--- a/ExaminerB/.appCatalog/ExaminerB notes 1404.docx
+++ b/ExaminerB/.appCatalog/ExaminerB notes 1404.docx
@@ -371,6 +371,72 @@
           <w:p>
             <w:pPr>
               <w:rPr>
+                <w:sz w:val="18"/>
+                <w:szCs w:val="18"/>
+                <w:lang w:bidi="fa-IR"/>
+              </w:rPr>
+            </w:pPr>
+            <w:r>
+              <w:rPr>
+                <w:color w:val="FF0000"/>
+                <w:sz w:val="18"/>
+                <w:szCs w:val="18"/>
+                <w:lang w:bidi="fa-IR"/>
+              </w:rPr>
+              <w:t>List</w:t>
+            </w:r>
+            <w:r>
+              <w:rPr>
+                <w:sz w:val="18"/>
+                <w:szCs w:val="18"/>
+                <w:lang w:bidi="fa-IR"/>
+              </w:rPr>
+              <w:t>&lt;</w:t>
+            </w:r>
+            <w:r>
+              <w:rPr>
+                <w:sz w:val="18"/>
+                <w:szCs w:val="18"/>
+                <w:lang w:bidi="fa-IR"/>
+              </w:rPr>
+              <w:t>Message</w:t>
+            </w:r>
+            <w:r>
+              <w:rPr>
+                <w:sz w:val="18"/>
+                <w:szCs w:val="18"/>
+                <w:lang w:bidi="fa-IR"/>
+              </w:rPr>
+              <w:t xml:space="preserve">&gt; </w:t>
+            </w:r>
+            <w:r>
+              <w:rPr>
+                <w:sz w:val="18"/>
+                <w:szCs w:val="18"/>
+                <w:lang w:bidi="fa-IR"/>
+              </w:rPr>
+              <w:t xml:space="preserve">      </w:t>
+            </w:r>
+            <w:r>
+              <w:rPr>
+                <w:sz w:val="18"/>
+                <w:szCs w:val="18"/>
+                <w:lang w:bidi="fa-IR"/>
+              </w:rPr>
+              <w:t>Messag</w:t>
+            </w:r>
+            <w:r>
+              <w:rPr>
+                <w:sz w:val="18"/>
+                <w:szCs w:val="18"/>
+                <w:lang w:bidi="fa-IR"/>
+              </w:rPr>
+              <w:t>es</w:t>
+            </w:r>
+          </w:p>
+          <w:p>
+            <w:pPr>
+              <w:rPr>
                 <w:b/>
                 <w:bCs/>
                 <w:sz w:val="18"/>
@@ -3525,6 +3591,237 @@
                 <w:lang w:bidi="fa-IR"/>
               </w:rPr>
               <w:t>&lt;TestOption&gt;? TestOptions</w:t>
+            </w:r>
+          </w:p>
+          <w:p>
+            <w:pPr>
+              <w:rPr>
+                <w:sz w:val="18"/>
+                <w:szCs w:val="18"/>
+                <w:lang w:bidi="fa-IR"/>
+              </w:rPr>
+            </w:pPr>
+          </w:p>
+          <w:p>
+            <w:pPr>
+              <w:rPr>
+                <w:b/>
+                <w:bCs/>
+                <w:sz w:val="18"/>
+                <w:szCs w:val="18"/>
+                <w:lang w:bidi="fa-IR"/>
+              </w:rPr>
+            </w:pPr>
+            <w:r>
+              <w:rPr>
+                <w:b/>
+                <w:bCs/>
+                <w:sz w:val="18"/>
+                <w:szCs w:val="18"/>
+                <w:lang w:bidi="fa-IR"/>
+              </w:rPr>
+              <w:t>//1</w:t>
+            </w:r>
+            <w:r>
+              <w:rPr>
+                <w:b/>
+                <w:bCs/>
+                <w:sz w:val="18"/>
+                <w:szCs w:val="18"/>
+                <w:lang w:bidi="fa-IR"/>
+              </w:rPr>
+              <w:t>5 Message</w:t>
+            </w:r>
+          </w:p>
+          <w:p>
+            <w:pPr>
+              <w:rPr>
+                <w:sz w:val="18"/>
+                <w:szCs w:val="18"/>
+                <w:lang w:bidi="fa-IR"/>
+              </w:rPr>
+            </w:pPr>
+            <w:r>
+              <w:rPr>
+                <w:sz w:val="18"/>
+                <w:szCs w:val="18"/>
+                <w:lang w:bidi="fa-IR"/>
+              </w:rPr>
+              <w:t>int    Message</w:t>
+            </w:r>
+            <w:r>
+              <w:rPr>
+                <w:sz w:val="18"/>
+                <w:szCs w:val="18"/>
+                <w:lang w:bidi="fa-IR"/>
+              </w:rPr>
+              <w:t>Id</w:t>
+            </w:r>
+          </w:p>
+          <w:p>
+            <w:pPr>
+              <w:rPr>
+                <w:sz w:val="18"/>
+                <w:szCs w:val="18"/>
+                <w:lang w:bidi="fa-IR"/>
+              </w:rPr>
+            </w:pPr>
+            <w:r>
+              <w:rPr>
+                <w:sz w:val="18"/>
+                <w:szCs w:val="18"/>
+                <w:lang w:bidi="fa-IR"/>
+              </w:rPr>
+              <w:t>int    From</w:t>
+            </w:r>
+            <w:r>
+              <w:rPr>
+                <w:sz w:val="18"/>
+                <w:szCs w:val="18"/>
+                <w:lang w:bidi="fa-IR"/>
+              </w:rPr>
+              <w:t>Id</w:t>
+            </w:r>
+          </w:p>
+          <w:p>
+            <w:pPr>
+              <w:rPr>
+                <w:sz w:val="18"/>
+                <w:szCs w:val="18"/>
+                <w:lang w:bidi="fa-IR"/>
+              </w:rPr>
+            </w:pPr>
+            <w:r>
+              <w:rPr>
+                <w:sz w:val="18"/>
+                <w:szCs w:val="18"/>
+                <w:lang w:bidi="fa-IR"/>
+              </w:rPr>
+              <w:t>int    To</w:t>
+            </w:r>
+            <w:r>
+              <w:rPr>
+                <w:sz w:val="18"/>
+                <w:szCs w:val="18"/>
+                <w:lang w:bidi="fa-IR"/>
+              </w:rPr>
+              <w:t>Id</w:t>
+            </w:r>
+          </w:p>
+          <w:p>
+            <w:pPr>
+              <w:rPr>
+                <w:sz w:val="18"/>
+                <w:szCs w:val="18"/>
+                <w:lang w:bidi="fa-IR"/>
+              </w:rPr>
+            </w:pPr>
+            <w:r>
+              <w:rPr>
+                <w:sz w:val="18"/>
+                <w:szCs w:val="18"/>
+                <w:lang w:bidi="fa-IR"/>
+              </w:rPr>
+              <w:t>string DateTime</w:t>
+            </w:r>
+            <w:r>
+              <w:rPr>
+                <w:sz w:val="18"/>
+                <w:szCs w:val="18"/>
+                <w:lang w:bidi="fa-IR"/>
+              </w:rPr>
+              <w:t>Sent</w:t>
+            </w:r>
+            <w:r>
+              <w:rPr>
+                <w:sz w:val="18"/>
+                <w:szCs w:val="18"/>
+                <w:lang w:bidi="fa-IR"/>
+              </w:rPr>
+              <w:t xml:space="preserve"> </w:t>
+            </w:r>
+          </w:p>
+          <w:p>
+            <w:pPr>
+              <w:rPr>
+                <w:sz w:val="18"/>
+                <w:szCs w:val="18"/>
+                <w:lang w:bidi="fa-IR"/>
+              </w:rPr>
+            </w:pPr>
+            <w:r>
+              <w:rPr>
+                <w:sz w:val="18"/>
+                <w:szCs w:val="18"/>
+                <w:lang w:bidi="fa-IR"/>
+              </w:rPr>
+              <w:t>string DateTime</w:t>
+            </w:r>
+            <w:r>
+              <w:rPr>
+                <w:sz w:val="18"/>
+                <w:szCs w:val="18"/>
+                <w:lang w:bidi="fa-IR"/>
+              </w:rPr>
+              <w:t>Read</w:t>
+            </w:r>
+            <w:r>
+              <w:rPr>
+                <w:sz w:val="18"/>
+                <w:szCs w:val="18"/>
+                <w:lang w:bidi="fa-IR"/>
+              </w:rPr>
+              <w:t xml:space="preserve"> </w:t>
+            </w:r>
+          </w:p>
+          <w:p>
+            <w:pPr>
+              <w:rPr>
+                <w:sz w:val="18"/>
+                <w:szCs w:val="18"/>
+                <w:lang w:bidi="fa-IR"/>
+              </w:rPr>
+            </w:pPr>
+            <w:r>
+              <w:rPr>
+                <w:sz w:val="18"/>
+                <w:szCs w:val="18"/>
+                <w:lang w:bidi="fa-IR"/>
+              </w:rPr>
+              <w:t xml:space="preserve">string </w:t>
+            </w:r>
+            <w:r>
+              <w:rPr>
+                <w:sz w:val="18"/>
+                <w:szCs w:val="18"/>
+                <w:lang w:bidi="fa-IR"/>
+              </w:rPr>
+              <w:t>MessageText</w:t>
+            </w:r>
+            <w:r>
+              <w:rPr>
+                <w:sz w:val="18"/>
+                <w:szCs w:val="18"/>
+                <w:lang w:bidi="fa-IR"/>
+              </w:rPr>
+              <w:t xml:space="preserve"> </w:t>
+            </w:r>
+          </w:p>
+          <w:p>
+            <w:pPr>
+              <w:rPr>
+                <w:sz w:val="18"/>
+                <w:szCs w:val="18"/>
+                <w:lang w:bidi="fa-IR"/>
+              </w:rPr>
+            </w:pPr>
+            <w:r>
+              <w:rPr>
+                <w:sz w:val="18"/>
+                <w:szCs w:val="18"/>
+                <w:lang w:bidi="fa-IR"/>
+              </w:rPr>
+              <w:t>int    MessageTags</w:t>
             </w:r>
           </w:p>
           <w:p>

--- a/ExaminerB/.appCatalog/ExaminerB notes 1404.docx
+++ b/ExaminerB/.appCatalog/ExaminerB notes 1404.docx
@@ -1913,83 +1913,6 @@
           <w:p>
             <w:pPr>
               <w:rPr>
-                <w:sz w:val="18"/>
-                <w:szCs w:val="18"/>
-                <w:lang w:bidi="fa-IR"/>
-              </w:rPr>
-            </w:pPr>
-            <w:r>
-              <w:rPr>
-                <w:color w:val="FF0000"/>
-                <w:sz w:val="18"/>
-                <w:szCs w:val="18"/>
-                <w:lang w:bidi="fa-IR"/>
-              </w:rPr>
-              <w:t>List</w:t>
-            </w:r>
-            <w:r>
-              <w:rPr>
-                <w:sz w:val="18"/>
-                <w:szCs w:val="18"/>
-                <w:lang w:bidi="fa-IR"/>
-              </w:rPr>
-              <w:t>&lt;User&gt; Students</w:t>
-            </w:r>
-          </w:p>
-          <w:p>
-            <w:pPr>
-              <w:rPr>
-                <w:sz w:val="18"/>
-                <w:szCs w:val="18"/>
-                <w:lang w:bidi="fa-IR"/>
-              </w:rPr>
-            </w:pPr>
-            <w:r>
-              <w:rPr>
-                <w:sz w:val="18"/>
-                <w:szCs w:val="18"/>
-                <w:lang w:bidi="fa-IR"/>
-              </w:rPr>
-              <w:t xml:space="preserve">int    </w:t>
-            </w:r>
-            <w:r>
-              <w:rPr>
-                <w:sz w:val="18"/>
-                <w:szCs w:val="18"/>
-                <w:lang w:bidi="fa-IR"/>
-              </w:rPr>
-              <w:t>ExamIndex</w:t>
-            </w:r>
-          </w:p>
-          <w:p>
-            <w:pPr>
-              <w:rPr>
-                <w:sz w:val="18"/>
-                <w:szCs w:val="18"/>
-                <w:lang w:bidi="fa-IR"/>
-              </w:rPr>
-            </w:pPr>
-            <w:r>
-              <w:rPr>
-                <w:color w:val="FF0000"/>
-                <w:sz w:val="18"/>
-                <w:szCs w:val="18"/>
-                <w:lang w:bidi="fa-IR"/>
-              </w:rPr>
-              <w:t>List</w:t>
-            </w:r>
-            <w:r>
-              <w:rPr>
-                <w:sz w:val="18"/>
-                <w:szCs w:val="18"/>
-                <w:lang w:bidi="fa-IR"/>
-              </w:rPr>
-              <w:t>&lt;StudentExamTest&gt; StudentExamTests</w:t>
-            </w:r>
-          </w:p>
-          <w:p>
-            <w:pPr>
-              <w:rPr>
                 <w:b/>
                 <w:bCs/>
                 <w:sz w:val="18"/>
@@ -2344,6 +2267,83 @@
                 <w:lang w:bidi="fa-IR"/>
               </w:rPr>
               <w:t>Double StudentExamPoint</w:t>
+            </w:r>
+          </w:p>
+          <w:p>
+            <w:pPr>
+              <w:rPr>
+                <w:sz w:val="18"/>
+                <w:szCs w:val="18"/>
+                <w:lang w:bidi="fa-IR"/>
+              </w:rPr>
+            </w:pPr>
+            <w:r>
+              <w:rPr>
+                <w:color w:val="FF0000"/>
+                <w:sz w:val="18"/>
+                <w:szCs w:val="18"/>
+                <w:lang w:bidi="fa-IR"/>
+              </w:rPr>
+              <w:t>List</w:t>
+            </w:r>
+            <w:r>
+              <w:rPr>
+                <w:sz w:val="18"/>
+                <w:szCs w:val="18"/>
+                <w:lang w:bidi="fa-IR"/>
+              </w:rPr>
+              <w:t>&lt;User&gt; Students</w:t>
+            </w:r>
+          </w:p>
+          <w:p>
+            <w:pPr>
+              <w:rPr>
+                <w:sz w:val="18"/>
+                <w:szCs w:val="18"/>
+                <w:lang w:bidi="fa-IR"/>
+              </w:rPr>
+            </w:pPr>
+            <w:r>
+              <w:rPr>
+                <w:sz w:val="18"/>
+                <w:szCs w:val="18"/>
+                <w:lang w:bidi="fa-IR"/>
+              </w:rPr>
+              <w:t xml:space="preserve">int    </w:t>
+            </w:r>
+            <w:r>
+              <w:rPr>
+                <w:sz w:val="18"/>
+                <w:szCs w:val="18"/>
+                <w:lang w:bidi="fa-IR"/>
+              </w:rPr>
+              <w:t>ExamIndex</w:t>
+            </w:r>
+          </w:p>
+          <w:p>
+            <w:pPr>
+              <w:rPr>
+                <w:sz w:val="18"/>
+                <w:szCs w:val="18"/>
+                <w:lang w:bidi="fa-IR"/>
+              </w:rPr>
+            </w:pPr>
+            <w:r>
+              <w:rPr>
+                <w:color w:val="FF0000"/>
+                <w:sz w:val="18"/>
+                <w:szCs w:val="18"/>
+                <w:lang w:bidi="fa-IR"/>
+              </w:rPr>
+              <w:t>List</w:t>
+            </w:r>
+            <w:r>
+              <w:rPr>
+                <w:sz w:val="18"/>
+                <w:szCs w:val="18"/>
+                <w:lang w:bidi="fa-IR"/>
+              </w:rPr>
+              <w:t>&lt;StudentExamTest&gt; StudentExamTests</w:t>
             </w:r>
           </w:p>
           <w:p>

--- a/ExaminerB/.appCatalog/ExaminerB notes 1404.docx
+++ b/ExaminerB/.appCatalog/ExaminerB notes 1404.docx
@@ -78,31 +78,7 @@
         <w:rPr>
           <w:rFonts w:ascii="Open Sans Light" w:hAnsi="Open Sans Light" w:cs="Open Sans Light"/>
         </w:rPr>
-        <w:t>D</w:t>
-      </w:r>
-      <w:r>
-        <w:rPr>
-          <w:rFonts w:ascii="Open Sans Light" w:hAnsi="Open Sans Light" w:cs="Open Sans Light"/>
-        </w:rPr>
-        <w:t>63</w:t>
-      </w:r>
-      <w:r>
-        <w:rPr>
-          <w:rFonts w:ascii="Open Sans Light" w:hAnsi="Open Sans Light" w:cs="Open Sans Light"/>
-        </w:rPr>
-        <w:t>E</w:t>
-      </w:r>
-      <w:r>
-        <w:rPr>
-          <w:rFonts w:ascii="Open Sans Light" w:hAnsi="Open Sans Light" w:cs="Open Sans Light"/>
-        </w:rPr>
-        <w:t>E</w:t>
-      </w:r>
-      <w:r>
-        <w:rPr>
-          <w:rFonts w:ascii="Open Sans Light" w:hAnsi="Open Sans Light" w:cs="Open Sans Light"/>
-        </w:rPr>
-        <w:t>E</w:t>
+        <w:t>135024F</w:t>
       </w:r>
     </w:p>
     <w:p>
@@ -581,6 +557,32 @@
                 <w:lang w:bidi="fa-IR"/>
               </w:rPr>
             </w:pPr>
+            <w:r>
+              <w:rPr>
+                <w:color w:val="FF0000"/>
+                <w:sz w:val="18"/>
+                <w:szCs w:val="18"/>
+                <w:lang w:bidi="fa-IR"/>
+              </w:rPr>
+              <w:t>List</w:t>
+            </w:r>
+            <w:r>
+              <w:rPr>
+                <w:sz w:val="18"/>
+                <w:szCs w:val="18"/>
+                <w:lang w:bidi="fa-IR"/>
+              </w:rPr>
+              <w:t>&lt;User&gt; Students</w:t>
+            </w:r>
+          </w:p>
+          <w:p>
+            <w:pPr>
+              <w:rPr>
+                <w:sz w:val="18"/>
+                <w:szCs w:val="18"/>
+                <w:lang w:bidi="fa-IR"/>
+              </w:rPr>
+            </w:pPr>
           </w:p>
           <w:p>
             <w:pPr>
@@ -1129,6 +1131,32 @@
                 <w:lang w:bidi="fa-IR"/>
               </w:rPr>
             </w:pPr>
+            <w:r>
+              <w:rPr>
+                <w:color w:val="FF0000"/>
+                <w:sz w:val="18"/>
+                <w:szCs w:val="18"/>
+                <w:lang w:bidi="fa-IR"/>
+              </w:rPr>
+              <w:t>List</w:t>
+            </w:r>
+            <w:r>
+              <w:rPr>
+                <w:sz w:val="18"/>
+                <w:szCs w:val="18"/>
+                <w:lang w:bidi="fa-IR"/>
+              </w:rPr>
+              <w:t>&lt;User&gt; Students</w:t>
+            </w:r>
+          </w:p>
+          <w:p>
+            <w:pPr>
+              <w:rPr>
+                <w:sz w:val="18"/>
+                <w:szCs w:val="18"/>
+                <w:lang w:bidi="fa-IR"/>
+              </w:rPr>
+            </w:pPr>
           </w:p>
           <w:p>
             <w:pPr>
@@ -1616,6 +1644,39 @@
                 <w:lang w:bidi="fa-IR"/>
               </w:rPr>
               <w:t xml:space="preserve">int StudentId </w:t>
+            </w:r>
+          </w:p>
+          <w:p>
+            <w:pPr>
+              <w:rPr>
+                <w:sz w:val="18"/>
+                <w:szCs w:val="18"/>
+                <w:lang w:bidi="fa-IR"/>
+              </w:rPr>
+            </w:pPr>
+            <w:r>
+              <w:rPr>
+                <w:sz w:val="18"/>
+                <w:szCs w:val="18"/>
+                <w:lang w:bidi="fa-IR"/>
+              </w:rPr>
+              <w:t xml:space="preserve">string </w:t>
+            </w:r>
+            <w:r>
+              <w:rPr>
+                <w:sz w:val="18"/>
+                <w:szCs w:val="18"/>
+                <w:lang w:bidi="fa-IR"/>
+              </w:rPr>
+              <w:t>Student</w:t>
+            </w:r>
+            <w:r>
+              <w:rPr>
+                <w:sz w:val="18"/>
+                <w:szCs w:val="18"/>
+                <w:lang w:bidi="fa-IR"/>
+              </w:rPr>
+              <w:t xml:space="preserve">Name </w:t>
             </w:r>
           </w:p>
           <w:p>
@@ -9674,7 +9735,7 @@
   <w:style w:type="paragraph" w:default="1" w:styleId="Normal">
     <w:name w:val="Normal"/>
     <w:qFormat/>
-    <w:rsid w:val="000F334B"/>
+    <w:rsid w:val="000F51C5"/>
     <w:rPr>
       <w:rFonts w:ascii="Consolas" w:eastAsia="Calibri" w:hAnsi="Consolas" w:cstheme="majorHAnsi"/>
       <w:sz w:val="20"/>

--- a/ExaminerB/.appCatalog/ExaminerB notes 1404.docx
+++ b/ExaminerB/.appCatalog/ExaminerB notes 1404.docx
@@ -105,7 +105,7 @@
               <w:pStyle w:val="Heading1"/>
             </w:pPr>
             <w:r>
-              <w:t>01</w:t>
+              <w:t>U -</w:t>
             </w:r>
             <w:r>
               <w:t xml:space="preserve"> </w:t>
@@ -313,10 +313,388 @@
           </w:p>
           <w:p>
             <w:pPr>
+              <w:rPr>
+                <w:sz w:val="18"/>
+                <w:szCs w:val="18"/>
+                <w:lang w:bidi="fa-IR"/>
+              </w:rPr>
+            </w:pPr>
+            <w:r>
+              <w:rPr>
+                <w:color w:val="FF0000"/>
+                <w:sz w:val="18"/>
+                <w:szCs w:val="18"/>
+                <w:lang w:bidi="fa-IR"/>
+              </w:rPr>
+              <w:t>List</w:t>
+            </w:r>
+            <w:r>
+              <w:rPr>
+                <w:sz w:val="18"/>
+                <w:szCs w:val="18"/>
+                <w:lang w:bidi="fa-IR"/>
+              </w:rPr>
+              <w:t>&lt;</w:t>
+            </w:r>
+            <w:r>
+              <w:rPr>
+                <w:sz w:val="18"/>
+                <w:szCs w:val="18"/>
+                <w:lang w:bidi="fa-IR"/>
+              </w:rPr>
+              <w:t>Group</w:t>
+            </w:r>
+            <w:r>
+              <w:rPr>
+                <w:sz w:val="18"/>
+                <w:szCs w:val="18"/>
+                <w:lang w:bidi="fa-IR"/>
+              </w:rPr>
+              <w:t xml:space="preserve">&gt; </w:t>
+            </w:r>
+            <w:r>
+              <w:rPr>
+                <w:sz w:val="18"/>
+                <w:szCs w:val="18"/>
+                <w:lang w:bidi="fa-IR"/>
+              </w:rPr>
+              <w:t>Group</w:t>
+            </w:r>
+            <w:r>
+              <w:rPr>
+                <w:sz w:val="18"/>
+                <w:szCs w:val="18"/>
+                <w:lang w:bidi="fa-IR"/>
+              </w:rPr>
+              <w:t xml:space="preserve">s </w:t>
+            </w:r>
+          </w:p>
+          <w:p>
+            <w:pPr>
               <w:pStyle w:val="Heading1"/>
             </w:pPr>
             <w:r>
-              <w:t>02 Course</w:t>
+              <w:t>G -</w:t>
+            </w:r>
+            <w:r>
+              <w:t xml:space="preserve"> Group</w:t>
+            </w:r>
+          </w:p>
+          <w:p>
+            <w:pPr>
+              <w:rPr>
+                <w:sz w:val="18"/>
+                <w:szCs w:val="18"/>
+                <w:lang w:bidi="fa-IR"/>
+              </w:rPr>
+            </w:pPr>
+            <w:r>
+              <w:rPr>
+                <w:sz w:val="18"/>
+                <w:szCs w:val="18"/>
+                <w:lang w:bidi="fa-IR"/>
+              </w:rPr>
+              <w:t xml:space="preserve">int GroupId </w:t>
+            </w:r>
+          </w:p>
+          <w:p>
+            <w:pPr>
+              <w:rPr>
+                <w:sz w:val="18"/>
+                <w:szCs w:val="18"/>
+                <w:lang w:bidi="fa-IR"/>
+              </w:rPr>
+            </w:pPr>
+            <w:r>
+              <w:rPr>
+                <w:sz w:val="18"/>
+                <w:szCs w:val="18"/>
+                <w:lang w:bidi="fa-IR"/>
+              </w:rPr>
+              <w:t xml:space="preserve">string GroupName </w:t>
+            </w:r>
+          </w:p>
+          <w:p>
+            <w:pPr>
+              <w:rPr>
+                <w:sz w:val="18"/>
+                <w:szCs w:val="18"/>
+                <w:lang w:bidi="fa-IR"/>
+              </w:rPr>
+            </w:pPr>
+            <w:r>
+              <w:rPr>
+                <w:sz w:val="18"/>
+                <w:szCs w:val="18"/>
+                <w:lang w:bidi="fa-IR"/>
+              </w:rPr>
+              <w:t xml:space="preserve">int UserId </w:t>
+            </w:r>
+          </w:p>
+          <w:p>
+            <w:pPr>
+              <w:rPr>
+                <w:sz w:val="18"/>
+                <w:szCs w:val="18"/>
+                <w:lang w:bidi="fa-IR"/>
+              </w:rPr>
+            </w:pPr>
+            <w:r>
+              <w:rPr>
+                <w:color w:val="FF0000"/>
+                <w:sz w:val="18"/>
+                <w:szCs w:val="18"/>
+                <w:lang w:bidi="fa-IR"/>
+              </w:rPr>
+              <w:t>List</w:t>
+            </w:r>
+            <w:r>
+              <w:rPr>
+                <w:sz w:val="18"/>
+                <w:szCs w:val="18"/>
+                <w:lang w:bidi="fa-IR"/>
+              </w:rPr>
+              <w:t xml:space="preserve">&lt;User&gt; Students </w:t>
+            </w:r>
+          </w:p>
+          <w:p>
+            <w:pPr>
+              <w:pStyle w:val="Heading1"/>
+            </w:pPr>
+            <w:r>
+              <w:t>SG -</w:t>
+            </w:r>
+            <w:r>
+              <w:t xml:space="preserve"> Student</w:t>
+            </w:r>
+            <w:r>
+              <w:t>Group</w:t>
+            </w:r>
+          </w:p>
+          <w:p>
+            <w:pPr>
+              <w:rPr>
+                <w:sz w:val="18"/>
+                <w:szCs w:val="18"/>
+                <w:lang w:bidi="fa-IR"/>
+              </w:rPr>
+            </w:pPr>
+            <w:r>
+              <w:rPr>
+                <w:sz w:val="18"/>
+                <w:szCs w:val="18"/>
+                <w:lang w:bidi="fa-IR"/>
+              </w:rPr>
+              <w:t>int Student</w:t>
+            </w:r>
+            <w:r>
+              <w:rPr>
+                <w:sz w:val="18"/>
+                <w:szCs w:val="18"/>
+                <w:lang w:bidi="fa-IR"/>
+              </w:rPr>
+              <w:t>Group</w:t>
+            </w:r>
+            <w:r>
+              <w:rPr>
+                <w:sz w:val="18"/>
+                <w:szCs w:val="18"/>
+                <w:lang w:bidi="fa-IR"/>
+              </w:rPr>
+              <w:t xml:space="preserve">Id </w:t>
+            </w:r>
+          </w:p>
+          <w:p>
+            <w:pPr>
+              <w:rPr>
+                <w:sz w:val="18"/>
+                <w:szCs w:val="18"/>
+                <w:lang w:bidi="fa-IR"/>
+              </w:rPr>
+            </w:pPr>
+            <w:r>
+              <w:rPr>
+                <w:sz w:val="18"/>
+                <w:szCs w:val="18"/>
+                <w:lang w:bidi="fa-IR"/>
+              </w:rPr>
+              <w:t xml:space="preserve">int StudentId </w:t>
+            </w:r>
+          </w:p>
+          <w:p>
+            <w:pPr>
+              <w:rPr>
+                <w:sz w:val="18"/>
+                <w:szCs w:val="18"/>
+                <w:lang w:bidi="fa-IR"/>
+              </w:rPr>
+            </w:pPr>
+            <w:r>
+              <w:rPr>
+                <w:sz w:val="18"/>
+                <w:szCs w:val="18"/>
+                <w:lang w:bidi="fa-IR"/>
+              </w:rPr>
+              <w:t xml:space="preserve">int </w:t>
+            </w:r>
+            <w:r>
+              <w:rPr>
+                <w:sz w:val="18"/>
+                <w:szCs w:val="18"/>
+                <w:lang w:bidi="fa-IR"/>
+              </w:rPr>
+              <w:t>Group</w:t>
+            </w:r>
+            <w:r>
+              <w:rPr>
+                <w:sz w:val="18"/>
+                <w:szCs w:val="18"/>
+                <w:lang w:bidi="fa-IR"/>
+              </w:rPr>
+              <w:t xml:space="preserve">Id </w:t>
+            </w:r>
+          </w:p>
+          <w:p>
+            <w:pPr>
+              <w:rPr>
+                <w:sz w:val="18"/>
+                <w:szCs w:val="18"/>
+                <w:lang w:bidi="fa-IR"/>
+              </w:rPr>
+            </w:pPr>
+            <w:r>
+              <w:rPr>
+                <w:sz w:val="18"/>
+                <w:szCs w:val="18"/>
+                <w:lang w:bidi="fa-IR"/>
+              </w:rPr>
+              <w:t>string DateTime</w:t>
+            </w:r>
+            <w:r>
+              <w:rPr>
+                <w:sz w:val="18"/>
+                <w:szCs w:val="18"/>
+                <w:lang w:bidi="fa-IR"/>
+              </w:rPr>
+              <w:t>Joined</w:t>
+            </w:r>
+            <w:r>
+              <w:rPr>
+                <w:sz w:val="18"/>
+                <w:szCs w:val="18"/>
+                <w:lang w:bidi="fa-IR"/>
+              </w:rPr>
+              <w:t xml:space="preserve"> </w:t>
+            </w:r>
+          </w:p>
+          <w:p>
+            <w:pPr>
+              <w:rPr>
+                <w:sz w:val="18"/>
+                <w:szCs w:val="18"/>
+                <w:lang w:bidi="fa-IR"/>
+              </w:rPr>
+            </w:pPr>
+            <w:r>
+              <w:rPr>
+                <w:sz w:val="18"/>
+                <w:szCs w:val="18"/>
+                <w:lang w:bidi="fa-IR"/>
+              </w:rPr>
+              <w:t>int Student</w:t>
+            </w:r>
+            <w:r>
+              <w:rPr>
+                <w:sz w:val="18"/>
+                <w:szCs w:val="18"/>
+                <w:lang w:bidi="fa-IR"/>
+              </w:rPr>
+              <w:t>GroupTags</w:t>
+            </w:r>
+          </w:p>
+          <w:p>
+            <w:pPr>
+              <w:rPr>
+                <w:sz w:val="18"/>
+                <w:szCs w:val="18"/>
+                <w:lang w:bidi="fa-IR"/>
+              </w:rPr>
+            </w:pPr>
+            <w:r>
+              <w:rPr>
+                <w:sz w:val="18"/>
+                <w:szCs w:val="18"/>
+                <w:lang w:bidi="fa-IR"/>
+              </w:rPr>
+              <w:t xml:space="preserve">string </w:t>
+            </w:r>
+            <w:r>
+              <w:rPr>
+                <w:sz w:val="18"/>
+                <w:szCs w:val="18"/>
+                <w:lang w:bidi="fa-IR"/>
+              </w:rPr>
+              <w:t>StudentName</w:t>
+            </w:r>
+          </w:p>
+          <w:p>
+            <w:pPr>
+              <w:rPr>
+                <w:sz w:val="18"/>
+                <w:szCs w:val="18"/>
+                <w:lang w:bidi="fa-IR"/>
+              </w:rPr>
+            </w:pPr>
+            <w:r>
+              <w:rPr>
+                <w:sz w:val="18"/>
+                <w:szCs w:val="18"/>
+                <w:lang w:bidi="fa-IR"/>
+              </w:rPr>
+              <w:t xml:space="preserve">string </w:t>
+            </w:r>
+            <w:r>
+              <w:rPr>
+                <w:sz w:val="18"/>
+                <w:szCs w:val="18"/>
+                <w:lang w:bidi="fa-IR"/>
+              </w:rPr>
+              <w:t>StudentN</w:t>
+            </w:r>
+            <w:r>
+              <w:rPr>
+                <w:sz w:val="18"/>
+                <w:szCs w:val="18"/>
+                <w:lang w:bidi="fa-IR"/>
+              </w:rPr>
+              <w:t>ickn</w:t>
+            </w:r>
+            <w:r>
+              <w:rPr>
+                <w:sz w:val="18"/>
+                <w:szCs w:val="18"/>
+                <w:lang w:bidi="fa-IR"/>
+              </w:rPr>
+              <w:t>ame</w:t>
+            </w:r>
+            <w:r>
+              <w:rPr>
+                <w:sz w:val="18"/>
+                <w:szCs w:val="18"/>
+                <w:lang w:bidi="fa-IR"/>
+              </w:rPr>
+              <w:t xml:space="preserve"> </w:t>
+            </w:r>
+          </w:p>
+          <w:p>
+            <w:pPr>
+              <w:pStyle w:val="Heading1"/>
+            </w:pPr>
+            <w:r>
+              <w:t>C -</w:t>
+            </w:r>
+            <w:r>
+              <w:t xml:space="preserve"> Course</w:t>
             </w:r>
           </w:p>
           <w:p>
@@ -504,7 +882,106 @@
               <w:pStyle w:val="Heading1"/>
             </w:pPr>
             <w:r>
-              <w:t>03 CourseTopic</w:t>
+              <w:t>CF -</w:t>
+            </w:r>
+            <w:r>
+              <w:t xml:space="preserve"> CourseFolder</w:t>
+            </w:r>
+          </w:p>
+          <w:p>
+            <w:pPr>
+              <w:rPr>
+                <w:sz w:val="18"/>
+                <w:szCs w:val="18"/>
+                <w:lang w:bidi="fa-IR"/>
+              </w:rPr>
+            </w:pPr>
+            <w:r>
+              <w:rPr>
+                <w:sz w:val="18"/>
+                <w:szCs w:val="18"/>
+                <w:lang w:bidi="fa-IR"/>
+              </w:rPr>
+              <w:t xml:space="preserve">int CourseFolderId </w:t>
+            </w:r>
+          </w:p>
+          <w:p>
+            <w:pPr>
+              <w:rPr>
+                <w:sz w:val="18"/>
+                <w:szCs w:val="18"/>
+                <w:lang w:bidi="fa-IR"/>
+              </w:rPr>
+            </w:pPr>
+            <w:r>
+              <w:rPr>
+                <w:sz w:val="18"/>
+                <w:szCs w:val="18"/>
+                <w:lang w:bidi="fa-IR"/>
+              </w:rPr>
+              <w:t xml:space="preserve">int CourseId </w:t>
+            </w:r>
+          </w:p>
+          <w:p>
+            <w:pPr>
+              <w:rPr>
+                <w:sz w:val="18"/>
+                <w:szCs w:val="18"/>
+                <w:lang w:bidi="fa-IR"/>
+              </w:rPr>
+            </w:pPr>
+            <w:r>
+              <w:rPr>
+                <w:sz w:val="18"/>
+                <w:szCs w:val="18"/>
+                <w:lang w:bidi="fa-IR"/>
+              </w:rPr>
+              <w:t xml:space="preserve">string CourseFolderTitle </w:t>
+            </w:r>
+          </w:p>
+          <w:p>
+            <w:pPr>
+              <w:rPr>
+                <w:sz w:val="18"/>
+                <w:szCs w:val="18"/>
+                <w:lang w:bidi="fa-IR"/>
+              </w:rPr>
+            </w:pPr>
+            <w:r>
+              <w:rPr>
+                <w:sz w:val="18"/>
+                <w:szCs w:val="18"/>
+                <w:lang w:bidi="fa-IR"/>
+              </w:rPr>
+              <w:t xml:space="preserve">string CourseFolderUrl </w:t>
+            </w:r>
+          </w:p>
+          <w:p>
+            <w:pPr>
+              <w:rPr>
+                <w:sz w:val="18"/>
+                <w:szCs w:val="18"/>
+                <w:lang w:bidi="fa-IR"/>
+              </w:rPr>
+            </w:pPr>
+            <w:r>
+              <w:rPr>
+                <w:sz w:val="18"/>
+                <w:szCs w:val="18"/>
+                <w:lang w:bidi="fa-IR"/>
+              </w:rPr>
+              <w:t xml:space="preserve">bool CourseFolderActive </w:t>
+            </w:r>
+          </w:p>
+          <w:p>
+            <w:pPr>
+              <w:pStyle w:val="Heading1"/>
+            </w:pPr>
+            <w:r>
+              <w:t xml:space="preserve">CT - </w:t>
+            </w:r>
+            <w:r>
+              <w:t>CourseTopic</w:t>
             </w:r>
           </w:p>
           <w:p>
@@ -556,235 +1033,6 @@
                 <w:lang w:bidi="fa-IR"/>
               </w:rPr>
               <w:t xml:space="preserve">string CourseTopicTitle </w:t>
-            </w:r>
-          </w:p>
-          <w:p>
-            <w:pPr>
-              <w:pStyle w:val="Heading1"/>
-            </w:pPr>
-            <w:r>
-              <w:t>04 Test</w:t>
-            </w:r>
-          </w:p>
-          <w:p>
-            <w:pPr>
-              <w:rPr>
-                <w:sz w:val="18"/>
-                <w:szCs w:val="18"/>
-                <w:lang w:bidi="fa-IR"/>
-              </w:rPr>
-            </w:pPr>
-            <w:r>
-              <w:rPr>
-                <w:sz w:val="18"/>
-                <w:szCs w:val="18"/>
-                <w:lang w:bidi="fa-IR"/>
-              </w:rPr>
-              <w:t xml:space="preserve">int TestId </w:t>
-            </w:r>
-          </w:p>
-          <w:p>
-            <w:pPr>
-              <w:rPr>
-                <w:sz w:val="18"/>
-                <w:szCs w:val="18"/>
-                <w:lang w:bidi="fa-IR"/>
-              </w:rPr>
-            </w:pPr>
-            <w:r>
-              <w:rPr>
-                <w:sz w:val="18"/>
-                <w:szCs w:val="18"/>
-                <w:lang w:bidi="fa-IR"/>
-              </w:rPr>
-              <w:t xml:space="preserve">int CourseId </w:t>
-            </w:r>
-          </w:p>
-          <w:p>
-            <w:pPr>
-              <w:rPr>
-                <w:sz w:val="18"/>
-                <w:szCs w:val="18"/>
-                <w:lang w:bidi="fa-IR"/>
-              </w:rPr>
-            </w:pPr>
-            <w:r>
-              <w:rPr>
-                <w:sz w:val="18"/>
-                <w:szCs w:val="18"/>
-                <w:lang w:bidi="fa-IR"/>
-              </w:rPr>
-              <w:t xml:space="preserve">int TopicId </w:t>
-            </w:r>
-          </w:p>
-          <w:p>
-            <w:pPr>
-              <w:rPr>
-                <w:sz w:val="18"/>
-                <w:szCs w:val="18"/>
-                <w:lang w:bidi="fa-IR"/>
-              </w:rPr>
-            </w:pPr>
-            <w:r>
-              <w:rPr>
-                <w:sz w:val="18"/>
-                <w:szCs w:val="18"/>
-                <w:lang w:bidi="fa-IR"/>
-              </w:rPr>
-              <w:t xml:space="preserve">string TestTitle </w:t>
-            </w:r>
-          </w:p>
-          <w:p>
-            <w:pPr>
-              <w:rPr>
-                <w:sz w:val="18"/>
-                <w:szCs w:val="18"/>
-                <w:lang w:bidi="fa-IR"/>
-              </w:rPr>
-            </w:pPr>
-            <w:r>
-              <w:rPr>
-                <w:sz w:val="18"/>
-                <w:szCs w:val="18"/>
-                <w:lang w:bidi="fa-IR"/>
-              </w:rPr>
-              <w:t xml:space="preserve">int TestType </w:t>
-            </w:r>
-          </w:p>
-          <w:p>
-            <w:pPr>
-              <w:rPr>
-                <w:sz w:val="18"/>
-                <w:szCs w:val="18"/>
-                <w:lang w:bidi="fa-IR"/>
-              </w:rPr>
-            </w:pPr>
-            <w:r>
-              <w:rPr>
-                <w:sz w:val="18"/>
-                <w:szCs w:val="18"/>
-                <w:lang w:bidi="fa-IR"/>
-              </w:rPr>
-              <w:t xml:space="preserve">int TestLevel </w:t>
-            </w:r>
-          </w:p>
-          <w:p>
-            <w:pPr>
-              <w:rPr>
-                <w:sz w:val="18"/>
-                <w:szCs w:val="18"/>
-                <w:lang w:bidi="fa-IR"/>
-              </w:rPr>
-            </w:pPr>
-            <w:r>
-              <w:rPr>
-                <w:sz w:val="18"/>
-                <w:szCs w:val="18"/>
-                <w:lang w:bidi="fa-IR"/>
-              </w:rPr>
-              <w:t xml:space="preserve">int TestTags </w:t>
-            </w:r>
-          </w:p>
-          <w:p>
-            <w:pPr>
-              <w:rPr>
-                <w:sz w:val="18"/>
-                <w:szCs w:val="18"/>
-                <w:lang w:bidi="fa-IR"/>
-              </w:rPr>
-            </w:pPr>
-            <w:r>
-              <w:rPr>
-                <w:color w:val="FF0000"/>
-                <w:sz w:val="18"/>
-                <w:szCs w:val="18"/>
-                <w:lang w:bidi="fa-IR"/>
-              </w:rPr>
-              <w:t>List</w:t>
-            </w:r>
-            <w:r>
-              <w:rPr>
-                <w:sz w:val="18"/>
-                <w:szCs w:val="18"/>
-                <w:lang w:bidi="fa-IR"/>
-              </w:rPr>
-              <w:t xml:space="preserve">&lt;TestOption&gt;? TestOptions </w:t>
-            </w:r>
-          </w:p>
-          <w:p>
-            <w:pPr>
-              <w:pStyle w:val="Heading1"/>
-            </w:pPr>
-            <w:r>
-              <w:t>05 TestOption</w:t>
-            </w:r>
-          </w:p>
-          <w:p>
-            <w:pPr>
-              <w:rPr>
-                <w:sz w:val="18"/>
-                <w:szCs w:val="18"/>
-                <w:lang w:bidi="fa-IR"/>
-              </w:rPr>
-            </w:pPr>
-            <w:r>
-              <w:rPr>
-                <w:sz w:val="18"/>
-                <w:szCs w:val="18"/>
-                <w:lang w:bidi="fa-IR"/>
-              </w:rPr>
-              <w:t xml:space="preserve">int TestOptionId </w:t>
-            </w:r>
-          </w:p>
-          <w:p>
-            <w:pPr>
-              <w:rPr>
-                <w:sz w:val="18"/>
-                <w:szCs w:val="18"/>
-                <w:lang w:bidi="fa-IR"/>
-              </w:rPr>
-            </w:pPr>
-            <w:r>
-              <w:rPr>
-                <w:sz w:val="18"/>
-                <w:szCs w:val="18"/>
-                <w:lang w:bidi="fa-IR"/>
-              </w:rPr>
-              <w:t xml:space="preserve">int TestId </w:t>
-            </w:r>
-          </w:p>
-          <w:p>
-            <w:pPr>
-              <w:rPr>
-                <w:sz w:val="18"/>
-                <w:szCs w:val="18"/>
-                <w:lang w:bidi="fa-IR"/>
-              </w:rPr>
-            </w:pPr>
-            <w:r>
-              <w:rPr>
-                <w:sz w:val="18"/>
-                <w:szCs w:val="18"/>
-                <w:lang w:bidi="fa-IR"/>
-              </w:rPr>
-              <w:t xml:space="preserve">string TestOptionTitle </w:t>
-            </w:r>
-          </w:p>
-          <w:p>
-            <w:pPr>
-              <w:rPr>
-                <w:sz w:val="18"/>
-                <w:szCs w:val="18"/>
-                <w:lang w:bidi="fa-IR"/>
-              </w:rPr>
-            </w:pPr>
-            <w:r>
-              <w:rPr>
-                <w:sz w:val="18"/>
-                <w:szCs w:val="18"/>
-                <w:lang w:bidi="fa-IR"/>
-              </w:rPr>
-              <w:t xml:space="preserve">int TestOptionTags </w:t>
             </w:r>
           </w:p>
         </w:tc>
@@ -797,24 +1045,44 @@
               <w:pStyle w:val="Heading1"/>
             </w:pPr>
             <w:r>
-              <w:t>06 Exam</w:t>
-            </w:r>
-          </w:p>
-          <w:p>
-            <w:pPr>
-              <w:rPr>
-                <w:sz w:val="18"/>
-                <w:szCs w:val="18"/>
-                <w:lang w:bidi="fa-IR"/>
-              </w:rPr>
-            </w:pPr>
-            <w:r>
-              <w:rPr>
-                <w:sz w:val="18"/>
-                <w:szCs w:val="18"/>
-                <w:lang w:bidi="fa-IR"/>
-              </w:rPr>
-              <w:t xml:space="preserve">int ExamId </w:t>
+              <w:t>SC -</w:t>
+            </w:r>
+            <w:r>
+              <w:t xml:space="preserve"> StudentCourse</w:t>
+            </w:r>
+          </w:p>
+          <w:p>
+            <w:pPr>
+              <w:rPr>
+                <w:sz w:val="18"/>
+                <w:szCs w:val="18"/>
+                <w:lang w:bidi="fa-IR"/>
+              </w:rPr>
+            </w:pPr>
+            <w:r>
+              <w:rPr>
+                <w:sz w:val="18"/>
+                <w:szCs w:val="18"/>
+                <w:lang w:bidi="fa-IR"/>
+              </w:rPr>
+              <w:t xml:space="preserve">int StudentCourseId </w:t>
+            </w:r>
+          </w:p>
+          <w:p>
+            <w:pPr>
+              <w:rPr>
+                <w:sz w:val="18"/>
+                <w:szCs w:val="18"/>
+                <w:lang w:bidi="fa-IR"/>
+              </w:rPr>
+            </w:pPr>
+            <w:r>
+              <w:rPr>
+                <w:sz w:val="18"/>
+                <w:szCs w:val="18"/>
+                <w:lang w:bidi="fa-IR"/>
+              </w:rPr>
+              <w:t xml:space="preserve">int StudentId </w:t>
             </w:r>
           </w:p>
           <w:p>
@@ -848,75 +1116,341 @@
                 <w:szCs w:val="18"/>
                 <w:lang w:bidi="fa-IR"/>
               </w:rPr>
-              <w:t xml:space="preserve">string ExamTitle </w:t>
-            </w:r>
-          </w:p>
-          <w:p>
-            <w:pPr>
-              <w:rPr>
-                <w:sz w:val="18"/>
-                <w:szCs w:val="18"/>
-                <w:lang w:bidi="fa-IR"/>
-              </w:rPr>
-            </w:pPr>
-            <w:r>
-              <w:rPr>
-                <w:sz w:val="18"/>
-                <w:szCs w:val="18"/>
-                <w:lang w:bidi="fa-IR"/>
-              </w:rPr>
-              <w:t xml:space="preserve">string ExamDateTime </w:t>
-            </w:r>
-          </w:p>
-          <w:p>
-            <w:pPr>
-              <w:rPr>
-                <w:sz w:val="18"/>
-                <w:szCs w:val="18"/>
-                <w:lang w:bidi="fa-IR"/>
-              </w:rPr>
-            </w:pPr>
-            <w:r>
-              <w:rPr>
-                <w:sz w:val="18"/>
-                <w:szCs w:val="18"/>
-                <w:lang w:bidi="fa-IR"/>
-              </w:rPr>
-              <w:t xml:space="preserve">int ExamDuration </w:t>
-            </w:r>
-          </w:p>
-          <w:p>
-            <w:pPr>
-              <w:rPr>
-                <w:sz w:val="18"/>
-                <w:szCs w:val="18"/>
-                <w:lang w:bidi="fa-IR"/>
-              </w:rPr>
-            </w:pPr>
-            <w:r>
-              <w:rPr>
-                <w:sz w:val="18"/>
-                <w:szCs w:val="18"/>
-                <w:lang w:bidi="fa-IR"/>
-              </w:rPr>
-              <w:t xml:space="preserve">int ExamNTests </w:t>
-            </w:r>
-          </w:p>
-          <w:p>
-            <w:pPr>
-              <w:rPr>
-                <w:sz w:val="18"/>
-                <w:szCs w:val="18"/>
-                <w:lang w:bidi="fa-IR"/>
-              </w:rPr>
-            </w:pPr>
-            <w:r>
-              <w:rPr>
-                <w:sz w:val="18"/>
-                <w:szCs w:val="18"/>
-                <w:lang w:bidi="fa-IR"/>
-              </w:rPr>
-              <w:t xml:space="preserve">int ExamTags </w:t>
+              <w:t xml:space="preserve">string CourseName </w:t>
+            </w:r>
+          </w:p>
+          <w:p>
+            <w:pPr>
+              <w:rPr>
+                <w:sz w:val="18"/>
+                <w:szCs w:val="18"/>
+                <w:lang w:bidi="fa-IR"/>
+              </w:rPr>
+            </w:pPr>
+            <w:r>
+              <w:rPr>
+                <w:sz w:val="18"/>
+                <w:szCs w:val="18"/>
+                <w:lang w:bidi="fa-IR"/>
+              </w:rPr>
+              <w:t xml:space="preserve">int NumberOfTests </w:t>
+            </w:r>
+          </w:p>
+          <w:p>
+            <w:pPr>
+              <w:rPr>
+                <w:sz w:val="18"/>
+                <w:szCs w:val="18"/>
+                <w:lang w:bidi="fa-IR"/>
+              </w:rPr>
+            </w:pPr>
+            <w:r>
+              <w:rPr>
+                <w:sz w:val="18"/>
+                <w:szCs w:val="18"/>
+                <w:lang w:bidi="fa-IR"/>
+              </w:rPr>
+              <w:t xml:space="preserve">int CorrectAnswers </w:t>
+            </w:r>
+          </w:p>
+          <w:p>
+            <w:pPr>
+              <w:pStyle w:val="Heading1"/>
+            </w:pPr>
+            <w:r>
+              <w:t>SCT -</w:t>
+            </w:r>
+            <w:r>
+              <w:t xml:space="preserve"> StudentCourseTest</w:t>
+            </w:r>
+          </w:p>
+          <w:p>
+            <w:pPr>
+              <w:rPr>
+                <w:sz w:val="18"/>
+                <w:szCs w:val="18"/>
+                <w:lang w:bidi="fa-IR"/>
+              </w:rPr>
+            </w:pPr>
+            <w:r>
+              <w:rPr>
+                <w:sz w:val="18"/>
+                <w:szCs w:val="18"/>
+                <w:lang w:bidi="fa-IR"/>
+              </w:rPr>
+              <w:t xml:space="preserve">int StudentCourseId </w:t>
+            </w:r>
+          </w:p>
+          <w:p>
+            <w:pPr>
+              <w:rPr>
+                <w:sz w:val="18"/>
+                <w:szCs w:val="18"/>
+                <w:lang w:bidi="fa-IR"/>
+              </w:rPr>
+            </w:pPr>
+            <w:r>
+              <w:rPr>
+                <w:sz w:val="18"/>
+                <w:szCs w:val="18"/>
+                <w:lang w:bidi="fa-IR"/>
+              </w:rPr>
+              <w:t xml:space="preserve">int TestId </w:t>
+            </w:r>
+          </w:p>
+          <w:p>
+            <w:pPr>
+              <w:rPr>
+                <w:sz w:val="18"/>
+                <w:szCs w:val="18"/>
+                <w:lang w:bidi="fa-IR"/>
+              </w:rPr>
+            </w:pPr>
+            <w:r>
+              <w:rPr>
+                <w:sz w:val="18"/>
+                <w:szCs w:val="18"/>
+                <w:lang w:bidi="fa-IR"/>
+              </w:rPr>
+              <w:t xml:space="preserve">int Opt1Id </w:t>
+            </w:r>
+          </w:p>
+          <w:p>
+            <w:pPr>
+              <w:rPr>
+                <w:sz w:val="18"/>
+                <w:szCs w:val="18"/>
+                <w:lang w:bidi="fa-IR"/>
+              </w:rPr>
+            </w:pPr>
+            <w:r>
+              <w:rPr>
+                <w:sz w:val="18"/>
+                <w:szCs w:val="18"/>
+                <w:lang w:bidi="fa-IR"/>
+              </w:rPr>
+              <w:t xml:space="preserve">int Opt2Id </w:t>
+            </w:r>
+          </w:p>
+          <w:p>
+            <w:pPr>
+              <w:rPr>
+                <w:sz w:val="18"/>
+                <w:szCs w:val="18"/>
+                <w:lang w:bidi="fa-IR"/>
+              </w:rPr>
+            </w:pPr>
+            <w:r>
+              <w:rPr>
+                <w:sz w:val="18"/>
+                <w:szCs w:val="18"/>
+                <w:lang w:bidi="fa-IR"/>
+              </w:rPr>
+              <w:t xml:space="preserve">int Opt3Id </w:t>
+            </w:r>
+          </w:p>
+          <w:p>
+            <w:pPr>
+              <w:rPr>
+                <w:sz w:val="18"/>
+                <w:szCs w:val="18"/>
+                <w:lang w:bidi="fa-IR"/>
+              </w:rPr>
+            </w:pPr>
+            <w:r>
+              <w:rPr>
+                <w:sz w:val="18"/>
+                <w:szCs w:val="18"/>
+                <w:lang w:bidi="fa-IR"/>
+              </w:rPr>
+              <w:t xml:space="preserve">int Opt4Id </w:t>
+            </w:r>
+          </w:p>
+          <w:p>
+            <w:pPr>
+              <w:rPr>
+                <w:sz w:val="18"/>
+                <w:szCs w:val="18"/>
+                <w:lang w:bidi="fa-IR"/>
+              </w:rPr>
+            </w:pPr>
+            <w:r>
+              <w:rPr>
+                <w:sz w:val="18"/>
+                <w:szCs w:val="18"/>
+                <w:lang w:bidi="fa-IR"/>
+              </w:rPr>
+              <w:t xml:space="preserve">int Opt5Id </w:t>
+            </w:r>
+          </w:p>
+          <w:p>
+            <w:pPr>
+              <w:rPr>
+                <w:sz w:val="18"/>
+                <w:szCs w:val="18"/>
+                <w:lang w:bidi="fa-IR"/>
+              </w:rPr>
+            </w:pPr>
+            <w:r>
+              <w:rPr>
+                <w:sz w:val="18"/>
+                <w:szCs w:val="18"/>
+                <w:lang w:bidi="fa-IR"/>
+              </w:rPr>
+              <w:t xml:space="preserve">int TestKey </w:t>
+            </w:r>
+          </w:p>
+          <w:p>
+            <w:pPr>
+              <w:rPr>
+                <w:sz w:val="18"/>
+                <w:szCs w:val="18"/>
+                <w:lang w:bidi="fa-IR"/>
+              </w:rPr>
+            </w:pPr>
+            <w:r>
+              <w:rPr>
+                <w:sz w:val="18"/>
+                <w:szCs w:val="18"/>
+                <w:lang w:bidi="fa-IR"/>
+              </w:rPr>
+              <w:t xml:space="preserve">int UserAns </w:t>
+            </w:r>
+          </w:p>
+          <w:p>
+            <w:pPr>
+              <w:rPr>
+                <w:sz w:val="18"/>
+                <w:szCs w:val="18"/>
+                <w:lang w:bidi="fa-IR"/>
+              </w:rPr>
+            </w:pPr>
+            <w:r>
+              <w:rPr>
+                <w:sz w:val="18"/>
+                <w:szCs w:val="18"/>
+                <w:lang w:bidi="fa-IR"/>
+              </w:rPr>
+              <w:t xml:space="preserve">string DateTime </w:t>
+            </w:r>
+          </w:p>
+          <w:p>
+            <w:pPr>
+              <w:rPr>
+                <w:sz w:val="18"/>
+                <w:szCs w:val="18"/>
+                <w:lang w:bidi="fa-IR"/>
+              </w:rPr>
+            </w:pPr>
+            <w:r>
+              <w:rPr>
+                <w:sz w:val="18"/>
+                <w:szCs w:val="18"/>
+                <w:lang w:bidi="fa-IR"/>
+              </w:rPr>
+              <w:t xml:space="preserve">int TestIndex </w:t>
+            </w:r>
+          </w:p>
+          <w:p>
+            <w:pPr>
+              <w:rPr>
+                <w:sz w:val="18"/>
+                <w:szCs w:val="18"/>
+                <w:lang w:bidi="fa-IR"/>
+              </w:rPr>
+            </w:pPr>
+            <w:r>
+              <w:rPr>
+                <w:sz w:val="18"/>
+                <w:szCs w:val="18"/>
+                <w:lang w:bidi="fa-IR"/>
+              </w:rPr>
+              <w:t xml:space="preserve">string TestTitle </w:t>
+            </w:r>
+          </w:p>
+          <w:p>
+            <w:pPr>
+              <w:rPr>
+                <w:sz w:val="18"/>
+                <w:szCs w:val="18"/>
+                <w:lang w:bidi="fa-IR"/>
+              </w:rPr>
+            </w:pPr>
+            <w:r>
+              <w:rPr>
+                <w:sz w:val="18"/>
+                <w:szCs w:val="18"/>
+                <w:lang w:bidi="fa-IR"/>
+              </w:rPr>
+              <w:t xml:space="preserve">int TestType </w:t>
+            </w:r>
+          </w:p>
+          <w:p>
+            <w:pPr>
+              <w:rPr>
+                <w:sz w:val="18"/>
+                <w:szCs w:val="18"/>
+                <w:lang w:bidi="fa-IR"/>
+              </w:rPr>
+            </w:pPr>
+            <w:r>
+              <w:rPr>
+                <w:sz w:val="18"/>
+                <w:szCs w:val="18"/>
+                <w:lang w:bidi="fa-IR"/>
+              </w:rPr>
+              <w:t xml:space="preserve">int CourseTopicId </w:t>
+            </w:r>
+          </w:p>
+          <w:p>
+            <w:pPr>
+              <w:rPr>
+                <w:sz w:val="18"/>
+                <w:szCs w:val="18"/>
+                <w:lang w:bidi="fa-IR"/>
+              </w:rPr>
+            </w:pPr>
+            <w:r>
+              <w:rPr>
+                <w:sz w:val="18"/>
+                <w:szCs w:val="18"/>
+                <w:lang w:bidi="fa-IR"/>
+              </w:rPr>
+              <w:t xml:space="preserve">string CourseTopicTitle </w:t>
+            </w:r>
+          </w:p>
+          <w:p>
+            <w:pPr>
+              <w:rPr>
+                <w:sz w:val="18"/>
+                <w:szCs w:val="18"/>
+                <w:lang w:bidi="fa-IR"/>
+              </w:rPr>
+            </w:pPr>
+            <w:r>
+              <w:rPr>
+                <w:sz w:val="18"/>
+                <w:szCs w:val="18"/>
+                <w:lang w:bidi="fa-IR"/>
+              </w:rPr>
+              <w:t xml:space="preserve">int TestTags </w:t>
+            </w:r>
+          </w:p>
+          <w:p>
+            <w:pPr>
+              <w:rPr>
+                <w:sz w:val="18"/>
+                <w:szCs w:val="18"/>
+                <w:lang w:bidi="fa-IR"/>
+              </w:rPr>
+            </w:pPr>
+            <w:r>
+              <w:rPr>
+                <w:sz w:val="18"/>
+                <w:szCs w:val="18"/>
+                <w:lang w:bidi="fa-IR"/>
+              </w:rPr>
+              <w:t xml:space="preserve">int TestLevel </w:t>
             </w:r>
           </w:p>
           <w:p>
@@ -942,7 +1476,7 @@
                 <w:szCs w:val="18"/>
                 <w:lang w:bidi="fa-IR"/>
               </w:rPr>
-              <w:t>&lt;User&gt; Students</w:t>
+              <w:t>&lt;TestOption&gt;? TestOptions</w:t>
             </w:r>
           </w:p>
           <w:p>
@@ -950,41 +1484,44 @@
               <w:pStyle w:val="Heading1"/>
             </w:pPr>
             <w:r>
-              <w:t>07 ExamComposition</w:t>
-            </w:r>
-          </w:p>
-          <w:p>
-            <w:pPr>
-              <w:rPr>
-                <w:sz w:val="18"/>
-                <w:szCs w:val="18"/>
-                <w:lang w:bidi="fa-IR"/>
-              </w:rPr>
-            </w:pPr>
-            <w:r>
-              <w:rPr>
-                <w:sz w:val="18"/>
-                <w:szCs w:val="18"/>
-                <w:lang w:bidi="fa-IR"/>
-              </w:rPr>
-              <w:t xml:space="preserve">int ExamCompositionId </w:t>
-            </w:r>
-          </w:p>
-          <w:p>
-            <w:pPr>
-              <w:rPr>
-                <w:sz w:val="18"/>
-                <w:szCs w:val="18"/>
-                <w:lang w:bidi="fa-IR"/>
-              </w:rPr>
-            </w:pPr>
-            <w:r>
-              <w:rPr>
-                <w:sz w:val="18"/>
-                <w:szCs w:val="18"/>
-                <w:lang w:bidi="fa-IR"/>
-              </w:rPr>
-              <w:t xml:space="preserve">int ExamId </w:t>
+              <w:t>T -</w:t>
+            </w:r>
+            <w:r>
+              <w:t xml:space="preserve"> Test</w:t>
+            </w:r>
+          </w:p>
+          <w:p>
+            <w:pPr>
+              <w:rPr>
+                <w:sz w:val="18"/>
+                <w:szCs w:val="18"/>
+                <w:lang w:bidi="fa-IR"/>
+              </w:rPr>
+            </w:pPr>
+            <w:r>
+              <w:rPr>
+                <w:sz w:val="18"/>
+                <w:szCs w:val="18"/>
+                <w:lang w:bidi="fa-IR"/>
+              </w:rPr>
+              <w:t xml:space="preserve">int TestId </w:t>
+            </w:r>
+          </w:p>
+          <w:p>
+            <w:pPr>
+              <w:rPr>
+                <w:sz w:val="18"/>
+                <w:szCs w:val="18"/>
+                <w:lang w:bidi="fa-IR"/>
+              </w:rPr>
+            </w:pPr>
+            <w:r>
+              <w:rPr>
+                <w:sz w:val="18"/>
+                <w:szCs w:val="18"/>
+                <w:lang w:bidi="fa-IR"/>
+              </w:rPr>
+              <w:t xml:space="preserve">int CourseId </w:t>
             </w:r>
           </w:p>
           <w:p>
@@ -1018,24 +1555,84 @@
                 <w:szCs w:val="18"/>
                 <w:lang w:bidi="fa-IR"/>
               </w:rPr>
-              <w:t xml:space="preserve">int TopicNTests </w:t>
-            </w:r>
-          </w:p>
-          <w:p>
-            <w:pPr>
-              <w:rPr>
-                <w:sz w:val="18"/>
-                <w:szCs w:val="18"/>
-                <w:lang w:bidi="fa-IR"/>
-              </w:rPr>
-            </w:pPr>
-            <w:r>
-              <w:rPr>
-                <w:sz w:val="18"/>
-                <w:szCs w:val="18"/>
-                <w:lang w:bidi="fa-IR"/>
-              </w:rPr>
-              <w:t xml:space="preserve">int TestsLevel </w:t>
+              <w:t xml:space="preserve">string TestTitle </w:t>
+            </w:r>
+          </w:p>
+          <w:p>
+            <w:pPr>
+              <w:rPr>
+                <w:sz w:val="18"/>
+                <w:szCs w:val="18"/>
+                <w:lang w:bidi="fa-IR"/>
+              </w:rPr>
+            </w:pPr>
+            <w:r>
+              <w:rPr>
+                <w:sz w:val="18"/>
+                <w:szCs w:val="18"/>
+                <w:lang w:bidi="fa-IR"/>
+              </w:rPr>
+              <w:t xml:space="preserve">int TestType </w:t>
+            </w:r>
+          </w:p>
+          <w:p>
+            <w:pPr>
+              <w:rPr>
+                <w:sz w:val="18"/>
+                <w:szCs w:val="18"/>
+                <w:lang w:bidi="fa-IR"/>
+              </w:rPr>
+            </w:pPr>
+            <w:r>
+              <w:rPr>
+                <w:sz w:val="18"/>
+                <w:szCs w:val="18"/>
+                <w:lang w:bidi="fa-IR"/>
+              </w:rPr>
+              <w:t xml:space="preserve">int TestLevel </w:t>
+            </w:r>
+          </w:p>
+          <w:p>
+            <w:pPr>
+              <w:rPr>
+                <w:sz w:val="18"/>
+                <w:szCs w:val="18"/>
+                <w:lang w:bidi="fa-IR"/>
+              </w:rPr>
+            </w:pPr>
+            <w:r>
+              <w:rPr>
+                <w:sz w:val="18"/>
+                <w:szCs w:val="18"/>
+                <w:lang w:bidi="fa-IR"/>
+              </w:rPr>
+              <w:t xml:space="preserve">int TestTags </w:t>
+            </w:r>
+          </w:p>
+          <w:p>
+            <w:pPr>
+              <w:rPr>
+                <w:sz w:val="18"/>
+                <w:szCs w:val="18"/>
+                <w:lang w:bidi="fa-IR"/>
+              </w:rPr>
+            </w:pPr>
+            <w:r>
+              <w:rPr>
+                <w:color w:val="FF0000"/>
+                <w:sz w:val="18"/>
+                <w:szCs w:val="18"/>
+                <w:lang w:bidi="fa-IR"/>
+              </w:rPr>
+              <w:t>List</w:t>
+            </w:r>
+            <w:r>
+              <w:rPr>
+                <w:sz w:val="18"/>
+                <w:szCs w:val="18"/>
+                <w:lang w:bidi="fa-IR"/>
+              </w:rPr>
+              <w:t xml:space="preserve">&lt;TestOption&gt;? TestOptions </w:t>
             </w:r>
           </w:p>
           <w:p>
@@ -1043,41 +1640,27 @@
               <w:pStyle w:val="Heading1"/>
             </w:pPr>
             <w:r>
-              <w:t>08 ExamTest</w:t>
-            </w:r>
-          </w:p>
-          <w:p>
-            <w:pPr>
-              <w:rPr>
-                <w:sz w:val="18"/>
-                <w:szCs w:val="18"/>
-                <w:lang w:bidi="fa-IR"/>
-              </w:rPr>
-            </w:pPr>
-            <w:r>
-              <w:rPr>
-                <w:sz w:val="18"/>
-                <w:szCs w:val="18"/>
-                <w:lang w:bidi="fa-IR"/>
-              </w:rPr>
-              <w:t xml:space="preserve">int ExamTestId </w:t>
-            </w:r>
-          </w:p>
-          <w:p>
-            <w:pPr>
-              <w:rPr>
-                <w:sz w:val="18"/>
-                <w:szCs w:val="18"/>
-                <w:lang w:bidi="fa-IR"/>
-              </w:rPr>
-            </w:pPr>
-            <w:r>
-              <w:rPr>
-                <w:sz w:val="18"/>
-                <w:szCs w:val="18"/>
-                <w:lang w:bidi="fa-IR"/>
-              </w:rPr>
-              <w:t xml:space="preserve">int ExamId </w:t>
+              <w:t>TO -</w:t>
+            </w:r>
+            <w:r>
+              <w:t xml:space="preserve"> TestOption</w:t>
+            </w:r>
+          </w:p>
+          <w:p>
+            <w:pPr>
+              <w:rPr>
+                <w:sz w:val="18"/>
+                <w:szCs w:val="18"/>
+                <w:lang w:bidi="fa-IR"/>
+              </w:rPr>
+            </w:pPr>
+            <w:r>
+              <w:rPr>
+                <w:sz w:val="18"/>
+                <w:szCs w:val="18"/>
+                <w:lang w:bidi="fa-IR"/>
+              </w:rPr>
+              <w:t xml:space="preserve">int TestOptionId </w:t>
             </w:r>
           </w:p>
           <w:p>
@@ -1111,467 +1694,41 @@
                 <w:szCs w:val="18"/>
                 <w:lang w:bidi="fa-IR"/>
               </w:rPr>
-              <w:t xml:space="preserve">int PercentCorrect </w:t>
-            </w:r>
-          </w:p>
-          <w:p>
-            <w:pPr>
-              <w:rPr>
-                <w:sz w:val="18"/>
-                <w:szCs w:val="18"/>
-                <w:lang w:bidi="fa-IR"/>
-              </w:rPr>
-            </w:pPr>
-            <w:r>
-              <w:rPr>
-                <w:sz w:val="18"/>
-                <w:szCs w:val="18"/>
-                <w:lang w:bidi="fa-IR"/>
-              </w:rPr>
-              <w:t xml:space="preserve">int PercentIncorrect </w:t>
-            </w:r>
-          </w:p>
-          <w:p>
-            <w:pPr>
-              <w:rPr>
-                <w:sz w:val="18"/>
-                <w:szCs w:val="18"/>
-                <w:lang w:bidi="fa-IR"/>
-              </w:rPr>
-            </w:pPr>
-            <w:r>
-              <w:rPr>
-                <w:sz w:val="18"/>
-                <w:szCs w:val="18"/>
-                <w:lang w:bidi="fa-IR"/>
-              </w:rPr>
-              <w:t xml:space="preserve">int PercentHelped </w:t>
-            </w:r>
-          </w:p>
-          <w:p>
-            <w:pPr>
-              <w:rPr>
-                <w:sz w:val="18"/>
-                <w:szCs w:val="18"/>
-                <w:lang w:bidi="fa-IR"/>
-              </w:rPr>
-            </w:pPr>
-            <w:r>
-              <w:rPr>
-                <w:color w:val="FF0000"/>
-                <w:sz w:val="18"/>
-                <w:szCs w:val="18"/>
-                <w:lang w:bidi="fa-IR"/>
-              </w:rPr>
-              <w:t>List</w:t>
-            </w:r>
-            <w:r>
-              <w:rPr>
-                <w:sz w:val="18"/>
-                <w:szCs w:val="18"/>
-                <w:lang w:bidi="fa-IR"/>
-              </w:rPr>
-              <w:t>&lt;TestOption&gt;? TestOptions</w:t>
-            </w:r>
-          </w:p>
-          <w:p>
-            <w:pPr>
-              <w:rPr>
-                <w:sz w:val="18"/>
-                <w:szCs w:val="18"/>
-                <w:lang w:bidi="fa-IR"/>
-              </w:rPr>
-            </w:pPr>
-          </w:p>
-          <w:p>
-            <w:pPr>
-              <w:pStyle w:val="Heading1"/>
-            </w:pPr>
-            <w:r>
-              <w:t>09 Group</w:t>
-            </w:r>
-          </w:p>
-          <w:p>
-            <w:pPr>
-              <w:rPr>
-                <w:sz w:val="18"/>
-                <w:szCs w:val="18"/>
-                <w:lang w:bidi="fa-IR"/>
-              </w:rPr>
-            </w:pPr>
-            <w:r>
-              <w:rPr>
-                <w:sz w:val="18"/>
-                <w:szCs w:val="18"/>
-                <w:lang w:bidi="fa-IR"/>
-              </w:rPr>
-              <w:t xml:space="preserve">int GroupId </w:t>
-            </w:r>
-          </w:p>
-          <w:p>
-            <w:pPr>
-              <w:rPr>
-                <w:sz w:val="18"/>
-                <w:szCs w:val="18"/>
-                <w:lang w:bidi="fa-IR"/>
-              </w:rPr>
-            </w:pPr>
-            <w:r>
-              <w:rPr>
-                <w:sz w:val="18"/>
-                <w:szCs w:val="18"/>
-                <w:lang w:bidi="fa-IR"/>
-              </w:rPr>
-              <w:t xml:space="preserve">string GroupName </w:t>
-            </w:r>
-          </w:p>
-          <w:p>
-            <w:pPr>
-              <w:rPr>
-                <w:sz w:val="18"/>
-                <w:szCs w:val="18"/>
-                <w:lang w:bidi="fa-IR"/>
-              </w:rPr>
-            </w:pPr>
-            <w:r>
-              <w:rPr>
-                <w:sz w:val="18"/>
-                <w:szCs w:val="18"/>
-                <w:lang w:bidi="fa-IR"/>
-              </w:rPr>
-              <w:t xml:space="preserve">int UserId </w:t>
-            </w:r>
-          </w:p>
-          <w:p>
-            <w:pPr>
-              <w:rPr>
-                <w:sz w:val="18"/>
-                <w:szCs w:val="18"/>
-                <w:lang w:bidi="fa-IR"/>
-              </w:rPr>
-            </w:pPr>
-            <w:r>
-              <w:rPr>
-                <w:color w:val="FF0000"/>
-                <w:sz w:val="18"/>
-                <w:szCs w:val="18"/>
-                <w:lang w:bidi="fa-IR"/>
-              </w:rPr>
-              <w:t>List</w:t>
-            </w:r>
-            <w:r>
-              <w:rPr>
-                <w:sz w:val="18"/>
-                <w:szCs w:val="18"/>
-                <w:lang w:bidi="fa-IR"/>
-              </w:rPr>
-              <w:t xml:space="preserve">&lt;User&gt; Students </w:t>
-            </w:r>
-          </w:p>
-          <w:p>
-            <w:pPr>
-              <w:pStyle w:val="Heading1"/>
-            </w:pPr>
-            <w:r>
-              <w:t>11 StudentExam</w:t>
-            </w:r>
-          </w:p>
-          <w:p>
-            <w:pPr>
-              <w:rPr>
-                <w:sz w:val="18"/>
-                <w:szCs w:val="18"/>
-                <w:lang w:bidi="fa-IR"/>
-              </w:rPr>
-            </w:pPr>
-            <w:r>
-              <w:rPr>
-                <w:sz w:val="18"/>
-                <w:szCs w:val="18"/>
-                <w:lang w:bidi="fa-IR"/>
-              </w:rPr>
-              <w:t>int StudentExamId</w:t>
-            </w:r>
-          </w:p>
-          <w:p>
-            <w:pPr>
-              <w:rPr>
-                <w:sz w:val="18"/>
-                <w:szCs w:val="18"/>
-                <w:lang w:bidi="fa-IR"/>
-              </w:rPr>
-            </w:pPr>
-            <w:r>
-              <w:rPr>
-                <w:sz w:val="18"/>
-                <w:szCs w:val="18"/>
-                <w:lang w:bidi="fa-IR"/>
-              </w:rPr>
-              <w:t xml:space="preserve">int StudentId </w:t>
-            </w:r>
-          </w:p>
-          <w:p>
-            <w:pPr>
-              <w:rPr>
-                <w:sz w:val="18"/>
-                <w:szCs w:val="18"/>
-                <w:lang w:bidi="fa-IR"/>
-              </w:rPr>
-            </w:pPr>
-            <w:r>
-              <w:rPr>
-                <w:sz w:val="18"/>
-                <w:szCs w:val="18"/>
-                <w:lang w:bidi="fa-IR"/>
-              </w:rPr>
-              <w:t xml:space="preserve">string StudentName </w:t>
-            </w:r>
-          </w:p>
-          <w:p>
-            <w:pPr>
-              <w:rPr>
-                <w:sz w:val="18"/>
-                <w:szCs w:val="18"/>
-                <w:lang w:bidi="fa-IR"/>
-              </w:rPr>
-            </w:pPr>
-            <w:r>
-              <w:rPr>
-                <w:sz w:val="18"/>
-                <w:szCs w:val="18"/>
-                <w:lang w:bidi="fa-IR"/>
-              </w:rPr>
-              <w:t xml:space="preserve">int CourseId </w:t>
-            </w:r>
-          </w:p>
-          <w:p>
-            <w:pPr>
-              <w:rPr>
-                <w:sz w:val="18"/>
-                <w:szCs w:val="18"/>
-                <w:lang w:bidi="fa-IR"/>
-              </w:rPr>
-            </w:pPr>
-            <w:r>
-              <w:rPr>
-                <w:sz w:val="18"/>
-                <w:szCs w:val="18"/>
-                <w:lang w:bidi="fa-IR"/>
-              </w:rPr>
-              <w:t xml:space="preserve">string CourseName </w:t>
-            </w:r>
-          </w:p>
-          <w:p>
-            <w:pPr>
-              <w:rPr>
-                <w:sz w:val="18"/>
-                <w:szCs w:val="18"/>
-                <w:lang w:bidi="fa-IR"/>
-              </w:rPr>
-            </w:pPr>
-            <w:r>
-              <w:rPr>
-                <w:sz w:val="18"/>
-                <w:szCs w:val="18"/>
-                <w:lang w:bidi="fa-IR"/>
-              </w:rPr>
-              <w:t xml:space="preserve">int ExamId </w:t>
-            </w:r>
-          </w:p>
-          <w:p>
-            <w:pPr>
-              <w:rPr>
-                <w:sz w:val="18"/>
-                <w:szCs w:val="18"/>
-                <w:lang w:bidi="fa-IR"/>
-              </w:rPr>
-            </w:pPr>
-            <w:r>
-              <w:rPr>
-                <w:sz w:val="18"/>
-                <w:szCs w:val="18"/>
-                <w:lang w:bidi="fa-IR"/>
-              </w:rPr>
-              <w:t xml:space="preserve">string ExamTitle </w:t>
-            </w:r>
-          </w:p>
-          <w:p>
-            <w:pPr>
-              <w:rPr>
-                <w:sz w:val="18"/>
-                <w:szCs w:val="18"/>
-                <w:lang w:bidi="fa-IR"/>
-              </w:rPr>
-            </w:pPr>
-            <w:r>
-              <w:rPr>
-                <w:sz w:val="18"/>
-                <w:szCs w:val="18"/>
-                <w:lang w:bidi="fa-IR"/>
-              </w:rPr>
-              <w:t xml:space="preserve">string ExamDateTime </w:t>
-            </w:r>
-          </w:p>
-          <w:p>
-            <w:pPr>
-              <w:rPr>
-                <w:sz w:val="18"/>
-                <w:szCs w:val="18"/>
-                <w:lang w:bidi="fa-IR"/>
-              </w:rPr>
-            </w:pPr>
-            <w:r>
-              <w:rPr>
-                <w:sz w:val="18"/>
-                <w:szCs w:val="18"/>
-                <w:lang w:bidi="fa-IR"/>
-              </w:rPr>
-              <w:t xml:space="preserve">int ExamDuration </w:t>
-            </w:r>
-          </w:p>
-          <w:p>
-            <w:pPr>
-              <w:rPr>
-                <w:sz w:val="18"/>
-                <w:szCs w:val="18"/>
-                <w:lang w:bidi="fa-IR"/>
-              </w:rPr>
-            </w:pPr>
-            <w:r>
-              <w:rPr>
-                <w:sz w:val="18"/>
-                <w:szCs w:val="18"/>
-                <w:lang w:bidi="fa-IR"/>
-              </w:rPr>
-              <w:t xml:space="preserve">int ExamNTests </w:t>
-            </w:r>
-          </w:p>
-          <w:p>
-            <w:pPr>
-              <w:rPr>
-                <w:sz w:val="18"/>
-                <w:szCs w:val="18"/>
-                <w:lang w:bidi="fa-IR"/>
-              </w:rPr>
-            </w:pPr>
-            <w:r>
-              <w:rPr>
-                <w:sz w:val="18"/>
-                <w:szCs w:val="18"/>
-                <w:lang w:bidi="fa-IR"/>
-              </w:rPr>
-              <w:t xml:space="preserve">int ExamTags </w:t>
-            </w:r>
-          </w:p>
-          <w:p>
-            <w:pPr>
-              <w:rPr>
-                <w:sz w:val="18"/>
-                <w:szCs w:val="18"/>
-                <w:lang w:bidi="fa-IR"/>
-              </w:rPr>
-            </w:pPr>
-            <w:r>
-              <w:rPr>
-                <w:sz w:val="18"/>
-                <w:szCs w:val="18"/>
-                <w:lang w:bidi="fa-IR"/>
-              </w:rPr>
-              <w:t xml:space="preserve">string StartDateTime </w:t>
-            </w:r>
-          </w:p>
-          <w:p>
-            <w:pPr>
-              <w:rPr>
-                <w:sz w:val="18"/>
-                <w:szCs w:val="18"/>
-                <w:lang w:bidi="fa-IR"/>
-              </w:rPr>
-            </w:pPr>
-            <w:r>
-              <w:rPr>
-                <w:sz w:val="18"/>
-                <w:szCs w:val="18"/>
-                <w:lang w:bidi="fa-IR"/>
-              </w:rPr>
-              <w:t xml:space="preserve">string FinishDateTime </w:t>
-            </w:r>
-          </w:p>
-          <w:p>
-            <w:pPr>
-              <w:rPr>
-                <w:sz w:val="18"/>
-                <w:szCs w:val="18"/>
-                <w:lang w:bidi="fa-IR"/>
-              </w:rPr>
-            </w:pPr>
-            <w:r>
-              <w:rPr>
-                <w:sz w:val="18"/>
-                <w:szCs w:val="18"/>
-                <w:lang w:bidi="fa-IR"/>
-              </w:rPr>
-              <w:t xml:space="preserve">int StudentExamTags </w:t>
-            </w:r>
-          </w:p>
-          <w:p>
-            <w:pPr>
-              <w:rPr>
-                <w:sz w:val="18"/>
-                <w:szCs w:val="18"/>
-                <w:lang w:bidi="fa-IR"/>
-              </w:rPr>
-            </w:pPr>
-            <w:r>
-              <w:rPr>
-                <w:sz w:val="18"/>
-                <w:szCs w:val="18"/>
-                <w:lang w:bidi="fa-IR"/>
-              </w:rPr>
-              <w:t xml:space="preserve">Double StudentExamPoint </w:t>
-            </w:r>
-          </w:p>
-          <w:p>
-            <w:pPr>
-              <w:rPr>
-                <w:sz w:val="18"/>
-                <w:szCs w:val="18"/>
-                <w:lang w:bidi="fa-IR"/>
-              </w:rPr>
-            </w:pPr>
-            <w:r>
-              <w:rPr>
-                <w:sz w:val="18"/>
-                <w:szCs w:val="18"/>
-                <w:lang w:bidi="fa-IR"/>
-              </w:rPr>
-              <w:t xml:space="preserve">int ExamIndex </w:t>
-            </w:r>
-          </w:p>
-          <w:p>
-            <w:pPr>
-              <w:rPr>
-                <w:sz w:val="18"/>
-                <w:szCs w:val="18"/>
-                <w:lang w:bidi="fa-IR"/>
-              </w:rPr>
-            </w:pPr>
-            <w:r>
-              <w:rPr>
-                <w:color w:val="FF0000"/>
-                <w:sz w:val="18"/>
-                <w:szCs w:val="18"/>
-                <w:lang w:bidi="fa-IR"/>
-              </w:rPr>
-              <w:t>List</w:t>
-            </w:r>
-            <w:r>
-              <w:rPr>
-                <w:sz w:val="18"/>
-                <w:szCs w:val="18"/>
-                <w:lang w:bidi="fa-IR"/>
-              </w:rPr>
-              <w:t xml:space="preserve">&lt;StudentExamTest&gt; StudentExamTests </w:t>
+              <w:t xml:space="preserve">string TestOptionTitle </w:t>
+            </w:r>
+          </w:p>
+          <w:p>
+            <w:pPr>
+              <w:rPr>
+                <w:sz w:val="18"/>
+                <w:szCs w:val="18"/>
+                <w:lang w:bidi="fa-IR"/>
+              </w:rPr>
+            </w:pPr>
+            <w:r>
+              <w:rPr>
+                <w:sz w:val="18"/>
+                <w:szCs w:val="18"/>
+                <w:lang w:bidi="fa-IR"/>
+              </w:rPr>
+              <w:t>int TestOptionTags</w:t>
+            </w:r>
+          </w:p>
+          <w:p>
+            <w:pPr>
+              <w:rPr>
+                <w:sz w:val="18"/>
+                <w:szCs w:val="18"/>
+                <w:lang w:bidi="fa-IR"/>
+              </w:rPr>
+            </w:pPr>
+            <w:r>
+              <w:rPr>
+                <w:sz w:val="18"/>
+                <w:szCs w:val="18"/>
+                <w:lang w:bidi="fa-IR"/>
+              </w:rPr>
+              <w:t xml:space="preserve"> </w:t>
             </w:r>
           </w:p>
         </w:tc>
@@ -1584,58 +1741,289 @@
               <w:pStyle w:val="Heading1"/>
             </w:pPr>
             <w:r>
-              <w:t>12 StudentExamTest</w:t>
-            </w:r>
-          </w:p>
-          <w:p>
-            <w:pPr>
-              <w:rPr>
-                <w:sz w:val="18"/>
-                <w:szCs w:val="18"/>
-                <w:lang w:bidi="fa-IR"/>
-              </w:rPr>
-            </w:pPr>
-            <w:r>
-              <w:rPr>
-                <w:sz w:val="18"/>
-                <w:szCs w:val="18"/>
-                <w:lang w:bidi="fa-IR"/>
-              </w:rPr>
-              <w:t xml:space="preserve">long StudentExamTestId </w:t>
-            </w:r>
-          </w:p>
-          <w:p>
-            <w:pPr>
-              <w:rPr>
-                <w:sz w:val="18"/>
-                <w:szCs w:val="18"/>
-                <w:lang w:bidi="fa-IR"/>
-              </w:rPr>
-            </w:pPr>
-            <w:r>
-              <w:rPr>
-                <w:sz w:val="18"/>
-                <w:szCs w:val="18"/>
-                <w:lang w:bidi="fa-IR"/>
-              </w:rPr>
-              <w:t>int StudentId</w:t>
-            </w:r>
-          </w:p>
-          <w:p>
-            <w:pPr>
-              <w:rPr>
-                <w:sz w:val="18"/>
-                <w:szCs w:val="18"/>
-                <w:lang w:bidi="fa-IR"/>
-              </w:rPr>
-            </w:pPr>
-            <w:r>
-              <w:rPr>
-                <w:sz w:val="18"/>
-                <w:szCs w:val="18"/>
-                <w:lang w:bidi="fa-IR"/>
-              </w:rPr>
-              <w:t xml:space="preserve">int StudentExamId </w:t>
+              <w:t>E -</w:t>
+            </w:r>
+            <w:r>
+              <w:t xml:space="preserve"> Exam</w:t>
+            </w:r>
+          </w:p>
+          <w:p>
+            <w:pPr>
+              <w:rPr>
+                <w:sz w:val="18"/>
+                <w:szCs w:val="18"/>
+                <w:lang w:bidi="fa-IR"/>
+              </w:rPr>
+            </w:pPr>
+            <w:r>
+              <w:rPr>
+                <w:sz w:val="18"/>
+                <w:szCs w:val="18"/>
+                <w:lang w:bidi="fa-IR"/>
+              </w:rPr>
+              <w:t xml:space="preserve">int ExamId </w:t>
+            </w:r>
+          </w:p>
+          <w:p>
+            <w:pPr>
+              <w:rPr>
+                <w:sz w:val="18"/>
+                <w:szCs w:val="18"/>
+                <w:lang w:bidi="fa-IR"/>
+              </w:rPr>
+            </w:pPr>
+            <w:r>
+              <w:rPr>
+                <w:sz w:val="18"/>
+                <w:szCs w:val="18"/>
+                <w:lang w:bidi="fa-IR"/>
+              </w:rPr>
+              <w:t xml:space="preserve">int CourseId </w:t>
+            </w:r>
+          </w:p>
+          <w:p>
+            <w:pPr>
+              <w:rPr>
+                <w:sz w:val="18"/>
+                <w:szCs w:val="18"/>
+                <w:lang w:bidi="fa-IR"/>
+              </w:rPr>
+            </w:pPr>
+            <w:r>
+              <w:rPr>
+                <w:sz w:val="18"/>
+                <w:szCs w:val="18"/>
+                <w:lang w:bidi="fa-IR"/>
+              </w:rPr>
+              <w:t xml:space="preserve">string ExamTitle </w:t>
+            </w:r>
+          </w:p>
+          <w:p>
+            <w:pPr>
+              <w:rPr>
+                <w:sz w:val="18"/>
+                <w:szCs w:val="18"/>
+                <w:lang w:bidi="fa-IR"/>
+              </w:rPr>
+            </w:pPr>
+            <w:r>
+              <w:rPr>
+                <w:sz w:val="18"/>
+                <w:szCs w:val="18"/>
+                <w:lang w:bidi="fa-IR"/>
+              </w:rPr>
+              <w:t xml:space="preserve">string ExamDateTime </w:t>
+            </w:r>
+          </w:p>
+          <w:p>
+            <w:pPr>
+              <w:rPr>
+                <w:sz w:val="18"/>
+                <w:szCs w:val="18"/>
+                <w:lang w:bidi="fa-IR"/>
+              </w:rPr>
+            </w:pPr>
+            <w:r>
+              <w:rPr>
+                <w:sz w:val="18"/>
+                <w:szCs w:val="18"/>
+                <w:lang w:bidi="fa-IR"/>
+              </w:rPr>
+              <w:t xml:space="preserve">int ExamDuration </w:t>
+            </w:r>
+          </w:p>
+          <w:p>
+            <w:pPr>
+              <w:rPr>
+                <w:sz w:val="18"/>
+                <w:szCs w:val="18"/>
+                <w:lang w:bidi="fa-IR"/>
+              </w:rPr>
+            </w:pPr>
+            <w:r>
+              <w:rPr>
+                <w:sz w:val="18"/>
+                <w:szCs w:val="18"/>
+                <w:lang w:bidi="fa-IR"/>
+              </w:rPr>
+              <w:t xml:space="preserve">int ExamNTests </w:t>
+            </w:r>
+          </w:p>
+          <w:p>
+            <w:pPr>
+              <w:rPr>
+                <w:sz w:val="18"/>
+                <w:szCs w:val="18"/>
+                <w:lang w:bidi="fa-IR"/>
+              </w:rPr>
+            </w:pPr>
+            <w:r>
+              <w:rPr>
+                <w:sz w:val="18"/>
+                <w:szCs w:val="18"/>
+                <w:lang w:bidi="fa-IR"/>
+              </w:rPr>
+              <w:t xml:space="preserve">int ExamTags </w:t>
+            </w:r>
+          </w:p>
+          <w:p>
+            <w:r>
+              <w:rPr>
+                <w:color w:val="FF0000"/>
+                <w:sz w:val="18"/>
+                <w:szCs w:val="18"/>
+                <w:lang w:bidi="fa-IR"/>
+              </w:rPr>
+              <w:t>List</w:t>
+            </w:r>
+            <w:r>
+              <w:rPr>
+                <w:sz w:val="18"/>
+                <w:szCs w:val="18"/>
+                <w:lang w:bidi="fa-IR"/>
+              </w:rPr>
+              <w:t>&lt;User&gt; Students</w:t>
+            </w:r>
+          </w:p>
+          <w:p>
+            <w:pPr>
+              <w:pStyle w:val="Heading1"/>
+            </w:pPr>
+            <w:r>
+              <w:t>EC -</w:t>
+            </w:r>
+            <w:r>
+              <w:t xml:space="preserve"> ExamComposition</w:t>
+            </w:r>
+          </w:p>
+          <w:p>
+            <w:pPr>
+              <w:rPr>
+                <w:sz w:val="18"/>
+                <w:szCs w:val="18"/>
+                <w:lang w:bidi="fa-IR"/>
+              </w:rPr>
+            </w:pPr>
+            <w:r>
+              <w:rPr>
+                <w:sz w:val="18"/>
+                <w:szCs w:val="18"/>
+                <w:lang w:bidi="fa-IR"/>
+              </w:rPr>
+              <w:t xml:space="preserve">int ExamCompositionId </w:t>
+            </w:r>
+          </w:p>
+          <w:p>
+            <w:pPr>
+              <w:rPr>
+                <w:sz w:val="18"/>
+                <w:szCs w:val="18"/>
+                <w:lang w:bidi="fa-IR"/>
+              </w:rPr>
+            </w:pPr>
+            <w:r>
+              <w:rPr>
+                <w:sz w:val="18"/>
+                <w:szCs w:val="18"/>
+                <w:lang w:bidi="fa-IR"/>
+              </w:rPr>
+              <w:t xml:space="preserve">int ExamId </w:t>
+            </w:r>
+          </w:p>
+          <w:p>
+            <w:pPr>
+              <w:rPr>
+                <w:sz w:val="18"/>
+                <w:szCs w:val="18"/>
+                <w:lang w:bidi="fa-IR"/>
+              </w:rPr>
+            </w:pPr>
+            <w:r>
+              <w:rPr>
+                <w:sz w:val="18"/>
+                <w:szCs w:val="18"/>
+                <w:lang w:bidi="fa-IR"/>
+              </w:rPr>
+              <w:t xml:space="preserve">int TopicId </w:t>
+            </w:r>
+          </w:p>
+          <w:p>
+            <w:pPr>
+              <w:rPr>
+                <w:sz w:val="18"/>
+                <w:szCs w:val="18"/>
+                <w:lang w:bidi="fa-IR"/>
+              </w:rPr>
+            </w:pPr>
+            <w:r>
+              <w:rPr>
+                <w:sz w:val="18"/>
+                <w:szCs w:val="18"/>
+                <w:lang w:bidi="fa-IR"/>
+              </w:rPr>
+              <w:t xml:space="preserve">int TopicNTests </w:t>
+            </w:r>
+          </w:p>
+          <w:p>
+            <w:pPr>
+              <w:rPr>
+                <w:sz w:val="18"/>
+                <w:szCs w:val="18"/>
+                <w:lang w:bidi="fa-IR"/>
+              </w:rPr>
+            </w:pPr>
+            <w:r>
+              <w:rPr>
+                <w:sz w:val="18"/>
+                <w:szCs w:val="18"/>
+                <w:lang w:bidi="fa-IR"/>
+              </w:rPr>
+              <w:t xml:space="preserve">int TestsLevel </w:t>
+            </w:r>
+          </w:p>
+          <w:p>
+            <w:pPr>
+              <w:pStyle w:val="Heading1"/>
+            </w:pPr>
+            <w:r>
+              <w:t>ET -</w:t>
+            </w:r>
+            <w:r>
+              <w:t xml:space="preserve"> ExamTest</w:t>
+            </w:r>
+          </w:p>
+          <w:p>
+            <w:pPr>
+              <w:rPr>
+                <w:sz w:val="18"/>
+                <w:szCs w:val="18"/>
+                <w:lang w:bidi="fa-IR"/>
+              </w:rPr>
+            </w:pPr>
+            <w:r>
+              <w:rPr>
+                <w:sz w:val="18"/>
+                <w:szCs w:val="18"/>
+                <w:lang w:bidi="fa-IR"/>
+              </w:rPr>
+              <w:t xml:space="preserve">int ExamTestId </w:t>
+            </w:r>
+          </w:p>
+          <w:p>
+            <w:pPr>
+              <w:rPr>
+                <w:sz w:val="18"/>
+                <w:szCs w:val="18"/>
+                <w:lang w:bidi="fa-IR"/>
+              </w:rPr>
+            </w:pPr>
+            <w:r>
+              <w:rPr>
+                <w:sz w:val="18"/>
+                <w:szCs w:val="18"/>
+                <w:lang w:bidi="fa-IR"/>
+              </w:rPr>
+              <w:t xml:space="preserve">int ExamId </w:t>
             </w:r>
           </w:p>
           <w:p>
@@ -1669,245 +2057,41 @@
                 <w:szCs w:val="18"/>
                 <w:lang w:bidi="fa-IR"/>
               </w:rPr>
-              <w:t xml:space="preserve">int Opt1Id </w:t>
-            </w:r>
-          </w:p>
-          <w:p>
-            <w:pPr>
-              <w:rPr>
-                <w:sz w:val="18"/>
-                <w:szCs w:val="18"/>
-                <w:lang w:bidi="fa-IR"/>
-              </w:rPr>
-            </w:pPr>
-            <w:r>
-              <w:rPr>
-                <w:sz w:val="18"/>
-                <w:szCs w:val="18"/>
-                <w:lang w:bidi="fa-IR"/>
-              </w:rPr>
-              <w:t xml:space="preserve">int Opt2Id </w:t>
-            </w:r>
-          </w:p>
-          <w:p>
-            <w:pPr>
-              <w:rPr>
-                <w:sz w:val="18"/>
-                <w:szCs w:val="18"/>
-                <w:lang w:bidi="fa-IR"/>
-              </w:rPr>
-            </w:pPr>
-            <w:r>
-              <w:rPr>
-                <w:sz w:val="18"/>
-                <w:szCs w:val="18"/>
-                <w:lang w:bidi="fa-IR"/>
-              </w:rPr>
-              <w:t xml:space="preserve">int Opt3Id </w:t>
-            </w:r>
-          </w:p>
-          <w:p>
-            <w:pPr>
-              <w:rPr>
-                <w:sz w:val="18"/>
-                <w:szCs w:val="18"/>
-                <w:lang w:bidi="fa-IR"/>
-              </w:rPr>
-            </w:pPr>
-            <w:r>
-              <w:rPr>
-                <w:sz w:val="18"/>
-                <w:szCs w:val="18"/>
-                <w:lang w:bidi="fa-IR"/>
-              </w:rPr>
-              <w:t xml:space="preserve">int Opt4Id </w:t>
-            </w:r>
-          </w:p>
-          <w:p>
-            <w:pPr>
-              <w:rPr>
-                <w:sz w:val="18"/>
-                <w:szCs w:val="18"/>
-                <w:lang w:bidi="fa-IR"/>
-              </w:rPr>
-            </w:pPr>
-            <w:r>
-              <w:rPr>
-                <w:sz w:val="18"/>
-                <w:szCs w:val="18"/>
-                <w:lang w:bidi="fa-IR"/>
-              </w:rPr>
-              <w:t xml:space="preserve">int Opt5Id </w:t>
-            </w:r>
-          </w:p>
-          <w:p>
-            <w:pPr>
-              <w:rPr>
-                <w:sz w:val="18"/>
-                <w:szCs w:val="18"/>
-                <w:lang w:bidi="fa-IR"/>
-              </w:rPr>
-            </w:pPr>
-            <w:r>
-              <w:rPr>
-                <w:sz w:val="18"/>
-                <w:szCs w:val="18"/>
-                <w:lang w:bidi="fa-IR"/>
-              </w:rPr>
-              <w:t xml:space="preserve">int StudentExamTestKey </w:t>
-            </w:r>
-          </w:p>
-          <w:p>
-            <w:pPr>
-              <w:rPr>
-                <w:sz w:val="18"/>
-                <w:szCs w:val="18"/>
-                <w:lang w:bidi="fa-IR"/>
-              </w:rPr>
-            </w:pPr>
-            <w:r>
-              <w:rPr>
-                <w:sz w:val="18"/>
-                <w:szCs w:val="18"/>
-                <w:lang w:bidi="fa-IR"/>
-              </w:rPr>
-              <w:t xml:space="preserve">int StudentExamTestAns </w:t>
-            </w:r>
-          </w:p>
-          <w:p>
-            <w:pPr>
-              <w:rPr>
-                <w:sz w:val="18"/>
-                <w:szCs w:val="18"/>
-                <w:lang w:bidi="fa-IR"/>
-              </w:rPr>
-            </w:pPr>
-            <w:r>
-              <w:rPr>
-                <w:sz w:val="18"/>
-                <w:szCs w:val="18"/>
-                <w:lang w:bidi="fa-IR"/>
-              </w:rPr>
-              <w:t xml:space="preserve">int StudentExamTestTags </w:t>
-            </w:r>
-          </w:p>
-          <w:p>
-            <w:pPr>
-              <w:rPr>
-                <w:sz w:val="18"/>
-                <w:szCs w:val="18"/>
-                <w:lang w:bidi="fa-IR"/>
-              </w:rPr>
-            </w:pPr>
-            <w:r>
-              <w:rPr>
-                <w:sz w:val="18"/>
-                <w:szCs w:val="18"/>
-                <w:lang w:bidi="fa-IR"/>
-              </w:rPr>
-              <w:t xml:space="preserve">int TestIndex </w:t>
-            </w:r>
-          </w:p>
-          <w:p>
-            <w:pPr>
-              <w:rPr>
-                <w:sz w:val="18"/>
-                <w:szCs w:val="18"/>
-                <w:lang w:bidi="fa-IR"/>
-              </w:rPr>
-            </w:pPr>
-            <w:r>
-              <w:rPr>
-                <w:sz w:val="18"/>
-                <w:szCs w:val="18"/>
-                <w:lang w:bidi="fa-IR"/>
-              </w:rPr>
-              <w:t xml:space="preserve">string TestTitle </w:t>
-            </w:r>
-          </w:p>
-          <w:p>
-            <w:pPr>
-              <w:rPr>
-                <w:sz w:val="18"/>
-                <w:szCs w:val="18"/>
-                <w:lang w:bidi="fa-IR"/>
-              </w:rPr>
-            </w:pPr>
-            <w:r>
-              <w:rPr>
-                <w:sz w:val="18"/>
-                <w:szCs w:val="18"/>
-                <w:lang w:bidi="fa-IR"/>
-              </w:rPr>
-              <w:t xml:space="preserve">int TestType </w:t>
-            </w:r>
-          </w:p>
-          <w:p>
-            <w:pPr>
-              <w:rPr>
-                <w:sz w:val="18"/>
-                <w:szCs w:val="18"/>
-                <w:lang w:bidi="fa-IR"/>
-              </w:rPr>
-            </w:pPr>
-            <w:r>
-              <w:rPr>
-                <w:sz w:val="18"/>
-                <w:szCs w:val="18"/>
-                <w:lang w:bidi="fa-IR"/>
-              </w:rPr>
-              <w:t xml:space="preserve">int CourseTopicId </w:t>
-            </w:r>
-          </w:p>
-          <w:p>
-            <w:pPr>
-              <w:rPr>
-                <w:sz w:val="18"/>
-                <w:szCs w:val="18"/>
-                <w:lang w:bidi="fa-IR"/>
-              </w:rPr>
-            </w:pPr>
-            <w:r>
-              <w:rPr>
-                <w:sz w:val="18"/>
-                <w:szCs w:val="18"/>
-                <w:lang w:bidi="fa-IR"/>
-              </w:rPr>
-              <w:t xml:space="preserve">string CourseTopicTitle </w:t>
-            </w:r>
-          </w:p>
-          <w:p>
-            <w:pPr>
-              <w:rPr>
-                <w:sz w:val="18"/>
-                <w:szCs w:val="18"/>
-                <w:lang w:bidi="fa-IR"/>
-              </w:rPr>
-            </w:pPr>
-            <w:r>
-              <w:rPr>
-                <w:sz w:val="18"/>
-                <w:szCs w:val="18"/>
-                <w:lang w:bidi="fa-IR"/>
-              </w:rPr>
-              <w:t xml:space="preserve">int TestTags </w:t>
-            </w:r>
-          </w:p>
-          <w:p>
-            <w:pPr>
-              <w:rPr>
-                <w:sz w:val="18"/>
-                <w:szCs w:val="18"/>
-                <w:lang w:bidi="fa-IR"/>
-              </w:rPr>
-            </w:pPr>
-            <w:r>
-              <w:rPr>
-                <w:sz w:val="18"/>
-                <w:szCs w:val="18"/>
-                <w:lang w:bidi="fa-IR"/>
-              </w:rPr>
-              <w:t xml:space="preserve">int TestLevel </w:t>
+              <w:t xml:space="preserve">int PercentCorrect </w:t>
+            </w:r>
+          </w:p>
+          <w:p>
+            <w:pPr>
+              <w:rPr>
+                <w:sz w:val="18"/>
+                <w:szCs w:val="18"/>
+                <w:lang w:bidi="fa-IR"/>
+              </w:rPr>
+            </w:pPr>
+            <w:r>
+              <w:rPr>
+                <w:sz w:val="18"/>
+                <w:szCs w:val="18"/>
+                <w:lang w:bidi="fa-IR"/>
+              </w:rPr>
+              <w:t xml:space="preserve">int PercentIncorrect </w:t>
+            </w:r>
+          </w:p>
+          <w:p>
+            <w:pPr>
+              <w:rPr>
+                <w:sz w:val="18"/>
+                <w:szCs w:val="18"/>
+                <w:lang w:bidi="fa-IR"/>
+              </w:rPr>
+            </w:pPr>
+            <w:r>
+              <w:rPr>
+                <w:sz w:val="18"/>
+                <w:szCs w:val="18"/>
+                <w:lang w:bidi="fa-IR"/>
+              </w:rPr>
+              <w:t xml:space="preserve">int PercentHelped </w:t>
             </w:r>
           </w:p>
           <w:p>
@@ -1933,7 +2117,7 @@
                 <w:szCs w:val="18"/>
                 <w:lang w:bidi="fa-IR"/>
               </w:rPr>
-              <w:t xml:space="preserve">&lt;TestOption&gt;? TestOptions </w:t>
+              <w:t>&lt;TestOption&gt;? TestOptions</w:t>
             </w:r>
           </w:p>
           <w:p>
@@ -1941,24 +2125,27 @@
               <w:pStyle w:val="Heading1"/>
             </w:pPr>
             <w:r>
-              <w:t>13 StudentCourse</w:t>
-            </w:r>
-          </w:p>
-          <w:p>
-            <w:pPr>
-              <w:rPr>
-                <w:sz w:val="18"/>
-                <w:szCs w:val="18"/>
-                <w:lang w:bidi="fa-IR"/>
-              </w:rPr>
-            </w:pPr>
-            <w:r>
-              <w:rPr>
-                <w:sz w:val="18"/>
-                <w:szCs w:val="18"/>
-                <w:lang w:bidi="fa-IR"/>
-              </w:rPr>
-              <w:t xml:space="preserve">int StudentCourseId </w:t>
+              <w:t>SE -</w:t>
+            </w:r>
+            <w:r>
+              <w:t xml:space="preserve"> StudentExam</w:t>
+            </w:r>
+          </w:p>
+          <w:p>
+            <w:pPr>
+              <w:rPr>
+                <w:sz w:val="18"/>
+                <w:szCs w:val="18"/>
+                <w:lang w:bidi="fa-IR"/>
+              </w:rPr>
+            </w:pPr>
+            <w:r>
+              <w:rPr>
+                <w:sz w:val="18"/>
+                <w:szCs w:val="18"/>
+                <w:lang w:bidi="fa-IR"/>
+              </w:rPr>
+              <w:t>int StudentExamId</w:t>
             </w:r>
           </w:p>
           <w:p>
@@ -1992,6 +2179,23 @@
                 <w:szCs w:val="18"/>
                 <w:lang w:bidi="fa-IR"/>
               </w:rPr>
+              <w:t xml:space="preserve">string StudentName </w:t>
+            </w:r>
+          </w:p>
+          <w:p>
+            <w:pPr>
+              <w:rPr>
+                <w:sz w:val="18"/>
+                <w:szCs w:val="18"/>
+                <w:lang w:bidi="fa-IR"/>
+              </w:rPr>
+            </w:pPr>
+            <w:r>
+              <w:rPr>
+                <w:sz w:val="18"/>
+                <w:szCs w:val="18"/>
+                <w:lang w:bidi="fa-IR"/>
+              </w:rPr>
               <w:t xml:space="preserve">int CourseId </w:t>
             </w:r>
           </w:p>
@@ -2026,321 +2230,177 @@
                 <w:szCs w:val="18"/>
                 <w:lang w:bidi="fa-IR"/>
               </w:rPr>
-              <w:t xml:space="preserve">int NumberOfTests </w:t>
-            </w:r>
-          </w:p>
-          <w:p>
-            <w:pPr>
-              <w:rPr>
-                <w:sz w:val="18"/>
-                <w:szCs w:val="18"/>
-                <w:lang w:bidi="fa-IR"/>
-              </w:rPr>
-            </w:pPr>
-            <w:r>
-              <w:rPr>
-                <w:sz w:val="18"/>
-                <w:szCs w:val="18"/>
-                <w:lang w:bidi="fa-IR"/>
-              </w:rPr>
-              <w:t xml:space="preserve">int CorrectAnswers </w:t>
-            </w:r>
-          </w:p>
-          <w:p>
-            <w:pPr>
-              <w:pStyle w:val="Heading1"/>
-            </w:pPr>
-            <w:r>
-              <w:t>14 StudentCourseTest</w:t>
-            </w:r>
-          </w:p>
-          <w:p>
-            <w:pPr>
-              <w:rPr>
-                <w:sz w:val="18"/>
-                <w:szCs w:val="18"/>
-                <w:lang w:bidi="fa-IR"/>
-              </w:rPr>
-            </w:pPr>
-            <w:r>
-              <w:rPr>
-                <w:sz w:val="18"/>
-                <w:szCs w:val="18"/>
-                <w:lang w:bidi="fa-IR"/>
-              </w:rPr>
-              <w:t xml:space="preserve">int StudentCourseId </w:t>
-            </w:r>
-          </w:p>
-          <w:p>
-            <w:pPr>
-              <w:rPr>
-                <w:sz w:val="18"/>
-                <w:szCs w:val="18"/>
-                <w:lang w:bidi="fa-IR"/>
-              </w:rPr>
-            </w:pPr>
-            <w:r>
-              <w:rPr>
-                <w:sz w:val="18"/>
-                <w:szCs w:val="18"/>
-                <w:lang w:bidi="fa-IR"/>
-              </w:rPr>
-              <w:t xml:space="preserve">int TestId </w:t>
-            </w:r>
-          </w:p>
-          <w:p>
-            <w:pPr>
-              <w:rPr>
-                <w:sz w:val="18"/>
-                <w:szCs w:val="18"/>
-                <w:lang w:bidi="fa-IR"/>
-              </w:rPr>
-            </w:pPr>
-            <w:r>
-              <w:rPr>
-                <w:sz w:val="18"/>
-                <w:szCs w:val="18"/>
-                <w:lang w:bidi="fa-IR"/>
-              </w:rPr>
-              <w:t xml:space="preserve">int Opt1Id </w:t>
-            </w:r>
-          </w:p>
-          <w:p>
-            <w:pPr>
-              <w:rPr>
-                <w:sz w:val="18"/>
-                <w:szCs w:val="18"/>
-                <w:lang w:bidi="fa-IR"/>
-              </w:rPr>
-            </w:pPr>
-            <w:r>
-              <w:rPr>
-                <w:sz w:val="18"/>
-                <w:szCs w:val="18"/>
-                <w:lang w:bidi="fa-IR"/>
-              </w:rPr>
-              <w:t xml:space="preserve">int Opt2Id </w:t>
-            </w:r>
-          </w:p>
-          <w:p>
-            <w:pPr>
-              <w:rPr>
-                <w:sz w:val="18"/>
-                <w:szCs w:val="18"/>
-                <w:lang w:bidi="fa-IR"/>
-              </w:rPr>
-            </w:pPr>
-            <w:r>
-              <w:rPr>
-                <w:sz w:val="18"/>
-                <w:szCs w:val="18"/>
-                <w:lang w:bidi="fa-IR"/>
-              </w:rPr>
-              <w:t xml:space="preserve">int Opt3Id </w:t>
-            </w:r>
-          </w:p>
-          <w:p>
-            <w:pPr>
-              <w:rPr>
-                <w:sz w:val="18"/>
-                <w:szCs w:val="18"/>
-                <w:lang w:bidi="fa-IR"/>
-              </w:rPr>
-            </w:pPr>
-            <w:r>
-              <w:rPr>
-                <w:sz w:val="18"/>
-                <w:szCs w:val="18"/>
-                <w:lang w:bidi="fa-IR"/>
-              </w:rPr>
-              <w:t xml:space="preserve">int Opt4Id </w:t>
-            </w:r>
-          </w:p>
-          <w:p>
-            <w:pPr>
-              <w:rPr>
-                <w:sz w:val="18"/>
-                <w:szCs w:val="18"/>
-                <w:lang w:bidi="fa-IR"/>
-              </w:rPr>
-            </w:pPr>
-            <w:r>
-              <w:rPr>
-                <w:sz w:val="18"/>
-                <w:szCs w:val="18"/>
-                <w:lang w:bidi="fa-IR"/>
-              </w:rPr>
-              <w:t xml:space="preserve">int Opt5Id </w:t>
-            </w:r>
-          </w:p>
-          <w:p>
-            <w:pPr>
-              <w:rPr>
-                <w:sz w:val="18"/>
-                <w:szCs w:val="18"/>
-                <w:lang w:bidi="fa-IR"/>
-              </w:rPr>
-            </w:pPr>
-            <w:r>
-              <w:rPr>
-                <w:sz w:val="18"/>
-                <w:szCs w:val="18"/>
-                <w:lang w:bidi="fa-IR"/>
-              </w:rPr>
-              <w:t xml:space="preserve">int TestKey </w:t>
-            </w:r>
-          </w:p>
-          <w:p>
-            <w:pPr>
-              <w:rPr>
-                <w:sz w:val="18"/>
-                <w:szCs w:val="18"/>
-                <w:lang w:bidi="fa-IR"/>
-              </w:rPr>
-            </w:pPr>
-            <w:r>
-              <w:rPr>
-                <w:sz w:val="18"/>
-                <w:szCs w:val="18"/>
-                <w:lang w:bidi="fa-IR"/>
-              </w:rPr>
-              <w:t xml:space="preserve">int UserAns </w:t>
-            </w:r>
-          </w:p>
-          <w:p>
-            <w:pPr>
-              <w:rPr>
-                <w:sz w:val="18"/>
-                <w:szCs w:val="18"/>
-                <w:lang w:bidi="fa-IR"/>
-              </w:rPr>
-            </w:pPr>
-            <w:r>
-              <w:rPr>
-                <w:sz w:val="18"/>
-                <w:szCs w:val="18"/>
-                <w:lang w:bidi="fa-IR"/>
-              </w:rPr>
-              <w:t xml:space="preserve">string DateTime </w:t>
-            </w:r>
-          </w:p>
-          <w:p>
-            <w:pPr>
-              <w:rPr>
-                <w:sz w:val="18"/>
-                <w:szCs w:val="18"/>
-                <w:lang w:bidi="fa-IR"/>
-              </w:rPr>
-            </w:pPr>
-            <w:r>
-              <w:rPr>
-                <w:sz w:val="18"/>
-                <w:szCs w:val="18"/>
-                <w:lang w:bidi="fa-IR"/>
-              </w:rPr>
-              <w:t xml:space="preserve">int TestIndex </w:t>
-            </w:r>
-          </w:p>
-          <w:p>
-            <w:pPr>
-              <w:rPr>
-                <w:sz w:val="18"/>
-                <w:szCs w:val="18"/>
-                <w:lang w:bidi="fa-IR"/>
-              </w:rPr>
-            </w:pPr>
-            <w:r>
-              <w:rPr>
-                <w:sz w:val="18"/>
-                <w:szCs w:val="18"/>
-                <w:lang w:bidi="fa-IR"/>
-              </w:rPr>
-              <w:t xml:space="preserve">string TestTitle </w:t>
-            </w:r>
-          </w:p>
-          <w:p>
-            <w:pPr>
-              <w:rPr>
-                <w:sz w:val="18"/>
-                <w:szCs w:val="18"/>
-                <w:lang w:bidi="fa-IR"/>
-              </w:rPr>
-            </w:pPr>
-            <w:r>
-              <w:rPr>
-                <w:sz w:val="18"/>
-                <w:szCs w:val="18"/>
-                <w:lang w:bidi="fa-IR"/>
-              </w:rPr>
-              <w:t xml:space="preserve">int TestType </w:t>
-            </w:r>
-          </w:p>
-          <w:p>
-            <w:pPr>
-              <w:rPr>
-                <w:sz w:val="18"/>
-                <w:szCs w:val="18"/>
-                <w:lang w:bidi="fa-IR"/>
-              </w:rPr>
-            </w:pPr>
-            <w:r>
-              <w:rPr>
-                <w:sz w:val="18"/>
-                <w:szCs w:val="18"/>
-                <w:lang w:bidi="fa-IR"/>
-              </w:rPr>
-              <w:t xml:space="preserve">int CourseTopicId </w:t>
-            </w:r>
-          </w:p>
-          <w:p>
-            <w:pPr>
-              <w:rPr>
-                <w:sz w:val="18"/>
-                <w:szCs w:val="18"/>
-                <w:lang w:bidi="fa-IR"/>
-              </w:rPr>
-            </w:pPr>
-            <w:r>
-              <w:rPr>
-                <w:sz w:val="18"/>
-                <w:szCs w:val="18"/>
-                <w:lang w:bidi="fa-IR"/>
-              </w:rPr>
-              <w:t xml:space="preserve">string CourseTopicTitle </w:t>
-            </w:r>
-          </w:p>
-          <w:p>
-            <w:pPr>
-              <w:rPr>
-                <w:sz w:val="18"/>
-                <w:szCs w:val="18"/>
-                <w:lang w:bidi="fa-IR"/>
-              </w:rPr>
-            </w:pPr>
-            <w:r>
-              <w:rPr>
-                <w:sz w:val="18"/>
-                <w:szCs w:val="18"/>
-                <w:lang w:bidi="fa-IR"/>
-              </w:rPr>
-              <w:t xml:space="preserve">int TestTags </w:t>
-            </w:r>
-          </w:p>
-          <w:p>
-            <w:pPr>
-              <w:rPr>
-                <w:sz w:val="18"/>
-                <w:szCs w:val="18"/>
-                <w:lang w:bidi="fa-IR"/>
-              </w:rPr>
-            </w:pPr>
-            <w:r>
-              <w:rPr>
-                <w:sz w:val="18"/>
-                <w:szCs w:val="18"/>
-                <w:lang w:bidi="fa-IR"/>
-              </w:rPr>
-              <w:t xml:space="preserve">int TestLevel </w:t>
+              <w:t xml:space="preserve">int ExamId </w:t>
+            </w:r>
+          </w:p>
+          <w:p>
+            <w:pPr>
+              <w:rPr>
+                <w:sz w:val="18"/>
+                <w:szCs w:val="18"/>
+                <w:lang w:bidi="fa-IR"/>
+              </w:rPr>
+            </w:pPr>
+            <w:r>
+              <w:rPr>
+                <w:sz w:val="18"/>
+                <w:szCs w:val="18"/>
+                <w:lang w:bidi="fa-IR"/>
+              </w:rPr>
+              <w:t xml:space="preserve">string ExamTitle </w:t>
+            </w:r>
+          </w:p>
+          <w:p>
+            <w:pPr>
+              <w:rPr>
+                <w:sz w:val="18"/>
+                <w:szCs w:val="18"/>
+                <w:lang w:bidi="fa-IR"/>
+              </w:rPr>
+            </w:pPr>
+            <w:r>
+              <w:rPr>
+                <w:sz w:val="18"/>
+                <w:szCs w:val="18"/>
+                <w:lang w:bidi="fa-IR"/>
+              </w:rPr>
+              <w:t xml:space="preserve">string ExamDateTime </w:t>
+            </w:r>
+          </w:p>
+          <w:p>
+            <w:pPr>
+              <w:rPr>
+                <w:sz w:val="18"/>
+                <w:szCs w:val="18"/>
+                <w:lang w:bidi="fa-IR"/>
+              </w:rPr>
+            </w:pPr>
+            <w:r>
+              <w:rPr>
+                <w:sz w:val="18"/>
+                <w:szCs w:val="18"/>
+                <w:lang w:bidi="fa-IR"/>
+              </w:rPr>
+              <w:t xml:space="preserve">int ExamDuration </w:t>
+            </w:r>
+          </w:p>
+          <w:p>
+            <w:pPr>
+              <w:rPr>
+                <w:sz w:val="18"/>
+                <w:szCs w:val="18"/>
+                <w:lang w:bidi="fa-IR"/>
+              </w:rPr>
+            </w:pPr>
+            <w:r>
+              <w:rPr>
+                <w:sz w:val="18"/>
+                <w:szCs w:val="18"/>
+                <w:lang w:bidi="fa-IR"/>
+              </w:rPr>
+              <w:t xml:space="preserve">int ExamNTests </w:t>
+            </w:r>
+          </w:p>
+          <w:p>
+            <w:pPr>
+              <w:rPr>
+                <w:sz w:val="18"/>
+                <w:szCs w:val="18"/>
+                <w:lang w:bidi="fa-IR"/>
+              </w:rPr>
+            </w:pPr>
+            <w:r>
+              <w:rPr>
+                <w:sz w:val="18"/>
+                <w:szCs w:val="18"/>
+                <w:lang w:bidi="fa-IR"/>
+              </w:rPr>
+              <w:t xml:space="preserve">int ExamTags </w:t>
+            </w:r>
+          </w:p>
+          <w:p>
+            <w:pPr>
+              <w:rPr>
+                <w:sz w:val="18"/>
+                <w:szCs w:val="18"/>
+                <w:lang w:bidi="fa-IR"/>
+              </w:rPr>
+            </w:pPr>
+            <w:r>
+              <w:rPr>
+                <w:sz w:val="18"/>
+                <w:szCs w:val="18"/>
+                <w:lang w:bidi="fa-IR"/>
+              </w:rPr>
+              <w:t xml:space="preserve">string StartDateTime </w:t>
+            </w:r>
+          </w:p>
+          <w:p>
+            <w:pPr>
+              <w:rPr>
+                <w:sz w:val="18"/>
+                <w:szCs w:val="18"/>
+                <w:lang w:bidi="fa-IR"/>
+              </w:rPr>
+            </w:pPr>
+            <w:r>
+              <w:rPr>
+                <w:sz w:val="18"/>
+                <w:szCs w:val="18"/>
+                <w:lang w:bidi="fa-IR"/>
+              </w:rPr>
+              <w:t xml:space="preserve">string FinishDateTime </w:t>
+            </w:r>
+          </w:p>
+          <w:p>
+            <w:pPr>
+              <w:rPr>
+                <w:sz w:val="18"/>
+                <w:szCs w:val="18"/>
+                <w:lang w:bidi="fa-IR"/>
+              </w:rPr>
+            </w:pPr>
+            <w:r>
+              <w:rPr>
+                <w:sz w:val="18"/>
+                <w:szCs w:val="18"/>
+                <w:lang w:bidi="fa-IR"/>
+              </w:rPr>
+              <w:t xml:space="preserve">int StudentExamTags </w:t>
+            </w:r>
+          </w:p>
+          <w:p>
+            <w:pPr>
+              <w:rPr>
+                <w:sz w:val="18"/>
+                <w:szCs w:val="18"/>
+                <w:lang w:bidi="fa-IR"/>
+              </w:rPr>
+            </w:pPr>
+            <w:r>
+              <w:rPr>
+                <w:sz w:val="18"/>
+                <w:szCs w:val="18"/>
+                <w:lang w:bidi="fa-IR"/>
+              </w:rPr>
+              <w:t xml:space="preserve">Double StudentExamPoint </w:t>
+            </w:r>
+          </w:p>
+          <w:p>
+            <w:pPr>
+              <w:rPr>
+                <w:sz w:val="18"/>
+                <w:szCs w:val="18"/>
+                <w:lang w:bidi="fa-IR"/>
+              </w:rPr>
+            </w:pPr>
+            <w:r>
+              <w:rPr>
+                <w:sz w:val="18"/>
+                <w:szCs w:val="18"/>
+                <w:lang w:bidi="fa-IR"/>
+              </w:rPr>
+              <w:t xml:space="preserve">int ExamIndex </w:t>
             </w:r>
           </w:p>
           <w:p>
@@ -2366,8 +2426,17 @@
                 <w:szCs w:val="18"/>
                 <w:lang w:bidi="fa-IR"/>
               </w:rPr>
-              <w:t>&lt;TestOption&gt;? TestOptions</w:t>
-            </w:r>
+              <w:t>&lt;StudentExamTest&gt; StudentExamTests</w:t>
+            </w:r>
+          </w:p>
+          <w:p>
+            <w:pPr>
+              <w:rPr>
+                <w:sz w:val="18"/>
+                <w:szCs w:val="18"/>
+                <w:lang w:bidi="fa-IR"/>
+              </w:rPr>
+            </w:pPr>
           </w:p>
         </w:tc>
         <w:tc>
@@ -2379,92 +2448,359 @@
               <w:pStyle w:val="Heading1"/>
             </w:pPr>
             <w:r>
-              <w:t>15 CourseFolder</w:t>
-            </w:r>
-          </w:p>
-          <w:p>
-            <w:pPr>
-              <w:rPr>
-                <w:sz w:val="18"/>
-                <w:szCs w:val="18"/>
-                <w:lang w:bidi="fa-IR"/>
-              </w:rPr>
-            </w:pPr>
-            <w:r>
-              <w:rPr>
-                <w:sz w:val="18"/>
-                <w:szCs w:val="18"/>
-                <w:lang w:bidi="fa-IR"/>
-              </w:rPr>
-              <w:t xml:space="preserve">int CourseFolderId </w:t>
-            </w:r>
-          </w:p>
-          <w:p>
-            <w:pPr>
-              <w:rPr>
-                <w:sz w:val="18"/>
-                <w:szCs w:val="18"/>
-                <w:lang w:bidi="fa-IR"/>
-              </w:rPr>
-            </w:pPr>
-            <w:r>
-              <w:rPr>
-                <w:sz w:val="18"/>
-                <w:szCs w:val="18"/>
-                <w:lang w:bidi="fa-IR"/>
-              </w:rPr>
-              <w:t xml:space="preserve">int CourseId </w:t>
-            </w:r>
-          </w:p>
-          <w:p>
-            <w:pPr>
-              <w:rPr>
-                <w:sz w:val="18"/>
-                <w:szCs w:val="18"/>
-                <w:lang w:bidi="fa-IR"/>
-              </w:rPr>
-            </w:pPr>
-            <w:r>
-              <w:rPr>
-                <w:sz w:val="18"/>
-                <w:szCs w:val="18"/>
-                <w:lang w:bidi="fa-IR"/>
-              </w:rPr>
-              <w:t xml:space="preserve">string CourseFolderTitle </w:t>
-            </w:r>
-          </w:p>
-          <w:p>
-            <w:pPr>
-              <w:rPr>
-                <w:sz w:val="18"/>
-                <w:szCs w:val="18"/>
-                <w:lang w:bidi="fa-IR"/>
-              </w:rPr>
-            </w:pPr>
-            <w:r>
-              <w:rPr>
-                <w:sz w:val="18"/>
-                <w:szCs w:val="18"/>
-                <w:lang w:bidi="fa-IR"/>
-              </w:rPr>
-              <w:t xml:space="preserve">string CourseFolderUrl </w:t>
-            </w:r>
-          </w:p>
-          <w:p>
-            <w:pPr>
-              <w:rPr>
-                <w:sz w:val="18"/>
-                <w:szCs w:val="18"/>
-                <w:lang w:bidi="fa-IR"/>
-              </w:rPr>
-            </w:pPr>
-            <w:r>
-              <w:rPr>
-                <w:sz w:val="18"/>
-                <w:szCs w:val="18"/>
-                <w:lang w:bidi="fa-IR"/>
-              </w:rPr>
-              <w:t xml:space="preserve">bool CourseFolderActive </w:t>
+              <w:t>SET -</w:t>
+            </w:r>
+            <w:r>
+              <w:t xml:space="preserve"> StudentExamTest</w:t>
+            </w:r>
+          </w:p>
+          <w:p>
+            <w:pPr>
+              <w:rPr>
+                <w:sz w:val="18"/>
+                <w:szCs w:val="18"/>
+                <w:lang w:bidi="fa-IR"/>
+              </w:rPr>
+            </w:pPr>
+            <w:r>
+              <w:rPr>
+                <w:sz w:val="18"/>
+                <w:szCs w:val="18"/>
+                <w:lang w:bidi="fa-IR"/>
+              </w:rPr>
+              <w:t xml:space="preserve">long StudentExamTestId </w:t>
+            </w:r>
+          </w:p>
+          <w:p>
+            <w:pPr>
+              <w:rPr>
+                <w:sz w:val="18"/>
+                <w:szCs w:val="18"/>
+                <w:lang w:bidi="fa-IR"/>
+              </w:rPr>
+            </w:pPr>
+            <w:r>
+              <w:rPr>
+                <w:sz w:val="18"/>
+                <w:szCs w:val="18"/>
+                <w:lang w:bidi="fa-IR"/>
+              </w:rPr>
+              <w:t>int StudentId</w:t>
+            </w:r>
+          </w:p>
+          <w:p>
+            <w:pPr>
+              <w:rPr>
+                <w:sz w:val="18"/>
+                <w:szCs w:val="18"/>
+                <w:lang w:bidi="fa-IR"/>
+              </w:rPr>
+            </w:pPr>
+            <w:r>
+              <w:rPr>
+                <w:sz w:val="18"/>
+                <w:szCs w:val="18"/>
+                <w:lang w:bidi="fa-IR"/>
+              </w:rPr>
+              <w:t xml:space="preserve">int StudentExamId </w:t>
+            </w:r>
+          </w:p>
+          <w:p>
+            <w:pPr>
+              <w:rPr>
+                <w:sz w:val="18"/>
+                <w:szCs w:val="18"/>
+                <w:lang w:bidi="fa-IR"/>
+              </w:rPr>
+            </w:pPr>
+            <w:r>
+              <w:rPr>
+                <w:sz w:val="18"/>
+                <w:szCs w:val="18"/>
+                <w:lang w:bidi="fa-IR"/>
+              </w:rPr>
+              <w:t xml:space="preserve">int TestId </w:t>
+            </w:r>
+          </w:p>
+          <w:p>
+            <w:pPr>
+              <w:rPr>
+                <w:sz w:val="18"/>
+                <w:szCs w:val="18"/>
+                <w:lang w:bidi="fa-IR"/>
+              </w:rPr>
+            </w:pPr>
+            <w:r>
+              <w:rPr>
+                <w:sz w:val="18"/>
+                <w:szCs w:val="18"/>
+                <w:lang w:bidi="fa-IR"/>
+              </w:rPr>
+              <w:t xml:space="preserve">int Opt1Id </w:t>
+            </w:r>
+          </w:p>
+          <w:p>
+            <w:pPr>
+              <w:rPr>
+                <w:sz w:val="18"/>
+                <w:szCs w:val="18"/>
+                <w:lang w:bidi="fa-IR"/>
+              </w:rPr>
+            </w:pPr>
+            <w:r>
+              <w:rPr>
+                <w:sz w:val="18"/>
+                <w:szCs w:val="18"/>
+                <w:lang w:bidi="fa-IR"/>
+              </w:rPr>
+              <w:t xml:space="preserve">int Opt2Id </w:t>
+            </w:r>
+          </w:p>
+          <w:p>
+            <w:pPr>
+              <w:rPr>
+                <w:sz w:val="18"/>
+                <w:szCs w:val="18"/>
+                <w:lang w:bidi="fa-IR"/>
+              </w:rPr>
+            </w:pPr>
+            <w:r>
+              <w:rPr>
+                <w:sz w:val="18"/>
+                <w:szCs w:val="18"/>
+                <w:lang w:bidi="fa-IR"/>
+              </w:rPr>
+              <w:t xml:space="preserve">int Opt3Id </w:t>
+            </w:r>
+          </w:p>
+          <w:p>
+            <w:pPr>
+              <w:rPr>
+                <w:sz w:val="18"/>
+                <w:szCs w:val="18"/>
+                <w:lang w:bidi="fa-IR"/>
+              </w:rPr>
+            </w:pPr>
+            <w:r>
+              <w:rPr>
+                <w:sz w:val="18"/>
+                <w:szCs w:val="18"/>
+                <w:lang w:bidi="fa-IR"/>
+              </w:rPr>
+              <w:t xml:space="preserve">int Opt4Id </w:t>
+            </w:r>
+          </w:p>
+          <w:p>
+            <w:pPr>
+              <w:rPr>
+                <w:sz w:val="18"/>
+                <w:szCs w:val="18"/>
+                <w:lang w:bidi="fa-IR"/>
+              </w:rPr>
+            </w:pPr>
+            <w:r>
+              <w:rPr>
+                <w:sz w:val="18"/>
+                <w:szCs w:val="18"/>
+                <w:lang w:bidi="fa-IR"/>
+              </w:rPr>
+              <w:t xml:space="preserve">int Opt5Id </w:t>
+            </w:r>
+          </w:p>
+          <w:p>
+            <w:pPr>
+              <w:rPr>
+                <w:sz w:val="18"/>
+                <w:szCs w:val="18"/>
+                <w:lang w:bidi="fa-IR"/>
+              </w:rPr>
+            </w:pPr>
+            <w:r>
+              <w:rPr>
+                <w:sz w:val="18"/>
+                <w:szCs w:val="18"/>
+                <w:lang w:bidi="fa-IR"/>
+              </w:rPr>
+              <w:t xml:space="preserve">int StudentExamTestKey </w:t>
+            </w:r>
+          </w:p>
+          <w:p>
+            <w:pPr>
+              <w:rPr>
+                <w:sz w:val="18"/>
+                <w:szCs w:val="18"/>
+                <w:lang w:bidi="fa-IR"/>
+              </w:rPr>
+            </w:pPr>
+            <w:r>
+              <w:rPr>
+                <w:sz w:val="18"/>
+                <w:szCs w:val="18"/>
+                <w:lang w:bidi="fa-IR"/>
+              </w:rPr>
+              <w:t xml:space="preserve">int StudentExamTestAns </w:t>
+            </w:r>
+          </w:p>
+          <w:p>
+            <w:pPr>
+              <w:rPr>
+                <w:sz w:val="18"/>
+                <w:szCs w:val="18"/>
+                <w:lang w:bidi="fa-IR"/>
+              </w:rPr>
+            </w:pPr>
+            <w:r>
+              <w:rPr>
+                <w:sz w:val="18"/>
+                <w:szCs w:val="18"/>
+                <w:lang w:bidi="fa-IR"/>
+              </w:rPr>
+              <w:t xml:space="preserve">int StudentExamTestTags </w:t>
+            </w:r>
+          </w:p>
+          <w:p>
+            <w:pPr>
+              <w:rPr>
+                <w:sz w:val="18"/>
+                <w:szCs w:val="18"/>
+                <w:lang w:bidi="fa-IR"/>
+              </w:rPr>
+            </w:pPr>
+            <w:r>
+              <w:rPr>
+                <w:sz w:val="18"/>
+                <w:szCs w:val="18"/>
+                <w:lang w:bidi="fa-IR"/>
+              </w:rPr>
+              <w:t xml:space="preserve">int TestIndex </w:t>
+            </w:r>
+          </w:p>
+          <w:p>
+            <w:pPr>
+              <w:rPr>
+                <w:sz w:val="18"/>
+                <w:szCs w:val="18"/>
+                <w:lang w:bidi="fa-IR"/>
+              </w:rPr>
+            </w:pPr>
+            <w:r>
+              <w:rPr>
+                <w:sz w:val="18"/>
+                <w:szCs w:val="18"/>
+                <w:lang w:bidi="fa-IR"/>
+              </w:rPr>
+              <w:t xml:space="preserve">string TestTitle </w:t>
+            </w:r>
+          </w:p>
+          <w:p>
+            <w:pPr>
+              <w:rPr>
+                <w:sz w:val="18"/>
+                <w:szCs w:val="18"/>
+                <w:lang w:bidi="fa-IR"/>
+              </w:rPr>
+            </w:pPr>
+            <w:r>
+              <w:rPr>
+                <w:sz w:val="18"/>
+                <w:szCs w:val="18"/>
+                <w:lang w:bidi="fa-IR"/>
+              </w:rPr>
+              <w:t xml:space="preserve">int TestType </w:t>
+            </w:r>
+          </w:p>
+          <w:p>
+            <w:pPr>
+              <w:rPr>
+                <w:sz w:val="18"/>
+                <w:szCs w:val="18"/>
+                <w:lang w:bidi="fa-IR"/>
+              </w:rPr>
+            </w:pPr>
+            <w:r>
+              <w:rPr>
+                <w:sz w:val="18"/>
+                <w:szCs w:val="18"/>
+                <w:lang w:bidi="fa-IR"/>
+              </w:rPr>
+              <w:t xml:space="preserve">int CourseTopicId </w:t>
+            </w:r>
+          </w:p>
+          <w:p>
+            <w:pPr>
+              <w:rPr>
+                <w:sz w:val="18"/>
+                <w:szCs w:val="18"/>
+                <w:lang w:bidi="fa-IR"/>
+              </w:rPr>
+            </w:pPr>
+            <w:r>
+              <w:rPr>
+                <w:sz w:val="18"/>
+                <w:szCs w:val="18"/>
+                <w:lang w:bidi="fa-IR"/>
+              </w:rPr>
+              <w:t xml:space="preserve">string CourseTopicTitle </w:t>
+            </w:r>
+          </w:p>
+          <w:p>
+            <w:pPr>
+              <w:rPr>
+                <w:sz w:val="18"/>
+                <w:szCs w:val="18"/>
+                <w:lang w:bidi="fa-IR"/>
+              </w:rPr>
+            </w:pPr>
+            <w:r>
+              <w:rPr>
+                <w:sz w:val="18"/>
+                <w:szCs w:val="18"/>
+                <w:lang w:bidi="fa-IR"/>
+              </w:rPr>
+              <w:t xml:space="preserve">int TestTags </w:t>
+            </w:r>
+          </w:p>
+          <w:p>
+            <w:pPr>
+              <w:rPr>
+                <w:sz w:val="18"/>
+                <w:szCs w:val="18"/>
+                <w:lang w:bidi="fa-IR"/>
+              </w:rPr>
+            </w:pPr>
+            <w:r>
+              <w:rPr>
+                <w:sz w:val="18"/>
+                <w:szCs w:val="18"/>
+                <w:lang w:bidi="fa-IR"/>
+              </w:rPr>
+              <w:t xml:space="preserve">int TestLevel </w:t>
+            </w:r>
+          </w:p>
+          <w:p>
+            <w:pPr>
+              <w:rPr>
+                <w:sz w:val="18"/>
+                <w:szCs w:val="18"/>
+                <w:lang w:bidi="fa-IR"/>
+              </w:rPr>
+            </w:pPr>
+            <w:r>
+              <w:rPr>
+                <w:color w:val="FF0000"/>
+                <w:sz w:val="18"/>
+                <w:szCs w:val="18"/>
+                <w:lang w:bidi="fa-IR"/>
+              </w:rPr>
+              <w:t>List</w:t>
+            </w:r>
+            <w:r>
+              <w:rPr>
+                <w:sz w:val="18"/>
+                <w:szCs w:val="18"/>
+                <w:lang w:bidi="fa-IR"/>
+              </w:rPr>
+              <w:t xml:space="preserve">&lt;TestOption&gt;? TestOptions </w:t>
             </w:r>
           </w:p>
           <w:p>
@@ -2472,7 +2808,16 @@
               <w:pStyle w:val="Heading1"/>
             </w:pPr>
             <w:r>
-              <w:t>16 Message</w:t>
+              <w:t>M</w:t>
+            </w:r>
+            <w:r>
+              <w:t xml:space="preserve"> </w:t>
+            </w:r>
+            <w:r>
+              <w:t xml:space="preserve">- </w:t>
+            </w:r>
+            <w:r>
+              <w:t>Message</w:t>
             </w:r>
           </w:p>
           <w:p>
@@ -2671,7 +3016,10 @@
               <w:pStyle w:val="Heading1"/>
             </w:pPr>
             <w:r>
-              <w:t>17 StudentMessage</w:t>
+              <w:t>SM -</w:t>
+            </w:r>
+            <w:r>
+              <w:t xml:space="preserve"> StudentMessage</w:t>
             </w:r>
           </w:p>
           <w:p>
@@ -2912,6 +3260,13 @@
         </w:tc>
       </w:tr>
     </w:tbl>
+    <w:p>
+      <w:pPr>
+        <w:rPr>
+          <w:rFonts w:ascii="Open Sans Light" w:hAnsi="Open Sans Light" w:cs="Open Sans Light"/>
+        </w:rPr>
+      </w:pPr>
+    </w:p>
     <w:p>
       <w:pPr>
         <w:rPr>
@@ -3013,12 +3368,15 @@
               <w:pStyle w:val="Heading1"/>
             </w:pPr>
             <w:r>
-              <w:t>20</w:t>
+              <w:t>P</w:t>
             </w:r>
             <w:r>
               <w:t xml:space="preserve"> </w:t>
             </w:r>
             <w:r>
+              <w:t xml:space="preserve">- </w:t>
+            </w:r>
+            <w:r>
               <w:t>Project</w:t>
             </w:r>
           </w:p>
@@ -3138,7 +3496,16 @@
               <w:pStyle w:val="Heading1"/>
             </w:pPr>
             <w:r>
-              <w:t>21 Subproject</w:t>
+              <w:t>SP</w:t>
+            </w:r>
+            <w:r>
+              <w:t xml:space="preserve"> </w:t>
+            </w:r>
+            <w:r>
+              <w:t xml:space="preserve">- </w:t>
+            </w:r>
+            <w:r>
+              <w:t>Subproject</w:t>
             </w:r>
           </w:p>
           <w:p>
@@ -3231,7 +3598,16 @@
               <w:pStyle w:val="Heading1"/>
             </w:pPr>
             <w:r>
-              <w:t>22 Note</w:t>
+              <w:t>N</w:t>
+            </w:r>
+            <w:r>
+              <w:t xml:space="preserve"> </w:t>
+            </w:r>
+            <w:r>
+              <w:t xml:space="preserve">- </w:t>
+            </w:r>
+            <w:r>
+              <w:t>Note</w:t>
             </w:r>
           </w:p>
           <w:p>
@@ -3960,7 +4336,7 @@
   <w:style w:type="paragraph" w:default="1" w:styleId="Normal">
     <w:name w:val="Normal"/>
     <w:qFormat/>
-    <w:rsid w:val="003616C4"/>
+    <w:rsid w:val="00353AA7"/>
     <w:rPr>
       <w:rFonts w:ascii="Consolas" w:eastAsia="Calibri" w:hAnsi="Consolas" w:cstheme="majorHAnsi"/>
       <w:sz w:val="20"/>

--- a/ExaminerB/.appCatalog/ExaminerB notes 1404.docx
+++ b/ExaminerB/.appCatalog/ExaminerB notes 1404.docx
@@ -145,6 +145,39 @@
                 <w:szCs w:val="18"/>
                 <w:lang w:bidi="fa-IR"/>
               </w:rPr>
+              <w:t xml:space="preserve">int </w:t>
+            </w:r>
+            <w:r>
+              <w:rPr>
+                <w:sz w:val="18"/>
+                <w:szCs w:val="18"/>
+                <w:lang w:bidi="fa-IR"/>
+              </w:rPr>
+              <w:t>Teacher</w:t>
+            </w:r>
+            <w:r>
+              <w:rPr>
+                <w:sz w:val="18"/>
+                <w:szCs w:val="18"/>
+                <w:lang w:bidi="fa-IR"/>
+              </w:rPr>
+              <w:t xml:space="preserve">Id </w:t>
+            </w:r>
+          </w:p>
+          <w:p>
+            <w:pPr>
+              <w:rPr>
+                <w:sz w:val="18"/>
+                <w:szCs w:val="18"/>
+                <w:lang w:bidi="fa-IR"/>
+              </w:rPr>
+            </w:pPr>
+            <w:r>
+              <w:rPr>
+                <w:sz w:val="18"/>
+                <w:szCs w:val="18"/>
+                <w:lang w:bidi="fa-IR"/>
+              </w:rPr>
               <w:t xml:space="preserve">string UserName </w:t>
             </w:r>
           </w:p>
@@ -196,41 +229,24 @@
                 <w:szCs w:val="18"/>
                 <w:lang w:bidi="fa-IR"/>
               </w:rPr>
+              <w:t xml:space="preserve">string UserNickname </w:t>
+            </w:r>
+          </w:p>
+          <w:p>
+            <w:pPr>
+              <w:rPr>
+                <w:sz w:val="18"/>
+                <w:szCs w:val="18"/>
+                <w:lang w:bidi="fa-IR"/>
+              </w:rPr>
+            </w:pPr>
+            <w:r>
+              <w:rPr>
+                <w:sz w:val="18"/>
+                <w:szCs w:val="18"/>
+                <w:lang w:bidi="fa-IR"/>
+              </w:rPr>
               <w:t xml:space="preserve">int UserTags </w:t>
-            </w:r>
-          </w:p>
-          <w:p>
-            <w:pPr>
-              <w:rPr>
-                <w:sz w:val="18"/>
-                <w:szCs w:val="18"/>
-                <w:lang w:bidi="fa-IR"/>
-              </w:rPr>
-            </w:pPr>
-            <w:r>
-              <w:rPr>
-                <w:sz w:val="18"/>
-                <w:szCs w:val="18"/>
-                <w:lang w:bidi="fa-IR"/>
-              </w:rPr>
-              <w:t xml:space="preserve">int GroupId </w:t>
-            </w:r>
-          </w:p>
-          <w:p>
-            <w:pPr>
-              <w:rPr>
-                <w:sz w:val="18"/>
-                <w:szCs w:val="18"/>
-                <w:lang w:bidi="fa-IR"/>
-              </w:rPr>
-            </w:pPr>
-            <w:r>
-              <w:rPr>
-                <w:sz w:val="18"/>
-                <w:szCs w:val="18"/>
-                <w:lang w:bidi="fa-IR"/>
-              </w:rPr>
-              <w:t xml:space="preserve">string UserNickname </w:t>
             </w:r>
           </w:p>
           <w:p>
@@ -1151,6 +1167,23 @@
                 <w:lang w:bidi="fa-IR"/>
               </w:rPr>
               <w:t xml:space="preserve">int CorrectAnswers </w:t>
+            </w:r>
+          </w:p>
+          <w:p>
+            <w:pPr>
+              <w:rPr>
+                <w:sz w:val="18"/>
+                <w:szCs w:val="18"/>
+                <w:lang w:bidi="fa-IR"/>
+              </w:rPr>
+            </w:pPr>
+            <w:r>
+              <w:rPr>
+                <w:sz w:val="18"/>
+                <w:szCs w:val="18"/>
+                <w:lang w:bidi="fa-IR"/>
+              </w:rPr>
+              <w:t>int StudentCourseTags</w:t>
             </w:r>
           </w:p>
           <w:p>

--- a/ExaminerB/.appCatalog/ExaminerB notes 1404.docx
+++ b/ExaminerB/.appCatalog/ExaminerB notes 1404.docx
@@ -117,272 +117,566 @@
           <w:p>
             <w:pPr>
               <w:rPr>
-                <w:sz w:val="18"/>
-                <w:szCs w:val="18"/>
-                <w:lang w:bidi="fa-IR"/>
-              </w:rPr>
-            </w:pPr>
-            <w:r>
-              <w:rPr>
-                <w:sz w:val="18"/>
-                <w:szCs w:val="18"/>
-                <w:lang w:bidi="fa-IR"/>
-              </w:rPr>
-              <w:t xml:space="preserve">int UserId </w:t>
-            </w:r>
-          </w:p>
-          <w:p>
-            <w:pPr>
-              <w:rPr>
-                <w:sz w:val="18"/>
-                <w:szCs w:val="18"/>
-                <w:lang w:bidi="fa-IR"/>
-              </w:rPr>
-            </w:pPr>
-            <w:r>
-              <w:rPr>
-                <w:sz w:val="18"/>
-                <w:szCs w:val="18"/>
-                <w:lang w:bidi="fa-IR"/>
-              </w:rPr>
-              <w:t xml:space="preserve">int </w:t>
-            </w:r>
-            <w:r>
-              <w:rPr>
-                <w:sz w:val="18"/>
-                <w:szCs w:val="18"/>
-                <w:lang w:bidi="fa-IR"/>
-              </w:rPr>
-              <w:t>Teacher</w:t>
-            </w:r>
-            <w:r>
-              <w:rPr>
-                <w:sz w:val="18"/>
-                <w:szCs w:val="18"/>
-                <w:lang w:bidi="fa-IR"/>
-              </w:rPr>
-              <w:t xml:space="preserve">Id </w:t>
-            </w:r>
-          </w:p>
-          <w:p>
-            <w:pPr>
-              <w:rPr>
-                <w:sz w:val="18"/>
-                <w:szCs w:val="18"/>
-                <w:lang w:bidi="fa-IR"/>
-              </w:rPr>
-            </w:pPr>
-            <w:r>
-              <w:rPr>
-                <w:sz w:val="18"/>
-                <w:szCs w:val="18"/>
-                <w:lang w:bidi="fa-IR"/>
-              </w:rPr>
-              <w:t xml:space="preserve">string UserName </w:t>
-            </w:r>
-          </w:p>
-          <w:p>
-            <w:pPr>
-              <w:rPr>
-                <w:sz w:val="18"/>
-                <w:szCs w:val="18"/>
-                <w:lang w:bidi="fa-IR"/>
-              </w:rPr>
-            </w:pPr>
-            <w:r>
-              <w:rPr>
-                <w:sz w:val="18"/>
-                <w:szCs w:val="18"/>
-                <w:lang w:bidi="fa-IR"/>
-              </w:rPr>
-              <w:t xml:space="preserve">string UserPass </w:t>
-            </w:r>
-          </w:p>
-          <w:p>
-            <w:pPr>
-              <w:rPr>
-                <w:sz w:val="18"/>
-                <w:szCs w:val="18"/>
-                <w:lang w:bidi="fa-IR"/>
-              </w:rPr>
-            </w:pPr>
-            <w:r>
-              <w:rPr>
-                <w:sz w:val="18"/>
-                <w:szCs w:val="18"/>
-                <w:lang w:bidi="fa-IR"/>
-              </w:rPr>
-              <w:t xml:space="preserve">string UserRole </w:t>
-            </w:r>
-          </w:p>
-          <w:p>
-            <w:pPr>
-              <w:rPr>
-                <w:sz w:val="18"/>
-                <w:szCs w:val="18"/>
-                <w:lang w:bidi="fa-IR"/>
-              </w:rPr>
-            </w:pPr>
-            <w:r>
-              <w:rPr>
-                <w:sz w:val="18"/>
-                <w:szCs w:val="18"/>
-                <w:lang w:bidi="fa-IR"/>
-              </w:rPr>
-              <w:t xml:space="preserve">string UserNickname </w:t>
-            </w:r>
-          </w:p>
-          <w:p>
-            <w:pPr>
-              <w:rPr>
-                <w:sz w:val="18"/>
-                <w:szCs w:val="18"/>
-                <w:lang w:bidi="fa-IR"/>
-              </w:rPr>
-            </w:pPr>
-            <w:r>
-              <w:rPr>
-                <w:sz w:val="18"/>
-                <w:szCs w:val="18"/>
-                <w:lang w:bidi="fa-IR"/>
-              </w:rPr>
-              <w:t xml:space="preserve">int UserTags </w:t>
-            </w:r>
-          </w:p>
-          <w:p>
-            <w:pPr>
-              <w:rPr>
-                <w:sz w:val="18"/>
-                <w:szCs w:val="18"/>
-                <w:lang w:bidi="fa-IR"/>
-              </w:rPr>
-            </w:pPr>
-            <w:r>
+                <w:sz w:val="16"/>
+                <w:szCs w:val="16"/>
+                <w:lang w:bidi="fa-IR"/>
+              </w:rPr>
+            </w:pPr>
+            <w:r>
+              <w:rPr>
+                <w:sz w:val="16"/>
+                <w:szCs w:val="16"/>
+                <w:lang w:bidi="fa-IR"/>
+              </w:rPr>
+              <w:t xml:space="preserve">i UserId </w:t>
+            </w:r>
+          </w:p>
+          <w:p>
+            <w:pPr>
+              <w:rPr>
+                <w:sz w:val="16"/>
+                <w:szCs w:val="16"/>
+                <w:lang w:bidi="fa-IR"/>
+              </w:rPr>
+            </w:pPr>
+            <w:r>
+              <w:rPr>
+                <w:sz w:val="16"/>
+                <w:szCs w:val="16"/>
+                <w:lang w:bidi="fa-IR"/>
+              </w:rPr>
+              <w:t xml:space="preserve">i TeacherId </w:t>
+            </w:r>
+          </w:p>
+          <w:p>
+            <w:pPr>
+              <w:rPr>
+                <w:sz w:val="16"/>
+                <w:szCs w:val="16"/>
+                <w:lang w:bidi="fa-IR"/>
+              </w:rPr>
+            </w:pPr>
+            <w:r>
+              <w:rPr>
+                <w:sz w:val="16"/>
+                <w:szCs w:val="16"/>
+                <w:lang w:bidi="fa-IR"/>
+              </w:rPr>
+              <w:t xml:space="preserve">s UserName </w:t>
+            </w:r>
+          </w:p>
+          <w:p>
+            <w:pPr>
+              <w:rPr>
+                <w:sz w:val="16"/>
+                <w:szCs w:val="16"/>
+                <w:lang w:bidi="fa-IR"/>
+              </w:rPr>
+            </w:pPr>
+            <w:r>
+              <w:rPr>
+                <w:sz w:val="16"/>
+                <w:szCs w:val="16"/>
+                <w:lang w:bidi="fa-IR"/>
+              </w:rPr>
+              <w:t xml:space="preserve">s UserPass </w:t>
+            </w:r>
+          </w:p>
+          <w:p>
+            <w:pPr>
+              <w:rPr>
+                <w:sz w:val="16"/>
+                <w:szCs w:val="16"/>
+                <w:lang w:bidi="fa-IR"/>
+              </w:rPr>
+            </w:pPr>
+            <w:r>
+              <w:rPr>
+                <w:sz w:val="16"/>
+                <w:szCs w:val="16"/>
+                <w:lang w:bidi="fa-IR"/>
+              </w:rPr>
+              <w:t xml:space="preserve">s UserRole </w:t>
+            </w:r>
+          </w:p>
+          <w:p>
+            <w:pPr>
+              <w:rPr>
+                <w:sz w:val="16"/>
+                <w:szCs w:val="16"/>
+                <w:lang w:bidi="fa-IR"/>
+              </w:rPr>
+            </w:pPr>
+            <w:r>
+              <w:rPr>
+                <w:sz w:val="16"/>
+                <w:szCs w:val="16"/>
+                <w:lang w:bidi="fa-IR"/>
+              </w:rPr>
+              <w:t xml:space="preserve">s UserNickname </w:t>
+            </w:r>
+          </w:p>
+          <w:p>
+            <w:pPr>
+              <w:rPr>
+                <w:sz w:val="16"/>
+                <w:szCs w:val="16"/>
+                <w:lang w:bidi="fa-IR"/>
+              </w:rPr>
+            </w:pPr>
+            <w:r>
+              <w:rPr>
+                <w:sz w:val="16"/>
+                <w:szCs w:val="16"/>
+                <w:lang w:bidi="fa-IR"/>
+              </w:rPr>
+              <w:t xml:space="preserve">i UserTags </w:t>
+            </w:r>
+          </w:p>
+          <w:p>
+            <w:pPr>
               <w:rPr>
                 <w:color w:val="FF0000"/>
-                <w:sz w:val="18"/>
-                <w:szCs w:val="18"/>
-                <w:lang w:bidi="fa-IR"/>
-              </w:rPr>
-              <w:t>List</w:t>
-            </w:r>
-            <w:r>
-              <w:rPr>
-                <w:sz w:val="18"/>
-                <w:szCs w:val="18"/>
-                <w:lang w:bidi="fa-IR"/>
-              </w:rPr>
-              <w:t xml:space="preserve">&lt;StudentExam&gt; StudentExams </w:t>
-            </w:r>
-          </w:p>
-          <w:p>
-            <w:pPr>
-              <w:rPr>
-                <w:sz w:val="18"/>
-                <w:szCs w:val="18"/>
+                <w:sz w:val="16"/>
+                <w:szCs w:val="16"/>
                 <w:lang w:bidi="fa-IR"/>
               </w:rPr>
             </w:pPr>
             <w:r>
               <w:rPr>
                 <w:color w:val="FF0000"/>
-                <w:sz w:val="18"/>
-                <w:szCs w:val="18"/>
-                <w:lang w:bidi="fa-IR"/>
-              </w:rPr>
-              <w:t>List</w:t>
-            </w:r>
-            <w:r>
-              <w:rPr>
-                <w:sz w:val="18"/>
-                <w:szCs w:val="18"/>
-                <w:lang w:bidi="fa-IR"/>
-              </w:rPr>
-              <w:t xml:space="preserve">&lt;StudentCourse&gt; StudentCourses </w:t>
-            </w:r>
-          </w:p>
-          <w:p>
-            <w:pPr>
-              <w:rPr>
-                <w:sz w:val="18"/>
-                <w:szCs w:val="18"/>
+                <w:sz w:val="16"/>
+                <w:szCs w:val="16"/>
+                <w:lang w:bidi="fa-IR"/>
+              </w:rPr>
+              <w:t>L</w:t>
+            </w:r>
+            <w:r>
+              <w:rPr>
+                <w:sz w:val="16"/>
+                <w:szCs w:val="16"/>
+                <w:lang w:bidi="fa-IR"/>
+              </w:rPr>
+              <w:t>&lt;</w:t>
+            </w:r>
+            <w:r>
+              <w:rPr>
+                <w:sz w:val="16"/>
+                <w:szCs w:val="16"/>
+                <w:lang w:bidi="fa-IR"/>
+              </w:rPr>
+              <w:t>SG</w:t>
+            </w:r>
+            <w:r>
+              <w:rPr>
+                <w:sz w:val="16"/>
+                <w:szCs w:val="16"/>
+                <w:lang w:bidi="fa-IR"/>
+              </w:rPr>
+              <w:t>&gt; Groups</w:t>
+            </w:r>
+          </w:p>
+          <w:p>
+            <w:pPr>
+              <w:rPr>
+                <w:sz w:val="16"/>
+                <w:szCs w:val="16"/>
                 <w:lang w:bidi="fa-IR"/>
               </w:rPr>
             </w:pPr>
             <w:r>
               <w:rPr>
                 <w:color w:val="FF0000"/>
-                <w:sz w:val="18"/>
-                <w:szCs w:val="18"/>
-                <w:lang w:bidi="fa-IR"/>
-              </w:rPr>
-              <w:t>List</w:t>
-            </w:r>
-            <w:r>
-              <w:rPr>
-                <w:sz w:val="18"/>
-                <w:szCs w:val="18"/>
-                <w:lang w:bidi="fa-IR"/>
-              </w:rPr>
-              <w:t xml:space="preserve">&lt;Message&gt; Messages </w:t>
-            </w:r>
-          </w:p>
-          <w:p>
-            <w:pPr>
-              <w:rPr>
-                <w:sz w:val="18"/>
-                <w:szCs w:val="18"/>
+                <w:sz w:val="16"/>
+                <w:szCs w:val="16"/>
+                <w:lang w:bidi="fa-IR"/>
+              </w:rPr>
+              <w:t>L</w:t>
+            </w:r>
+            <w:r>
+              <w:rPr>
+                <w:sz w:val="16"/>
+                <w:szCs w:val="16"/>
+                <w:lang w:bidi="fa-IR"/>
+              </w:rPr>
+              <w:t>&lt;</w:t>
+            </w:r>
+            <w:r>
+              <w:rPr>
+                <w:sz w:val="16"/>
+                <w:szCs w:val="16"/>
+                <w:lang w:bidi="fa-IR"/>
+              </w:rPr>
+              <w:t>SC</w:t>
+            </w:r>
+            <w:r>
+              <w:rPr>
+                <w:sz w:val="16"/>
+                <w:szCs w:val="16"/>
+                <w:lang w:bidi="fa-IR"/>
+              </w:rPr>
+              <w:t xml:space="preserve">&gt; Courses </w:t>
+            </w:r>
+          </w:p>
+          <w:p>
+            <w:pPr>
+              <w:rPr>
+                <w:sz w:val="16"/>
+                <w:szCs w:val="16"/>
                 <w:lang w:bidi="fa-IR"/>
               </w:rPr>
             </w:pPr>
             <w:r>
               <w:rPr>
                 <w:color w:val="FF0000"/>
-                <w:sz w:val="18"/>
-                <w:szCs w:val="18"/>
-                <w:lang w:bidi="fa-IR"/>
-              </w:rPr>
-              <w:t>List</w:t>
-            </w:r>
-            <w:r>
-              <w:rPr>
-                <w:sz w:val="18"/>
-                <w:szCs w:val="18"/>
+                <w:sz w:val="16"/>
+                <w:szCs w:val="16"/>
+                <w:lang w:bidi="fa-IR"/>
+              </w:rPr>
+              <w:t>L</w:t>
+            </w:r>
+            <w:r>
+              <w:rPr>
+                <w:sz w:val="16"/>
+                <w:szCs w:val="16"/>
                 <w:lang w:bidi="fa-IR"/>
               </w:rPr>
               <w:t>&lt;</w:t>
             </w:r>
             <w:r>
               <w:rPr>
-                <w:sz w:val="18"/>
-                <w:szCs w:val="18"/>
-                <w:lang w:bidi="fa-IR"/>
-              </w:rPr>
+                <w:sz w:val="16"/>
+                <w:szCs w:val="16"/>
+                <w:lang w:bidi="fa-IR"/>
+              </w:rPr>
+              <w:t>SE</w:t>
+            </w:r>
+            <w:r>
+              <w:rPr>
+                <w:sz w:val="16"/>
+                <w:szCs w:val="16"/>
+                <w:lang w:bidi="fa-IR"/>
+              </w:rPr>
+              <w:t xml:space="preserve">&gt; Exams </w:t>
+            </w:r>
+          </w:p>
+          <w:p>
+            <w:pPr>
+              <w:rPr>
+                <w:sz w:val="16"/>
+                <w:szCs w:val="16"/>
+                <w:lang w:bidi="fa-IR"/>
+              </w:rPr>
+            </w:pPr>
+            <w:r>
+              <w:rPr>
+                <w:color w:val="FF0000"/>
+                <w:sz w:val="16"/>
+                <w:szCs w:val="16"/>
+                <w:lang w:bidi="fa-IR"/>
+              </w:rPr>
+              <w:t>L</w:t>
+            </w:r>
+            <w:r>
+              <w:rPr>
+                <w:sz w:val="16"/>
+                <w:szCs w:val="16"/>
+                <w:lang w:bidi="fa-IR"/>
+              </w:rPr>
+              <w:t>&lt;</w:t>
+            </w:r>
+            <w:r>
+              <w:rPr>
+                <w:sz w:val="16"/>
+                <w:szCs w:val="16"/>
+                <w:lang w:bidi="fa-IR"/>
+              </w:rPr>
+              <w:t>SM</w:t>
+            </w:r>
+            <w:r>
+              <w:rPr>
+                <w:sz w:val="16"/>
+                <w:szCs w:val="16"/>
+                <w:lang w:bidi="fa-IR"/>
+              </w:rPr>
+              <w:t xml:space="preserve">&gt; Messages </w:t>
+            </w:r>
+          </w:p>
+          <w:p>
+            <w:pPr>
+              <w:pStyle w:val="Heading1"/>
+            </w:pPr>
+            <w:r>
+              <w:t>G -</w:t>
+            </w:r>
+            <w:r>
+              <w:t xml:space="preserve"> Group</w:t>
+            </w:r>
+          </w:p>
+          <w:p>
+            <w:pPr>
+              <w:rPr>
+                <w:sz w:val="16"/>
+                <w:szCs w:val="16"/>
+                <w:lang w:bidi="fa-IR"/>
+              </w:rPr>
+            </w:pPr>
+            <w:r>
+              <w:rPr>
+                <w:sz w:val="16"/>
+                <w:szCs w:val="16"/>
+                <w:lang w:bidi="fa-IR"/>
+              </w:rPr>
+              <w:t xml:space="preserve">i GroupId </w:t>
+            </w:r>
+          </w:p>
+          <w:p>
+            <w:pPr>
+              <w:rPr>
+                <w:sz w:val="16"/>
+                <w:szCs w:val="16"/>
+                <w:lang w:bidi="fa-IR"/>
+              </w:rPr>
+            </w:pPr>
+            <w:r>
+              <w:rPr>
+                <w:sz w:val="16"/>
+                <w:szCs w:val="16"/>
+                <w:lang w:bidi="fa-IR"/>
+              </w:rPr>
+              <w:t xml:space="preserve">s GroupName </w:t>
+            </w:r>
+          </w:p>
+          <w:p>
+            <w:pPr>
+              <w:rPr>
+                <w:sz w:val="16"/>
+                <w:szCs w:val="16"/>
+                <w:lang w:bidi="fa-IR"/>
+              </w:rPr>
+            </w:pPr>
+            <w:r>
+              <w:rPr>
+                <w:sz w:val="16"/>
+                <w:szCs w:val="16"/>
+                <w:lang w:bidi="fa-IR"/>
+              </w:rPr>
+              <w:t xml:space="preserve">i UserId </w:t>
+            </w:r>
+          </w:p>
+          <w:p>
+            <w:pPr>
+              <w:rPr>
+                <w:sz w:val="16"/>
+                <w:szCs w:val="16"/>
+                <w:lang w:bidi="fa-IR"/>
+              </w:rPr>
+            </w:pPr>
+            <w:r>
+              <w:rPr>
+                <w:color w:val="FF0000"/>
+                <w:sz w:val="16"/>
+                <w:szCs w:val="16"/>
+                <w:lang w:bidi="fa-IR"/>
+              </w:rPr>
+              <w:t>L</w:t>
+            </w:r>
+            <w:r>
+              <w:rPr>
+                <w:sz w:val="16"/>
+                <w:szCs w:val="16"/>
+                <w:lang w:bidi="fa-IR"/>
+              </w:rPr>
+              <w:t>&lt;</w:t>
+            </w:r>
+            <w:r>
+              <w:rPr>
+                <w:sz w:val="16"/>
+                <w:szCs w:val="16"/>
+                <w:lang w:bidi="fa-IR"/>
+              </w:rPr>
+              <w:t>SG</w:t>
+            </w:r>
+            <w:r>
+              <w:rPr>
+                <w:sz w:val="16"/>
+                <w:szCs w:val="16"/>
+                <w:lang w:bidi="fa-IR"/>
+              </w:rPr>
+              <w:t xml:space="preserve">&gt; Students </w:t>
+            </w:r>
+          </w:p>
+          <w:p>
+            <w:pPr>
+              <w:pStyle w:val="Heading1"/>
+            </w:pPr>
+            <w:r>
+              <w:t>SG -</w:t>
+            </w:r>
+            <w:r>
+              <w:t xml:space="preserve"> Student</w:t>
+            </w:r>
+            <w:r>
               <w:t>Group</w:t>
             </w:r>
-            <w:r>
-              <w:rPr>
-                <w:sz w:val="18"/>
-                <w:szCs w:val="18"/>
-                <w:lang w:bidi="fa-IR"/>
-              </w:rPr>
-              <w:t xml:space="preserve">&gt; </w:t>
-            </w:r>
-            <w:r>
-              <w:rPr>
-                <w:sz w:val="18"/>
-                <w:szCs w:val="18"/>
-                <w:lang w:bidi="fa-IR"/>
-              </w:rPr>
-              <w:t>Group</w:t>
-            </w:r>
-            <w:r>
-              <w:rPr>
-                <w:sz w:val="18"/>
-                <w:szCs w:val="18"/>
-                <w:lang w:bidi="fa-IR"/>
-              </w:rPr>
-              <w:t xml:space="preserve">s </w:t>
+          </w:p>
+          <w:p>
+            <w:pPr>
+              <w:rPr>
+                <w:sz w:val="16"/>
+                <w:szCs w:val="16"/>
+                <w:lang w:bidi="fa-IR"/>
+              </w:rPr>
+            </w:pPr>
+            <w:r>
+              <w:rPr>
+                <w:sz w:val="16"/>
+                <w:szCs w:val="16"/>
+                <w:lang w:bidi="fa-IR"/>
+              </w:rPr>
+              <w:t xml:space="preserve">i StudentGroupId </w:t>
+            </w:r>
+          </w:p>
+          <w:p>
+            <w:pPr>
+              <w:rPr>
+                <w:sz w:val="16"/>
+                <w:szCs w:val="16"/>
+                <w:lang w:bidi="fa-IR"/>
+              </w:rPr>
+            </w:pPr>
+            <w:r>
+              <w:rPr>
+                <w:sz w:val="16"/>
+                <w:szCs w:val="16"/>
+                <w:lang w:bidi="fa-IR"/>
+              </w:rPr>
+              <w:t xml:space="preserve">i StudentId </w:t>
+            </w:r>
+          </w:p>
+          <w:p>
+            <w:pPr>
+              <w:rPr>
+                <w:sz w:val="16"/>
+                <w:szCs w:val="16"/>
+                <w:lang w:bidi="fa-IR"/>
+              </w:rPr>
+            </w:pPr>
+            <w:r>
+              <w:rPr>
+                <w:sz w:val="16"/>
+                <w:szCs w:val="16"/>
+                <w:lang w:bidi="fa-IR"/>
+              </w:rPr>
+              <w:t xml:space="preserve">i GroupId </w:t>
+            </w:r>
+          </w:p>
+          <w:p>
+            <w:pPr>
+              <w:rPr>
+                <w:sz w:val="16"/>
+                <w:szCs w:val="16"/>
+                <w:lang w:bidi="fa-IR"/>
+              </w:rPr>
+            </w:pPr>
+            <w:r>
+              <w:rPr>
+                <w:sz w:val="16"/>
+                <w:szCs w:val="16"/>
+                <w:lang w:bidi="fa-IR"/>
+              </w:rPr>
+              <w:t xml:space="preserve">s DateTimeJoined </w:t>
+            </w:r>
+          </w:p>
+          <w:p>
+            <w:pPr>
+              <w:rPr>
+                <w:sz w:val="16"/>
+                <w:szCs w:val="16"/>
+                <w:lang w:bidi="fa-IR"/>
+              </w:rPr>
+            </w:pPr>
+            <w:r>
+              <w:rPr>
+                <w:sz w:val="16"/>
+                <w:szCs w:val="16"/>
+                <w:lang w:bidi="fa-IR"/>
+              </w:rPr>
+              <w:t>i StudentGroupTags</w:t>
+            </w:r>
+          </w:p>
+          <w:p>
+            <w:pPr>
+              <w:rPr>
+                <w:sz w:val="16"/>
+                <w:szCs w:val="16"/>
+                <w:lang w:bidi="fa-IR"/>
+              </w:rPr>
+            </w:pPr>
+            <w:r>
+              <w:rPr>
+                <w:sz w:val="16"/>
+                <w:szCs w:val="16"/>
+                <w:lang w:bidi="fa-IR"/>
+              </w:rPr>
+              <w:t>s GroupName</w:t>
+            </w:r>
+          </w:p>
+          <w:p>
+            <w:pPr>
+              <w:rPr>
+                <w:color w:val="000000" w:themeColor="text1"/>
+                <w:sz w:val="16"/>
+                <w:szCs w:val="16"/>
+                <w:lang w:bidi="fa-IR"/>
+              </w:rPr>
+            </w:pPr>
+            <w:r>
+              <w:rPr>
+                <w:color w:val="000000" w:themeColor="text1"/>
+                <w:sz w:val="16"/>
+                <w:szCs w:val="16"/>
+                <w:lang w:bidi="fa-IR"/>
+              </w:rPr>
+              <w:t>s StudentName</w:t>
+            </w:r>
+          </w:p>
+          <w:p>
+            <w:pPr>
+              <w:rPr>
+                <w:color w:val="000000" w:themeColor="text1"/>
+                <w:sz w:val="16"/>
+                <w:szCs w:val="16"/>
+                <w:lang w:bidi="fa-IR"/>
+              </w:rPr>
+            </w:pPr>
+            <w:r>
+              <w:rPr>
+                <w:color w:val="000000" w:themeColor="text1"/>
+                <w:sz w:val="16"/>
+                <w:szCs w:val="16"/>
+                <w:lang w:bidi="fa-IR"/>
+              </w:rPr>
+              <w:t xml:space="preserve">s StudentNickname </w:t>
+            </w:r>
+          </w:p>
+          <w:p>
+            <w:pPr>
+              <w:rPr>
+                <w:color w:val="000000" w:themeColor="text1"/>
+                <w:sz w:val="16"/>
+                <w:szCs w:val="16"/>
+                <w:lang w:bidi="fa-IR"/>
+              </w:rPr>
+            </w:pPr>
+            <w:r>
+              <w:rPr>
+                <w:color w:val="000000" w:themeColor="text1"/>
+                <w:sz w:val="16"/>
+                <w:szCs w:val="16"/>
+                <w:lang w:bidi="fa-IR"/>
+              </w:rPr>
+              <w:t>i StudentTags</w:t>
             </w:r>
           </w:p>
           <w:p>
@@ -390,87 +684,246 @@
               <w:pStyle w:val="Heading1"/>
             </w:pPr>
             <w:r>
-              <w:t>G -</w:t>
-            </w:r>
-            <w:r>
-              <w:t xml:space="preserve"> Group</w:t>
-            </w:r>
-          </w:p>
-          <w:p>
-            <w:pPr>
-              <w:rPr>
-                <w:sz w:val="18"/>
-                <w:szCs w:val="18"/>
-                <w:lang w:bidi="fa-IR"/>
-              </w:rPr>
-            </w:pPr>
-            <w:r>
-              <w:rPr>
-                <w:sz w:val="18"/>
-                <w:szCs w:val="18"/>
-                <w:lang w:bidi="fa-IR"/>
-              </w:rPr>
-              <w:t xml:space="preserve">int GroupId </w:t>
-            </w:r>
-          </w:p>
-          <w:p>
-            <w:pPr>
-              <w:rPr>
-                <w:sz w:val="18"/>
-                <w:szCs w:val="18"/>
-                <w:lang w:bidi="fa-IR"/>
-              </w:rPr>
-            </w:pPr>
-            <w:r>
-              <w:rPr>
-                <w:sz w:val="18"/>
-                <w:szCs w:val="18"/>
-                <w:lang w:bidi="fa-IR"/>
-              </w:rPr>
-              <w:t xml:space="preserve">string GroupName </w:t>
-            </w:r>
-          </w:p>
-          <w:p>
-            <w:pPr>
-              <w:rPr>
-                <w:sz w:val="18"/>
-                <w:szCs w:val="18"/>
-                <w:lang w:bidi="fa-IR"/>
-              </w:rPr>
-            </w:pPr>
-            <w:r>
-              <w:rPr>
-                <w:sz w:val="18"/>
-                <w:szCs w:val="18"/>
-                <w:lang w:bidi="fa-IR"/>
-              </w:rPr>
-              <w:t xml:space="preserve">int UserId </w:t>
-            </w:r>
-          </w:p>
-          <w:p>
-            <w:pPr>
-              <w:rPr>
-                <w:sz w:val="18"/>
-                <w:szCs w:val="18"/>
+              <w:t>C -</w:t>
+            </w:r>
+            <w:r>
+              <w:t xml:space="preserve"> Course</w:t>
+            </w:r>
+          </w:p>
+          <w:p>
+            <w:pPr>
+              <w:rPr>
+                <w:sz w:val="16"/>
+                <w:szCs w:val="16"/>
+                <w:lang w:bidi="fa-IR"/>
+              </w:rPr>
+            </w:pPr>
+            <w:r>
+              <w:rPr>
+                <w:sz w:val="16"/>
+                <w:szCs w:val="16"/>
+                <w:lang w:bidi="fa-IR"/>
+              </w:rPr>
+              <w:t xml:space="preserve">i CourseId </w:t>
+            </w:r>
+          </w:p>
+          <w:p>
+            <w:pPr>
+              <w:rPr>
+                <w:sz w:val="16"/>
+                <w:szCs w:val="16"/>
+                <w:lang w:bidi="fa-IR"/>
+              </w:rPr>
+            </w:pPr>
+            <w:r>
+              <w:rPr>
+                <w:sz w:val="16"/>
+                <w:szCs w:val="16"/>
+                <w:lang w:bidi="fa-IR"/>
+              </w:rPr>
+              <w:t xml:space="preserve">i UserId </w:t>
+            </w:r>
+          </w:p>
+          <w:p>
+            <w:pPr>
+              <w:rPr>
+                <w:sz w:val="16"/>
+                <w:szCs w:val="16"/>
+                <w:lang w:bidi="fa-IR"/>
+              </w:rPr>
+            </w:pPr>
+            <w:r>
+              <w:rPr>
+                <w:sz w:val="16"/>
+                <w:szCs w:val="16"/>
+                <w:lang w:bidi="fa-IR"/>
+              </w:rPr>
+              <w:t xml:space="preserve">s CourseName </w:t>
+            </w:r>
+          </w:p>
+          <w:p>
+            <w:pPr>
+              <w:rPr>
+                <w:sz w:val="16"/>
+                <w:szCs w:val="16"/>
+                <w:lang w:bidi="fa-IR"/>
+              </w:rPr>
+            </w:pPr>
+            <w:r>
+              <w:rPr>
+                <w:sz w:val="16"/>
+                <w:szCs w:val="16"/>
+                <w:lang w:bidi="fa-IR"/>
+              </w:rPr>
+              <w:t xml:space="preserve">i CourseUnits </w:t>
+            </w:r>
+          </w:p>
+          <w:p>
+            <w:pPr>
+              <w:rPr>
+                <w:sz w:val="16"/>
+                <w:szCs w:val="16"/>
+                <w:lang w:bidi="fa-IR"/>
+              </w:rPr>
+            </w:pPr>
+            <w:r>
+              <w:rPr>
+                <w:sz w:val="16"/>
+                <w:szCs w:val="16"/>
+                <w:lang w:bidi="fa-IR"/>
+              </w:rPr>
+              <w:t xml:space="preserve">b CourseRtl </w:t>
+            </w:r>
+          </w:p>
+          <w:p>
+            <w:pPr>
+              <w:rPr>
+                <w:sz w:val="16"/>
+                <w:szCs w:val="16"/>
+                <w:lang w:bidi="fa-IR"/>
+              </w:rPr>
+            </w:pPr>
+            <w:r>
+              <w:rPr>
+                <w:sz w:val="16"/>
+                <w:szCs w:val="16"/>
+                <w:lang w:bidi="fa-IR"/>
+              </w:rPr>
+              <w:t xml:space="preserve">i CourseIndex </w:t>
+            </w:r>
+          </w:p>
+          <w:p>
+            <w:pPr>
+              <w:rPr>
+                <w:sz w:val="16"/>
+                <w:szCs w:val="16"/>
                 <w:lang w:bidi="fa-IR"/>
               </w:rPr>
             </w:pPr>
             <w:r>
               <w:rPr>
                 <w:color w:val="FF0000"/>
-                <w:sz w:val="18"/>
-                <w:szCs w:val="18"/>
-                <w:lang w:bidi="fa-IR"/>
-              </w:rPr>
-              <w:t>List</w:t>
-            </w:r>
-            <w:r>
-              <w:rPr>
-                <w:sz w:val="18"/>
-                <w:szCs w:val="18"/>
-                <w:lang w:bidi="fa-IR"/>
-              </w:rPr>
-              <w:t xml:space="preserve">&lt;User&gt; Students </w:t>
+                <w:sz w:val="16"/>
+                <w:szCs w:val="16"/>
+                <w:lang w:bidi="fa-IR"/>
+              </w:rPr>
+              <w:t>L</w:t>
+            </w:r>
+            <w:r>
+              <w:rPr>
+                <w:sz w:val="16"/>
+                <w:szCs w:val="16"/>
+                <w:lang w:bidi="fa-IR"/>
+              </w:rPr>
+              <w:t>&lt;</w:t>
+            </w:r>
+            <w:r>
+              <w:rPr>
+                <w:sz w:val="16"/>
+                <w:szCs w:val="16"/>
+                <w:lang w:bidi="fa-IR"/>
+              </w:rPr>
+              <w:t>CT</w:t>
+            </w:r>
+            <w:r>
+              <w:rPr>
+                <w:sz w:val="16"/>
+                <w:szCs w:val="16"/>
+                <w:lang w:bidi="fa-IR"/>
+              </w:rPr>
+              <w:t xml:space="preserve">&gt; CourseTopics </w:t>
+            </w:r>
+          </w:p>
+          <w:p>
+            <w:pPr>
+              <w:rPr>
+                <w:sz w:val="16"/>
+                <w:szCs w:val="16"/>
+                <w:lang w:bidi="fa-IR"/>
+              </w:rPr>
+            </w:pPr>
+            <w:r>
+              <w:rPr>
+                <w:color w:val="FF0000"/>
+                <w:sz w:val="16"/>
+                <w:szCs w:val="16"/>
+                <w:lang w:bidi="fa-IR"/>
+              </w:rPr>
+              <w:t>L</w:t>
+            </w:r>
+            <w:r>
+              <w:rPr>
+                <w:sz w:val="16"/>
+                <w:szCs w:val="16"/>
+                <w:lang w:bidi="fa-IR"/>
+              </w:rPr>
+              <w:t>&lt;C</w:t>
+            </w:r>
+            <w:r>
+              <w:rPr>
+                <w:sz w:val="16"/>
+                <w:szCs w:val="16"/>
+                <w:lang w:bidi="fa-IR"/>
+              </w:rPr>
+              <w:t>F</w:t>
+            </w:r>
+            <w:r>
+              <w:rPr>
+                <w:sz w:val="16"/>
+                <w:szCs w:val="16"/>
+                <w:lang w:bidi="fa-IR"/>
+              </w:rPr>
+              <w:t xml:space="preserve">&gt; CourseFolders </w:t>
+            </w:r>
+          </w:p>
+          <w:p>
+            <w:pPr>
+              <w:rPr>
+                <w:sz w:val="16"/>
+                <w:szCs w:val="16"/>
+                <w:lang w:bidi="fa-IR"/>
+              </w:rPr>
+            </w:pPr>
+            <w:r>
+              <w:rPr>
+                <w:color w:val="FF0000"/>
+                <w:sz w:val="16"/>
+                <w:szCs w:val="16"/>
+                <w:lang w:bidi="fa-IR"/>
+              </w:rPr>
+              <w:t>L</w:t>
+            </w:r>
+            <w:r>
+              <w:rPr>
+                <w:sz w:val="16"/>
+                <w:szCs w:val="16"/>
+                <w:lang w:bidi="fa-IR"/>
+              </w:rPr>
+              <w:t>&lt;</w:t>
+            </w:r>
+            <w:r>
+              <w:rPr>
+                <w:sz w:val="16"/>
+                <w:szCs w:val="16"/>
+                <w:lang w:bidi="fa-IR"/>
+              </w:rPr>
+              <w:t>S</w:t>
+            </w:r>
+            <w:r>
+              <w:rPr>
+                <w:sz w:val="16"/>
+                <w:szCs w:val="16"/>
+                <w:lang w:bidi="fa-IR"/>
+              </w:rPr>
+              <w:t>C</w:t>
+            </w:r>
+            <w:r>
+              <w:rPr>
+                <w:sz w:val="16"/>
+                <w:szCs w:val="16"/>
+                <w:lang w:bidi="fa-IR"/>
+              </w:rPr>
+              <w:t>&gt; Students</w:t>
             </w:r>
           </w:p>
           <w:p>
@@ -478,228 +931,95 @@
               <w:pStyle w:val="Heading1"/>
             </w:pPr>
             <w:r>
-              <w:t>SG -</w:t>
-            </w:r>
-            <w:r>
-              <w:t xml:space="preserve"> Student</w:t>
-            </w:r>
-            <w:r>
-              <w:t>Group</w:t>
-            </w:r>
-          </w:p>
-          <w:p>
-            <w:pPr>
-              <w:rPr>
-                <w:sz w:val="18"/>
-                <w:szCs w:val="18"/>
-                <w:lang w:bidi="fa-IR"/>
-              </w:rPr>
-            </w:pPr>
-            <w:r>
-              <w:rPr>
-                <w:sz w:val="18"/>
-                <w:szCs w:val="18"/>
-                <w:lang w:bidi="fa-IR"/>
-              </w:rPr>
-              <w:t>int Student</w:t>
-            </w:r>
-            <w:r>
-              <w:rPr>
-                <w:sz w:val="18"/>
-                <w:szCs w:val="18"/>
-                <w:lang w:bidi="fa-IR"/>
-              </w:rPr>
-              <w:t>Group</w:t>
-            </w:r>
-            <w:r>
-              <w:rPr>
-                <w:sz w:val="18"/>
-                <w:szCs w:val="18"/>
-                <w:lang w:bidi="fa-IR"/>
-              </w:rPr>
-              <w:t xml:space="preserve">Id </w:t>
-            </w:r>
-          </w:p>
-          <w:p>
-            <w:pPr>
-              <w:rPr>
-                <w:sz w:val="18"/>
-                <w:szCs w:val="18"/>
-                <w:lang w:bidi="fa-IR"/>
-              </w:rPr>
-            </w:pPr>
-            <w:r>
-              <w:rPr>
-                <w:sz w:val="18"/>
-                <w:szCs w:val="18"/>
-                <w:lang w:bidi="fa-IR"/>
-              </w:rPr>
-              <w:t xml:space="preserve">int StudentId </w:t>
-            </w:r>
-          </w:p>
-          <w:p>
-            <w:pPr>
-              <w:rPr>
-                <w:sz w:val="18"/>
-                <w:szCs w:val="18"/>
-                <w:lang w:bidi="fa-IR"/>
-              </w:rPr>
-            </w:pPr>
-            <w:r>
-              <w:rPr>
-                <w:sz w:val="18"/>
-                <w:szCs w:val="18"/>
-                <w:lang w:bidi="fa-IR"/>
-              </w:rPr>
-              <w:t xml:space="preserve">int </w:t>
-            </w:r>
-            <w:r>
-              <w:rPr>
-                <w:sz w:val="18"/>
-                <w:szCs w:val="18"/>
-                <w:lang w:bidi="fa-IR"/>
-              </w:rPr>
-              <w:t>Group</w:t>
-            </w:r>
-            <w:r>
-              <w:rPr>
-                <w:sz w:val="18"/>
-                <w:szCs w:val="18"/>
-                <w:lang w:bidi="fa-IR"/>
-              </w:rPr>
-              <w:t xml:space="preserve">Id </w:t>
-            </w:r>
-          </w:p>
-          <w:p>
-            <w:pPr>
-              <w:rPr>
-                <w:sz w:val="18"/>
-                <w:szCs w:val="18"/>
-                <w:lang w:bidi="fa-IR"/>
-              </w:rPr>
-            </w:pPr>
-            <w:r>
-              <w:rPr>
-                <w:sz w:val="18"/>
-                <w:szCs w:val="18"/>
-                <w:lang w:bidi="fa-IR"/>
-              </w:rPr>
-              <w:t>string DateTime</w:t>
-            </w:r>
-            <w:r>
-              <w:rPr>
-                <w:sz w:val="18"/>
-                <w:szCs w:val="18"/>
-                <w:lang w:bidi="fa-IR"/>
-              </w:rPr>
-              <w:t>Joined</w:t>
-            </w:r>
-            <w:r>
-              <w:rPr>
-                <w:sz w:val="18"/>
-                <w:szCs w:val="18"/>
-                <w:lang w:bidi="fa-IR"/>
-              </w:rPr>
-              <w:t xml:space="preserve"> </w:t>
-            </w:r>
-          </w:p>
-          <w:p>
-            <w:pPr>
-              <w:rPr>
-                <w:sz w:val="18"/>
-                <w:szCs w:val="18"/>
-                <w:lang w:bidi="fa-IR"/>
-              </w:rPr>
-            </w:pPr>
-            <w:r>
-              <w:rPr>
-                <w:sz w:val="18"/>
-                <w:szCs w:val="18"/>
-                <w:lang w:bidi="fa-IR"/>
-              </w:rPr>
-              <w:t>int Student</w:t>
-            </w:r>
-            <w:r>
-              <w:rPr>
-                <w:sz w:val="18"/>
-                <w:szCs w:val="18"/>
-                <w:lang w:bidi="fa-IR"/>
-              </w:rPr>
-              <w:t>GroupTags</w:t>
-            </w:r>
-          </w:p>
-          <w:p>
-            <w:pPr>
-              <w:rPr>
-                <w:sz w:val="18"/>
-                <w:szCs w:val="18"/>
-                <w:lang w:bidi="fa-IR"/>
-              </w:rPr>
-            </w:pPr>
-            <w:r>
-              <w:rPr>
-                <w:sz w:val="18"/>
-                <w:szCs w:val="18"/>
-                <w:lang w:bidi="fa-IR"/>
-              </w:rPr>
-              <w:t xml:space="preserve">string </w:t>
-            </w:r>
-            <w:r>
-              <w:rPr>
-                <w:sz w:val="18"/>
-                <w:szCs w:val="18"/>
-                <w:lang w:bidi="fa-IR"/>
-              </w:rPr>
-              <w:t>StudentName</w:t>
-            </w:r>
-          </w:p>
-          <w:p>
-            <w:pPr>
-              <w:rPr>
-                <w:sz w:val="18"/>
-                <w:szCs w:val="18"/>
-                <w:lang w:bidi="fa-IR"/>
-              </w:rPr>
-            </w:pPr>
-            <w:r>
-              <w:rPr>
-                <w:sz w:val="18"/>
-                <w:szCs w:val="18"/>
-                <w:lang w:bidi="fa-IR"/>
-              </w:rPr>
-              <w:t xml:space="preserve">string </w:t>
-            </w:r>
-            <w:r>
-              <w:rPr>
-                <w:sz w:val="18"/>
-                <w:szCs w:val="18"/>
-                <w:lang w:bidi="fa-IR"/>
-              </w:rPr>
-              <w:t>StudentN</w:t>
-            </w:r>
-            <w:r>
-              <w:rPr>
-                <w:sz w:val="18"/>
-                <w:szCs w:val="18"/>
-                <w:lang w:bidi="fa-IR"/>
-              </w:rPr>
-              <w:t>ickn</w:t>
-            </w:r>
-            <w:r>
-              <w:rPr>
-                <w:sz w:val="18"/>
-                <w:szCs w:val="18"/>
-                <w:lang w:bidi="fa-IR"/>
-              </w:rPr>
-              <w:t>ame</w:t>
-            </w:r>
-            <w:r>
-              <w:rPr>
-                <w:sz w:val="18"/>
-                <w:szCs w:val="18"/>
-                <w:lang w:bidi="fa-IR"/>
-              </w:rPr>
-              <w:t xml:space="preserve"> </w:t>
+              <w:t>CF -</w:t>
+            </w:r>
+            <w:r>
+              <w:t xml:space="preserve"> CourseFolder</w:t>
+            </w:r>
+          </w:p>
+          <w:p>
+            <w:pPr>
+              <w:rPr>
+                <w:sz w:val="16"/>
+                <w:szCs w:val="16"/>
+                <w:lang w:bidi="fa-IR"/>
+              </w:rPr>
+            </w:pPr>
+            <w:r>
+              <w:rPr>
+                <w:sz w:val="16"/>
+                <w:szCs w:val="16"/>
+                <w:lang w:bidi="fa-IR"/>
+              </w:rPr>
+              <w:t xml:space="preserve">i CourseFolderId </w:t>
+            </w:r>
+          </w:p>
+          <w:p>
+            <w:pPr>
+              <w:rPr>
+                <w:sz w:val="16"/>
+                <w:szCs w:val="16"/>
+                <w:lang w:bidi="fa-IR"/>
+              </w:rPr>
+            </w:pPr>
+            <w:r>
+              <w:rPr>
+                <w:sz w:val="16"/>
+                <w:szCs w:val="16"/>
+                <w:lang w:bidi="fa-IR"/>
+              </w:rPr>
+              <w:t xml:space="preserve">i CourseId </w:t>
+            </w:r>
+          </w:p>
+          <w:p>
+            <w:pPr>
+              <w:rPr>
+                <w:sz w:val="16"/>
+                <w:szCs w:val="16"/>
+                <w:lang w:bidi="fa-IR"/>
+              </w:rPr>
+            </w:pPr>
+            <w:r>
+              <w:rPr>
+                <w:sz w:val="16"/>
+                <w:szCs w:val="16"/>
+                <w:lang w:bidi="fa-IR"/>
+              </w:rPr>
+              <w:t xml:space="preserve">s CourseFolderTitle </w:t>
+            </w:r>
+          </w:p>
+          <w:p>
+            <w:pPr>
+              <w:rPr>
+                <w:sz w:val="16"/>
+                <w:szCs w:val="16"/>
+                <w:lang w:bidi="fa-IR"/>
+              </w:rPr>
+            </w:pPr>
+            <w:r>
+              <w:rPr>
+                <w:sz w:val="16"/>
+                <w:szCs w:val="16"/>
+                <w:lang w:bidi="fa-IR"/>
+              </w:rPr>
+              <w:t xml:space="preserve">s CourseFolderUrl </w:t>
+            </w:r>
+          </w:p>
+          <w:p>
+            <w:pPr>
+              <w:rPr>
+                <w:sz w:val="16"/>
+                <w:szCs w:val="16"/>
+                <w:lang w:bidi="fa-IR"/>
+              </w:rPr>
+            </w:pPr>
+            <w:r>
+              <w:rPr>
+                <w:sz w:val="16"/>
+                <w:szCs w:val="16"/>
+                <w:lang w:bidi="fa-IR"/>
+              </w:rPr>
+              <w:t xml:space="preserve">b CourseFolderActive </w:t>
             </w:r>
           </w:p>
           <w:p>
@@ -707,293 +1027,6 @@
               <w:pStyle w:val="Heading1"/>
             </w:pPr>
             <w:r>
-              <w:t>C -</w:t>
-            </w:r>
-            <w:r>
-              <w:t xml:space="preserve"> Course</w:t>
-            </w:r>
-          </w:p>
-          <w:p>
-            <w:pPr>
-              <w:rPr>
-                <w:sz w:val="18"/>
-                <w:szCs w:val="18"/>
-                <w:lang w:bidi="fa-IR"/>
-              </w:rPr>
-            </w:pPr>
-            <w:r>
-              <w:rPr>
-                <w:sz w:val="18"/>
-                <w:szCs w:val="18"/>
-                <w:lang w:bidi="fa-IR"/>
-              </w:rPr>
-              <w:t xml:space="preserve">int CourseId </w:t>
-            </w:r>
-          </w:p>
-          <w:p>
-            <w:pPr>
-              <w:rPr>
-                <w:sz w:val="18"/>
-                <w:szCs w:val="18"/>
-                <w:lang w:bidi="fa-IR"/>
-              </w:rPr>
-            </w:pPr>
-            <w:r>
-              <w:rPr>
-                <w:sz w:val="18"/>
-                <w:szCs w:val="18"/>
-                <w:lang w:bidi="fa-IR"/>
-              </w:rPr>
-              <w:t xml:space="preserve">int UserId </w:t>
-            </w:r>
-          </w:p>
-          <w:p>
-            <w:pPr>
-              <w:rPr>
-                <w:sz w:val="18"/>
-                <w:szCs w:val="18"/>
-                <w:lang w:bidi="fa-IR"/>
-              </w:rPr>
-            </w:pPr>
-            <w:r>
-              <w:rPr>
-                <w:sz w:val="18"/>
-                <w:szCs w:val="18"/>
-                <w:lang w:bidi="fa-IR"/>
-              </w:rPr>
-              <w:t xml:space="preserve">string CourseName </w:t>
-            </w:r>
-          </w:p>
-          <w:p>
-            <w:pPr>
-              <w:rPr>
-                <w:sz w:val="18"/>
-                <w:szCs w:val="18"/>
-                <w:lang w:bidi="fa-IR"/>
-              </w:rPr>
-            </w:pPr>
-            <w:r>
-              <w:rPr>
-                <w:sz w:val="18"/>
-                <w:szCs w:val="18"/>
-                <w:lang w:bidi="fa-IR"/>
-              </w:rPr>
-              <w:t xml:space="preserve">int CourseUnits </w:t>
-            </w:r>
-          </w:p>
-          <w:p>
-            <w:pPr>
-              <w:rPr>
-                <w:sz w:val="18"/>
-                <w:szCs w:val="18"/>
-                <w:lang w:bidi="fa-IR"/>
-              </w:rPr>
-            </w:pPr>
-            <w:r>
-              <w:rPr>
-                <w:sz w:val="18"/>
-                <w:szCs w:val="18"/>
-                <w:lang w:bidi="fa-IR"/>
-              </w:rPr>
-              <w:t xml:space="preserve">bool CourseRtl </w:t>
-            </w:r>
-          </w:p>
-          <w:p>
-            <w:pPr>
-              <w:rPr>
-                <w:sz w:val="18"/>
-                <w:szCs w:val="18"/>
-                <w:lang w:bidi="fa-IR"/>
-              </w:rPr>
-            </w:pPr>
-            <w:r>
-              <w:rPr>
-                <w:sz w:val="18"/>
-                <w:szCs w:val="18"/>
-                <w:lang w:bidi="fa-IR"/>
-              </w:rPr>
-              <w:t xml:space="preserve">int CourseIndex </w:t>
-            </w:r>
-          </w:p>
-          <w:p>
-            <w:pPr>
-              <w:rPr>
-                <w:sz w:val="18"/>
-                <w:szCs w:val="18"/>
-                <w:lang w:bidi="fa-IR"/>
-              </w:rPr>
-            </w:pPr>
-            <w:r>
-              <w:rPr>
-                <w:color w:val="FF0000"/>
-                <w:sz w:val="18"/>
-                <w:szCs w:val="18"/>
-                <w:lang w:bidi="fa-IR"/>
-              </w:rPr>
-              <w:t>List</w:t>
-            </w:r>
-            <w:r>
-              <w:rPr>
-                <w:sz w:val="18"/>
-                <w:szCs w:val="18"/>
-                <w:lang w:bidi="fa-IR"/>
-              </w:rPr>
-              <w:t xml:space="preserve">&lt;CourseTopic&gt; CourseTopics </w:t>
-            </w:r>
-          </w:p>
-          <w:p>
-            <w:pPr>
-              <w:rPr>
-                <w:sz w:val="18"/>
-                <w:szCs w:val="18"/>
-                <w:lang w:bidi="fa-IR"/>
-              </w:rPr>
-            </w:pPr>
-            <w:r>
-              <w:rPr>
-                <w:color w:val="FF0000"/>
-                <w:sz w:val="18"/>
-                <w:szCs w:val="18"/>
-                <w:lang w:bidi="fa-IR"/>
-              </w:rPr>
-              <w:t>List</w:t>
-            </w:r>
-            <w:r>
-              <w:rPr>
-                <w:sz w:val="18"/>
-                <w:szCs w:val="18"/>
-                <w:lang w:bidi="fa-IR"/>
-              </w:rPr>
-              <w:t xml:space="preserve">&lt;CourseFolder&gt; CourseFolders </w:t>
-            </w:r>
-          </w:p>
-          <w:p>
-            <w:pPr>
-              <w:rPr>
-                <w:sz w:val="18"/>
-                <w:szCs w:val="18"/>
-                <w:lang w:bidi="fa-IR"/>
-              </w:rPr>
-            </w:pPr>
-            <w:r>
-              <w:rPr>
-                <w:color w:val="FF0000"/>
-                <w:sz w:val="18"/>
-                <w:szCs w:val="18"/>
-                <w:lang w:bidi="fa-IR"/>
-              </w:rPr>
-              <w:t>List</w:t>
-            </w:r>
-            <w:r>
-              <w:rPr>
-                <w:sz w:val="18"/>
-                <w:szCs w:val="18"/>
-                <w:lang w:bidi="fa-IR"/>
-              </w:rPr>
-              <w:t>&lt;User&gt; Students</w:t>
-            </w:r>
-          </w:p>
-          <w:p>
-            <w:pPr>
-              <w:pStyle w:val="Heading1"/>
-            </w:pPr>
-            <w:r>
-              <w:t>CF -</w:t>
-            </w:r>
-            <w:r>
-              <w:t xml:space="preserve"> CourseFolder</w:t>
-            </w:r>
-          </w:p>
-          <w:p>
-            <w:pPr>
-              <w:rPr>
-                <w:sz w:val="18"/>
-                <w:szCs w:val="18"/>
-                <w:lang w:bidi="fa-IR"/>
-              </w:rPr>
-            </w:pPr>
-            <w:r>
-              <w:rPr>
-                <w:sz w:val="18"/>
-                <w:szCs w:val="18"/>
-                <w:lang w:bidi="fa-IR"/>
-              </w:rPr>
-              <w:t xml:space="preserve">int CourseFolderId </w:t>
-            </w:r>
-          </w:p>
-          <w:p>
-            <w:pPr>
-              <w:rPr>
-                <w:sz w:val="18"/>
-                <w:szCs w:val="18"/>
-                <w:lang w:bidi="fa-IR"/>
-              </w:rPr>
-            </w:pPr>
-            <w:r>
-              <w:rPr>
-                <w:sz w:val="18"/>
-                <w:szCs w:val="18"/>
-                <w:lang w:bidi="fa-IR"/>
-              </w:rPr>
-              <w:t xml:space="preserve">int CourseId </w:t>
-            </w:r>
-          </w:p>
-          <w:p>
-            <w:pPr>
-              <w:rPr>
-                <w:sz w:val="18"/>
-                <w:szCs w:val="18"/>
-                <w:lang w:bidi="fa-IR"/>
-              </w:rPr>
-            </w:pPr>
-            <w:r>
-              <w:rPr>
-                <w:sz w:val="18"/>
-                <w:szCs w:val="18"/>
-                <w:lang w:bidi="fa-IR"/>
-              </w:rPr>
-              <w:t xml:space="preserve">string CourseFolderTitle </w:t>
-            </w:r>
-          </w:p>
-          <w:p>
-            <w:pPr>
-              <w:rPr>
-                <w:sz w:val="18"/>
-                <w:szCs w:val="18"/>
-                <w:lang w:bidi="fa-IR"/>
-              </w:rPr>
-            </w:pPr>
-            <w:r>
-              <w:rPr>
-                <w:sz w:val="18"/>
-                <w:szCs w:val="18"/>
-                <w:lang w:bidi="fa-IR"/>
-              </w:rPr>
-              <w:t xml:space="preserve">string CourseFolderUrl </w:t>
-            </w:r>
-          </w:p>
-          <w:p>
-            <w:pPr>
-              <w:rPr>
-                <w:sz w:val="18"/>
-                <w:szCs w:val="18"/>
-                <w:lang w:bidi="fa-IR"/>
-              </w:rPr>
-            </w:pPr>
-            <w:r>
-              <w:rPr>
-                <w:sz w:val="18"/>
-                <w:szCs w:val="18"/>
-                <w:lang w:bidi="fa-IR"/>
-              </w:rPr>
-              <w:t xml:space="preserve">bool CourseFolderActive </w:t>
-            </w:r>
-          </w:p>
-          <w:p>
-            <w:pPr>
-              <w:pStyle w:val="Heading1"/>
-            </w:pPr>
-            <w:r>
               <w:t xml:space="preserve">CT - </w:t>
             </w:r>
             <w:r>
@@ -1003,52 +1036,52 @@
           <w:p>
             <w:pPr>
               <w:rPr>
-                <w:sz w:val="18"/>
-                <w:szCs w:val="18"/>
-                <w:lang w:bidi="fa-IR"/>
-              </w:rPr>
-            </w:pPr>
-            <w:r>
-              <w:rPr>
-                <w:sz w:val="18"/>
-                <w:szCs w:val="18"/>
-                <w:lang w:bidi="fa-IR"/>
-              </w:rPr>
-              <w:t xml:space="preserve">int CourseTopicId </w:t>
-            </w:r>
-          </w:p>
-          <w:p>
-            <w:pPr>
-              <w:rPr>
-                <w:sz w:val="18"/>
-                <w:szCs w:val="18"/>
-                <w:lang w:bidi="fa-IR"/>
-              </w:rPr>
-            </w:pPr>
-            <w:r>
-              <w:rPr>
-                <w:sz w:val="18"/>
-                <w:szCs w:val="18"/>
-                <w:lang w:bidi="fa-IR"/>
-              </w:rPr>
-              <w:t xml:space="preserve">int CourseId </w:t>
-            </w:r>
-          </w:p>
-          <w:p>
-            <w:pPr>
-              <w:rPr>
-                <w:sz w:val="18"/>
-                <w:szCs w:val="18"/>
-                <w:lang w:bidi="fa-IR"/>
-              </w:rPr>
-            </w:pPr>
-            <w:r>
-              <w:rPr>
-                <w:sz w:val="18"/>
-                <w:szCs w:val="18"/>
-                <w:lang w:bidi="fa-IR"/>
-              </w:rPr>
-              <w:t xml:space="preserve">string CourseTopicTitle </w:t>
+                <w:sz w:val="16"/>
+                <w:szCs w:val="16"/>
+                <w:lang w:bidi="fa-IR"/>
+              </w:rPr>
+            </w:pPr>
+            <w:r>
+              <w:rPr>
+                <w:sz w:val="16"/>
+                <w:szCs w:val="16"/>
+                <w:lang w:bidi="fa-IR"/>
+              </w:rPr>
+              <w:t xml:space="preserve">i CourseTopicId </w:t>
+            </w:r>
+          </w:p>
+          <w:p>
+            <w:pPr>
+              <w:rPr>
+                <w:sz w:val="16"/>
+                <w:szCs w:val="16"/>
+                <w:lang w:bidi="fa-IR"/>
+              </w:rPr>
+            </w:pPr>
+            <w:r>
+              <w:rPr>
+                <w:sz w:val="16"/>
+                <w:szCs w:val="16"/>
+                <w:lang w:bidi="fa-IR"/>
+              </w:rPr>
+              <w:t xml:space="preserve">i CourseId </w:t>
+            </w:r>
+          </w:p>
+          <w:p>
+            <w:pPr>
+              <w:rPr>
+                <w:sz w:val="18"/>
+                <w:szCs w:val="18"/>
+                <w:lang w:bidi="fa-IR"/>
+              </w:rPr>
+            </w:pPr>
+            <w:r>
+              <w:rPr>
+                <w:sz w:val="16"/>
+                <w:szCs w:val="16"/>
+                <w:lang w:bidi="fa-IR"/>
+              </w:rPr>
+              <w:t xml:space="preserve">s CourseTopicTitle </w:t>
             </w:r>
           </w:p>
         </w:tc>
@@ -1070,120 +1103,183 @@
           <w:p>
             <w:pPr>
               <w:rPr>
-                <w:sz w:val="18"/>
-                <w:szCs w:val="18"/>
-                <w:lang w:bidi="fa-IR"/>
-              </w:rPr>
-            </w:pPr>
-            <w:r>
-              <w:rPr>
-                <w:sz w:val="18"/>
-                <w:szCs w:val="18"/>
-                <w:lang w:bidi="fa-IR"/>
-              </w:rPr>
-              <w:t xml:space="preserve">int StudentCourseId </w:t>
-            </w:r>
-          </w:p>
-          <w:p>
-            <w:pPr>
-              <w:rPr>
-                <w:sz w:val="18"/>
-                <w:szCs w:val="18"/>
-                <w:lang w:bidi="fa-IR"/>
-              </w:rPr>
-            </w:pPr>
-            <w:r>
-              <w:rPr>
-                <w:sz w:val="18"/>
-                <w:szCs w:val="18"/>
-                <w:lang w:bidi="fa-IR"/>
-              </w:rPr>
-              <w:t xml:space="preserve">int StudentId </w:t>
-            </w:r>
-          </w:p>
-          <w:p>
-            <w:pPr>
-              <w:rPr>
-                <w:sz w:val="18"/>
-                <w:szCs w:val="18"/>
-                <w:lang w:bidi="fa-IR"/>
-              </w:rPr>
-            </w:pPr>
-            <w:r>
-              <w:rPr>
-                <w:sz w:val="18"/>
-                <w:szCs w:val="18"/>
-                <w:lang w:bidi="fa-IR"/>
-              </w:rPr>
-              <w:t xml:space="preserve">int CourseId </w:t>
-            </w:r>
-          </w:p>
-          <w:p>
-            <w:pPr>
-              <w:rPr>
-                <w:sz w:val="18"/>
-                <w:szCs w:val="18"/>
-                <w:lang w:bidi="fa-IR"/>
-              </w:rPr>
-            </w:pPr>
-            <w:r>
-              <w:rPr>
-                <w:sz w:val="18"/>
-                <w:szCs w:val="18"/>
-                <w:lang w:bidi="fa-IR"/>
-              </w:rPr>
-              <w:t xml:space="preserve">string CourseName </w:t>
-            </w:r>
-          </w:p>
-          <w:p>
-            <w:pPr>
-              <w:rPr>
-                <w:sz w:val="18"/>
-                <w:szCs w:val="18"/>
-                <w:lang w:bidi="fa-IR"/>
-              </w:rPr>
-            </w:pPr>
-            <w:r>
-              <w:rPr>
-                <w:sz w:val="18"/>
-                <w:szCs w:val="18"/>
-                <w:lang w:bidi="fa-IR"/>
-              </w:rPr>
-              <w:t xml:space="preserve">int NumberOfTests </w:t>
-            </w:r>
-          </w:p>
-          <w:p>
-            <w:pPr>
-              <w:rPr>
-                <w:sz w:val="18"/>
-                <w:szCs w:val="18"/>
-                <w:lang w:bidi="fa-IR"/>
-              </w:rPr>
-            </w:pPr>
-            <w:r>
-              <w:rPr>
-                <w:sz w:val="18"/>
-                <w:szCs w:val="18"/>
-                <w:lang w:bidi="fa-IR"/>
-              </w:rPr>
-              <w:t xml:space="preserve">int CorrectAnswers </w:t>
-            </w:r>
-          </w:p>
-          <w:p>
-            <w:pPr>
-              <w:rPr>
-                <w:sz w:val="18"/>
-                <w:szCs w:val="18"/>
-                <w:lang w:bidi="fa-IR"/>
-              </w:rPr>
-            </w:pPr>
-            <w:r>
-              <w:rPr>
-                <w:sz w:val="18"/>
-                <w:szCs w:val="18"/>
-                <w:lang w:bidi="fa-IR"/>
-              </w:rPr>
-              <w:t>int StudentCourseTags</w:t>
+                <w:sz w:val="16"/>
+                <w:szCs w:val="16"/>
+                <w:lang w:bidi="fa-IR"/>
+              </w:rPr>
+            </w:pPr>
+            <w:r>
+              <w:rPr>
+                <w:vanish/>
+                <w:sz w:val="16"/>
+                <w:szCs w:val="16"/>
+                <w:lang w:bidi="fa-IR"/>
+              </w:rPr>
+              <w:t xml:space="preserve">i </w:t>
+            </w:r>
+            <w:r>
+              <w:rPr>
+                <w:sz w:val="16"/>
+                <w:szCs w:val="16"/>
+                <w:lang w:bidi="fa-IR"/>
+              </w:rPr>
+              <w:t xml:space="preserve">StudentCourseId </w:t>
+            </w:r>
+          </w:p>
+          <w:p>
+            <w:pPr>
+              <w:rPr>
+                <w:sz w:val="16"/>
+                <w:szCs w:val="16"/>
+                <w:lang w:bidi="fa-IR"/>
+              </w:rPr>
+            </w:pPr>
+            <w:r>
+              <w:rPr>
+                <w:sz w:val="16"/>
+                <w:szCs w:val="16"/>
+                <w:lang w:bidi="fa-IR"/>
+              </w:rPr>
+              <w:t xml:space="preserve">i </w:t>
+            </w:r>
+            <w:r>
+              <w:rPr>
+                <w:sz w:val="16"/>
+                <w:szCs w:val="16"/>
+                <w:lang w:bidi="fa-IR"/>
+              </w:rPr>
+              <w:t xml:space="preserve">StudentId </w:t>
+            </w:r>
+          </w:p>
+          <w:p>
+            <w:pPr>
+              <w:rPr>
+                <w:sz w:val="16"/>
+                <w:szCs w:val="16"/>
+                <w:lang w:bidi="fa-IR"/>
+              </w:rPr>
+            </w:pPr>
+            <w:r>
+              <w:rPr>
+                <w:sz w:val="16"/>
+                <w:szCs w:val="16"/>
+                <w:lang w:bidi="fa-IR"/>
+              </w:rPr>
+              <w:t xml:space="preserve">i </w:t>
+            </w:r>
+            <w:r>
+              <w:rPr>
+                <w:sz w:val="16"/>
+                <w:szCs w:val="16"/>
+                <w:lang w:bidi="fa-IR"/>
+              </w:rPr>
+              <w:t xml:space="preserve">CourseId </w:t>
+            </w:r>
+          </w:p>
+          <w:p>
+            <w:pPr>
+              <w:rPr>
+                <w:i/>
+                <w:iCs/>
+                <w:sz w:val="16"/>
+                <w:szCs w:val="16"/>
+                <w:lang w:bidi="fa-IR"/>
+              </w:rPr>
+            </w:pPr>
+            <w:r>
+              <w:rPr>
+                <w:i/>
+                <w:iCs/>
+                <w:sz w:val="16"/>
+                <w:szCs w:val="16"/>
+                <w:lang w:bidi="fa-IR"/>
+              </w:rPr>
+              <w:t xml:space="preserve">s </w:t>
+            </w:r>
+            <w:r>
+              <w:rPr>
+                <w:i/>
+                <w:iCs/>
+                <w:sz w:val="16"/>
+                <w:szCs w:val="16"/>
+                <w:lang w:bidi="fa-IR"/>
+              </w:rPr>
+              <w:t xml:space="preserve">CourseName </w:t>
+            </w:r>
+          </w:p>
+          <w:p>
+            <w:pPr>
+              <w:rPr>
+                <w:sz w:val="16"/>
+                <w:szCs w:val="16"/>
+                <w:lang w:bidi="fa-IR"/>
+              </w:rPr>
+            </w:pPr>
+            <w:r>
+              <w:rPr>
+                <w:sz w:val="16"/>
+                <w:szCs w:val="16"/>
+                <w:lang w:bidi="fa-IR"/>
+              </w:rPr>
+              <w:t xml:space="preserve">i </w:t>
+            </w:r>
+            <w:r>
+              <w:rPr>
+                <w:sz w:val="16"/>
+                <w:szCs w:val="16"/>
+                <w:lang w:bidi="fa-IR"/>
+              </w:rPr>
+              <w:t xml:space="preserve">NumberOfTests </w:t>
+            </w:r>
+          </w:p>
+          <w:p>
+            <w:pPr>
+              <w:rPr>
+                <w:sz w:val="16"/>
+                <w:szCs w:val="16"/>
+                <w:lang w:bidi="fa-IR"/>
+              </w:rPr>
+            </w:pPr>
+            <w:r>
+              <w:rPr>
+                <w:sz w:val="16"/>
+                <w:szCs w:val="16"/>
+                <w:lang w:bidi="fa-IR"/>
+              </w:rPr>
+              <w:t xml:space="preserve">i </w:t>
+            </w:r>
+            <w:r>
+              <w:rPr>
+                <w:sz w:val="16"/>
+                <w:szCs w:val="16"/>
+                <w:lang w:bidi="fa-IR"/>
+              </w:rPr>
+              <w:t xml:space="preserve">CorrectAnswers </w:t>
+            </w:r>
+          </w:p>
+          <w:p>
+            <w:pPr>
+              <w:rPr>
+                <w:sz w:val="16"/>
+                <w:szCs w:val="16"/>
+                <w:lang w:bidi="fa-IR"/>
+              </w:rPr>
+            </w:pPr>
+            <w:r>
+              <w:rPr>
+                <w:sz w:val="16"/>
+                <w:szCs w:val="16"/>
+                <w:lang w:bidi="fa-IR"/>
+              </w:rPr>
+              <w:t xml:space="preserve">i </w:t>
+            </w:r>
+            <w:r>
+              <w:rPr>
+                <w:sz w:val="16"/>
+                <w:szCs w:val="16"/>
+                <w:lang w:bidi="fa-IR"/>
+              </w:rPr>
+              <w:t>StudentCourseTags</w:t>
             </w:r>
           </w:p>
           <w:p>
@@ -1200,316 +1296,468 @@
           <w:p>
             <w:pPr>
               <w:rPr>
-                <w:sz w:val="18"/>
-                <w:szCs w:val="18"/>
-                <w:lang w:bidi="fa-IR"/>
-              </w:rPr>
-            </w:pPr>
-            <w:r>
-              <w:rPr>
-                <w:sz w:val="18"/>
-                <w:szCs w:val="18"/>
-                <w:lang w:bidi="fa-IR"/>
-              </w:rPr>
-              <w:t xml:space="preserve">int StudentCourseId </w:t>
-            </w:r>
-          </w:p>
-          <w:p>
-            <w:pPr>
-              <w:rPr>
-                <w:sz w:val="18"/>
-                <w:szCs w:val="18"/>
-                <w:lang w:bidi="fa-IR"/>
-              </w:rPr>
-            </w:pPr>
-            <w:r>
-              <w:rPr>
-                <w:sz w:val="18"/>
-                <w:szCs w:val="18"/>
-                <w:lang w:bidi="fa-IR"/>
-              </w:rPr>
-              <w:t xml:space="preserve">int TestId </w:t>
-            </w:r>
-          </w:p>
-          <w:p>
-            <w:pPr>
-              <w:rPr>
-                <w:sz w:val="18"/>
-                <w:szCs w:val="18"/>
-                <w:lang w:bidi="fa-IR"/>
-              </w:rPr>
-            </w:pPr>
-            <w:r>
-              <w:rPr>
-                <w:sz w:val="18"/>
-                <w:szCs w:val="18"/>
-                <w:lang w:bidi="fa-IR"/>
-              </w:rPr>
-              <w:t xml:space="preserve">int Opt1Id </w:t>
-            </w:r>
-          </w:p>
-          <w:p>
-            <w:pPr>
-              <w:rPr>
-                <w:sz w:val="18"/>
-                <w:szCs w:val="18"/>
-                <w:lang w:bidi="fa-IR"/>
-              </w:rPr>
-            </w:pPr>
-            <w:r>
-              <w:rPr>
-                <w:sz w:val="18"/>
-                <w:szCs w:val="18"/>
-                <w:lang w:bidi="fa-IR"/>
-              </w:rPr>
-              <w:t xml:space="preserve">int Opt2Id </w:t>
-            </w:r>
-          </w:p>
-          <w:p>
-            <w:pPr>
-              <w:rPr>
-                <w:sz w:val="18"/>
-                <w:szCs w:val="18"/>
-                <w:lang w:bidi="fa-IR"/>
-              </w:rPr>
-            </w:pPr>
-            <w:r>
-              <w:rPr>
-                <w:sz w:val="18"/>
-                <w:szCs w:val="18"/>
-                <w:lang w:bidi="fa-IR"/>
-              </w:rPr>
-              <w:t xml:space="preserve">int Opt3Id </w:t>
-            </w:r>
-          </w:p>
-          <w:p>
-            <w:pPr>
-              <w:rPr>
-                <w:sz w:val="18"/>
-                <w:szCs w:val="18"/>
-                <w:lang w:bidi="fa-IR"/>
-              </w:rPr>
-            </w:pPr>
-            <w:r>
-              <w:rPr>
-                <w:sz w:val="18"/>
-                <w:szCs w:val="18"/>
-                <w:lang w:bidi="fa-IR"/>
-              </w:rPr>
-              <w:t xml:space="preserve">int Opt4Id </w:t>
-            </w:r>
-          </w:p>
-          <w:p>
-            <w:pPr>
-              <w:rPr>
-                <w:sz w:val="18"/>
-                <w:szCs w:val="18"/>
-                <w:lang w:bidi="fa-IR"/>
-              </w:rPr>
-            </w:pPr>
-            <w:r>
-              <w:rPr>
-                <w:sz w:val="18"/>
-                <w:szCs w:val="18"/>
-                <w:lang w:bidi="fa-IR"/>
-              </w:rPr>
-              <w:t xml:space="preserve">int Opt5Id </w:t>
-            </w:r>
-          </w:p>
-          <w:p>
-            <w:pPr>
-              <w:rPr>
-                <w:sz w:val="18"/>
-                <w:szCs w:val="18"/>
-                <w:lang w:bidi="fa-IR"/>
-              </w:rPr>
-            </w:pPr>
-            <w:r>
-              <w:rPr>
-                <w:sz w:val="18"/>
-                <w:szCs w:val="18"/>
-                <w:lang w:bidi="fa-IR"/>
-              </w:rPr>
-              <w:t xml:space="preserve">int TestKey </w:t>
-            </w:r>
-          </w:p>
-          <w:p>
-            <w:pPr>
-              <w:rPr>
-                <w:sz w:val="18"/>
-                <w:szCs w:val="18"/>
-                <w:lang w:bidi="fa-IR"/>
-              </w:rPr>
-            </w:pPr>
-            <w:r>
-              <w:rPr>
-                <w:sz w:val="18"/>
-                <w:szCs w:val="18"/>
-                <w:lang w:bidi="fa-IR"/>
-              </w:rPr>
-              <w:t xml:space="preserve">int UserAns </w:t>
-            </w:r>
-          </w:p>
-          <w:p>
-            <w:pPr>
-              <w:rPr>
-                <w:sz w:val="18"/>
-                <w:szCs w:val="18"/>
-                <w:lang w:bidi="fa-IR"/>
-              </w:rPr>
-            </w:pPr>
-            <w:r>
-              <w:rPr>
-                <w:sz w:val="18"/>
-                <w:szCs w:val="18"/>
-                <w:lang w:bidi="fa-IR"/>
-              </w:rPr>
-              <w:t xml:space="preserve">string DateTime </w:t>
-            </w:r>
-          </w:p>
-          <w:p>
-            <w:pPr>
-              <w:rPr>
-                <w:sz w:val="18"/>
-                <w:szCs w:val="18"/>
-                <w:lang w:bidi="fa-IR"/>
-              </w:rPr>
-            </w:pPr>
-            <w:r>
-              <w:rPr>
-                <w:sz w:val="18"/>
-                <w:szCs w:val="18"/>
-                <w:lang w:bidi="fa-IR"/>
-              </w:rPr>
-              <w:t xml:space="preserve">int TestIndex </w:t>
-            </w:r>
-          </w:p>
-          <w:p>
-            <w:pPr>
-              <w:rPr>
-                <w:sz w:val="18"/>
-                <w:szCs w:val="18"/>
-                <w:lang w:bidi="fa-IR"/>
-              </w:rPr>
-            </w:pPr>
-            <w:r>
-              <w:rPr>
-                <w:sz w:val="18"/>
-                <w:szCs w:val="18"/>
-                <w:lang w:bidi="fa-IR"/>
-              </w:rPr>
-              <w:t xml:space="preserve">string TestTitle </w:t>
-            </w:r>
-          </w:p>
-          <w:p>
-            <w:pPr>
-              <w:rPr>
-                <w:sz w:val="18"/>
-                <w:szCs w:val="18"/>
-                <w:lang w:bidi="fa-IR"/>
-              </w:rPr>
-            </w:pPr>
-            <w:r>
-              <w:rPr>
-                <w:sz w:val="18"/>
-                <w:szCs w:val="18"/>
-                <w:lang w:bidi="fa-IR"/>
-              </w:rPr>
-              <w:t xml:space="preserve">int TestType </w:t>
-            </w:r>
-          </w:p>
-          <w:p>
-            <w:pPr>
-              <w:rPr>
-                <w:sz w:val="18"/>
-                <w:szCs w:val="18"/>
-                <w:lang w:bidi="fa-IR"/>
-              </w:rPr>
-            </w:pPr>
-            <w:r>
-              <w:rPr>
-                <w:sz w:val="18"/>
-                <w:szCs w:val="18"/>
-                <w:lang w:bidi="fa-IR"/>
-              </w:rPr>
-              <w:t xml:space="preserve">int CourseTopicId </w:t>
-            </w:r>
-          </w:p>
-          <w:p>
-            <w:pPr>
-              <w:rPr>
-                <w:sz w:val="18"/>
-                <w:szCs w:val="18"/>
-                <w:lang w:bidi="fa-IR"/>
-              </w:rPr>
-            </w:pPr>
-            <w:r>
-              <w:rPr>
-                <w:sz w:val="18"/>
-                <w:szCs w:val="18"/>
-                <w:lang w:bidi="fa-IR"/>
-              </w:rPr>
-              <w:t xml:space="preserve">string CourseTopicTitle </w:t>
-            </w:r>
-          </w:p>
-          <w:p>
-            <w:pPr>
-              <w:rPr>
-                <w:sz w:val="18"/>
-                <w:szCs w:val="18"/>
-                <w:lang w:bidi="fa-IR"/>
-              </w:rPr>
-            </w:pPr>
-            <w:r>
-              <w:rPr>
-                <w:sz w:val="18"/>
-                <w:szCs w:val="18"/>
-                <w:lang w:bidi="fa-IR"/>
-              </w:rPr>
-              <w:t xml:space="preserve">int TestTags </w:t>
-            </w:r>
-          </w:p>
-          <w:p>
-            <w:pPr>
-              <w:rPr>
-                <w:sz w:val="18"/>
-                <w:szCs w:val="18"/>
-                <w:lang w:bidi="fa-IR"/>
-              </w:rPr>
-            </w:pPr>
-            <w:r>
-              <w:rPr>
-                <w:sz w:val="18"/>
-                <w:szCs w:val="18"/>
-                <w:lang w:bidi="fa-IR"/>
-              </w:rPr>
-              <w:t xml:space="preserve">int TestLevel </w:t>
-            </w:r>
-          </w:p>
-          <w:p>
-            <w:pPr>
-              <w:rPr>
-                <w:sz w:val="18"/>
-                <w:szCs w:val="18"/>
+                <w:sz w:val="16"/>
+                <w:szCs w:val="16"/>
+                <w:lang w:bidi="fa-IR"/>
+              </w:rPr>
+            </w:pPr>
+            <w:r>
+              <w:rPr>
+                <w:sz w:val="16"/>
+                <w:szCs w:val="16"/>
+                <w:lang w:bidi="fa-IR"/>
+              </w:rPr>
+              <w:t xml:space="preserve">i </w:t>
+            </w:r>
+            <w:r>
+              <w:rPr>
+                <w:sz w:val="16"/>
+                <w:szCs w:val="16"/>
+                <w:lang w:bidi="fa-IR"/>
+              </w:rPr>
+              <w:t xml:space="preserve">StudentCourseId </w:t>
+            </w:r>
+          </w:p>
+          <w:p>
+            <w:pPr>
+              <w:rPr>
+                <w:sz w:val="16"/>
+                <w:szCs w:val="16"/>
+                <w:lang w:bidi="fa-IR"/>
+              </w:rPr>
+            </w:pPr>
+            <w:r>
+              <w:rPr>
+                <w:sz w:val="16"/>
+                <w:szCs w:val="16"/>
+                <w:lang w:bidi="fa-IR"/>
+              </w:rPr>
+              <w:t xml:space="preserve">i </w:t>
+            </w:r>
+            <w:r>
+              <w:rPr>
+                <w:sz w:val="16"/>
+                <w:szCs w:val="16"/>
+                <w:lang w:bidi="fa-IR"/>
+              </w:rPr>
+              <w:t xml:space="preserve">TestId </w:t>
+            </w:r>
+          </w:p>
+          <w:p>
+            <w:pPr>
+              <w:rPr>
+                <w:sz w:val="16"/>
+                <w:szCs w:val="16"/>
+                <w:lang w:bidi="fa-IR"/>
+              </w:rPr>
+            </w:pPr>
+            <w:r>
+              <w:rPr>
+                <w:sz w:val="16"/>
+                <w:szCs w:val="16"/>
+                <w:lang w:bidi="fa-IR"/>
+              </w:rPr>
+              <w:t xml:space="preserve">i </w:t>
+            </w:r>
+            <w:r>
+              <w:rPr>
+                <w:sz w:val="16"/>
+                <w:szCs w:val="16"/>
+                <w:lang w:bidi="fa-IR"/>
+              </w:rPr>
+              <w:t xml:space="preserve">Opt1Id </w:t>
+            </w:r>
+          </w:p>
+          <w:p>
+            <w:pPr>
+              <w:rPr>
+                <w:sz w:val="16"/>
+                <w:szCs w:val="16"/>
+                <w:lang w:bidi="fa-IR"/>
+              </w:rPr>
+            </w:pPr>
+            <w:r>
+              <w:rPr>
+                <w:sz w:val="16"/>
+                <w:szCs w:val="16"/>
+                <w:lang w:bidi="fa-IR"/>
+              </w:rPr>
+              <w:t xml:space="preserve">i </w:t>
+            </w:r>
+            <w:r>
+              <w:rPr>
+                <w:sz w:val="16"/>
+                <w:szCs w:val="16"/>
+                <w:lang w:bidi="fa-IR"/>
+              </w:rPr>
+              <w:t xml:space="preserve">Opt2Id </w:t>
+            </w:r>
+          </w:p>
+          <w:p>
+            <w:pPr>
+              <w:rPr>
+                <w:sz w:val="16"/>
+                <w:szCs w:val="16"/>
+                <w:lang w:bidi="fa-IR"/>
+              </w:rPr>
+            </w:pPr>
+            <w:r>
+              <w:rPr>
+                <w:sz w:val="16"/>
+                <w:szCs w:val="16"/>
+                <w:lang w:bidi="fa-IR"/>
+              </w:rPr>
+              <w:t xml:space="preserve">i </w:t>
+            </w:r>
+            <w:r>
+              <w:rPr>
+                <w:sz w:val="16"/>
+                <w:szCs w:val="16"/>
+                <w:lang w:bidi="fa-IR"/>
+              </w:rPr>
+              <w:t xml:space="preserve">Opt3Id </w:t>
+            </w:r>
+          </w:p>
+          <w:p>
+            <w:pPr>
+              <w:rPr>
+                <w:sz w:val="16"/>
+                <w:szCs w:val="16"/>
+                <w:lang w:bidi="fa-IR"/>
+              </w:rPr>
+            </w:pPr>
+            <w:r>
+              <w:rPr>
+                <w:sz w:val="16"/>
+                <w:szCs w:val="16"/>
+                <w:lang w:bidi="fa-IR"/>
+              </w:rPr>
+              <w:t xml:space="preserve">i </w:t>
+            </w:r>
+            <w:r>
+              <w:rPr>
+                <w:sz w:val="16"/>
+                <w:szCs w:val="16"/>
+                <w:lang w:bidi="fa-IR"/>
+              </w:rPr>
+              <w:t xml:space="preserve">Opt4Id </w:t>
+            </w:r>
+          </w:p>
+          <w:p>
+            <w:pPr>
+              <w:rPr>
+                <w:sz w:val="16"/>
+                <w:szCs w:val="16"/>
+                <w:lang w:bidi="fa-IR"/>
+              </w:rPr>
+            </w:pPr>
+            <w:r>
+              <w:rPr>
+                <w:sz w:val="16"/>
+                <w:szCs w:val="16"/>
+                <w:lang w:bidi="fa-IR"/>
+              </w:rPr>
+              <w:t xml:space="preserve">i </w:t>
+            </w:r>
+            <w:r>
+              <w:rPr>
+                <w:sz w:val="16"/>
+                <w:szCs w:val="16"/>
+                <w:lang w:bidi="fa-IR"/>
+              </w:rPr>
+              <w:t xml:space="preserve">Opt5Id </w:t>
+            </w:r>
+          </w:p>
+          <w:p>
+            <w:pPr>
+              <w:rPr>
+                <w:sz w:val="16"/>
+                <w:szCs w:val="16"/>
+                <w:lang w:bidi="fa-IR"/>
+              </w:rPr>
+            </w:pPr>
+            <w:r>
+              <w:rPr>
+                <w:sz w:val="16"/>
+                <w:szCs w:val="16"/>
+                <w:lang w:bidi="fa-IR"/>
+              </w:rPr>
+              <w:t xml:space="preserve">i </w:t>
+            </w:r>
+            <w:r>
+              <w:rPr>
+                <w:sz w:val="16"/>
+                <w:szCs w:val="16"/>
+                <w:lang w:bidi="fa-IR"/>
+              </w:rPr>
+              <w:t xml:space="preserve">TestKey </w:t>
+            </w:r>
+          </w:p>
+          <w:p>
+            <w:pPr>
+              <w:rPr>
+                <w:sz w:val="16"/>
+                <w:szCs w:val="16"/>
+                <w:lang w:bidi="fa-IR"/>
+              </w:rPr>
+            </w:pPr>
+            <w:r>
+              <w:rPr>
+                <w:sz w:val="16"/>
+                <w:szCs w:val="16"/>
+                <w:lang w:bidi="fa-IR"/>
+              </w:rPr>
+              <w:t xml:space="preserve">i </w:t>
+            </w:r>
+            <w:r>
+              <w:rPr>
+                <w:sz w:val="16"/>
+                <w:szCs w:val="16"/>
+                <w:lang w:bidi="fa-IR"/>
+              </w:rPr>
+              <w:t xml:space="preserve">UserAns </w:t>
+            </w:r>
+          </w:p>
+          <w:p>
+            <w:pPr>
+              <w:rPr>
+                <w:sz w:val="16"/>
+                <w:szCs w:val="16"/>
+                <w:lang w:bidi="fa-IR"/>
+              </w:rPr>
+            </w:pPr>
+            <w:r>
+              <w:rPr>
+                <w:sz w:val="16"/>
+                <w:szCs w:val="16"/>
+                <w:lang w:bidi="fa-IR"/>
+              </w:rPr>
+              <w:t xml:space="preserve">s </w:t>
+            </w:r>
+            <w:r>
+              <w:rPr>
+                <w:sz w:val="16"/>
+                <w:szCs w:val="16"/>
+                <w:lang w:bidi="fa-IR"/>
+              </w:rPr>
+              <w:t xml:space="preserve">DateTime </w:t>
+            </w:r>
+          </w:p>
+          <w:p>
+            <w:pPr>
+              <w:rPr>
+                <w:sz w:val="16"/>
+                <w:szCs w:val="16"/>
+                <w:lang w:bidi="fa-IR"/>
+              </w:rPr>
+            </w:pPr>
+            <w:r>
+              <w:rPr>
+                <w:sz w:val="16"/>
+                <w:szCs w:val="16"/>
+                <w:lang w:bidi="fa-IR"/>
+              </w:rPr>
+              <w:t xml:space="preserve">i </w:t>
+            </w:r>
+            <w:r>
+              <w:rPr>
+                <w:sz w:val="16"/>
+                <w:szCs w:val="16"/>
+                <w:lang w:bidi="fa-IR"/>
+              </w:rPr>
+              <w:t xml:space="preserve">TestIndex </w:t>
+            </w:r>
+          </w:p>
+          <w:p>
+            <w:pPr>
+              <w:rPr>
+                <w:sz w:val="16"/>
+                <w:szCs w:val="16"/>
+                <w:lang w:bidi="fa-IR"/>
+              </w:rPr>
+            </w:pPr>
+            <w:r>
+              <w:rPr>
+                <w:sz w:val="16"/>
+                <w:szCs w:val="16"/>
+                <w:lang w:bidi="fa-IR"/>
+              </w:rPr>
+              <w:t xml:space="preserve">s </w:t>
+            </w:r>
+            <w:r>
+              <w:rPr>
+                <w:sz w:val="16"/>
+                <w:szCs w:val="16"/>
+                <w:lang w:bidi="fa-IR"/>
+              </w:rPr>
+              <w:t xml:space="preserve">TestTitle </w:t>
+            </w:r>
+          </w:p>
+          <w:p>
+            <w:pPr>
+              <w:rPr>
+                <w:sz w:val="16"/>
+                <w:szCs w:val="16"/>
+                <w:lang w:bidi="fa-IR"/>
+              </w:rPr>
+            </w:pPr>
+            <w:r>
+              <w:rPr>
+                <w:sz w:val="16"/>
+                <w:szCs w:val="16"/>
+                <w:lang w:bidi="fa-IR"/>
+              </w:rPr>
+              <w:t xml:space="preserve">i </w:t>
+            </w:r>
+            <w:r>
+              <w:rPr>
+                <w:sz w:val="16"/>
+                <w:szCs w:val="16"/>
+                <w:lang w:bidi="fa-IR"/>
+              </w:rPr>
+              <w:t xml:space="preserve">TestType </w:t>
+            </w:r>
+          </w:p>
+          <w:p>
+            <w:pPr>
+              <w:rPr>
+                <w:sz w:val="16"/>
+                <w:szCs w:val="16"/>
+                <w:lang w:bidi="fa-IR"/>
+              </w:rPr>
+            </w:pPr>
+            <w:r>
+              <w:rPr>
+                <w:sz w:val="16"/>
+                <w:szCs w:val="16"/>
+                <w:lang w:bidi="fa-IR"/>
+              </w:rPr>
+              <w:t xml:space="preserve">i </w:t>
+            </w:r>
+            <w:r>
+              <w:rPr>
+                <w:sz w:val="16"/>
+                <w:szCs w:val="16"/>
+                <w:lang w:bidi="fa-IR"/>
+              </w:rPr>
+              <w:t xml:space="preserve">CourseTopicId </w:t>
+            </w:r>
+          </w:p>
+          <w:p>
+            <w:pPr>
+              <w:rPr>
+                <w:sz w:val="16"/>
+                <w:szCs w:val="16"/>
+                <w:lang w:bidi="fa-IR"/>
+              </w:rPr>
+            </w:pPr>
+            <w:r>
+              <w:rPr>
+                <w:sz w:val="16"/>
+                <w:szCs w:val="16"/>
+                <w:lang w:bidi="fa-IR"/>
+              </w:rPr>
+              <w:t xml:space="preserve">s </w:t>
+            </w:r>
+            <w:r>
+              <w:rPr>
+                <w:sz w:val="16"/>
+                <w:szCs w:val="16"/>
+                <w:lang w:bidi="fa-IR"/>
+              </w:rPr>
+              <w:t xml:space="preserve">CourseTopicTitle </w:t>
+            </w:r>
+          </w:p>
+          <w:p>
+            <w:pPr>
+              <w:rPr>
+                <w:sz w:val="16"/>
+                <w:szCs w:val="16"/>
+                <w:lang w:bidi="fa-IR"/>
+              </w:rPr>
+            </w:pPr>
+            <w:r>
+              <w:rPr>
+                <w:sz w:val="16"/>
+                <w:szCs w:val="16"/>
+                <w:lang w:bidi="fa-IR"/>
+              </w:rPr>
+              <w:t xml:space="preserve">i </w:t>
+            </w:r>
+            <w:r>
+              <w:rPr>
+                <w:sz w:val="16"/>
+                <w:szCs w:val="16"/>
+                <w:lang w:bidi="fa-IR"/>
+              </w:rPr>
+              <w:t xml:space="preserve">TestTags </w:t>
+            </w:r>
+          </w:p>
+          <w:p>
+            <w:pPr>
+              <w:rPr>
+                <w:sz w:val="16"/>
+                <w:szCs w:val="16"/>
+                <w:lang w:bidi="fa-IR"/>
+              </w:rPr>
+            </w:pPr>
+            <w:r>
+              <w:rPr>
+                <w:sz w:val="16"/>
+                <w:szCs w:val="16"/>
+                <w:lang w:bidi="fa-IR"/>
+              </w:rPr>
+              <w:t xml:space="preserve">i </w:t>
+            </w:r>
+            <w:r>
+              <w:rPr>
+                <w:sz w:val="16"/>
+                <w:szCs w:val="16"/>
+                <w:lang w:bidi="fa-IR"/>
+              </w:rPr>
+              <w:t xml:space="preserve">TestLevel </w:t>
+            </w:r>
+          </w:p>
+          <w:p>
+            <w:pPr>
+              <w:rPr>
+                <w:sz w:val="16"/>
+                <w:szCs w:val="16"/>
                 <w:lang w:bidi="fa-IR"/>
               </w:rPr>
             </w:pPr>
             <w:r>
               <w:rPr>
                 <w:color w:val="FF0000"/>
-                <w:sz w:val="18"/>
-                <w:szCs w:val="18"/>
-                <w:lang w:bidi="fa-IR"/>
-              </w:rPr>
-              <w:t>List</w:t>
-            </w:r>
-            <w:r>
-              <w:rPr>
-                <w:sz w:val="18"/>
-                <w:szCs w:val="18"/>
-                <w:lang w:bidi="fa-IR"/>
-              </w:rPr>
-              <w:t>&lt;TestOption&gt;? TestOptions</w:t>
+                <w:sz w:val="16"/>
+                <w:szCs w:val="16"/>
+                <w:lang w:bidi="fa-IR"/>
+              </w:rPr>
+              <w:t>L</w:t>
+            </w:r>
+            <w:r>
+              <w:rPr>
+                <w:sz w:val="16"/>
+                <w:szCs w:val="16"/>
+                <w:lang w:bidi="fa-IR"/>
+              </w:rPr>
+              <w:t>&lt;T</w:t>
+            </w:r>
+            <w:r>
+              <w:rPr>
+                <w:sz w:val="16"/>
+                <w:szCs w:val="16"/>
+                <w:lang w:bidi="fa-IR"/>
+              </w:rPr>
+              <w:t>O</w:t>
+            </w:r>
+            <w:r>
+              <w:rPr>
+                <w:sz w:val="16"/>
+                <w:szCs w:val="16"/>
+                <w:lang w:bidi="fa-IR"/>
+              </w:rPr>
+              <w:t>&gt; TestOptions</w:t>
             </w:r>
           </w:p>
           <w:p>
@@ -1526,146 +1774,218 @@
           <w:p>
             <w:pPr>
               <w:rPr>
-                <w:sz w:val="18"/>
-                <w:szCs w:val="18"/>
-                <w:lang w:bidi="fa-IR"/>
-              </w:rPr>
-            </w:pPr>
-            <w:r>
-              <w:rPr>
-                <w:sz w:val="18"/>
-                <w:szCs w:val="18"/>
-                <w:lang w:bidi="fa-IR"/>
-              </w:rPr>
-              <w:t xml:space="preserve">int TestId </w:t>
-            </w:r>
-          </w:p>
-          <w:p>
-            <w:pPr>
-              <w:rPr>
-                <w:sz w:val="18"/>
-                <w:szCs w:val="18"/>
-                <w:lang w:bidi="fa-IR"/>
-              </w:rPr>
-            </w:pPr>
-            <w:r>
-              <w:rPr>
-                <w:sz w:val="18"/>
-                <w:szCs w:val="18"/>
-                <w:lang w:bidi="fa-IR"/>
-              </w:rPr>
-              <w:t xml:space="preserve">int CourseId </w:t>
-            </w:r>
-          </w:p>
-          <w:p>
-            <w:pPr>
-              <w:rPr>
-                <w:sz w:val="18"/>
-                <w:szCs w:val="18"/>
-                <w:lang w:bidi="fa-IR"/>
-              </w:rPr>
-            </w:pPr>
-            <w:r>
-              <w:rPr>
-                <w:sz w:val="18"/>
-                <w:szCs w:val="18"/>
-                <w:lang w:bidi="fa-IR"/>
-              </w:rPr>
-              <w:t xml:space="preserve">int TopicId </w:t>
-            </w:r>
-          </w:p>
-          <w:p>
-            <w:pPr>
-              <w:rPr>
-                <w:sz w:val="18"/>
-                <w:szCs w:val="18"/>
-                <w:lang w:bidi="fa-IR"/>
-              </w:rPr>
-            </w:pPr>
-            <w:r>
-              <w:rPr>
-                <w:sz w:val="18"/>
-                <w:szCs w:val="18"/>
-                <w:lang w:bidi="fa-IR"/>
-              </w:rPr>
-              <w:t xml:space="preserve">string TestTitle </w:t>
-            </w:r>
-          </w:p>
-          <w:p>
-            <w:pPr>
-              <w:rPr>
-                <w:sz w:val="18"/>
-                <w:szCs w:val="18"/>
-                <w:lang w:bidi="fa-IR"/>
-              </w:rPr>
-            </w:pPr>
-            <w:r>
-              <w:rPr>
-                <w:sz w:val="18"/>
-                <w:szCs w:val="18"/>
-                <w:lang w:bidi="fa-IR"/>
-              </w:rPr>
-              <w:t xml:space="preserve">int TestType </w:t>
-            </w:r>
-          </w:p>
-          <w:p>
-            <w:pPr>
-              <w:rPr>
-                <w:sz w:val="18"/>
-                <w:szCs w:val="18"/>
-                <w:lang w:bidi="fa-IR"/>
-              </w:rPr>
-            </w:pPr>
-            <w:r>
-              <w:rPr>
-                <w:sz w:val="18"/>
-                <w:szCs w:val="18"/>
-                <w:lang w:bidi="fa-IR"/>
-              </w:rPr>
-              <w:t xml:space="preserve">int TestLevel </w:t>
-            </w:r>
-          </w:p>
-          <w:p>
-            <w:pPr>
-              <w:rPr>
-                <w:sz w:val="18"/>
-                <w:szCs w:val="18"/>
-                <w:lang w:bidi="fa-IR"/>
-              </w:rPr>
-            </w:pPr>
-            <w:r>
-              <w:rPr>
-                <w:sz w:val="18"/>
-                <w:szCs w:val="18"/>
-                <w:lang w:bidi="fa-IR"/>
-              </w:rPr>
-              <w:t xml:space="preserve">int TestTags </w:t>
-            </w:r>
-          </w:p>
-          <w:p>
-            <w:pPr>
-              <w:rPr>
-                <w:sz w:val="18"/>
-                <w:szCs w:val="18"/>
+                <w:sz w:val="16"/>
+                <w:szCs w:val="16"/>
+                <w:lang w:bidi="fa-IR"/>
+              </w:rPr>
+            </w:pPr>
+            <w:r>
+              <w:rPr>
+                <w:sz w:val="16"/>
+                <w:szCs w:val="16"/>
+                <w:lang w:bidi="fa-IR"/>
+              </w:rPr>
+              <w:t xml:space="preserve">i </w:t>
+            </w:r>
+            <w:r>
+              <w:rPr>
+                <w:sz w:val="16"/>
+                <w:szCs w:val="16"/>
+                <w:lang w:bidi="fa-IR"/>
+              </w:rPr>
+              <w:t xml:space="preserve">TestId </w:t>
+            </w:r>
+          </w:p>
+          <w:p>
+            <w:pPr>
+              <w:rPr>
+                <w:sz w:val="16"/>
+                <w:szCs w:val="16"/>
+                <w:lang w:bidi="fa-IR"/>
+              </w:rPr>
+            </w:pPr>
+            <w:r>
+              <w:rPr>
+                <w:sz w:val="16"/>
+                <w:szCs w:val="16"/>
+                <w:lang w:bidi="fa-IR"/>
+              </w:rPr>
+              <w:t xml:space="preserve">i </w:t>
+            </w:r>
+            <w:r>
+              <w:rPr>
+                <w:sz w:val="16"/>
+                <w:szCs w:val="16"/>
+                <w:lang w:bidi="fa-IR"/>
+              </w:rPr>
+              <w:t xml:space="preserve">CourseId </w:t>
+            </w:r>
+          </w:p>
+          <w:p>
+            <w:pPr>
+              <w:rPr>
+                <w:sz w:val="16"/>
+                <w:szCs w:val="16"/>
+                <w:lang w:bidi="fa-IR"/>
+              </w:rPr>
+            </w:pPr>
+            <w:r>
+              <w:rPr>
+                <w:sz w:val="16"/>
+                <w:szCs w:val="16"/>
+                <w:lang w:bidi="fa-IR"/>
+              </w:rPr>
+              <w:t xml:space="preserve">i </w:t>
+            </w:r>
+            <w:r>
+              <w:rPr>
+                <w:sz w:val="16"/>
+                <w:szCs w:val="16"/>
+                <w:lang w:bidi="fa-IR"/>
+              </w:rPr>
+              <w:t xml:space="preserve">TopicId </w:t>
+            </w:r>
+          </w:p>
+          <w:p>
+            <w:pPr>
+              <w:rPr>
+                <w:sz w:val="16"/>
+                <w:szCs w:val="16"/>
+                <w:lang w:bidi="fa-IR"/>
+              </w:rPr>
+            </w:pPr>
+            <w:r>
+              <w:rPr>
+                <w:sz w:val="16"/>
+                <w:szCs w:val="16"/>
+                <w:lang w:bidi="fa-IR"/>
+              </w:rPr>
+              <w:t xml:space="preserve">s </w:t>
+            </w:r>
+            <w:r>
+              <w:rPr>
+                <w:sz w:val="16"/>
+                <w:szCs w:val="16"/>
+                <w:lang w:bidi="fa-IR"/>
+              </w:rPr>
+              <w:t xml:space="preserve">TestTitle </w:t>
+            </w:r>
+          </w:p>
+          <w:p>
+            <w:pPr>
+              <w:rPr>
+                <w:sz w:val="16"/>
+                <w:szCs w:val="16"/>
+                <w:lang w:bidi="fa-IR"/>
+              </w:rPr>
+            </w:pPr>
+            <w:r>
+              <w:rPr>
+                <w:sz w:val="16"/>
+                <w:szCs w:val="16"/>
+                <w:lang w:bidi="fa-IR"/>
+              </w:rPr>
+              <w:t xml:space="preserve">i </w:t>
+            </w:r>
+            <w:r>
+              <w:rPr>
+                <w:sz w:val="16"/>
+                <w:szCs w:val="16"/>
+                <w:lang w:bidi="fa-IR"/>
+              </w:rPr>
+              <w:t xml:space="preserve">TestType </w:t>
+            </w:r>
+          </w:p>
+          <w:p>
+            <w:pPr>
+              <w:rPr>
+                <w:sz w:val="16"/>
+                <w:szCs w:val="16"/>
+                <w:lang w:bidi="fa-IR"/>
+              </w:rPr>
+            </w:pPr>
+            <w:r>
+              <w:rPr>
+                <w:sz w:val="16"/>
+                <w:szCs w:val="16"/>
+                <w:lang w:bidi="fa-IR"/>
+              </w:rPr>
+              <w:t xml:space="preserve">i </w:t>
+            </w:r>
+            <w:r>
+              <w:rPr>
+                <w:sz w:val="16"/>
+                <w:szCs w:val="16"/>
+                <w:lang w:bidi="fa-IR"/>
+              </w:rPr>
+              <w:t xml:space="preserve">TestLevel </w:t>
+            </w:r>
+          </w:p>
+          <w:p>
+            <w:pPr>
+              <w:rPr>
+                <w:sz w:val="16"/>
+                <w:szCs w:val="16"/>
+                <w:lang w:bidi="fa-IR"/>
+              </w:rPr>
+            </w:pPr>
+            <w:r>
+              <w:rPr>
+                <w:sz w:val="16"/>
+                <w:szCs w:val="16"/>
+                <w:lang w:bidi="fa-IR"/>
+              </w:rPr>
+              <w:t xml:space="preserve">i </w:t>
+            </w:r>
+            <w:r>
+              <w:rPr>
+                <w:sz w:val="16"/>
+                <w:szCs w:val="16"/>
+                <w:lang w:bidi="fa-IR"/>
+              </w:rPr>
+              <w:t xml:space="preserve">TestTags </w:t>
+            </w:r>
+          </w:p>
+          <w:p>
+            <w:pPr>
+              <w:rPr>
+                <w:sz w:val="16"/>
+                <w:szCs w:val="16"/>
                 <w:lang w:bidi="fa-IR"/>
               </w:rPr>
             </w:pPr>
             <w:r>
               <w:rPr>
                 <w:color w:val="FF0000"/>
-                <w:sz w:val="18"/>
-                <w:szCs w:val="18"/>
-                <w:lang w:bidi="fa-IR"/>
-              </w:rPr>
-              <w:t>List</w:t>
-            </w:r>
-            <w:r>
-              <w:rPr>
-                <w:sz w:val="18"/>
-                <w:szCs w:val="18"/>
-                <w:lang w:bidi="fa-IR"/>
-              </w:rPr>
-              <w:t xml:space="preserve">&lt;TestOption&gt;? TestOptions </w:t>
+                <w:sz w:val="16"/>
+                <w:szCs w:val="16"/>
+                <w:lang w:bidi="fa-IR"/>
+              </w:rPr>
+              <w:t>L</w:t>
+            </w:r>
+            <w:r>
+              <w:rPr>
+                <w:sz w:val="16"/>
+                <w:szCs w:val="16"/>
+                <w:lang w:bidi="fa-IR"/>
+              </w:rPr>
+              <w:t>&lt;T</w:t>
+            </w:r>
+            <w:r>
+              <w:rPr>
+                <w:sz w:val="16"/>
+                <w:szCs w:val="16"/>
+                <w:lang w:bidi="fa-IR"/>
+              </w:rPr>
+              <w:t>O</w:t>
+            </w:r>
+            <w:r>
+              <w:rPr>
+                <w:sz w:val="16"/>
+                <w:szCs w:val="16"/>
+                <w:lang w:bidi="fa-IR"/>
+              </w:rPr>
+              <w:t xml:space="preserve">&gt; TestOptions </w:t>
             </w:r>
           </w:p>
           <w:p>
@@ -1682,69 +2002,101 @@
           <w:p>
             <w:pPr>
               <w:rPr>
-                <w:sz w:val="18"/>
-                <w:szCs w:val="18"/>
-                <w:lang w:bidi="fa-IR"/>
-              </w:rPr>
-            </w:pPr>
-            <w:r>
-              <w:rPr>
-                <w:sz w:val="18"/>
-                <w:szCs w:val="18"/>
-                <w:lang w:bidi="fa-IR"/>
-              </w:rPr>
-              <w:t xml:space="preserve">int TestOptionId </w:t>
-            </w:r>
-          </w:p>
-          <w:p>
-            <w:pPr>
-              <w:rPr>
-                <w:sz w:val="18"/>
-                <w:szCs w:val="18"/>
-                <w:lang w:bidi="fa-IR"/>
-              </w:rPr>
-            </w:pPr>
-            <w:r>
-              <w:rPr>
-                <w:sz w:val="18"/>
-                <w:szCs w:val="18"/>
-                <w:lang w:bidi="fa-IR"/>
-              </w:rPr>
-              <w:t xml:space="preserve">int TestId </w:t>
-            </w:r>
-          </w:p>
-          <w:p>
-            <w:pPr>
-              <w:rPr>
-                <w:sz w:val="18"/>
-                <w:szCs w:val="18"/>
-                <w:lang w:bidi="fa-IR"/>
-              </w:rPr>
-            </w:pPr>
-            <w:r>
-              <w:rPr>
-                <w:sz w:val="18"/>
-                <w:szCs w:val="18"/>
-                <w:lang w:bidi="fa-IR"/>
-              </w:rPr>
-              <w:t xml:space="preserve">string TestOptionTitle </w:t>
-            </w:r>
-          </w:p>
-          <w:p>
-            <w:pPr>
-              <w:rPr>
-                <w:sz w:val="18"/>
-                <w:szCs w:val="18"/>
-                <w:lang w:bidi="fa-IR"/>
-              </w:rPr>
-            </w:pPr>
-            <w:r>
-              <w:rPr>
-                <w:sz w:val="18"/>
-                <w:szCs w:val="18"/>
-                <w:lang w:bidi="fa-IR"/>
-              </w:rPr>
-              <w:t>int TestOptionTags</w:t>
+                <w:sz w:val="16"/>
+                <w:szCs w:val="16"/>
+                <w:lang w:bidi="fa-IR"/>
+              </w:rPr>
+            </w:pPr>
+            <w:r>
+              <w:rPr>
+                <w:sz w:val="16"/>
+                <w:szCs w:val="16"/>
+                <w:lang w:bidi="fa-IR"/>
+              </w:rPr>
+              <w:t xml:space="preserve">i </w:t>
+            </w:r>
+            <w:r>
+              <w:rPr>
+                <w:sz w:val="16"/>
+                <w:szCs w:val="16"/>
+                <w:lang w:bidi="fa-IR"/>
+              </w:rPr>
+              <w:t xml:space="preserve">TestOptionId </w:t>
+            </w:r>
+          </w:p>
+          <w:p>
+            <w:pPr>
+              <w:rPr>
+                <w:sz w:val="16"/>
+                <w:szCs w:val="16"/>
+                <w:lang w:bidi="fa-IR"/>
+              </w:rPr>
+            </w:pPr>
+            <w:r>
+              <w:rPr>
+                <w:sz w:val="16"/>
+                <w:szCs w:val="16"/>
+                <w:lang w:bidi="fa-IR"/>
+              </w:rPr>
+              <w:t xml:space="preserve">i </w:t>
+            </w:r>
+            <w:r>
+              <w:rPr>
+                <w:sz w:val="16"/>
+                <w:szCs w:val="16"/>
+                <w:lang w:bidi="fa-IR"/>
+              </w:rPr>
+              <w:t xml:space="preserve">TestId </w:t>
+            </w:r>
+          </w:p>
+          <w:p>
+            <w:pPr>
+              <w:rPr>
+                <w:sz w:val="16"/>
+                <w:szCs w:val="16"/>
+                <w:lang w:bidi="fa-IR"/>
+              </w:rPr>
+            </w:pPr>
+            <w:r>
+              <w:rPr>
+                <w:sz w:val="16"/>
+                <w:szCs w:val="16"/>
+                <w:lang w:bidi="fa-IR"/>
+              </w:rPr>
+              <w:t xml:space="preserve">s </w:t>
+            </w:r>
+            <w:r>
+              <w:rPr>
+                <w:sz w:val="16"/>
+                <w:szCs w:val="16"/>
+                <w:lang w:bidi="fa-IR"/>
+              </w:rPr>
+              <w:t xml:space="preserve">TestOptionTitle </w:t>
+            </w:r>
+          </w:p>
+          <w:p>
+            <w:pPr>
+              <w:rPr>
+                <w:sz w:val="16"/>
+                <w:szCs w:val="16"/>
+                <w:lang w:bidi="fa-IR"/>
+              </w:rPr>
+            </w:pPr>
+            <w:r>
+              <w:rPr>
+                <w:sz w:val="16"/>
+                <w:szCs w:val="16"/>
+                <w:lang w:bidi="fa-IR"/>
+              </w:rPr>
+              <w:t xml:space="preserve">i </w:t>
+            </w:r>
+            <w:r>
+              <w:rPr>
+                <w:sz w:val="16"/>
+                <w:szCs w:val="16"/>
+                <w:lang w:bidi="fa-IR"/>
+              </w:rPr>
+              <w:t>TestOptionTags</w:t>
             </w:r>
           </w:p>
           <w:p>
@@ -1783,139 +2135,284 @@
           <w:p>
             <w:pPr>
               <w:rPr>
-                <w:sz w:val="18"/>
-                <w:szCs w:val="18"/>
-                <w:lang w:bidi="fa-IR"/>
-              </w:rPr>
-            </w:pPr>
-            <w:r>
-              <w:rPr>
-                <w:sz w:val="18"/>
-                <w:szCs w:val="18"/>
-                <w:lang w:bidi="fa-IR"/>
-              </w:rPr>
-              <w:t xml:space="preserve">int ExamId </w:t>
-            </w:r>
-          </w:p>
-          <w:p>
-            <w:pPr>
-              <w:rPr>
-                <w:sz w:val="18"/>
-                <w:szCs w:val="18"/>
-                <w:lang w:bidi="fa-IR"/>
-              </w:rPr>
-            </w:pPr>
-            <w:r>
-              <w:rPr>
-                <w:sz w:val="18"/>
-                <w:szCs w:val="18"/>
-                <w:lang w:bidi="fa-IR"/>
-              </w:rPr>
-              <w:t xml:space="preserve">int CourseId </w:t>
-            </w:r>
-          </w:p>
-          <w:p>
-            <w:pPr>
-              <w:rPr>
-                <w:sz w:val="18"/>
-                <w:szCs w:val="18"/>
-                <w:lang w:bidi="fa-IR"/>
-              </w:rPr>
-            </w:pPr>
-            <w:r>
-              <w:rPr>
-                <w:sz w:val="18"/>
-                <w:szCs w:val="18"/>
-                <w:lang w:bidi="fa-IR"/>
-              </w:rPr>
-              <w:t xml:space="preserve">string ExamTitle </w:t>
-            </w:r>
-          </w:p>
-          <w:p>
-            <w:pPr>
-              <w:rPr>
-                <w:sz w:val="18"/>
-                <w:szCs w:val="18"/>
-                <w:lang w:bidi="fa-IR"/>
-              </w:rPr>
-            </w:pPr>
-            <w:r>
-              <w:rPr>
-                <w:sz w:val="18"/>
-                <w:szCs w:val="18"/>
-                <w:lang w:bidi="fa-IR"/>
-              </w:rPr>
-              <w:t xml:space="preserve">string ExamDateTime </w:t>
-            </w:r>
-          </w:p>
-          <w:p>
-            <w:pPr>
-              <w:rPr>
-                <w:sz w:val="18"/>
-                <w:szCs w:val="18"/>
-                <w:lang w:bidi="fa-IR"/>
-              </w:rPr>
-            </w:pPr>
-            <w:r>
-              <w:rPr>
-                <w:sz w:val="18"/>
-                <w:szCs w:val="18"/>
-                <w:lang w:bidi="fa-IR"/>
-              </w:rPr>
-              <w:t xml:space="preserve">int ExamDuration </w:t>
-            </w:r>
-          </w:p>
-          <w:p>
-            <w:pPr>
-              <w:rPr>
-                <w:sz w:val="18"/>
-                <w:szCs w:val="18"/>
-                <w:lang w:bidi="fa-IR"/>
-              </w:rPr>
-            </w:pPr>
-            <w:r>
-              <w:rPr>
-                <w:sz w:val="18"/>
-                <w:szCs w:val="18"/>
-                <w:lang w:bidi="fa-IR"/>
-              </w:rPr>
-              <w:t xml:space="preserve">int ExamNTests </w:t>
-            </w:r>
-          </w:p>
-          <w:p>
-            <w:pPr>
-              <w:rPr>
-                <w:sz w:val="18"/>
-                <w:szCs w:val="18"/>
-                <w:lang w:bidi="fa-IR"/>
-              </w:rPr>
-            </w:pPr>
-            <w:r>
-              <w:rPr>
-                <w:sz w:val="18"/>
-                <w:szCs w:val="18"/>
-                <w:lang w:bidi="fa-IR"/>
-              </w:rPr>
-              <w:t xml:space="preserve">int ExamTags </w:t>
-            </w:r>
-          </w:p>
-          <w:p>
+                <w:sz w:val="16"/>
+                <w:szCs w:val="16"/>
+                <w:lang w:bidi="fa-IR"/>
+              </w:rPr>
+            </w:pPr>
+            <w:r>
+              <w:rPr>
+                <w:sz w:val="16"/>
+                <w:szCs w:val="16"/>
+                <w:lang w:bidi="fa-IR"/>
+              </w:rPr>
+              <w:t xml:space="preserve">i </w:t>
+            </w:r>
+            <w:r>
+              <w:rPr>
+                <w:sz w:val="16"/>
+                <w:szCs w:val="16"/>
+                <w:lang w:bidi="fa-IR"/>
+              </w:rPr>
+              <w:t xml:space="preserve">ExamId </w:t>
+            </w:r>
+          </w:p>
+          <w:p>
+            <w:pPr>
+              <w:rPr>
+                <w:sz w:val="16"/>
+                <w:szCs w:val="16"/>
+                <w:lang w:bidi="fa-IR"/>
+              </w:rPr>
+            </w:pPr>
+            <w:r>
+              <w:rPr>
+                <w:sz w:val="16"/>
+                <w:szCs w:val="16"/>
+                <w:lang w:bidi="fa-IR"/>
+              </w:rPr>
+              <w:t xml:space="preserve">i </w:t>
+            </w:r>
+            <w:r>
+              <w:rPr>
+                <w:sz w:val="16"/>
+                <w:szCs w:val="16"/>
+                <w:lang w:bidi="fa-IR"/>
+              </w:rPr>
+              <w:t xml:space="preserve">CourseId </w:t>
+            </w:r>
+          </w:p>
+          <w:p>
+            <w:pPr>
+              <w:rPr>
+                <w:sz w:val="16"/>
+                <w:szCs w:val="16"/>
+                <w:lang w:bidi="fa-IR"/>
+              </w:rPr>
+            </w:pPr>
+            <w:r>
+              <w:rPr>
+                <w:sz w:val="16"/>
+                <w:szCs w:val="16"/>
+                <w:lang w:bidi="fa-IR"/>
+              </w:rPr>
+              <w:t xml:space="preserve">s </w:t>
+            </w:r>
+            <w:r>
+              <w:rPr>
+                <w:sz w:val="16"/>
+                <w:szCs w:val="16"/>
+                <w:lang w:bidi="fa-IR"/>
+              </w:rPr>
+              <w:t xml:space="preserve">ExamTitle </w:t>
+            </w:r>
+          </w:p>
+          <w:p>
+            <w:pPr>
+              <w:rPr>
+                <w:sz w:val="16"/>
+                <w:szCs w:val="16"/>
+                <w:lang w:bidi="fa-IR"/>
+              </w:rPr>
+            </w:pPr>
+            <w:r>
+              <w:rPr>
+                <w:sz w:val="16"/>
+                <w:szCs w:val="16"/>
+                <w:lang w:bidi="fa-IR"/>
+              </w:rPr>
+              <w:t xml:space="preserve">s </w:t>
+            </w:r>
+            <w:r>
+              <w:rPr>
+                <w:sz w:val="16"/>
+                <w:szCs w:val="16"/>
+                <w:lang w:bidi="fa-IR"/>
+              </w:rPr>
+              <w:t xml:space="preserve">ExamDateTime </w:t>
+            </w:r>
+          </w:p>
+          <w:p>
+            <w:pPr>
+              <w:rPr>
+                <w:sz w:val="16"/>
+                <w:szCs w:val="16"/>
+                <w:lang w:bidi="fa-IR"/>
+              </w:rPr>
+            </w:pPr>
+            <w:r>
+              <w:rPr>
+                <w:sz w:val="16"/>
+                <w:szCs w:val="16"/>
+                <w:lang w:bidi="fa-IR"/>
+              </w:rPr>
+              <w:t xml:space="preserve">i </w:t>
+            </w:r>
+            <w:r>
+              <w:rPr>
+                <w:sz w:val="16"/>
+                <w:szCs w:val="16"/>
+                <w:lang w:bidi="fa-IR"/>
+              </w:rPr>
+              <w:t xml:space="preserve">ExamDuration </w:t>
+            </w:r>
+          </w:p>
+          <w:p>
+            <w:pPr>
+              <w:rPr>
+                <w:sz w:val="16"/>
+                <w:szCs w:val="16"/>
+                <w:lang w:bidi="fa-IR"/>
+              </w:rPr>
+            </w:pPr>
+            <w:r>
+              <w:rPr>
+                <w:sz w:val="16"/>
+                <w:szCs w:val="16"/>
+                <w:lang w:bidi="fa-IR"/>
+              </w:rPr>
+              <w:t xml:space="preserve">i </w:t>
+            </w:r>
+            <w:r>
+              <w:rPr>
+                <w:sz w:val="16"/>
+                <w:szCs w:val="16"/>
+                <w:lang w:bidi="fa-IR"/>
+              </w:rPr>
+              <w:t xml:space="preserve">ExamNTests </w:t>
+            </w:r>
+          </w:p>
+          <w:p>
+            <w:pPr>
+              <w:rPr>
+                <w:sz w:val="16"/>
+                <w:szCs w:val="16"/>
+                <w:lang w:bidi="fa-IR"/>
+              </w:rPr>
+            </w:pPr>
+            <w:r>
+              <w:rPr>
+                <w:sz w:val="16"/>
+                <w:szCs w:val="16"/>
+                <w:lang w:bidi="fa-IR"/>
+              </w:rPr>
+              <w:t xml:space="preserve">i </w:t>
+            </w:r>
+            <w:r>
+              <w:rPr>
+                <w:sz w:val="16"/>
+                <w:szCs w:val="16"/>
+                <w:lang w:bidi="fa-IR"/>
+              </w:rPr>
+              <w:t xml:space="preserve">ExamTags </w:t>
+            </w:r>
+          </w:p>
+          <w:p>
+            <w:pPr>
+              <w:rPr>
+                <w:sz w:val="16"/>
+                <w:szCs w:val="16"/>
+                <w:lang w:bidi="fa-IR"/>
+              </w:rPr>
+            </w:pPr>
+            <w:r>
+              <w:rPr>
+                <w:sz w:val="16"/>
+                <w:szCs w:val="16"/>
+                <w:lang w:bidi="fa-IR"/>
+              </w:rPr>
+              <w:t xml:space="preserve">  </w:t>
+            </w:r>
+            <w:r>
+              <w:rPr>
+                <w:sz w:val="16"/>
+                <w:szCs w:val="16"/>
+                <w:lang w:bidi="fa-IR"/>
+              </w:rPr>
+              <w:t>wrapper</w:t>
+            </w:r>
+            <w:r>
+              <w:rPr>
+                <w:sz w:val="16"/>
+                <w:szCs w:val="16"/>
+                <w:lang w:bidi="fa-IR"/>
+              </w:rPr>
+              <w:t>s:</w:t>
+            </w:r>
+          </w:p>
+          <w:p>
+            <w:pPr>
+              <w:rPr>
+                <w:sz w:val="16"/>
+                <w:szCs w:val="16"/>
+                <w:lang w:bidi="fa-IR"/>
+              </w:rPr>
+            </w:pPr>
+            <w:r>
+              <w:rPr>
+                <w:sz w:val="16"/>
+                <w:szCs w:val="16"/>
+                <w:lang w:bidi="fa-IR"/>
+              </w:rPr>
+              <w:t xml:space="preserve">  b IsActive</w:t>
+            </w:r>
+          </w:p>
+          <w:p>
+            <w:pPr>
+              <w:rPr>
+                <w:sz w:val="16"/>
+                <w:szCs w:val="16"/>
+                <w:lang w:bidi="fa-IR"/>
+              </w:rPr>
+            </w:pPr>
+            <w:r>
+              <w:rPr>
+                <w:sz w:val="16"/>
+                <w:szCs w:val="16"/>
+                <w:lang w:bidi="fa-IR"/>
+              </w:rPr>
+              <w:t xml:space="preserve">  b IsTrainingMode </w:t>
+            </w:r>
+          </w:p>
+          <w:p>
+            <w:pPr>
+              <w:rPr>
+                <w:sz w:val="18"/>
+                <w:szCs w:val="18"/>
+              </w:rPr>
+            </w:pPr>
             <w:r>
               <w:rPr>
                 <w:color w:val="FF0000"/>
-                <w:sz w:val="18"/>
-                <w:szCs w:val="18"/>
-                <w:lang w:bidi="fa-IR"/>
-              </w:rPr>
-              <w:t>List</w:t>
-            </w:r>
-            <w:r>
-              <w:rPr>
-                <w:sz w:val="18"/>
-                <w:szCs w:val="18"/>
-                <w:lang w:bidi="fa-IR"/>
-              </w:rPr>
-              <w:t>&lt;User&gt; Students</w:t>
+                <w:sz w:val="16"/>
+                <w:szCs w:val="16"/>
+                <w:lang w:bidi="fa-IR"/>
+              </w:rPr>
+              <w:t>L</w:t>
+            </w:r>
+            <w:r>
+              <w:rPr>
+                <w:sz w:val="16"/>
+                <w:szCs w:val="16"/>
+                <w:lang w:bidi="fa-IR"/>
+              </w:rPr>
+              <w:t>&lt;</w:t>
+            </w:r>
+            <w:r>
+              <w:rPr>
+                <w:sz w:val="16"/>
+                <w:szCs w:val="16"/>
+                <w:lang w:bidi="fa-IR"/>
+              </w:rPr>
+              <w:t>SE</w:t>
+            </w:r>
+            <w:r>
+              <w:rPr>
+                <w:sz w:val="16"/>
+                <w:szCs w:val="16"/>
+                <w:lang w:bidi="fa-IR"/>
+              </w:rPr>
+              <w:t>&gt; Students</w:t>
             </w:r>
           </w:p>
           <w:p>
@@ -1932,86 +2429,126 @@
           <w:p>
             <w:pPr>
               <w:rPr>
-                <w:sz w:val="18"/>
-                <w:szCs w:val="18"/>
-                <w:lang w:bidi="fa-IR"/>
-              </w:rPr>
-            </w:pPr>
-            <w:r>
-              <w:rPr>
-                <w:sz w:val="18"/>
-                <w:szCs w:val="18"/>
-                <w:lang w:bidi="fa-IR"/>
-              </w:rPr>
-              <w:t xml:space="preserve">int ExamCompositionId </w:t>
-            </w:r>
-          </w:p>
-          <w:p>
-            <w:pPr>
-              <w:rPr>
-                <w:sz w:val="18"/>
-                <w:szCs w:val="18"/>
-                <w:lang w:bidi="fa-IR"/>
-              </w:rPr>
-            </w:pPr>
-            <w:r>
-              <w:rPr>
-                <w:sz w:val="18"/>
-                <w:szCs w:val="18"/>
-                <w:lang w:bidi="fa-IR"/>
-              </w:rPr>
-              <w:t xml:space="preserve">int ExamId </w:t>
-            </w:r>
-          </w:p>
-          <w:p>
-            <w:pPr>
-              <w:rPr>
-                <w:sz w:val="18"/>
-                <w:szCs w:val="18"/>
-                <w:lang w:bidi="fa-IR"/>
-              </w:rPr>
-            </w:pPr>
-            <w:r>
-              <w:rPr>
-                <w:sz w:val="18"/>
-                <w:szCs w:val="18"/>
-                <w:lang w:bidi="fa-IR"/>
-              </w:rPr>
-              <w:t xml:space="preserve">int TopicId </w:t>
-            </w:r>
-          </w:p>
-          <w:p>
-            <w:pPr>
-              <w:rPr>
-                <w:sz w:val="18"/>
-                <w:szCs w:val="18"/>
-                <w:lang w:bidi="fa-IR"/>
-              </w:rPr>
-            </w:pPr>
-            <w:r>
-              <w:rPr>
-                <w:sz w:val="18"/>
-                <w:szCs w:val="18"/>
-                <w:lang w:bidi="fa-IR"/>
-              </w:rPr>
-              <w:t xml:space="preserve">int TopicNTests </w:t>
-            </w:r>
-          </w:p>
-          <w:p>
-            <w:pPr>
-              <w:rPr>
-                <w:sz w:val="18"/>
-                <w:szCs w:val="18"/>
-                <w:lang w:bidi="fa-IR"/>
-              </w:rPr>
-            </w:pPr>
-            <w:r>
-              <w:rPr>
-                <w:sz w:val="18"/>
-                <w:szCs w:val="18"/>
-                <w:lang w:bidi="fa-IR"/>
-              </w:rPr>
-              <w:t xml:space="preserve">int TestsLevel </w:t>
+                <w:sz w:val="16"/>
+                <w:szCs w:val="16"/>
+                <w:lang w:bidi="fa-IR"/>
+              </w:rPr>
+            </w:pPr>
+            <w:r>
+              <w:rPr>
+                <w:sz w:val="16"/>
+                <w:szCs w:val="16"/>
+                <w:lang w:bidi="fa-IR"/>
+              </w:rPr>
+              <w:t xml:space="preserve">i </w:t>
+            </w:r>
+            <w:r>
+              <w:rPr>
+                <w:sz w:val="16"/>
+                <w:szCs w:val="16"/>
+                <w:lang w:bidi="fa-IR"/>
+              </w:rPr>
+              <w:t xml:space="preserve">ExamCompositionId </w:t>
+            </w:r>
+          </w:p>
+          <w:p>
+            <w:pPr>
+              <w:rPr>
+                <w:sz w:val="16"/>
+                <w:szCs w:val="16"/>
+                <w:lang w:bidi="fa-IR"/>
+              </w:rPr>
+            </w:pPr>
+            <w:r>
+              <w:rPr>
+                <w:sz w:val="16"/>
+                <w:szCs w:val="16"/>
+                <w:lang w:bidi="fa-IR"/>
+              </w:rPr>
+              <w:t xml:space="preserve">i </w:t>
+            </w:r>
+            <w:r>
+              <w:rPr>
+                <w:sz w:val="16"/>
+                <w:szCs w:val="16"/>
+                <w:lang w:bidi="fa-IR"/>
+              </w:rPr>
+              <w:t xml:space="preserve">ExamId </w:t>
+            </w:r>
+          </w:p>
+          <w:p>
+            <w:pPr>
+              <w:rPr>
+                <w:sz w:val="16"/>
+                <w:szCs w:val="16"/>
+                <w:lang w:bidi="fa-IR"/>
+              </w:rPr>
+            </w:pPr>
+            <w:r>
+              <w:rPr>
+                <w:sz w:val="16"/>
+                <w:szCs w:val="16"/>
+                <w:lang w:bidi="fa-IR"/>
+              </w:rPr>
+              <w:t xml:space="preserve">i </w:t>
+            </w:r>
+            <w:r>
+              <w:rPr>
+                <w:sz w:val="16"/>
+                <w:szCs w:val="16"/>
+                <w:lang w:bidi="fa-IR"/>
+              </w:rPr>
+              <w:t xml:space="preserve">TopicId </w:t>
+            </w:r>
+          </w:p>
+          <w:p>
+            <w:pPr>
+              <w:rPr>
+                <w:sz w:val="16"/>
+                <w:szCs w:val="16"/>
+                <w:lang w:bidi="fa-IR"/>
+              </w:rPr>
+            </w:pPr>
+            <w:r>
+              <w:rPr>
+                <w:sz w:val="16"/>
+                <w:szCs w:val="16"/>
+                <w:lang w:bidi="fa-IR"/>
+              </w:rPr>
+              <w:t xml:space="preserve">i </w:t>
+            </w:r>
+            <w:r>
+              <w:rPr>
+                <w:sz w:val="16"/>
+                <w:szCs w:val="16"/>
+                <w:lang w:bidi="fa-IR"/>
+              </w:rPr>
+              <w:t xml:space="preserve">TopicNTests </w:t>
+            </w:r>
+          </w:p>
+          <w:p>
+            <w:pPr>
+              <w:rPr>
+                <w:sz w:val="16"/>
+                <w:szCs w:val="16"/>
+                <w:lang w:bidi="fa-IR"/>
+              </w:rPr>
+            </w:pPr>
+            <w:r>
+              <w:rPr>
+                <w:sz w:val="16"/>
+                <w:szCs w:val="16"/>
+                <w:lang w:bidi="fa-IR"/>
+              </w:rPr>
+              <w:t xml:space="preserve">i </w:t>
+            </w:r>
+            <w:r>
+              <w:rPr>
+                <w:sz w:val="16"/>
+                <w:szCs w:val="16"/>
+                <w:lang w:bidi="fa-IR"/>
+              </w:rPr>
+              <w:t xml:space="preserve">TestsLevel </w:t>
             </w:r>
           </w:p>
           <w:p>
@@ -2028,129 +2565,193 @@
           <w:p>
             <w:pPr>
               <w:rPr>
-                <w:sz w:val="18"/>
-                <w:szCs w:val="18"/>
-                <w:lang w:bidi="fa-IR"/>
-              </w:rPr>
-            </w:pPr>
-            <w:r>
-              <w:rPr>
-                <w:sz w:val="18"/>
-                <w:szCs w:val="18"/>
-                <w:lang w:bidi="fa-IR"/>
-              </w:rPr>
-              <w:t xml:space="preserve">int ExamTestId </w:t>
-            </w:r>
-          </w:p>
-          <w:p>
-            <w:pPr>
-              <w:rPr>
-                <w:sz w:val="18"/>
-                <w:szCs w:val="18"/>
-                <w:lang w:bidi="fa-IR"/>
-              </w:rPr>
-            </w:pPr>
-            <w:r>
-              <w:rPr>
-                <w:sz w:val="18"/>
-                <w:szCs w:val="18"/>
-                <w:lang w:bidi="fa-IR"/>
-              </w:rPr>
-              <w:t xml:space="preserve">int ExamId </w:t>
-            </w:r>
-          </w:p>
-          <w:p>
-            <w:pPr>
-              <w:rPr>
-                <w:sz w:val="18"/>
-                <w:szCs w:val="18"/>
-                <w:lang w:bidi="fa-IR"/>
-              </w:rPr>
-            </w:pPr>
-            <w:r>
-              <w:rPr>
-                <w:sz w:val="18"/>
-                <w:szCs w:val="18"/>
-                <w:lang w:bidi="fa-IR"/>
-              </w:rPr>
-              <w:t xml:space="preserve">int TestId </w:t>
-            </w:r>
-          </w:p>
-          <w:p>
-            <w:pPr>
-              <w:rPr>
-                <w:sz w:val="18"/>
-                <w:szCs w:val="18"/>
-                <w:lang w:bidi="fa-IR"/>
-              </w:rPr>
-            </w:pPr>
-            <w:r>
-              <w:rPr>
-                <w:sz w:val="18"/>
-                <w:szCs w:val="18"/>
-                <w:lang w:bidi="fa-IR"/>
-              </w:rPr>
-              <w:t xml:space="preserve">int PercentCorrect </w:t>
-            </w:r>
-          </w:p>
-          <w:p>
-            <w:pPr>
-              <w:rPr>
-                <w:sz w:val="18"/>
-                <w:szCs w:val="18"/>
-                <w:lang w:bidi="fa-IR"/>
-              </w:rPr>
-            </w:pPr>
-            <w:r>
-              <w:rPr>
-                <w:sz w:val="18"/>
-                <w:szCs w:val="18"/>
-                <w:lang w:bidi="fa-IR"/>
-              </w:rPr>
-              <w:t xml:space="preserve">int PercentIncorrect </w:t>
-            </w:r>
-          </w:p>
-          <w:p>
-            <w:pPr>
-              <w:rPr>
-                <w:sz w:val="18"/>
-                <w:szCs w:val="18"/>
-                <w:lang w:bidi="fa-IR"/>
-              </w:rPr>
-            </w:pPr>
-            <w:r>
-              <w:rPr>
-                <w:sz w:val="18"/>
-                <w:szCs w:val="18"/>
-                <w:lang w:bidi="fa-IR"/>
-              </w:rPr>
-              <w:t xml:space="preserve">int PercentHelped </w:t>
-            </w:r>
-          </w:p>
-          <w:p>
-            <w:pPr>
-              <w:rPr>
-                <w:sz w:val="18"/>
-                <w:szCs w:val="18"/>
+                <w:sz w:val="16"/>
+                <w:szCs w:val="16"/>
+                <w:lang w:bidi="fa-IR"/>
+              </w:rPr>
+            </w:pPr>
+            <w:r>
+              <w:rPr>
+                <w:sz w:val="16"/>
+                <w:szCs w:val="16"/>
+                <w:lang w:bidi="fa-IR"/>
+              </w:rPr>
+              <w:t xml:space="preserve">i </w:t>
+            </w:r>
+            <w:r>
+              <w:rPr>
+                <w:sz w:val="16"/>
+                <w:szCs w:val="16"/>
+                <w:lang w:bidi="fa-IR"/>
+              </w:rPr>
+              <w:t xml:space="preserve">ExamTestId </w:t>
+            </w:r>
+          </w:p>
+          <w:p>
+            <w:pPr>
+              <w:rPr>
+                <w:sz w:val="16"/>
+                <w:szCs w:val="16"/>
+                <w:lang w:bidi="fa-IR"/>
+              </w:rPr>
+            </w:pPr>
+            <w:r>
+              <w:rPr>
+                <w:sz w:val="16"/>
+                <w:szCs w:val="16"/>
+                <w:lang w:bidi="fa-IR"/>
+              </w:rPr>
+              <w:t xml:space="preserve">i </w:t>
+            </w:r>
+            <w:r>
+              <w:rPr>
+                <w:sz w:val="16"/>
+                <w:szCs w:val="16"/>
+                <w:lang w:bidi="fa-IR"/>
+              </w:rPr>
+              <w:t xml:space="preserve">ExamId </w:t>
+            </w:r>
+          </w:p>
+          <w:p>
+            <w:pPr>
+              <w:rPr>
+                <w:sz w:val="16"/>
+                <w:szCs w:val="16"/>
+                <w:lang w:bidi="fa-IR"/>
+              </w:rPr>
+            </w:pPr>
+            <w:r>
+              <w:rPr>
+                <w:sz w:val="16"/>
+                <w:szCs w:val="16"/>
+                <w:lang w:bidi="fa-IR"/>
+              </w:rPr>
+              <w:t xml:space="preserve">i </w:t>
+            </w:r>
+            <w:r>
+              <w:rPr>
+                <w:sz w:val="16"/>
+                <w:szCs w:val="16"/>
+                <w:lang w:bidi="fa-IR"/>
+              </w:rPr>
+              <w:t xml:space="preserve">TestId </w:t>
+            </w:r>
+          </w:p>
+          <w:p>
+            <w:pPr>
+              <w:rPr>
+                <w:sz w:val="16"/>
+                <w:szCs w:val="16"/>
+                <w:lang w:bidi="fa-IR"/>
+              </w:rPr>
+            </w:pPr>
+            <w:r>
+              <w:rPr>
+                <w:sz w:val="16"/>
+                <w:szCs w:val="16"/>
+                <w:lang w:bidi="fa-IR"/>
+              </w:rPr>
+              <w:t xml:space="preserve">i </w:t>
+            </w:r>
+            <w:r>
+              <w:rPr>
+                <w:sz w:val="16"/>
+                <w:szCs w:val="16"/>
+                <w:lang w:bidi="fa-IR"/>
+              </w:rPr>
+              <w:t xml:space="preserve">PercentCorrect </w:t>
+            </w:r>
+          </w:p>
+          <w:p>
+            <w:pPr>
+              <w:rPr>
+                <w:sz w:val="16"/>
+                <w:szCs w:val="16"/>
+                <w:lang w:bidi="fa-IR"/>
+              </w:rPr>
+            </w:pPr>
+            <w:r>
+              <w:rPr>
+                <w:sz w:val="16"/>
+                <w:szCs w:val="16"/>
+                <w:lang w:bidi="fa-IR"/>
+              </w:rPr>
+              <w:t xml:space="preserve">i </w:t>
+            </w:r>
+            <w:r>
+              <w:rPr>
+                <w:sz w:val="16"/>
+                <w:szCs w:val="16"/>
+                <w:lang w:bidi="fa-IR"/>
+              </w:rPr>
+              <w:t xml:space="preserve">PercentIncorrect </w:t>
+            </w:r>
+          </w:p>
+          <w:p>
+            <w:pPr>
+              <w:rPr>
+                <w:sz w:val="16"/>
+                <w:szCs w:val="16"/>
+                <w:lang w:bidi="fa-IR"/>
+              </w:rPr>
+            </w:pPr>
+            <w:r>
+              <w:rPr>
+                <w:sz w:val="16"/>
+                <w:szCs w:val="16"/>
+                <w:lang w:bidi="fa-IR"/>
+              </w:rPr>
+              <w:t xml:space="preserve">i </w:t>
+            </w:r>
+            <w:r>
+              <w:rPr>
+                <w:sz w:val="16"/>
+                <w:szCs w:val="16"/>
+                <w:lang w:bidi="fa-IR"/>
+              </w:rPr>
+              <w:t xml:space="preserve">PercentHelped </w:t>
+            </w:r>
+          </w:p>
+          <w:p>
+            <w:pPr>
+              <w:rPr>
+                <w:sz w:val="16"/>
+                <w:szCs w:val="16"/>
                 <w:lang w:bidi="fa-IR"/>
               </w:rPr>
             </w:pPr>
             <w:r>
               <w:rPr>
                 <w:color w:val="FF0000"/>
-                <w:sz w:val="18"/>
-                <w:szCs w:val="18"/>
-                <w:lang w:bidi="fa-IR"/>
-              </w:rPr>
-              <w:t>List</w:t>
-            </w:r>
-            <w:r>
-              <w:rPr>
-                <w:sz w:val="18"/>
-                <w:szCs w:val="18"/>
-                <w:lang w:bidi="fa-IR"/>
-              </w:rPr>
-              <w:t>&lt;TestOption&gt;? TestOptions</w:t>
+                <w:sz w:val="16"/>
+                <w:szCs w:val="16"/>
+                <w:lang w:bidi="fa-IR"/>
+              </w:rPr>
+              <w:t>L</w:t>
+            </w:r>
+            <w:r>
+              <w:rPr>
+                <w:sz w:val="16"/>
+                <w:szCs w:val="16"/>
+                <w:lang w:bidi="fa-IR"/>
+              </w:rPr>
+              <w:t>&lt;</w:t>
+            </w:r>
+            <w:r>
+              <w:rPr>
+                <w:sz w:val="16"/>
+                <w:szCs w:val="16"/>
+                <w:lang w:bidi="fa-IR"/>
+              </w:rPr>
+              <w:t>TO</w:t>
+            </w:r>
+            <w:r>
+              <w:rPr>
+                <w:sz w:val="16"/>
+                <w:szCs w:val="16"/>
+                <w:lang w:bidi="fa-IR"/>
+              </w:rPr>
+              <w:t>&gt; TestOptions</w:t>
             </w:r>
           </w:p>
           <w:p>
@@ -2167,299 +2768,476 @@
           <w:p>
             <w:pPr>
               <w:rPr>
-                <w:sz w:val="18"/>
-                <w:szCs w:val="18"/>
-                <w:lang w:bidi="fa-IR"/>
-              </w:rPr>
-            </w:pPr>
-            <w:r>
-              <w:rPr>
-                <w:sz w:val="18"/>
-                <w:szCs w:val="18"/>
-                <w:lang w:bidi="fa-IR"/>
-              </w:rPr>
-              <w:t>int StudentExamId</w:t>
-            </w:r>
-          </w:p>
-          <w:p>
-            <w:pPr>
-              <w:rPr>
-                <w:sz w:val="18"/>
-                <w:szCs w:val="18"/>
-                <w:lang w:bidi="fa-IR"/>
-              </w:rPr>
-            </w:pPr>
-            <w:r>
-              <w:rPr>
-                <w:sz w:val="18"/>
-                <w:szCs w:val="18"/>
-                <w:lang w:bidi="fa-IR"/>
-              </w:rPr>
-              <w:t xml:space="preserve">int StudentId </w:t>
-            </w:r>
-          </w:p>
-          <w:p>
-            <w:pPr>
-              <w:rPr>
-                <w:sz w:val="18"/>
-                <w:szCs w:val="18"/>
-                <w:lang w:bidi="fa-IR"/>
-              </w:rPr>
-            </w:pPr>
-            <w:r>
-              <w:rPr>
-                <w:sz w:val="18"/>
-                <w:szCs w:val="18"/>
-                <w:lang w:bidi="fa-IR"/>
-              </w:rPr>
-              <w:t xml:space="preserve">string StudentName </w:t>
-            </w:r>
-          </w:p>
-          <w:p>
-            <w:pPr>
-              <w:rPr>
-                <w:sz w:val="18"/>
-                <w:szCs w:val="18"/>
-                <w:lang w:bidi="fa-IR"/>
-              </w:rPr>
-            </w:pPr>
-            <w:r>
-              <w:rPr>
-                <w:sz w:val="18"/>
-                <w:szCs w:val="18"/>
-                <w:lang w:bidi="fa-IR"/>
-              </w:rPr>
-              <w:t xml:space="preserve">int CourseId </w:t>
-            </w:r>
-          </w:p>
-          <w:p>
-            <w:pPr>
-              <w:rPr>
-                <w:sz w:val="18"/>
-                <w:szCs w:val="18"/>
-                <w:lang w:bidi="fa-IR"/>
-              </w:rPr>
-            </w:pPr>
-            <w:r>
-              <w:rPr>
-                <w:sz w:val="18"/>
-                <w:szCs w:val="18"/>
-                <w:lang w:bidi="fa-IR"/>
-              </w:rPr>
-              <w:t xml:space="preserve">string CourseName </w:t>
-            </w:r>
-          </w:p>
-          <w:p>
-            <w:pPr>
-              <w:rPr>
-                <w:sz w:val="18"/>
-                <w:szCs w:val="18"/>
-                <w:lang w:bidi="fa-IR"/>
-              </w:rPr>
-            </w:pPr>
-            <w:r>
-              <w:rPr>
-                <w:sz w:val="18"/>
-                <w:szCs w:val="18"/>
-                <w:lang w:bidi="fa-IR"/>
-              </w:rPr>
-              <w:t xml:space="preserve">int ExamId </w:t>
-            </w:r>
-          </w:p>
-          <w:p>
-            <w:pPr>
-              <w:rPr>
-                <w:sz w:val="18"/>
-                <w:szCs w:val="18"/>
-                <w:lang w:bidi="fa-IR"/>
-              </w:rPr>
-            </w:pPr>
-            <w:r>
-              <w:rPr>
-                <w:sz w:val="18"/>
-                <w:szCs w:val="18"/>
-                <w:lang w:bidi="fa-IR"/>
-              </w:rPr>
-              <w:t xml:space="preserve">string ExamTitle </w:t>
-            </w:r>
-          </w:p>
-          <w:p>
-            <w:pPr>
-              <w:rPr>
-                <w:sz w:val="18"/>
-                <w:szCs w:val="18"/>
-                <w:lang w:bidi="fa-IR"/>
-              </w:rPr>
-            </w:pPr>
-            <w:r>
-              <w:rPr>
-                <w:sz w:val="18"/>
-                <w:szCs w:val="18"/>
-                <w:lang w:bidi="fa-IR"/>
-              </w:rPr>
-              <w:t xml:space="preserve">string ExamDateTime </w:t>
-            </w:r>
-          </w:p>
-          <w:p>
-            <w:pPr>
-              <w:rPr>
-                <w:sz w:val="18"/>
-                <w:szCs w:val="18"/>
-                <w:lang w:bidi="fa-IR"/>
-              </w:rPr>
-            </w:pPr>
-            <w:r>
-              <w:rPr>
-                <w:sz w:val="18"/>
-                <w:szCs w:val="18"/>
-                <w:lang w:bidi="fa-IR"/>
-              </w:rPr>
-              <w:t xml:space="preserve">int ExamDuration </w:t>
-            </w:r>
-          </w:p>
-          <w:p>
-            <w:pPr>
-              <w:rPr>
-                <w:sz w:val="18"/>
-                <w:szCs w:val="18"/>
-                <w:lang w:bidi="fa-IR"/>
-              </w:rPr>
-            </w:pPr>
-            <w:r>
-              <w:rPr>
-                <w:sz w:val="18"/>
-                <w:szCs w:val="18"/>
-                <w:lang w:bidi="fa-IR"/>
-              </w:rPr>
-              <w:t xml:space="preserve">int ExamNTests </w:t>
-            </w:r>
-          </w:p>
-          <w:p>
-            <w:pPr>
-              <w:rPr>
-                <w:sz w:val="18"/>
-                <w:szCs w:val="18"/>
-                <w:lang w:bidi="fa-IR"/>
-              </w:rPr>
-            </w:pPr>
-            <w:r>
-              <w:rPr>
-                <w:sz w:val="18"/>
-                <w:szCs w:val="18"/>
-                <w:lang w:bidi="fa-IR"/>
-              </w:rPr>
-              <w:t xml:space="preserve">int ExamTags </w:t>
-            </w:r>
-          </w:p>
-          <w:p>
-            <w:pPr>
-              <w:rPr>
-                <w:sz w:val="18"/>
-                <w:szCs w:val="18"/>
-                <w:lang w:bidi="fa-IR"/>
-              </w:rPr>
-            </w:pPr>
-            <w:r>
-              <w:rPr>
-                <w:sz w:val="18"/>
-                <w:szCs w:val="18"/>
-                <w:lang w:bidi="fa-IR"/>
-              </w:rPr>
-              <w:t xml:space="preserve">string StartDateTime </w:t>
-            </w:r>
-          </w:p>
-          <w:p>
-            <w:pPr>
-              <w:rPr>
-                <w:sz w:val="18"/>
-                <w:szCs w:val="18"/>
-                <w:lang w:bidi="fa-IR"/>
-              </w:rPr>
-            </w:pPr>
-            <w:r>
-              <w:rPr>
-                <w:sz w:val="18"/>
-                <w:szCs w:val="18"/>
-                <w:lang w:bidi="fa-IR"/>
-              </w:rPr>
-              <w:t xml:space="preserve">string FinishDateTime </w:t>
-            </w:r>
-          </w:p>
-          <w:p>
-            <w:pPr>
-              <w:rPr>
-                <w:sz w:val="18"/>
-                <w:szCs w:val="18"/>
-                <w:lang w:bidi="fa-IR"/>
-              </w:rPr>
-            </w:pPr>
-            <w:r>
-              <w:rPr>
-                <w:sz w:val="18"/>
-                <w:szCs w:val="18"/>
-                <w:lang w:bidi="fa-IR"/>
-              </w:rPr>
-              <w:t xml:space="preserve">int StudentExamTags </w:t>
-            </w:r>
-          </w:p>
-          <w:p>
-            <w:pPr>
-              <w:rPr>
-                <w:sz w:val="18"/>
-                <w:szCs w:val="18"/>
-                <w:lang w:bidi="fa-IR"/>
-              </w:rPr>
-            </w:pPr>
-            <w:r>
-              <w:rPr>
-                <w:sz w:val="18"/>
-                <w:szCs w:val="18"/>
-                <w:lang w:bidi="fa-IR"/>
-              </w:rPr>
-              <w:t xml:space="preserve">Double StudentExamPoint </w:t>
-            </w:r>
-          </w:p>
-          <w:p>
-            <w:pPr>
-              <w:rPr>
-                <w:sz w:val="18"/>
-                <w:szCs w:val="18"/>
-                <w:lang w:bidi="fa-IR"/>
-              </w:rPr>
-            </w:pPr>
-            <w:r>
-              <w:rPr>
-                <w:sz w:val="18"/>
-                <w:szCs w:val="18"/>
-                <w:lang w:bidi="fa-IR"/>
-              </w:rPr>
-              <w:t xml:space="preserve">int ExamIndex </w:t>
-            </w:r>
-          </w:p>
-          <w:p>
-            <w:pPr>
-              <w:rPr>
-                <w:sz w:val="18"/>
-                <w:szCs w:val="18"/>
+                <w:sz w:val="16"/>
+                <w:szCs w:val="16"/>
+                <w:lang w:bidi="fa-IR"/>
+              </w:rPr>
+            </w:pPr>
+            <w:r>
+              <w:rPr>
+                <w:sz w:val="16"/>
+                <w:szCs w:val="16"/>
+                <w:lang w:bidi="fa-IR"/>
+              </w:rPr>
+              <w:t xml:space="preserve">i </w:t>
+            </w:r>
+            <w:r>
+              <w:rPr>
+                <w:sz w:val="16"/>
+                <w:szCs w:val="16"/>
+                <w:lang w:bidi="fa-IR"/>
+              </w:rPr>
+              <w:t>StudentExamId</w:t>
+            </w:r>
+          </w:p>
+          <w:p>
+            <w:pPr>
+              <w:rPr>
+                <w:sz w:val="16"/>
+                <w:szCs w:val="16"/>
+                <w:lang w:bidi="fa-IR"/>
+              </w:rPr>
+            </w:pPr>
+            <w:r>
+              <w:rPr>
+                <w:sz w:val="16"/>
+                <w:szCs w:val="16"/>
+                <w:lang w:bidi="fa-IR"/>
+              </w:rPr>
+              <w:t xml:space="preserve">i </w:t>
+            </w:r>
+            <w:r>
+              <w:rPr>
+                <w:sz w:val="16"/>
+                <w:szCs w:val="16"/>
+                <w:lang w:bidi="fa-IR"/>
+              </w:rPr>
+              <w:t xml:space="preserve">StudentId </w:t>
+            </w:r>
+          </w:p>
+          <w:p>
+            <w:pPr>
+              <w:rPr>
+                <w:sz w:val="16"/>
+                <w:szCs w:val="16"/>
+                <w:lang w:bidi="fa-IR"/>
+              </w:rPr>
+            </w:pPr>
+            <w:r>
+              <w:rPr>
+                <w:sz w:val="16"/>
+                <w:szCs w:val="16"/>
+                <w:lang w:bidi="fa-IR"/>
+              </w:rPr>
+              <w:t xml:space="preserve">s </w:t>
+            </w:r>
+            <w:r>
+              <w:rPr>
+                <w:sz w:val="16"/>
+                <w:szCs w:val="16"/>
+                <w:lang w:bidi="fa-IR"/>
+              </w:rPr>
+              <w:t xml:space="preserve">StudentName </w:t>
+            </w:r>
+          </w:p>
+          <w:p>
+            <w:pPr>
+              <w:rPr>
+                <w:sz w:val="16"/>
+                <w:szCs w:val="16"/>
+                <w:lang w:bidi="fa-IR"/>
+              </w:rPr>
+            </w:pPr>
+            <w:r>
+              <w:rPr>
+                <w:sz w:val="16"/>
+                <w:szCs w:val="16"/>
+                <w:lang w:bidi="fa-IR"/>
+              </w:rPr>
+              <w:t xml:space="preserve">s </w:t>
+            </w:r>
+            <w:r>
+              <w:rPr>
+                <w:sz w:val="16"/>
+                <w:szCs w:val="16"/>
+                <w:lang w:bidi="fa-IR"/>
+              </w:rPr>
+              <w:t xml:space="preserve">StudentNickname </w:t>
+            </w:r>
+          </w:p>
+          <w:p>
+            <w:pPr>
+              <w:rPr>
+                <w:sz w:val="16"/>
+                <w:szCs w:val="16"/>
+                <w:lang w:bidi="fa-IR"/>
+              </w:rPr>
+            </w:pPr>
+            <w:r>
+              <w:rPr>
+                <w:sz w:val="16"/>
+                <w:szCs w:val="16"/>
+                <w:lang w:bidi="fa-IR"/>
+              </w:rPr>
+              <w:t xml:space="preserve">i </w:t>
+            </w:r>
+            <w:r>
+              <w:rPr>
+                <w:sz w:val="16"/>
+                <w:szCs w:val="16"/>
+                <w:lang w:bidi="fa-IR"/>
+              </w:rPr>
+              <w:t xml:space="preserve">CourseId </w:t>
+            </w:r>
+          </w:p>
+          <w:p>
+            <w:pPr>
+              <w:rPr>
+                <w:sz w:val="16"/>
+                <w:szCs w:val="16"/>
+                <w:lang w:bidi="fa-IR"/>
+              </w:rPr>
+            </w:pPr>
+            <w:r>
+              <w:rPr>
+                <w:sz w:val="16"/>
+                <w:szCs w:val="16"/>
+                <w:lang w:bidi="fa-IR"/>
+              </w:rPr>
+              <w:t xml:space="preserve">s </w:t>
+            </w:r>
+            <w:r>
+              <w:rPr>
+                <w:sz w:val="16"/>
+                <w:szCs w:val="16"/>
+                <w:lang w:bidi="fa-IR"/>
+              </w:rPr>
+              <w:t xml:space="preserve">CourseName </w:t>
+            </w:r>
+          </w:p>
+          <w:p>
+            <w:pPr>
+              <w:rPr>
+                <w:sz w:val="16"/>
+                <w:szCs w:val="16"/>
+                <w:lang w:bidi="fa-IR"/>
+              </w:rPr>
+            </w:pPr>
+            <w:r>
+              <w:rPr>
+                <w:sz w:val="16"/>
+                <w:szCs w:val="16"/>
+                <w:lang w:bidi="fa-IR"/>
+              </w:rPr>
+              <w:t xml:space="preserve">i </w:t>
+            </w:r>
+            <w:r>
+              <w:rPr>
+                <w:sz w:val="16"/>
+                <w:szCs w:val="16"/>
+                <w:lang w:bidi="fa-IR"/>
+              </w:rPr>
+              <w:t xml:space="preserve">ExamId </w:t>
+            </w:r>
+          </w:p>
+          <w:p>
+            <w:pPr>
+              <w:rPr>
+                <w:sz w:val="16"/>
+                <w:szCs w:val="16"/>
+                <w:lang w:bidi="fa-IR"/>
+              </w:rPr>
+            </w:pPr>
+            <w:r>
+              <w:rPr>
+                <w:sz w:val="16"/>
+                <w:szCs w:val="16"/>
+                <w:lang w:bidi="fa-IR"/>
+              </w:rPr>
+              <w:t xml:space="preserve">s </w:t>
+            </w:r>
+            <w:r>
+              <w:rPr>
+                <w:sz w:val="16"/>
+                <w:szCs w:val="16"/>
+                <w:lang w:bidi="fa-IR"/>
+              </w:rPr>
+              <w:t xml:space="preserve">ExamTitle </w:t>
+            </w:r>
+          </w:p>
+          <w:p>
+            <w:pPr>
+              <w:rPr>
+                <w:sz w:val="16"/>
+                <w:szCs w:val="16"/>
+                <w:lang w:bidi="fa-IR"/>
+              </w:rPr>
+            </w:pPr>
+            <w:r>
+              <w:rPr>
+                <w:sz w:val="16"/>
+                <w:szCs w:val="16"/>
+                <w:lang w:bidi="fa-IR"/>
+              </w:rPr>
+              <w:t xml:space="preserve">s </w:t>
+            </w:r>
+            <w:r>
+              <w:rPr>
+                <w:sz w:val="16"/>
+                <w:szCs w:val="16"/>
+                <w:lang w:bidi="fa-IR"/>
+              </w:rPr>
+              <w:t xml:space="preserve">ExamDateTime </w:t>
+            </w:r>
+          </w:p>
+          <w:p>
+            <w:pPr>
+              <w:rPr>
+                <w:sz w:val="16"/>
+                <w:szCs w:val="16"/>
+                <w:lang w:bidi="fa-IR"/>
+              </w:rPr>
+            </w:pPr>
+            <w:r>
+              <w:rPr>
+                <w:sz w:val="16"/>
+                <w:szCs w:val="16"/>
+                <w:lang w:bidi="fa-IR"/>
+              </w:rPr>
+              <w:t xml:space="preserve">i </w:t>
+            </w:r>
+            <w:r>
+              <w:rPr>
+                <w:sz w:val="16"/>
+                <w:szCs w:val="16"/>
+                <w:lang w:bidi="fa-IR"/>
+              </w:rPr>
+              <w:t xml:space="preserve">ExamDuration </w:t>
+            </w:r>
+          </w:p>
+          <w:p>
+            <w:pPr>
+              <w:rPr>
+                <w:sz w:val="16"/>
+                <w:szCs w:val="16"/>
+                <w:lang w:bidi="fa-IR"/>
+              </w:rPr>
+            </w:pPr>
+            <w:r>
+              <w:rPr>
+                <w:sz w:val="16"/>
+                <w:szCs w:val="16"/>
+                <w:lang w:bidi="fa-IR"/>
+              </w:rPr>
+              <w:t xml:space="preserve">i </w:t>
+            </w:r>
+            <w:r>
+              <w:rPr>
+                <w:sz w:val="16"/>
+                <w:szCs w:val="16"/>
+                <w:lang w:bidi="fa-IR"/>
+              </w:rPr>
+              <w:t xml:space="preserve">ExamNTests </w:t>
+            </w:r>
+          </w:p>
+          <w:p>
+            <w:pPr>
+              <w:rPr>
+                <w:sz w:val="16"/>
+                <w:szCs w:val="16"/>
+                <w:lang w:bidi="fa-IR"/>
+              </w:rPr>
+            </w:pPr>
+            <w:r>
+              <w:rPr>
+                <w:sz w:val="16"/>
+                <w:szCs w:val="16"/>
+                <w:lang w:bidi="fa-IR"/>
+              </w:rPr>
+              <w:t xml:space="preserve">i </w:t>
+            </w:r>
+            <w:r>
+              <w:rPr>
+                <w:sz w:val="16"/>
+                <w:szCs w:val="16"/>
+                <w:lang w:bidi="fa-IR"/>
+              </w:rPr>
+              <w:t xml:space="preserve">ExamTags </w:t>
+            </w:r>
+          </w:p>
+          <w:p>
+            <w:pPr>
+              <w:rPr>
+                <w:sz w:val="16"/>
+                <w:szCs w:val="16"/>
+                <w:lang w:bidi="fa-IR"/>
+              </w:rPr>
+            </w:pPr>
+            <w:r>
+              <w:rPr>
+                <w:sz w:val="16"/>
+                <w:szCs w:val="16"/>
+                <w:lang w:bidi="fa-IR"/>
+              </w:rPr>
+              <w:t xml:space="preserve">s </w:t>
+            </w:r>
+            <w:r>
+              <w:rPr>
+                <w:sz w:val="16"/>
+                <w:szCs w:val="16"/>
+                <w:lang w:bidi="fa-IR"/>
+              </w:rPr>
+              <w:t xml:space="preserve">StartDateTime </w:t>
+            </w:r>
+          </w:p>
+          <w:p>
+            <w:pPr>
+              <w:rPr>
+                <w:sz w:val="16"/>
+                <w:szCs w:val="16"/>
+                <w:lang w:bidi="fa-IR"/>
+              </w:rPr>
+            </w:pPr>
+            <w:r>
+              <w:rPr>
+                <w:sz w:val="16"/>
+                <w:szCs w:val="16"/>
+                <w:lang w:bidi="fa-IR"/>
+              </w:rPr>
+              <w:t xml:space="preserve">s </w:t>
+            </w:r>
+            <w:r>
+              <w:rPr>
+                <w:sz w:val="16"/>
+                <w:szCs w:val="16"/>
+                <w:lang w:bidi="fa-IR"/>
+              </w:rPr>
+              <w:t xml:space="preserve">FinishDateTime </w:t>
+            </w:r>
+          </w:p>
+          <w:p>
+            <w:pPr>
+              <w:rPr>
+                <w:sz w:val="16"/>
+                <w:szCs w:val="16"/>
+                <w:lang w:bidi="fa-IR"/>
+              </w:rPr>
+            </w:pPr>
+            <w:r>
+              <w:rPr>
+                <w:sz w:val="16"/>
+                <w:szCs w:val="16"/>
+                <w:lang w:bidi="fa-IR"/>
+              </w:rPr>
+              <w:t xml:space="preserve">i </w:t>
+            </w:r>
+            <w:r>
+              <w:rPr>
+                <w:sz w:val="16"/>
+                <w:szCs w:val="16"/>
+                <w:lang w:bidi="fa-IR"/>
+              </w:rPr>
+              <w:t xml:space="preserve">StudentExamTags </w:t>
+            </w:r>
+          </w:p>
+          <w:p>
+            <w:pPr>
+              <w:rPr>
+                <w:sz w:val="16"/>
+                <w:szCs w:val="16"/>
+                <w:lang w:bidi="fa-IR"/>
+              </w:rPr>
+            </w:pPr>
+            <w:r>
+              <w:rPr>
+                <w:sz w:val="16"/>
+                <w:szCs w:val="16"/>
+                <w:lang w:bidi="fa-IR"/>
+              </w:rPr>
+              <w:t>d</w:t>
+            </w:r>
+            <w:r>
+              <w:rPr>
+                <w:sz w:val="16"/>
+                <w:szCs w:val="16"/>
+                <w:lang w:bidi="fa-IR"/>
+              </w:rPr>
+              <w:t xml:space="preserve"> StudentExamPo</w:t>
+            </w:r>
+            <w:r>
+              <w:rPr>
+                <w:sz w:val="16"/>
+                <w:szCs w:val="16"/>
+                <w:lang w:bidi="fa-IR"/>
+              </w:rPr>
+              <w:t xml:space="preserve">i </w:t>
+            </w:r>
+          </w:p>
+          <w:p>
+            <w:pPr>
+              <w:rPr>
+                <w:sz w:val="16"/>
+                <w:szCs w:val="16"/>
+                <w:lang w:bidi="fa-IR"/>
+              </w:rPr>
+            </w:pPr>
+            <w:r>
+              <w:rPr>
+                <w:sz w:val="16"/>
+                <w:szCs w:val="16"/>
+                <w:lang w:bidi="fa-IR"/>
+              </w:rPr>
+              <w:t xml:space="preserve">i </w:t>
+            </w:r>
+            <w:r>
+              <w:rPr>
+                <w:sz w:val="16"/>
+                <w:szCs w:val="16"/>
+                <w:lang w:bidi="fa-IR"/>
+              </w:rPr>
+              <w:t xml:space="preserve">ExamIndex </w:t>
+            </w:r>
+          </w:p>
+          <w:p>
+            <w:pPr>
+              <w:rPr>
+                <w:sz w:val="16"/>
+                <w:szCs w:val="16"/>
                 <w:lang w:bidi="fa-IR"/>
               </w:rPr>
             </w:pPr>
             <w:r>
               <w:rPr>
                 <w:color w:val="FF0000"/>
-                <w:sz w:val="18"/>
-                <w:szCs w:val="18"/>
-                <w:lang w:bidi="fa-IR"/>
-              </w:rPr>
-              <w:t>List</w:t>
-            </w:r>
-            <w:r>
-              <w:rPr>
-                <w:sz w:val="18"/>
-                <w:szCs w:val="18"/>
-                <w:lang w:bidi="fa-IR"/>
-              </w:rPr>
-              <w:t>&lt;StudentExamTest&gt; StudentExamTests</w:t>
+                <w:sz w:val="16"/>
+                <w:szCs w:val="16"/>
+                <w:lang w:bidi="fa-IR"/>
+              </w:rPr>
+              <w:t>L</w:t>
+            </w:r>
+            <w:r>
+              <w:rPr>
+                <w:sz w:val="16"/>
+                <w:szCs w:val="16"/>
+                <w:lang w:bidi="fa-IR"/>
+              </w:rPr>
+              <w:t>&lt;</w:t>
+            </w:r>
+            <w:r>
+              <w:rPr>
+                <w:sz w:val="16"/>
+                <w:szCs w:val="16"/>
+                <w:lang w:bidi="fa-IR"/>
+              </w:rPr>
+              <w:t>SET</w:t>
+            </w:r>
+            <w:r>
+              <w:rPr>
+                <w:sz w:val="16"/>
+                <w:szCs w:val="16"/>
+                <w:lang w:bidi="fa-IR"/>
+              </w:rPr>
+              <w:t>&gt; StudentExamTests</w:t>
             </w:r>
           </w:p>
           <w:p>
@@ -2518,296 +3296,440 @@
                 <w:szCs w:val="18"/>
                 <w:lang w:bidi="fa-IR"/>
               </w:rPr>
-              <w:t>int StudentId</w:t>
-            </w:r>
-          </w:p>
-          <w:p>
-            <w:pPr>
-              <w:rPr>
-                <w:sz w:val="18"/>
-                <w:szCs w:val="18"/>
-                <w:lang w:bidi="fa-IR"/>
-              </w:rPr>
-            </w:pPr>
-            <w:r>
-              <w:rPr>
-                <w:sz w:val="18"/>
-                <w:szCs w:val="18"/>
-                <w:lang w:bidi="fa-IR"/>
-              </w:rPr>
-              <w:t xml:space="preserve">int StudentExamId </w:t>
-            </w:r>
-          </w:p>
-          <w:p>
-            <w:pPr>
-              <w:rPr>
-                <w:sz w:val="18"/>
-                <w:szCs w:val="18"/>
-                <w:lang w:bidi="fa-IR"/>
-              </w:rPr>
-            </w:pPr>
-            <w:r>
-              <w:rPr>
-                <w:sz w:val="18"/>
-                <w:szCs w:val="18"/>
-                <w:lang w:bidi="fa-IR"/>
-              </w:rPr>
-              <w:t xml:space="preserve">int TestId </w:t>
-            </w:r>
-          </w:p>
-          <w:p>
-            <w:pPr>
-              <w:rPr>
-                <w:sz w:val="18"/>
-                <w:szCs w:val="18"/>
-                <w:lang w:bidi="fa-IR"/>
-              </w:rPr>
-            </w:pPr>
-            <w:r>
-              <w:rPr>
-                <w:sz w:val="18"/>
-                <w:szCs w:val="18"/>
-                <w:lang w:bidi="fa-IR"/>
-              </w:rPr>
-              <w:t xml:space="preserve">int Opt1Id </w:t>
-            </w:r>
-          </w:p>
-          <w:p>
-            <w:pPr>
-              <w:rPr>
-                <w:sz w:val="18"/>
-                <w:szCs w:val="18"/>
-                <w:lang w:bidi="fa-IR"/>
-              </w:rPr>
-            </w:pPr>
-            <w:r>
-              <w:rPr>
-                <w:sz w:val="18"/>
-                <w:szCs w:val="18"/>
-                <w:lang w:bidi="fa-IR"/>
-              </w:rPr>
-              <w:t xml:space="preserve">int Opt2Id </w:t>
-            </w:r>
-          </w:p>
-          <w:p>
-            <w:pPr>
-              <w:rPr>
-                <w:sz w:val="18"/>
-                <w:szCs w:val="18"/>
-                <w:lang w:bidi="fa-IR"/>
-              </w:rPr>
-            </w:pPr>
-            <w:r>
-              <w:rPr>
-                <w:sz w:val="18"/>
-                <w:szCs w:val="18"/>
-                <w:lang w:bidi="fa-IR"/>
-              </w:rPr>
-              <w:t xml:space="preserve">int Opt3Id </w:t>
-            </w:r>
-          </w:p>
-          <w:p>
-            <w:pPr>
-              <w:rPr>
-                <w:sz w:val="18"/>
-                <w:szCs w:val="18"/>
-                <w:lang w:bidi="fa-IR"/>
-              </w:rPr>
-            </w:pPr>
-            <w:r>
-              <w:rPr>
-                <w:sz w:val="18"/>
-                <w:szCs w:val="18"/>
-                <w:lang w:bidi="fa-IR"/>
-              </w:rPr>
-              <w:t xml:space="preserve">int Opt4Id </w:t>
-            </w:r>
-          </w:p>
-          <w:p>
-            <w:pPr>
-              <w:rPr>
-                <w:sz w:val="18"/>
-                <w:szCs w:val="18"/>
-                <w:lang w:bidi="fa-IR"/>
-              </w:rPr>
-            </w:pPr>
-            <w:r>
-              <w:rPr>
-                <w:sz w:val="18"/>
-                <w:szCs w:val="18"/>
-                <w:lang w:bidi="fa-IR"/>
-              </w:rPr>
-              <w:t xml:space="preserve">int Opt5Id </w:t>
-            </w:r>
-          </w:p>
-          <w:p>
-            <w:pPr>
-              <w:rPr>
-                <w:sz w:val="18"/>
-                <w:szCs w:val="18"/>
-                <w:lang w:bidi="fa-IR"/>
-              </w:rPr>
-            </w:pPr>
-            <w:r>
-              <w:rPr>
-                <w:sz w:val="18"/>
-                <w:szCs w:val="18"/>
-                <w:lang w:bidi="fa-IR"/>
-              </w:rPr>
-              <w:t xml:space="preserve">int StudentExamTestKey </w:t>
-            </w:r>
-          </w:p>
-          <w:p>
-            <w:pPr>
-              <w:rPr>
-                <w:sz w:val="18"/>
-                <w:szCs w:val="18"/>
-                <w:lang w:bidi="fa-IR"/>
-              </w:rPr>
-            </w:pPr>
-            <w:r>
-              <w:rPr>
-                <w:sz w:val="18"/>
-                <w:szCs w:val="18"/>
-                <w:lang w:bidi="fa-IR"/>
-              </w:rPr>
-              <w:t xml:space="preserve">int StudentExamTestAns </w:t>
-            </w:r>
-          </w:p>
-          <w:p>
-            <w:pPr>
-              <w:rPr>
-                <w:sz w:val="18"/>
-                <w:szCs w:val="18"/>
-                <w:lang w:bidi="fa-IR"/>
-              </w:rPr>
-            </w:pPr>
-            <w:r>
-              <w:rPr>
-                <w:sz w:val="18"/>
-                <w:szCs w:val="18"/>
-                <w:lang w:bidi="fa-IR"/>
-              </w:rPr>
-              <w:t xml:space="preserve">int StudentExamTestTags </w:t>
-            </w:r>
-          </w:p>
-          <w:p>
-            <w:pPr>
-              <w:rPr>
-                <w:sz w:val="18"/>
-                <w:szCs w:val="18"/>
-                <w:lang w:bidi="fa-IR"/>
-              </w:rPr>
-            </w:pPr>
-            <w:r>
-              <w:rPr>
-                <w:sz w:val="18"/>
-                <w:szCs w:val="18"/>
-                <w:lang w:bidi="fa-IR"/>
-              </w:rPr>
-              <w:t xml:space="preserve">int TestIndex </w:t>
-            </w:r>
-          </w:p>
-          <w:p>
-            <w:pPr>
-              <w:rPr>
-                <w:sz w:val="18"/>
-                <w:szCs w:val="18"/>
-                <w:lang w:bidi="fa-IR"/>
-              </w:rPr>
-            </w:pPr>
-            <w:r>
-              <w:rPr>
-                <w:sz w:val="18"/>
-                <w:szCs w:val="18"/>
-                <w:lang w:bidi="fa-IR"/>
-              </w:rPr>
-              <w:t xml:space="preserve">string TestTitle </w:t>
-            </w:r>
-          </w:p>
-          <w:p>
-            <w:pPr>
-              <w:rPr>
-                <w:sz w:val="18"/>
-                <w:szCs w:val="18"/>
-                <w:lang w:bidi="fa-IR"/>
-              </w:rPr>
-            </w:pPr>
-            <w:r>
-              <w:rPr>
-                <w:sz w:val="18"/>
-                <w:szCs w:val="18"/>
-                <w:lang w:bidi="fa-IR"/>
-              </w:rPr>
-              <w:t xml:space="preserve">int TestType </w:t>
-            </w:r>
-          </w:p>
-          <w:p>
-            <w:pPr>
-              <w:rPr>
-                <w:sz w:val="18"/>
-                <w:szCs w:val="18"/>
-                <w:lang w:bidi="fa-IR"/>
-              </w:rPr>
-            </w:pPr>
-            <w:r>
-              <w:rPr>
-                <w:sz w:val="18"/>
-                <w:szCs w:val="18"/>
-                <w:lang w:bidi="fa-IR"/>
-              </w:rPr>
-              <w:t xml:space="preserve">int CourseTopicId </w:t>
-            </w:r>
-          </w:p>
-          <w:p>
-            <w:pPr>
-              <w:rPr>
-                <w:sz w:val="18"/>
-                <w:szCs w:val="18"/>
-                <w:lang w:bidi="fa-IR"/>
-              </w:rPr>
-            </w:pPr>
-            <w:r>
-              <w:rPr>
-                <w:sz w:val="18"/>
-                <w:szCs w:val="18"/>
-                <w:lang w:bidi="fa-IR"/>
-              </w:rPr>
-              <w:t xml:space="preserve">string CourseTopicTitle </w:t>
-            </w:r>
-          </w:p>
-          <w:p>
-            <w:pPr>
-              <w:rPr>
-                <w:sz w:val="18"/>
-                <w:szCs w:val="18"/>
-                <w:lang w:bidi="fa-IR"/>
-              </w:rPr>
-            </w:pPr>
-            <w:r>
-              <w:rPr>
-                <w:sz w:val="18"/>
-                <w:szCs w:val="18"/>
-                <w:lang w:bidi="fa-IR"/>
-              </w:rPr>
-              <w:t xml:space="preserve">int TestTags </w:t>
-            </w:r>
-          </w:p>
-          <w:p>
-            <w:pPr>
-              <w:rPr>
-                <w:sz w:val="18"/>
-                <w:szCs w:val="18"/>
-                <w:lang w:bidi="fa-IR"/>
-              </w:rPr>
-            </w:pPr>
-            <w:r>
-              <w:rPr>
-                <w:sz w:val="18"/>
-                <w:szCs w:val="18"/>
-                <w:lang w:bidi="fa-IR"/>
-              </w:rPr>
-              <w:t xml:space="preserve">int TestLevel </w:t>
+              <w:t xml:space="preserve">i </w:t>
+            </w:r>
+            <w:r>
+              <w:rPr>
+                <w:sz w:val="18"/>
+                <w:szCs w:val="18"/>
+                <w:lang w:bidi="fa-IR"/>
+              </w:rPr>
+              <w:t>StudentId</w:t>
+            </w:r>
+          </w:p>
+          <w:p>
+            <w:pPr>
+              <w:rPr>
+                <w:sz w:val="18"/>
+                <w:szCs w:val="18"/>
+                <w:lang w:bidi="fa-IR"/>
+              </w:rPr>
+            </w:pPr>
+            <w:r>
+              <w:rPr>
+                <w:sz w:val="18"/>
+                <w:szCs w:val="18"/>
+                <w:lang w:bidi="fa-IR"/>
+              </w:rPr>
+              <w:t xml:space="preserve">i </w:t>
+            </w:r>
+            <w:r>
+              <w:rPr>
+                <w:sz w:val="18"/>
+                <w:szCs w:val="18"/>
+                <w:lang w:bidi="fa-IR"/>
+              </w:rPr>
+              <w:t xml:space="preserve">StudentExamId </w:t>
+            </w:r>
+          </w:p>
+          <w:p>
+            <w:pPr>
+              <w:rPr>
+                <w:sz w:val="18"/>
+                <w:szCs w:val="18"/>
+                <w:lang w:bidi="fa-IR"/>
+              </w:rPr>
+            </w:pPr>
+            <w:r>
+              <w:rPr>
+                <w:sz w:val="18"/>
+                <w:szCs w:val="18"/>
+                <w:lang w:bidi="fa-IR"/>
+              </w:rPr>
+              <w:t xml:space="preserve">i </w:t>
+            </w:r>
+            <w:r>
+              <w:rPr>
+                <w:sz w:val="18"/>
+                <w:szCs w:val="18"/>
+                <w:lang w:bidi="fa-IR"/>
+              </w:rPr>
+              <w:t xml:space="preserve">TestId </w:t>
+            </w:r>
+          </w:p>
+          <w:p>
+            <w:pPr>
+              <w:rPr>
+                <w:sz w:val="18"/>
+                <w:szCs w:val="18"/>
+                <w:lang w:bidi="fa-IR"/>
+              </w:rPr>
+            </w:pPr>
+            <w:r>
+              <w:rPr>
+                <w:sz w:val="18"/>
+                <w:szCs w:val="18"/>
+                <w:lang w:bidi="fa-IR"/>
+              </w:rPr>
+              <w:t xml:space="preserve">i </w:t>
+            </w:r>
+            <w:r>
+              <w:rPr>
+                <w:sz w:val="18"/>
+                <w:szCs w:val="18"/>
+                <w:lang w:bidi="fa-IR"/>
+              </w:rPr>
+              <w:t xml:space="preserve">Opt1Id </w:t>
+            </w:r>
+          </w:p>
+          <w:p>
+            <w:pPr>
+              <w:rPr>
+                <w:sz w:val="18"/>
+                <w:szCs w:val="18"/>
+                <w:lang w:bidi="fa-IR"/>
+              </w:rPr>
+            </w:pPr>
+            <w:r>
+              <w:rPr>
+                <w:sz w:val="18"/>
+                <w:szCs w:val="18"/>
+                <w:lang w:bidi="fa-IR"/>
+              </w:rPr>
+              <w:t xml:space="preserve">i </w:t>
+            </w:r>
+            <w:r>
+              <w:rPr>
+                <w:sz w:val="18"/>
+                <w:szCs w:val="18"/>
+                <w:lang w:bidi="fa-IR"/>
+              </w:rPr>
+              <w:t xml:space="preserve">Opt2Id </w:t>
+            </w:r>
+          </w:p>
+          <w:p>
+            <w:pPr>
+              <w:rPr>
+                <w:sz w:val="18"/>
+                <w:szCs w:val="18"/>
+                <w:lang w:bidi="fa-IR"/>
+              </w:rPr>
+            </w:pPr>
+            <w:r>
+              <w:rPr>
+                <w:sz w:val="18"/>
+                <w:szCs w:val="18"/>
+                <w:lang w:bidi="fa-IR"/>
+              </w:rPr>
+              <w:t xml:space="preserve">i </w:t>
+            </w:r>
+            <w:r>
+              <w:rPr>
+                <w:sz w:val="18"/>
+                <w:szCs w:val="18"/>
+                <w:lang w:bidi="fa-IR"/>
+              </w:rPr>
+              <w:t xml:space="preserve">Opt3Id </w:t>
+            </w:r>
+          </w:p>
+          <w:p>
+            <w:pPr>
+              <w:rPr>
+                <w:sz w:val="18"/>
+                <w:szCs w:val="18"/>
+                <w:lang w:bidi="fa-IR"/>
+              </w:rPr>
+            </w:pPr>
+            <w:r>
+              <w:rPr>
+                <w:sz w:val="18"/>
+                <w:szCs w:val="18"/>
+                <w:lang w:bidi="fa-IR"/>
+              </w:rPr>
+              <w:t xml:space="preserve">i </w:t>
+            </w:r>
+            <w:r>
+              <w:rPr>
+                <w:sz w:val="18"/>
+                <w:szCs w:val="18"/>
+                <w:lang w:bidi="fa-IR"/>
+              </w:rPr>
+              <w:t xml:space="preserve">Opt4Id </w:t>
+            </w:r>
+          </w:p>
+          <w:p>
+            <w:pPr>
+              <w:rPr>
+                <w:sz w:val="18"/>
+                <w:szCs w:val="18"/>
+                <w:lang w:bidi="fa-IR"/>
+              </w:rPr>
+            </w:pPr>
+            <w:r>
+              <w:rPr>
+                <w:sz w:val="18"/>
+                <w:szCs w:val="18"/>
+                <w:lang w:bidi="fa-IR"/>
+              </w:rPr>
+              <w:t xml:space="preserve">i </w:t>
+            </w:r>
+            <w:r>
+              <w:rPr>
+                <w:sz w:val="18"/>
+                <w:szCs w:val="18"/>
+                <w:lang w:bidi="fa-IR"/>
+              </w:rPr>
+              <w:t xml:space="preserve">Opt5Id </w:t>
+            </w:r>
+          </w:p>
+          <w:p>
+            <w:pPr>
+              <w:rPr>
+                <w:sz w:val="18"/>
+                <w:szCs w:val="18"/>
+                <w:lang w:bidi="fa-IR"/>
+              </w:rPr>
+            </w:pPr>
+            <w:r>
+              <w:rPr>
+                <w:sz w:val="18"/>
+                <w:szCs w:val="18"/>
+                <w:lang w:bidi="fa-IR"/>
+              </w:rPr>
+              <w:t xml:space="preserve">i </w:t>
+            </w:r>
+            <w:r>
+              <w:rPr>
+                <w:sz w:val="18"/>
+                <w:szCs w:val="18"/>
+                <w:lang w:bidi="fa-IR"/>
+              </w:rPr>
+              <w:t xml:space="preserve">StudentExamTestKey </w:t>
+            </w:r>
+          </w:p>
+          <w:p>
+            <w:pPr>
+              <w:rPr>
+                <w:sz w:val="18"/>
+                <w:szCs w:val="18"/>
+                <w:lang w:bidi="fa-IR"/>
+              </w:rPr>
+            </w:pPr>
+            <w:r>
+              <w:rPr>
+                <w:sz w:val="18"/>
+                <w:szCs w:val="18"/>
+                <w:lang w:bidi="fa-IR"/>
+              </w:rPr>
+              <w:t xml:space="preserve">i </w:t>
+            </w:r>
+            <w:r>
+              <w:rPr>
+                <w:sz w:val="18"/>
+                <w:szCs w:val="18"/>
+                <w:lang w:bidi="fa-IR"/>
+              </w:rPr>
+              <w:t xml:space="preserve">StudentExamTestAns </w:t>
+            </w:r>
+          </w:p>
+          <w:p>
+            <w:pPr>
+              <w:rPr>
+                <w:sz w:val="18"/>
+                <w:szCs w:val="18"/>
+                <w:lang w:bidi="fa-IR"/>
+              </w:rPr>
+            </w:pPr>
+            <w:r>
+              <w:rPr>
+                <w:sz w:val="18"/>
+                <w:szCs w:val="18"/>
+                <w:lang w:bidi="fa-IR"/>
+              </w:rPr>
+              <w:t xml:space="preserve">i </w:t>
+            </w:r>
+            <w:r>
+              <w:rPr>
+                <w:sz w:val="18"/>
+                <w:szCs w:val="18"/>
+                <w:lang w:bidi="fa-IR"/>
+              </w:rPr>
+              <w:t xml:space="preserve">StudentExamTestTags </w:t>
+            </w:r>
+          </w:p>
+          <w:p>
+            <w:pPr>
+              <w:rPr>
+                <w:sz w:val="18"/>
+                <w:szCs w:val="18"/>
+                <w:lang w:bidi="fa-IR"/>
+              </w:rPr>
+            </w:pPr>
+            <w:r>
+              <w:rPr>
+                <w:sz w:val="18"/>
+                <w:szCs w:val="18"/>
+                <w:lang w:bidi="fa-IR"/>
+              </w:rPr>
+              <w:t xml:space="preserve">i </w:t>
+            </w:r>
+            <w:r>
+              <w:rPr>
+                <w:sz w:val="18"/>
+                <w:szCs w:val="18"/>
+                <w:lang w:bidi="fa-IR"/>
+              </w:rPr>
+              <w:t xml:space="preserve">TestIndex </w:t>
+            </w:r>
+          </w:p>
+          <w:p>
+            <w:pPr>
+              <w:rPr>
+                <w:sz w:val="18"/>
+                <w:szCs w:val="18"/>
+                <w:lang w:bidi="fa-IR"/>
+              </w:rPr>
+            </w:pPr>
+            <w:r>
+              <w:rPr>
+                <w:sz w:val="18"/>
+                <w:szCs w:val="18"/>
+                <w:lang w:bidi="fa-IR"/>
+              </w:rPr>
+              <w:t xml:space="preserve">s </w:t>
+            </w:r>
+            <w:r>
+              <w:rPr>
+                <w:sz w:val="18"/>
+                <w:szCs w:val="18"/>
+                <w:lang w:bidi="fa-IR"/>
+              </w:rPr>
+              <w:t xml:space="preserve">TestTitle </w:t>
+            </w:r>
+          </w:p>
+          <w:p>
+            <w:pPr>
+              <w:rPr>
+                <w:sz w:val="18"/>
+                <w:szCs w:val="18"/>
+                <w:lang w:bidi="fa-IR"/>
+              </w:rPr>
+            </w:pPr>
+            <w:r>
+              <w:rPr>
+                <w:sz w:val="18"/>
+                <w:szCs w:val="18"/>
+                <w:lang w:bidi="fa-IR"/>
+              </w:rPr>
+              <w:t xml:space="preserve">i </w:t>
+            </w:r>
+            <w:r>
+              <w:rPr>
+                <w:sz w:val="18"/>
+                <w:szCs w:val="18"/>
+                <w:lang w:bidi="fa-IR"/>
+              </w:rPr>
+              <w:t xml:space="preserve">TestType </w:t>
+            </w:r>
+          </w:p>
+          <w:p>
+            <w:pPr>
+              <w:rPr>
+                <w:sz w:val="18"/>
+                <w:szCs w:val="18"/>
+                <w:lang w:bidi="fa-IR"/>
+              </w:rPr>
+            </w:pPr>
+            <w:r>
+              <w:rPr>
+                <w:sz w:val="18"/>
+                <w:szCs w:val="18"/>
+                <w:lang w:bidi="fa-IR"/>
+              </w:rPr>
+              <w:t xml:space="preserve">i </w:t>
+            </w:r>
+            <w:r>
+              <w:rPr>
+                <w:sz w:val="18"/>
+                <w:szCs w:val="18"/>
+                <w:lang w:bidi="fa-IR"/>
+              </w:rPr>
+              <w:t xml:space="preserve">CourseTopicId </w:t>
+            </w:r>
+          </w:p>
+          <w:p>
+            <w:pPr>
+              <w:rPr>
+                <w:sz w:val="18"/>
+                <w:szCs w:val="18"/>
+                <w:lang w:bidi="fa-IR"/>
+              </w:rPr>
+            </w:pPr>
+            <w:r>
+              <w:rPr>
+                <w:sz w:val="18"/>
+                <w:szCs w:val="18"/>
+                <w:lang w:bidi="fa-IR"/>
+              </w:rPr>
+              <w:t xml:space="preserve">s </w:t>
+            </w:r>
+            <w:r>
+              <w:rPr>
+                <w:sz w:val="18"/>
+                <w:szCs w:val="18"/>
+                <w:lang w:bidi="fa-IR"/>
+              </w:rPr>
+              <w:t xml:space="preserve">CourseTopicTitle </w:t>
+            </w:r>
+          </w:p>
+          <w:p>
+            <w:pPr>
+              <w:rPr>
+                <w:sz w:val="18"/>
+                <w:szCs w:val="18"/>
+                <w:lang w:bidi="fa-IR"/>
+              </w:rPr>
+            </w:pPr>
+            <w:r>
+              <w:rPr>
+                <w:sz w:val="18"/>
+                <w:szCs w:val="18"/>
+                <w:lang w:bidi="fa-IR"/>
+              </w:rPr>
+              <w:t xml:space="preserve">i </w:t>
+            </w:r>
+            <w:r>
+              <w:rPr>
+                <w:sz w:val="18"/>
+                <w:szCs w:val="18"/>
+                <w:lang w:bidi="fa-IR"/>
+              </w:rPr>
+              <w:t xml:space="preserve">TestTags </w:t>
+            </w:r>
+          </w:p>
+          <w:p>
+            <w:pPr>
+              <w:rPr>
+                <w:sz w:val="18"/>
+                <w:szCs w:val="18"/>
+                <w:lang w:bidi="fa-IR"/>
+              </w:rPr>
+            </w:pPr>
+            <w:r>
+              <w:rPr>
+                <w:sz w:val="18"/>
+                <w:szCs w:val="18"/>
+                <w:lang w:bidi="fa-IR"/>
+              </w:rPr>
+              <w:t xml:space="preserve">i </w:t>
+            </w:r>
+            <w:r>
+              <w:rPr>
+                <w:sz w:val="18"/>
+                <w:szCs w:val="18"/>
+                <w:lang w:bidi="fa-IR"/>
+              </w:rPr>
+              <w:t xml:space="preserve">TestLevel </w:t>
             </w:r>
           </w:p>
           <w:p>
@@ -2825,15 +3747,31 @@
                 <w:szCs w:val="18"/>
                 <w:lang w:bidi="fa-IR"/>
               </w:rPr>
-              <w:t>List</w:t>
-            </w:r>
-            <w:r>
-              <w:rPr>
-                <w:sz w:val="18"/>
-                <w:szCs w:val="18"/>
-                <w:lang w:bidi="fa-IR"/>
-              </w:rPr>
-              <w:t xml:space="preserve">&lt;TestOption&gt;? TestOptions </w:t>
+              <w:t>L</w:t>
+            </w:r>
+            <w:r>
+              <w:rPr>
+                <w:sz w:val="18"/>
+                <w:szCs w:val="18"/>
+                <w:lang w:bidi="fa-IR"/>
+              </w:rPr>
+              <w:t>&lt;</w:t>
+            </w:r>
+            <w:r>
+              <w:rPr>
+                <w:sz w:val="18"/>
+                <w:szCs w:val="18"/>
+                <w:lang w:bidi="fa-IR"/>
+              </w:rPr>
+              <w:t>TO</w:t>
+            </w:r>
+            <w:r>
+              <w:rPr>
+                <w:sz w:val="18"/>
+                <w:szCs w:val="18"/>
+                <w:lang w:bidi="fa-IR"/>
+              </w:rPr>
+              <w:t xml:space="preserve">&gt; TestOptions </w:t>
             </w:r>
           </w:p>
           <w:p>
@@ -2867,24 +3805,32 @@
                 <w:szCs w:val="18"/>
                 <w:lang w:bidi="fa-IR"/>
               </w:rPr>
-              <w:t xml:space="preserve">int MessageId </w:t>
-            </w:r>
-          </w:p>
-          <w:p>
-            <w:pPr>
-              <w:rPr>
-                <w:sz w:val="18"/>
-                <w:szCs w:val="18"/>
-                <w:lang w:bidi="fa-IR"/>
-              </w:rPr>
-            </w:pPr>
-            <w:r>
-              <w:rPr>
-                <w:sz w:val="18"/>
-                <w:szCs w:val="18"/>
-                <w:lang w:bidi="fa-IR"/>
-              </w:rPr>
-              <w:t xml:space="preserve">int </w:t>
+              <w:t xml:space="preserve">i </w:t>
+            </w:r>
+            <w:r>
+              <w:rPr>
+                <w:sz w:val="18"/>
+                <w:szCs w:val="18"/>
+                <w:lang w:bidi="fa-IR"/>
+              </w:rPr>
+              <w:t xml:space="preserve">MessageId </w:t>
+            </w:r>
+          </w:p>
+          <w:p>
+            <w:pPr>
+              <w:rPr>
+                <w:sz w:val="18"/>
+                <w:szCs w:val="18"/>
+                <w:lang w:bidi="fa-IR"/>
+              </w:rPr>
+            </w:pPr>
+            <w:r>
+              <w:rPr>
+                <w:sz w:val="18"/>
+                <w:szCs w:val="18"/>
+                <w:lang w:bidi="fa-IR"/>
+              </w:rPr>
+              <w:t xml:space="preserve">i </w:t>
             </w:r>
             <w:r>
               <w:rPr>
@@ -2917,7 +3863,7 @@
                 <w:szCs w:val="18"/>
                 <w:lang w:bidi="fa-IR"/>
               </w:rPr>
-              <w:t xml:space="preserve">string </w:t>
+              <w:t xml:space="preserve">s </w:t>
             </w:r>
             <w:r>
               <w:rPr>
@@ -2942,7 +3888,15 @@
                 <w:szCs w:val="18"/>
                 <w:lang w:bidi="fa-IR"/>
               </w:rPr>
-              <w:t>string Message</w:t>
+              <w:t xml:space="preserve">s </w:t>
+            </w:r>
+            <w:r>
+              <w:rPr>
+                <w:sz w:val="18"/>
+                <w:szCs w:val="18"/>
+                <w:lang w:bidi="fa-IR"/>
+              </w:rPr>
+              <w:t>Message</w:t>
             </w:r>
             <w:r>
               <w:rPr>
@@ -2967,7 +3921,15 @@
                 <w:szCs w:val="18"/>
                 <w:lang w:bidi="fa-IR"/>
               </w:rPr>
-              <w:t>string Message</w:t>
+              <w:t xml:space="preserve">s </w:t>
+            </w:r>
+            <w:r>
+              <w:rPr>
+                <w:sz w:val="18"/>
+                <w:szCs w:val="18"/>
+                <w:lang w:bidi="fa-IR"/>
+              </w:rPr>
+              <w:t>Message</w:t>
             </w:r>
             <w:r>
               <w:rPr>
@@ -3001,7 +3963,7 @@
                 <w:szCs w:val="18"/>
                 <w:lang w:bidi="fa-IR"/>
               </w:rPr>
-              <w:t>List</w:t>
+              <w:t>L</w:t>
             </w:r>
             <w:r>
               <w:rPr>
@@ -3017,7 +3979,7 @@
                 <w:szCs w:val="18"/>
                 <w:lang w:bidi="fa-IR"/>
               </w:rPr>
-              <w:t>StudentMessage</w:t>
+              <w:t>SM</w:t>
             </w:r>
             <w:r>
               <w:rPr>
@@ -3033,14 +3995,6 @@
                 <w:szCs w:val="18"/>
                 <w:lang w:bidi="fa-IR"/>
               </w:rPr>
-              <w:t>Message</w:t>
-            </w:r>
-            <w:r>
-              <w:rPr>
-                <w:sz w:val="18"/>
-                <w:szCs w:val="18"/>
-                <w:lang w:bidi="fa-IR"/>
-              </w:rPr>
               <w:t>s</w:t>
             </w:r>
           </w:p>
@@ -3069,58 +4023,82 @@
                 <w:szCs w:val="18"/>
                 <w:lang w:bidi="fa-IR"/>
               </w:rPr>
-              <w:t xml:space="preserve">int StudentMessageId </w:t>
-            </w:r>
-          </w:p>
-          <w:p>
-            <w:pPr>
-              <w:rPr>
-                <w:sz w:val="18"/>
-                <w:szCs w:val="18"/>
-                <w:lang w:bidi="fa-IR"/>
-              </w:rPr>
-            </w:pPr>
-            <w:r>
-              <w:rPr>
-                <w:sz w:val="18"/>
-                <w:szCs w:val="18"/>
-                <w:lang w:bidi="fa-IR"/>
-              </w:rPr>
-              <w:t xml:space="preserve">int MessageId </w:t>
-            </w:r>
-          </w:p>
-          <w:p>
-            <w:pPr>
-              <w:rPr>
-                <w:sz w:val="18"/>
-                <w:szCs w:val="18"/>
-                <w:lang w:bidi="fa-IR"/>
-              </w:rPr>
-            </w:pPr>
-            <w:r>
-              <w:rPr>
-                <w:sz w:val="18"/>
-                <w:szCs w:val="18"/>
-                <w:lang w:bidi="fa-IR"/>
-              </w:rPr>
-              <w:t xml:space="preserve">int StudentId </w:t>
-            </w:r>
-          </w:p>
-          <w:p>
-            <w:pPr>
-              <w:rPr>
-                <w:sz w:val="18"/>
-                <w:szCs w:val="18"/>
-                <w:lang w:bidi="fa-IR"/>
-              </w:rPr>
-            </w:pPr>
-            <w:r>
-              <w:rPr>
-                <w:sz w:val="18"/>
-                <w:szCs w:val="18"/>
-                <w:lang w:bidi="fa-IR"/>
-              </w:rPr>
-              <w:t xml:space="preserve">string </w:t>
+              <w:t xml:space="preserve">i </w:t>
+            </w:r>
+            <w:r>
+              <w:rPr>
+                <w:sz w:val="18"/>
+                <w:szCs w:val="18"/>
+                <w:lang w:bidi="fa-IR"/>
+              </w:rPr>
+              <w:t xml:space="preserve">StudentMessageId </w:t>
+            </w:r>
+          </w:p>
+          <w:p>
+            <w:pPr>
+              <w:rPr>
+                <w:sz w:val="18"/>
+                <w:szCs w:val="18"/>
+                <w:lang w:bidi="fa-IR"/>
+              </w:rPr>
+            </w:pPr>
+            <w:r>
+              <w:rPr>
+                <w:sz w:val="18"/>
+                <w:szCs w:val="18"/>
+                <w:lang w:bidi="fa-IR"/>
+              </w:rPr>
+              <w:t xml:space="preserve">i </w:t>
+            </w:r>
+            <w:r>
+              <w:rPr>
+                <w:sz w:val="18"/>
+                <w:szCs w:val="18"/>
+                <w:lang w:bidi="fa-IR"/>
+              </w:rPr>
+              <w:t xml:space="preserve">MessageId </w:t>
+            </w:r>
+          </w:p>
+          <w:p>
+            <w:pPr>
+              <w:rPr>
+                <w:sz w:val="18"/>
+                <w:szCs w:val="18"/>
+                <w:lang w:bidi="fa-IR"/>
+              </w:rPr>
+            </w:pPr>
+            <w:r>
+              <w:rPr>
+                <w:sz w:val="18"/>
+                <w:szCs w:val="18"/>
+                <w:lang w:bidi="fa-IR"/>
+              </w:rPr>
+              <w:t xml:space="preserve">i </w:t>
+            </w:r>
+            <w:r>
+              <w:rPr>
+                <w:sz w:val="18"/>
+                <w:szCs w:val="18"/>
+                <w:lang w:bidi="fa-IR"/>
+              </w:rPr>
+              <w:t xml:space="preserve">StudentId </w:t>
+            </w:r>
+          </w:p>
+          <w:p>
+            <w:pPr>
+              <w:rPr>
+                <w:sz w:val="18"/>
+                <w:szCs w:val="18"/>
+                <w:lang w:bidi="fa-IR"/>
+              </w:rPr>
+            </w:pPr>
+            <w:r>
+              <w:rPr>
+                <w:sz w:val="18"/>
+                <w:szCs w:val="18"/>
+                <w:lang w:bidi="fa-IR"/>
+              </w:rPr>
+              <w:t xml:space="preserve">s </w:t>
             </w:r>
             <w:r>
               <w:rPr>
@@ -3145,7 +4123,7 @@
                 <w:szCs w:val="18"/>
                 <w:lang w:bidi="fa-IR"/>
               </w:rPr>
-              <w:t xml:space="preserve">string </w:t>
+              <w:t xml:space="preserve">s </w:t>
             </w:r>
             <w:r>
               <w:rPr>
@@ -3186,7 +4164,15 @@
                 <w:szCs w:val="18"/>
                 <w:lang w:bidi="fa-IR"/>
               </w:rPr>
-              <w:t>string DateTime</w:t>
+              <w:t xml:space="preserve">s </w:t>
+            </w:r>
+            <w:r>
+              <w:rPr>
+                <w:sz w:val="18"/>
+                <w:szCs w:val="18"/>
+                <w:lang w:bidi="fa-IR"/>
+              </w:rPr>
+              <w:t>DateTime</w:t>
             </w:r>
             <w:r>
               <w:rPr>
@@ -3219,41 +4205,57 @@
                 <w:szCs w:val="18"/>
                 <w:lang w:bidi="fa-IR"/>
               </w:rPr>
-              <w:t xml:space="preserve">string DateTimeSent </w:t>
-            </w:r>
-          </w:p>
-          <w:p>
-            <w:pPr>
-              <w:rPr>
-                <w:sz w:val="18"/>
-                <w:szCs w:val="18"/>
-                <w:lang w:bidi="fa-IR"/>
-              </w:rPr>
-            </w:pPr>
-            <w:r>
-              <w:rPr>
-                <w:sz w:val="18"/>
-                <w:szCs w:val="18"/>
-                <w:lang w:bidi="fa-IR"/>
-              </w:rPr>
-              <w:t xml:space="preserve">string DateTimeRead </w:t>
-            </w:r>
-          </w:p>
-          <w:p>
-            <w:pPr>
-              <w:rPr>
-                <w:sz w:val="18"/>
-                <w:szCs w:val="18"/>
-                <w:lang w:bidi="fa-IR"/>
-              </w:rPr>
-            </w:pPr>
-            <w:r>
-              <w:rPr>
-                <w:sz w:val="18"/>
-                <w:szCs w:val="18"/>
-                <w:lang w:bidi="fa-IR"/>
-              </w:rPr>
-              <w:t xml:space="preserve">int </w:t>
+              <w:t xml:space="preserve">s </w:t>
+            </w:r>
+            <w:r>
+              <w:rPr>
+                <w:sz w:val="18"/>
+                <w:szCs w:val="18"/>
+                <w:lang w:bidi="fa-IR"/>
+              </w:rPr>
+              <w:t xml:space="preserve">DateTimeSent </w:t>
+            </w:r>
+          </w:p>
+          <w:p>
+            <w:pPr>
+              <w:rPr>
+                <w:sz w:val="18"/>
+                <w:szCs w:val="18"/>
+                <w:lang w:bidi="fa-IR"/>
+              </w:rPr>
+            </w:pPr>
+            <w:r>
+              <w:rPr>
+                <w:sz w:val="18"/>
+                <w:szCs w:val="18"/>
+                <w:lang w:bidi="fa-IR"/>
+              </w:rPr>
+              <w:t xml:space="preserve">s </w:t>
+            </w:r>
+            <w:r>
+              <w:rPr>
+                <w:sz w:val="18"/>
+                <w:szCs w:val="18"/>
+                <w:lang w:bidi="fa-IR"/>
+              </w:rPr>
+              <w:t xml:space="preserve">DateTimeRead </w:t>
+            </w:r>
+          </w:p>
+          <w:p>
+            <w:pPr>
+              <w:rPr>
+                <w:sz w:val="18"/>
+                <w:szCs w:val="18"/>
+                <w:lang w:bidi="fa-IR"/>
+              </w:rPr>
+            </w:pPr>
+            <w:r>
+              <w:rPr>
+                <w:sz w:val="18"/>
+                <w:szCs w:val="18"/>
+                <w:lang w:bidi="fa-IR"/>
+              </w:rPr>
+              <w:t xml:space="preserve">i </w:t>
             </w:r>
             <w:r>
               <w:rPr>
@@ -3342,7 +4344,6 @@
                 <w:sz w:val="28"/>
                 <w:szCs w:val="28"/>
               </w:rPr>
-              <w:lastRenderedPageBreak/>
               <w:t>e</w:t>
             </w:r>
             <w:r>
@@ -3427,7 +4428,16 @@
                 <w:szCs w:val="18"/>
                 <w:lang w:bidi="fa-IR"/>
               </w:rPr>
-              <w:t>int ProjectId</w:t>
+              <w:lastRenderedPageBreak/>
+              <w:t xml:space="preserve">i </w:t>
+            </w:r>
+            <w:r>
+              <w:rPr>
+                <w:sz w:val="18"/>
+                <w:szCs w:val="18"/>
+                <w:lang w:bidi="fa-IR"/>
+              </w:rPr>
+              <w:t>ProjectId</w:t>
             </w:r>
           </w:p>
           <w:p>
@@ -3862,6 +4872,7 @@
                 <w:szCs w:val="18"/>
                 <w:lang w:bidi="fa-IR"/>
               </w:rPr>
+              <w:lastRenderedPageBreak/>
               <w:t xml:space="preserve">Sikad </w:t>
             </w:r>
             <w:r>
@@ -4383,7 +5394,7 @@
     <w:link w:val="Heading1Char"/>
     <w:uiPriority w:val="9"/>
     <w:qFormat/>
-    <w:rsid w:val="00B17C06"/>
+    <w:rsid w:val="003879DF"/>
     <w:pPr>
       <w:keepNext/>
       <w:keepLines/>
@@ -4396,8 +5407,6 @@
       <w:b/>
       <w:bCs/>
       <w:color w:val="FFFFFF" w:themeColor="background1"/>
-      <w:sz w:val="22"/>
-      <w:szCs w:val="22"/>
       <w:lang w:bidi="fa-IR"/>
     </w:rPr>
   </w:style>
@@ -4621,12 +5630,14 @@
     <w:link w:val="Heading1"/>
     <w:uiPriority w:val="9"/>
     <w:qFormat/>
-    <w:rsid w:val="00B17C06"/>
+    <w:rsid w:val="003879DF"/>
     <w:rPr>
       <w:rFonts w:asciiTheme="majorHAnsi" w:eastAsia="Times New Roman" w:hAnsiTheme="majorHAnsi" w:cstheme="majorBidi"/>
       <w:b/>
       <w:bCs/>
       <w:color w:val="FFFFFF" w:themeColor="background1"/>
+      <w:sz w:val="20"/>
+      <w:szCs w:val="20"/>
       <w:shd w:val="clear" w:color="auto" w:fill="000000" w:themeFill="text1"/>
       <w:lang w:bidi="fa-IR"/>
     </w:rPr>

--- a/ExaminerB/.appCatalog/ExaminerB notes 1404.docx
+++ b/ExaminerB/.appCatalog/ExaminerB notes 1404.docx
@@ -4095,6 +4095,1915 @@
           <w:rFonts w:ascii="Open Sans Light" w:hAnsi="Open Sans Light" w:cs="Open Sans Light"/>
         </w:rPr>
       </w:pPr>
+    </w:p>
+    <w:p>
+      <w:pPr>
+        <w:rPr>
+          <w:rFonts w:ascii="Open Sans Light" w:hAnsi="Open Sans Light" w:cs="Open Sans Light"/>
+        </w:rPr>
+      </w:pPr>
+      <w:r>
+        <w:rPr>
+          <w:rFonts w:ascii="Open Sans Light" w:hAnsi="Open Sans Light" w:cs="Open Sans Light"/>
+        </w:rPr>
+        <w:br w:type="page"/>
+      </w:r>
+    </w:p>
+    <w:tbl>
+      <w:tblPr>
+        <w:tblStyle w:val="TableGrid"/>
+        <w:tblW w:w="0" w:type="auto"/>
+        <w:tblLook w:val="04A0" w:firstRow="1" w:lastRow="0" w:firstColumn="1" w:lastColumn="0" w:noHBand="0" w:noVBand="1"/>
+      </w:tblPr>
+      <w:tblGrid>
+        <w:gridCol w:w="7959"/>
+        <w:gridCol w:w="7960"/>
+      </w:tblGrid>
+      <w:tr>
+        <w:tc>
+          <w:tcPr>
+            <w:tcW w:w="7959" w:type="dxa"/>
+          </w:tcPr>
+          <w:p/>
+        </w:tc>
+        <w:tc>
+          <w:tcPr>
+            <w:tcW w:w="7960" w:type="dxa"/>
+          </w:tcPr>
+          <w:p/>
+        </w:tc>
+      </w:tr>
+    </w:tbl>
+    <w:p/>
+    <w:p>
+      <w:pPr>
+        <w:pStyle w:val="Heading1"/>
+      </w:pPr>
+      <w:r>
+        <w:t xml:space="preserve"># </w:t>
+      </w:r>
+      <w:r>
+        <w:t>Login</w:t>
+      </w:r>
+    </w:p>
+    <w:p>
+      <w:pPr>
+        <w:rPr>
+          <w:rFonts w:ascii="Open Sans Light" w:hAnsi="Open Sans Light" w:cs="Open Sans Light"/>
+        </w:rPr>
+      </w:pPr>
+      <w:r>
+        <w:rPr>
+          <w:rFonts w:ascii="Open Sans Light" w:hAnsi="Open Sans Light" w:cs="Open Sans Light"/>
+        </w:rPr>
+        <w:t xml:space="preserve">        Task&lt;User?&gt; LoginTeacherAsync (User user);</w:t>
+      </w:r>
+    </w:p>
+    <w:p>
+      <w:pPr>
+        <w:rPr>
+          <w:rFonts w:ascii="Open Sans Light" w:hAnsi="Open Sans Light" w:cs="Open Sans Light"/>
+        </w:rPr>
+      </w:pPr>
+      <w:r>
+        <w:rPr>
+          <w:rFonts w:ascii="Open Sans Light" w:hAnsi="Open Sans Light" w:cs="Open Sans Light"/>
+        </w:rPr>
+        <w:t xml:space="preserve">        Task&lt;User?&gt; LoginStudentAsync (User user);</w:t>
+      </w:r>
+    </w:p>
+    <w:p>
+      <w:pPr>
+        <w:rPr>
+          <w:rFonts w:ascii="Open Sans Light" w:hAnsi="Open Sans Light" w:cs="Open Sans Light"/>
+        </w:rPr>
+      </w:pPr>
+      <w:r>
+        <w:rPr>
+          <w:rFonts w:ascii="Open Sans Light" w:hAnsi="Open Sans Light" w:cs="Open Sans Light"/>
+        </w:rPr>
+        <w:t xml:space="preserve">        Task LogAsync (int userId, SqlConnection cnn);</w:t>
+      </w:r>
+    </w:p>
+    <w:p>
+      <w:pPr>
+        <w:pStyle w:val="Heading1"/>
+      </w:pPr>
+      <w:r>
+        <w:t xml:space="preserve"># </w:t>
+      </w:r>
+      <w:r>
+        <w:t>U</w:t>
+      </w:r>
+    </w:p>
+    <w:p>
+      <w:pPr>
+        <w:rPr>
+          <w:rFonts w:ascii="Open Sans Light" w:hAnsi="Open Sans Light" w:cs="Open Sans Light"/>
+        </w:rPr>
+      </w:pPr>
+      <w:r>
+        <w:rPr>
+          <w:rFonts w:ascii="Open Sans Light" w:hAnsi="Open Sans Light" w:cs="Open Sans Light"/>
+        </w:rPr>
+        <w:t xml:space="preserve">        Task&lt;int&gt; Create_TeacherAsync (User user);</w:t>
+      </w:r>
+    </w:p>
+    <w:p>
+      <w:pPr>
+        <w:rPr>
+          <w:rFonts w:ascii="Open Sans Light" w:hAnsi="Open Sans Light" w:cs="Open Sans Light"/>
+        </w:rPr>
+      </w:pPr>
+      <w:r>
+        <w:rPr>
+          <w:rFonts w:ascii="Open Sans Light" w:hAnsi="Open Sans Light" w:cs="Open Sans Light"/>
+        </w:rPr>
+        <w:t xml:space="preserve">        Task&lt;List&lt;User&gt;&gt; Read_TeachersAsync ();</w:t>
+      </w:r>
+    </w:p>
+    <w:p>
+      <w:pPr>
+        <w:rPr>
+          <w:rFonts w:ascii="Open Sans Light" w:hAnsi="Open Sans Light" w:cs="Open Sans Light"/>
+        </w:rPr>
+      </w:pPr>
+      <w:r>
+        <w:rPr>
+          <w:rFonts w:ascii="Open Sans Light" w:hAnsi="Open Sans Light" w:cs="Open Sans Light"/>
+        </w:rPr>
+        <w:t xml:space="preserve">        Task&lt;bool&gt; Update_TeacherPasswordAsync (User user);</w:t>
+      </w:r>
+    </w:p>
+    <w:p>
+      <w:pPr>
+        <w:rPr>
+          <w:rFonts w:ascii="Open Sans Light" w:hAnsi="Open Sans Light" w:cs="Open Sans Light"/>
+        </w:rPr>
+      </w:pPr>
+      <w:r>
+        <w:rPr>
+          <w:rFonts w:ascii="Open Sans Light" w:hAnsi="Open Sans Light" w:cs="Open Sans Light"/>
+        </w:rPr>
+        <w:t xml:space="preserve">        Task&lt;bool&gt; Delete_TeacherAsync (int userId);</w:t>
+      </w:r>
+    </w:p>
+    <w:p>
+      <w:pPr>
+        <w:pStyle w:val="Heading1"/>
+      </w:pPr>
+      <w:r>
+        <w:t xml:space="preserve"># </w:t>
+      </w:r>
+      <w:r>
+        <w:t>S</w:t>
+      </w:r>
+    </w:p>
+    <w:p>
+      <w:pPr>
+        <w:rPr>
+          <w:rFonts w:ascii="Open Sans Light" w:hAnsi="Open Sans Light" w:cs="Open Sans Light"/>
+        </w:rPr>
+      </w:pPr>
+      <w:r>
+        <w:rPr>
+          <w:rFonts w:ascii="Open Sans Light" w:hAnsi="Open Sans Light" w:cs="Open Sans Light"/>
+        </w:rPr>
+        <w:t xml:space="preserve">        Task&lt;int&gt; Create_StudentAsync (User student);</w:t>
+      </w:r>
+    </w:p>
+    <w:p>
+      <w:pPr>
+        <w:rPr>
+          <w:rFonts w:ascii="Open Sans Light" w:hAnsi="Open Sans Light" w:cs="Open Sans Light"/>
+        </w:rPr>
+      </w:pPr>
+      <w:r>
+        <w:rPr>
+          <w:rFonts w:ascii="Open Sans Light" w:hAnsi="Open Sans Light" w:cs="Open Sans Light"/>
+        </w:rPr>
+        <w:t xml:space="preserve">        Task&lt;List&lt;User&gt;&gt; Read_StudentsByKeywordAsync (int userId, string keyword, int readStudentGCEM);</w:t>
+      </w:r>
+    </w:p>
+    <w:p>
+      <w:pPr>
+        <w:rPr>
+          <w:rFonts w:ascii="Open Sans Light" w:hAnsi="Open Sans Light" w:cs="Open Sans Light"/>
+        </w:rPr>
+      </w:pPr>
+      <w:r>
+        <w:rPr>
+          <w:rFonts w:ascii="Open Sans Light" w:hAnsi="Open Sans Light" w:cs="Open Sans Light"/>
+        </w:rPr>
+        <w:t xml:space="preserve">        Task&lt;List&lt;User&gt;&gt; Read_StudentsByGCEMSIdAsync (int Id, string mode, int readStudentGCEM);</w:t>
+      </w:r>
+    </w:p>
+    <w:p>
+      <w:pPr>
+        <w:rPr>
+          <w:rFonts w:ascii="Open Sans Light" w:hAnsi="Open Sans Light" w:cs="Open Sans Light"/>
+        </w:rPr>
+      </w:pPr>
+      <w:r>
+        <w:rPr>
+          <w:rFonts w:ascii="Open Sans Light" w:hAnsi="Open Sans Light" w:cs="Open Sans Light"/>
+        </w:rPr>
+        <w:t xml:space="preserve">        Task&lt;bool&gt; Update_StudentAsync (User student);</w:t>
+      </w:r>
+    </w:p>
+    <w:p>
+      <w:pPr>
+        <w:rPr>
+          <w:rFonts w:ascii="Open Sans Light" w:hAnsi="Open Sans Light" w:cs="Open Sans Light"/>
+        </w:rPr>
+      </w:pPr>
+      <w:r>
+        <w:rPr>
+          <w:rFonts w:ascii="Open Sans Light" w:hAnsi="Open Sans Light" w:cs="Open Sans Light"/>
+        </w:rPr>
+        <w:t xml:space="preserve">        Task&lt;bool&gt; Remove_StudentFromListAsync (int studentId, string mode);</w:t>
+      </w:r>
+    </w:p>
+    <w:p>
+      <w:pPr>
+        <w:rPr>
+          <w:rFonts w:ascii="Open Sans Light" w:hAnsi="Open Sans Light" w:cs="Open Sans Light"/>
+        </w:rPr>
+      </w:pPr>
+      <w:r>
+        <w:rPr>
+          <w:rFonts w:ascii="Open Sans Light" w:hAnsi="Open Sans Light" w:cs="Open Sans Light"/>
+        </w:rPr>
+        <w:t xml:space="preserve">        Task&lt;bool&gt; Delete_StudentAsync (int studentId);</w:t>
+      </w:r>
+    </w:p>
+    <w:p>
+      <w:pPr>
+        <w:pStyle w:val="Heading1"/>
+      </w:pPr>
+      <w:r>
+        <w:t xml:space="preserve"># </w:t>
+      </w:r>
+      <w:r>
+        <w:t>G</w:t>
+      </w:r>
+    </w:p>
+    <w:p>
+      <w:pPr>
+        <w:rPr>
+          <w:rFonts w:ascii="Open Sans Light" w:hAnsi="Open Sans Light" w:cs="Open Sans Light"/>
+        </w:rPr>
+      </w:pPr>
+      <w:r>
+        <w:rPr>
+          <w:rFonts w:ascii="Open Sans Light" w:hAnsi="Open Sans Light" w:cs="Open Sans Light"/>
+        </w:rPr>
+        <w:t xml:space="preserve">        Task&lt;int&gt; Create_GroupAsync (Group group);</w:t>
+      </w:r>
+    </w:p>
+    <w:p>
+      <w:pPr>
+        <w:rPr>
+          <w:rFonts w:ascii="Open Sans Light" w:hAnsi="Open Sans Light" w:cs="Open Sans Light"/>
+        </w:rPr>
+      </w:pPr>
+      <w:r>
+        <w:rPr>
+          <w:rFonts w:ascii="Open Sans Light" w:hAnsi="Open Sans Light" w:cs="Open Sans Light"/>
+        </w:rPr>
+        <w:t xml:space="preserve">        Task&lt;List&lt;Group&gt;&gt; Read_GroupsAsync (User user, bool getGroupStudents);</w:t>
+      </w:r>
+    </w:p>
+    <w:p>
+      <w:pPr>
+        <w:rPr>
+          <w:rFonts w:ascii="Open Sans Light" w:hAnsi="Open Sans Light" w:cs="Open Sans Light"/>
+        </w:rPr>
+      </w:pPr>
+      <w:r>
+        <w:rPr>
+          <w:rFonts w:ascii="Open Sans Light" w:hAnsi="Open Sans Light" w:cs="Open Sans Light"/>
+        </w:rPr>
+        <w:t xml:space="preserve">        Task&lt;Group&gt; Read_GroupAsync (int groupId);</w:t>
+      </w:r>
+    </w:p>
+    <w:p>
+      <w:pPr>
+        <w:rPr>
+          <w:rFonts w:ascii="Open Sans Light" w:hAnsi="Open Sans Light" w:cs="Open Sans Light"/>
+        </w:rPr>
+      </w:pPr>
+      <w:r>
+        <w:rPr>
+          <w:rFonts w:ascii="Open Sans Light" w:hAnsi="Open Sans Light" w:cs="Open Sans Light"/>
+        </w:rPr>
+        <w:t xml:space="preserve">        Task&lt;bool&gt; Update_GroupAsync (Group group);</w:t>
+      </w:r>
+    </w:p>
+    <w:p>
+      <w:pPr>
+        <w:rPr>
+          <w:rFonts w:ascii="Open Sans Light" w:hAnsi="Open Sans Light" w:cs="Open Sans Light"/>
+        </w:rPr>
+      </w:pPr>
+      <w:r>
+        <w:rPr>
+          <w:rFonts w:ascii="Open Sans Light" w:hAnsi="Open Sans Light" w:cs="Open Sans Light"/>
+        </w:rPr>
+        <w:t xml:space="preserve">        Task&lt;int&gt; Delete_GroupAsync (int groupId);</w:t>
+      </w:r>
+    </w:p>
+    <w:p>
+      <w:pPr>
+        <w:pStyle w:val="Heading1"/>
+      </w:pPr>
+      <w:r>
+        <w:t xml:space="preserve"># </w:t>
+      </w:r>
+      <w:r>
+        <w:t>SG</w:t>
+      </w:r>
+    </w:p>
+    <w:p>
+      <w:pPr>
+        <w:rPr>
+          <w:rFonts w:ascii="Open Sans Light" w:hAnsi="Open Sans Light" w:cs="Open Sans Light"/>
+        </w:rPr>
+      </w:pPr>
+      <w:r>
+        <w:rPr>
+          <w:rFonts w:ascii="Open Sans Light" w:hAnsi="Open Sans Light" w:cs="Open Sans Light"/>
+        </w:rPr>
+        <w:t xml:space="preserve">        Task&lt;List&lt;StudentGroup&gt;&gt; Read_StudentGroupsAsync (int Id, string mode);</w:t>
+      </w:r>
+    </w:p>
+    <w:p>
+      <w:pPr>
+        <w:pStyle w:val="Heading1"/>
+      </w:pPr>
+      <w:r>
+        <w:t xml:space="preserve"># </w:t>
+      </w:r>
+      <w:r>
+        <w:t>C</w:t>
+      </w:r>
+    </w:p>
+    <w:p>
+      <w:pPr>
+        <w:rPr>
+          <w:rFonts w:ascii="Open Sans Light" w:hAnsi="Open Sans Light" w:cs="Open Sans Light"/>
+        </w:rPr>
+      </w:pPr>
+      <w:r>
+        <w:rPr>
+          <w:rFonts w:ascii="Open Sans Light" w:hAnsi="Open Sans Light" w:cs="Open Sans Light"/>
+        </w:rPr>
+        <w:t xml:space="preserve">        Task&lt;int&gt; Create_CourseAsync (Course course);</w:t>
+      </w:r>
+    </w:p>
+    <w:p>
+      <w:pPr>
+        <w:rPr>
+          <w:rFonts w:ascii="Open Sans Light" w:hAnsi="Open Sans Light" w:cs="Open Sans Light"/>
+        </w:rPr>
+      </w:pPr>
+      <w:r>
+        <w:rPr>
+          <w:rFonts w:ascii="Open Sans Light" w:hAnsi="Open Sans Light" w:cs="Open Sans Light"/>
+        </w:rPr>
+        <w:t xml:space="preserve">        Task&lt;List&lt;Course&gt;&gt; Read_CoursesAsync (int userId);</w:t>
+      </w:r>
+    </w:p>
+    <w:p>
+      <w:pPr>
+        <w:rPr>
+          <w:rFonts w:ascii="Open Sans Light" w:hAnsi="Open Sans Light" w:cs="Open Sans Light"/>
+        </w:rPr>
+      </w:pPr>
+      <w:r>
+        <w:rPr>
+          <w:rFonts w:ascii="Open Sans Light" w:hAnsi="Open Sans Light" w:cs="Open Sans Light"/>
+        </w:rPr>
+        <w:t xml:space="preserve">        Task&lt;Course&gt; Read_CourseAsync (int courseId, bool getStudentsList);</w:t>
+      </w:r>
+    </w:p>
+    <w:p>
+      <w:pPr>
+        <w:rPr>
+          <w:rFonts w:ascii="Open Sans Light" w:hAnsi="Open Sans Light" w:cs="Open Sans Light"/>
+        </w:rPr>
+      </w:pPr>
+      <w:r>
+        <w:rPr>
+          <w:rFonts w:ascii="Open Sans Light" w:hAnsi="Open Sans Light" w:cs="Open Sans Light"/>
+        </w:rPr>
+        <w:t xml:space="preserve">        Task&lt;bool&gt; Update_CourseAsync (Course course);</w:t>
+      </w:r>
+    </w:p>
+    <w:p>
+      <w:pPr>
+        <w:rPr>
+          <w:rFonts w:ascii="Open Sans Light" w:hAnsi="Open Sans Light" w:cs="Open Sans Light"/>
+        </w:rPr>
+      </w:pPr>
+      <w:r>
+        <w:rPr>
+          <w:rFonts w:ascii="Open Sans Light" w:hAnsi="Open Sans Light" w:cs="Open Sans Light"/>
+        </w:rPr>
+        <w:t xml:space="preserve">        Task&lt;bool&gt; Delete_CourseAsync (int courseId);</w:t>
+      </w:r>
+    </w:p>
+    <w:p>
+      <w:pPr>
+        <w:pStyle w:val="Heading1"/>
+      </w:pPr>
+      <w:r>
+        <w:t xml:space="preserve"># </w:t>
+      </w:r>
+      <w:r>
+        <w:t>CF</w:t>
+      </w:r>
+    </w:p>
+    <w:p>
+      <w:pPr>
+        <w:rPr>
+          <w:rFonts w:ascii="Open Sans Light" w:hAnsi="Open Sans Light" w:cs="Open Sans Light"/>
+        </w:rPr>
+      </w:pPr>
+      <w:r>
+        <w:rPr>
+          <w:rFonts w:ascii="Open Sans Light" w:hAnsi="Open Sans Light" w:cs="Open Sans Light"/>
+        </w:rPr>
+        <w:t xml:space="preserve">        Task&lt;int&gt; Create_CourseFolderAsync (CourseFolder courseFolder);</w:t>
+      </w:r>
+    </w:p>
+    <w:p>
+      <w:pPr>
+        <w:rPr>
+          <w:rFonts w:ascii="Open Sans Light" w:hAnsi="Open Sans Light" w:cs="Open Sans Light"/>
+        </w:rPr>
+      </w:pPr>
+      <w:r>
+        <w:rPr>
+          <w:rFonts w:ascii="Open Sans Light" w:hAnsi="Open Sans Light" w:cs="Open Sans Light"/>
+        </w:rPr>
+        <w:t xml:space="preserve">        Task&lt;List&lt;CourseFolder&gt;&gt; Read_CourseFoldersAsync (int courseId);</w:t>
+      </w:r>
+    </w:p>
+    <w:p>
+      <w:pPr>
+        <w:rPr>
+          <w:rFonts w:ascii="Open Sans Light" w:hAnsi="Open Sans Light" w:cs="Open Sans Light"/>
+        </w:rPr>
+      </w:pPr>
+      <w:r>
+        <w:rPr>
+          <w:rFonts w:ascii="Open Sans Light" w:hAnsi="Open Sans Light" w:cs="Open Sans Light"/>
+        </w:rPr>
+        <w:t xml:space="preserve">        Task&lt;bool&gt; Update_CourseFolderAsync (CourseFolder courseFolder);</w:t>
+      </w:r>
+    </w:p>
+    <w:p>
+      <w:pPr>
+        <w:rPr>
+          <w:rFonts w:ascii="Open Sans Light" w:hAnsi="Open Sans Light" w:cs="Open Sans Light"/>
+        </w:rPr>
+      </w:pPr>
+      <w:r>
+        <w:rPr>
+          <w:rFonts w:ascii="Open Sans Light" w:hAnsi="Open Sans Light" w:cs="Open Sans Light"/>
+        </w:rPr>
+        <w:t xml:space="preserve">        Task&lt;bool&gt; Delete_CourseFolderAsync (int courseFolderId);</w:t>
+      </w:r>
+    </w:p>
+    <w:p>
+      <w:pPr>
+        <w:pStyle w:val="Heading1"/>
+      </w:pPr>
+      <w:r>
+        <w:t xml:space="preserve"># </w:t>
+      </w:r>
+      <w:r>
+        <w:t>CT</w:t>
+      </w:r>
+    </w:p>
+    <w:p>
+      <w:pPr>
+        <w:rPr>
+          <w:rFonts w:ascii="Open Sans Light" w:hAnsi="Open Sans Light" w:cs="Open Sans Light"/>
+        </w:rPr>
+      </w:pPr>
+      <w:r>
+        <w:rPr>
+          <w:rFonts w:ascii="Open Sans Light" w:hAnsi="Open Sans Light" w:cs="Open Sans Light"/>
+        </w:rPr>
+        <w:t xml:space="preserve">        Task&lt;int&gt; Create_CourseTopicAsync (CourseTopic courseTopic);</w:t>
+      </w:r>
+    </w:p>
+    <w:p>
+      <w:pPr>
+        <w:rPr>
+          <w:rFonts w:ascii="Open Sans Light" w:hAnsi="Open Sans Light" w:cs="Open Sans Light"/>
+        </w:rPr>
+      </w:pPr>
+      <w:r>
+        <w:rPr>
+          <w:rFonts w:ascii="Open Sans Light" w:hAnsi="Open Sans Light" w:cs="Open Sans Light"/>
+        </w:rPr>
+        <w:t xml:space="preserve">        Task&lt;List&lt;CourseTopic&gt;&gt; Read_CourseTopicsAsync (int courseId);</w:t>
+      </w:r>
+    </w:p>
+    <w:p>
+      <w:pPr>
+        <w:rPr>
+          <w:rFonts w:ascii="Open Sans Light" w:hAnsi="Open Sans Light" w:cs="Open Sans Light"/>
+        </w:rPr>
+      </w:pPr>
+      <w:r>
+        <w:rPr>
+          <w:rFonts w:ascii="Open Sans Light" w:hAnsi="Open Sans Light" w:cs="Open Sans Light"/>
+        </w:rPr>
+        <w:lastRenderedPageBreak/>
+        <w:t xml:space="preserve">        Task&lt;bool&gt; Update_CourseTopicAsync (CourseTopic courseTopic);</w:t>
+      </w:r>
+    </w:p>
+    <w:p>
+      <w:pPr>
+        <w:rPr>
+          <w:rFonts w:ascii="Open Sans Light" w:hAnsi="Open Sans Light" w:cs="Open Sans Light"/>
+        </w:rPr>
+      </w:pPr>
+      <w:r>
+        <w:rPr>
+          <w:rFonts w:ascii="Open Sans Light" w:hAnsi="Open Sans Light" w:cs="Open Sans Light"/>
+        </w:rPr>
+        <w:t xml:space="preserve">        Task&lt;bool&gt; Delete_CourseTopicAsync (int courseTopicId);</w:t>
+      </w:r>
+    </w:p>
+    <w:p>
+      <w:pPr>
+        <w:pStyle w:val="Heading1"/>
+      </w:pPr>
+      <w:r>
+        <w:t xml:space="preserve"># </w:t>
+      </w:r>
+      <w:r>
+        <w:t>SC</w:t>
+      </w:r>
+    </w:p>
+    <w:p>
+      <w:pPr>
+        <w:rPr>
+          <w:rFonts w:ascii="Open Sans Light" w:hAnsi="Open Sans Light" w:cs="Open Sans Light"/>
+        </w:rPr>
+      </w:pPr>
+      <w:r>
+        <w:rPr>
+          <w:rFonts w:ascii="Open Sans Light" w:hAnsi="Open Sans Light" w:cs="Open Sans Light"/>
+        </w:rPr>
+        <w:t xml:space="preserve">        Task&lt;bool&gt; Create_StudentCoursesAsync (int groupId, int courseId);</w:t>
+      </w:r>
+    </w:p>
+    <w:p>
+      <w:pPr>
+        <w:rPr>
+          <w:rFonts w:ascii="Open Sans Light" w:hAnsi="Open Sans Light" w:cs="Open Sans Light"/>
+        </w:rPr>
+      </w:pPr>
+      <w:r>
+        <w:rPr>
+          <w:rFonts w:ascii="Open Sans Light" w:hAnsi="Open Sans Light" w:cs="Open Sans Light"/>
+        </w:rPr>
+        <w:t xml:space="preserve">        Task&lt;bool&gt; Create_StudentCourseAsync (int studentId, int courseId);</w:t>
+      </w:r>
+    </w:p>
+    <w:p>
+      <w:pPr>
+        <w:rPr>
+          <w:rFonts w:ascii="Open Sans Light" w:hAnsi="Open Sans Light" w:cs="Open Sans Light"/>
+        </w:rPr>
+      </w:pPr>
+      <w:r>
+        <w:rPr>
+          <w:rFonts w:ascii="Open Sans Light" w:hAnsi="Open Sans Light" w:cs="Open Sans Light"/>
+        </w:rPr>
+        <w:t xml:space="preserve">        Task&lt;List&lt;StudentCourse&gt;&gt; Read_StudentCoursesAsync (int Id, string mode);</w:t>
+      </w:r>
+    </w:p>
+    <w:p>
+      <w:pPr>
+        <w:rPr>
+          <w:rFonts w:ascii="Open Sans Light" w:hAnsi="Open Sans Light" w:cs="Open Sans Light"/>
+        </w:rPr>
+      </w:pPr>
+      <w:r>
+        <w:rPr>
+          <w:rFonts w:ascii="Open Sans Light" w:hAnsi="Open Sans Light" w:cs="Open Sans Light"/>
+        </w:rPr>
+        <w:t xml:space="preserve">        Task&lt;StudentCourse&gt; Read_StudentCourseAsync (int studentCourseId);</w:t>
+      </w:r>
+    </w:p>
+    <w:p>
+      <w:pPr>
+        <w:rPr>
+          <w:rFonts w:ascii="Open Sans Light" w:hAnsi="Open Sans Light" w:cs="Open Sans Light"/>
+        </w:rPr>
+      </w:pPr>
+      <w:r>
+        <w:rPr>
+          <w:rFonts w:ascii="Open Sans Light" w:hAnsi="Open Sans Light" w:cs="Open Sans Light"/>
+        </w:rPr>
+        <w:t xml:space="preserve">        Task&lt;bool&gt; Delete_StudentCoursesAsync (int Id, string mode);</w:t>
+      </w:r>
+    </w:p>
+    <w:p>
+      <w:pPr>
+        <w:rPr>
+          <w:rFonts w:ascii="Open Sans Light" w:hAnsi="Open Sans Light" w:cs="Open Sans Light"/>
+        </w:rPr>
+      </w:pPr>
+      <w:r>
+        <w:rPr>
+          <w:rFonts w:ascii="Open Sans Light" w:hAnsi="Open Sans Light" w:cs="Open Sans Light"/>
+        </w:rPr>
+        <w:t xml:space="preserve">        Task&lt;bool&gt; Delete_StudentCourseAsync (int studentCourseId);</w:t>
+      </w:r>
+    </w:p>
+    <w:p>
+      <w:pPr>
+        <w:rPr>
+          <w:rFonts w:ascii="Open Sans Light" w:hAnsi="Open Sans Light" w:cs="Open Sans Light"/>
+        </w:rPr>
+      </w:pPr>
+      <w:r>
+        <w:rPr>
+          <w:rFonts w:ascii="Open Sans Light" w:hAnsi="Open Sans Light" w:cs="Open Sans Light"/>
+        </w:rPr>
+        <w:t xml:space="preserve">        Task&lt;bool&gt; CalculatePoints_StudentCourseAsync (StudentCourse studentCourse);</w:t>
+      </w:r>
+    </w:p>
+    <w:p>
+      <w:pPr>
+        <w:pStyle w:val="Heading1"/>
+      </w:pPr>
+      <w:r>
+        <w:t xml:space="preserve"># </w:t>
+      </w:r>
+      <w:r>
+        <w:t>SCT</w:t>
+      </w:r>
+    </w:p>
+    <w:p>
+      <w:pPr>
+        <w:rPr>
+          <w:rFonts w:ascii="Open Sans Light" w:hAnsi="Open Sans Light" w:cs="Open Sans Light"/>
+        </w:rPr>
+      </w:pPr>
+      <w:r>
+        <w:rPr>
+          <w:rFonts w:ascii="Open Sans Light" w:hAnsi="Open Sans Light" w:cs="Open Sans Light"/>
+        </w:rPr>
+        <w:t xml:space="preserve">        Task&lt;bool&gt; Create_StudentCourseTestAsync (StudentCourseTest studentCourseTest);</w:t>
+      </w:r>
+    </w:p>
+    <w:p>
+      <w:pPr>
+        <w:rPr>
+          <w:rFonts w:ascii="Open Sans Light" w:hAnsi="Open Sans Light" w:cs="Open Sans Light"/>
+        </w:rPr>
+      </w:pPr>
+      <w:r>
+        <w:rPr>
+          <w:rFonts w:ascii="Open Sans Light" w:hAnsi="Open Sans Light" w:cs="Open Sans Light"/>
+        </w:rPr>
+        <w:t xml:space="preserve">        Task&lt;List&lt;StudentCourseTest&gt;&gt; Read_StudentCourseTestsAsync (StudentCourse studentCourse, bool readOptions);</w:t>
+      </w:r>
+    </w:p>
+    <w:p>
+      <w:pPr>
+        <w:rPr>
+          <w:rFonts w:ascii="Open Sans Light" w:hAnsi="Open Sans Light" w:cs="Open Sans Light"/>
+        </w:rPr>
+      </w:pPr>
+      <w:r>
+        <w:rPr>
+          <w:rFonts w:ascii="Open Sans Light" w:hAnsi="Open Sans Light" w:cs="Open Sans Light"/>
+        </w:rPr>
+        <w:t xml:space="preserve">        Task&lt;StudentCourseTest&gt; Read_StudentCourseTestRandomAsync (int studentCourseId, bool readOptions, bool retry);</w:t>
+      </w:r>
+    </w:p>
+    <w:p>
+      <w:pPr>
+        <w:rPr>
+          <w:rFonts w:ascii="Open Sans Light" w:hAnsi="Open Sans Light" w:cs="Open Sans Light"/>
+        </w:rPr>
+      </w:pPr>
+      <w:r>
+        <w:rPr>
+          <w:rFonts w:ascii="Open Sans Light" w:hAnsi="Open Sans Light" w:cs="Open Sans Light"/>
+        </w:rPr>
+        <w:t xml:space="preserve">        Task&lt;bool&gt; Update_StudentCourseTestAsync (StudentCourseTest studentCourseTest, string mode);</w:t>
+      </w:r>
+    </w:p>
+    <w:p>
+      <w:pPr>
+        <w:rPr>
+          <w:rFonts w:ascii="Open Sans Light" w:hAnsi="Open Sans Light" w:cs="Open Sans Light"/>
+        </w:rPr>
+      </w:pPr>
+      <w:r>
+        <w:rPr>
+          <w:rFonts w:ascii="Open Sans Light" w:hAnsi="Open Sans Light" w:cs="Open Sans Light"/>
+        </w:rPr>
+        <w:t xml:space="preserve">        Task&lt;bool&gt; Delete_StudentCourseTestsAsync (string mode, StudentCourse studentCourse);</w:t>
+      </w:r>
+    </w:p>
+    <w:p>
+      <w:pPr>
+        <w:pStyle w:val="Heading1"/>
+      </w:pPr>
+      <w:r>
+        <w:t xml:space="preserve"># </w:t>
+      </w:r>
+      <w:r>
+        <w:t>T</w:t>
+      </w:r>
+    </w:p>
+    <w:p>
+      <w:pPr>
+        <w:rPr>
+          <w:rFonts w:ascii="Open Sans Light" w:hAnsi="Open Sans Light" w:cs="Open Sans Light"/>
+        </w:rPr>
+      </w:pPr>
+      <w:r>
+        <w:rPr>
+          <w:rFonts w:ascii="Open Sans Light" w:hAnsi="Open Sans Light" w:cs="Open Sans Light"/>
+        </w:rPr>
+        <w:t xml:space="preserve">        Task&lt;int&gt; Create_TestAsync (Test test);</w:t>
+      </w:r>
+    </w:p>
+    <w:p>
+      <w:pPr>
+        <w:rPr>
+          <w:rFonts w:ascii="Open Sans Light" w:hAnsi="Open Sans Light" w:cs="Open Sans Light"/>
+        </w:rPr>
+      </w:pPr>
+      <w:r>
+        <w:rPr>
+          <w:rFonts w:ascii="Open Sans Light" w:hAnsi="Open Sans Light" w:cs="Open Sans Light"/>
+        </w:rPr>
+        <w:t xml:space="preserve">        Task&lt;Test&gt; Read_TestByTestIdAsync (int testId, bool readOptions);</w:t>
+      </w:r>
+    </w:p>
+    <w:p>
+      <w:pPr>
+        <w:rPr>
+          <w:rFonts w:ascii="Open Sans Light" w:hAnsi="Open Sans Light" w:cs="Open Sans Light"/>
+        </w:rPr>
+      </w:pPr>
+      <w:r>
+        <w:rPr>
+          <w:rFonts w:ascii="Open Sans Light" w:hAnsi="Open Sans Light" w:cs="Open Sans Light"/>
+        </w:rPr>
+        <w:t xml:space="preserve">        Task&lt;Test&gt; Read_TestByStudentExamTestIdAsync (long studentExamTestId, bool readOptions);</w:t>
+      </w:r>
+    </w:p>
+    <w:p>
+      <w:pPr>
+        <w:rPr>
+          <w:rFonts w:ascii="Open Sans Light" w:hAnsi="Open Sans Light" w:cs="Open Sans Light"/>
+        </w:rPr>
+      </w:pPr>
+      <w:r>
+        <w:rPr>
+          <w:rFonts w:ascii="Open Sans Light" w:hAnsi="Open Sans Light" w:cs="Open Sans Light"/>
+        </w:rPr>
+        <w:t xml:space="preserve">        Task&lt;List&lt;Test&gt;&gt; Read_TestsByCourseIdAsync (int courseId, int pageNumber, bool readOptions);</w:t>
+      </w:r>
+    </w:p>
+    <w:p>
+      <w:pPr>
+        <w:rPr>
+          <w:rFonts w:ascii="Open Sans Light" w:hAnsi="Open Sans Light" w:cs="Open Sans Light"/>
+        </w:rPr>
+      </w:pPr>
+      <w:r>
+        <w:rPr>
+          <w:rFonts w:ascii="Open Sans Light" w:hAnsi="Open Sans Light" w:cs="Open Sans Light"/>
+        </w:rPr>
+        <w:t xml:space="preserve">        Task&lt;List&lt;Test&gt;&gt; Read_TestsByCourseTopicIdAsync (int courseTopicId, int pageNumber, bool readOptions);</w:t>
+      </w:r>
+    </w:p>
+    <w:p>
+      <w:pPr>
+        <w:rPr>
+          <w:rFonts w:ascii="Open Sans Light" w:hAnsi="Open Sans Light" w:cs="Open Sans Light"/>
+        </w:rPr>
+      </w:pPr>
+      <w:r>
+        <w:rPr>
+          <w:rFonts w:ascii="Open Sans Light" w:hAnsi="Open Sans Light" w:cs="Open Sans Light"/>
+        </w:rPr>
+        <w:t xml:space="preserve">        Task&lt;List&lt;Test&gt;&gt; Read_TestsBySearchAsync (string strSearch, int courseId, bool readOptions);</w:t>
+      </w:r>
+    </w:p>
+    <w:p>
+      <w:pPr>
+        <w:rPr>
+          <w:rFonts w:ascii="Open Sans Light" w:hAnsi="Open Sans Light" w:cs="Open Sans Light"/>
+        </w:rPr>
+      </w:pPr>
+      <w:r>
+        <w:rPr>
+          <w:rFonts w:ascii="Open Sans Light" w:hAnsi="Open Sans Light" w:cs="Open Sans Light"/>
+        </w:rPr>
+        <w:t xml:space="preserve">        Task&lt;List&lt;Test&gt;&gt; Read_TestsByExamIdAsync (int examId, bool readOptions);</w:t>
+      </w:r>
+    </w:p>
+    <w:p>
+      <w:pPr>
+        <w:rPr>
+          <w:rFonts w:ascii="Open Sans Light" w:hAnsi="Open Sans Light" w:cs="Open Sans Light"/>
+        </w:rPr>
+      </w:pPr>
+      <w:r>
+        <w:rPr>
+          <w:rFonts w:ascii="Open Sans Light" w:hAnsi="Open Sans Light" w:cs="Open Sans Light"/>
+        </w:rPr>
+        <w:t xml:space="preserve">        Task&lt;List&lt;Test&gt;&gt; Read_TestsByStudentExamIdAsync (int studentExamId, bool readOptions);</w:t>
+      </w:r>
+    </w:p>
+    <w:p>
+      <w:pPr>
+        <w:rPr>
+          <w:rFonts w:ascii="Open Sans Light" w:hAnsi="Open Sans Light" w:cs="Open Sans Light"/>
+        </w:rPr>
+      </w:pPr>
+      <w:r>
+        <w:rPr>
+          <w:rFonts w:ascii="Open Sans Light" w:hAnsi="Open Sans Light" w:cs="Open Sans Light"/>
+        </w:rPr>
+        <w:t xml:space="preserve">        Task&lt;List&lt;Test&gt;&gt; Read_TestsByStudentCourseIdAsync (int studentCourseId, bool readOptions);</w:t>
+      </w:r>
+    </w:p>
+    <w:p>
+      <w:pPr>
+        <w:rPr>
+          <w:rFonts w:ascii="Open Sans Light" w:hAnsi="Open Sans Light" w:cs="Open Sans Light"/>
+        </w:rPr>
+      </w:pPr>
+      <w:r>
+        <w:rPr>
+          <w:rFonts w:ascii="Open Sans Light" w:hAnsi="Open Sans Light" w:cs="Open Sans Light"/>
+        </w:rPr>
+        <w:t xml:space="preserve">        Task&lt;bool&gt; Update_TestAsync (Test test);</w:t>
+      </w:r>
+    </w:p>
+    <w:p>
+      <w:pPr>
+        <w:rPr>
+          <w:rFonts w:ascii="Open Sans Light" w:hAnsi="Open Sans Light" w:cs="Open Sans Light"/>
+        </w:rPr>
+      </w:pPr>
+      <w:r>
+        <w:rPr>
+          <w:rFonts w:ascii="Open Sans Light" w:hAnsi="Open Sans Light" w:cs="Open Sans Light"/>
+        </w:rPr>
+        <w:t xml:space="preserve">        Task&lt;bool&gt; Delete_TestAsync (int testId);</w:t>
+      </w:r>
+    </w:p>
+    <w:p>
+      <w:pPr>
+        <w:rPr>
+          <w:rFonts w:ascii="Open Sans Light" w:hAnsi="Open Sans Light" w:cs="Open Sans Light"/>
+        </w:rPr>
+      </w:pPr>
+      <w:r>
+        <w:rPr>
+          <w:rFonts w:ascii="Open Sans Light" w:hAnsi="Open Sans Light" w:cs="Open Sans Light"/>
+        </w:rPr>
+        <w:t xml:space="preserve">        Task&lt;bool&gt; ImportExcelTestsAsync (string filePath, int courseId);</w:t>
+      </w:r>
+    </w:p>
+    <w:p>
+      <w:pPr>
+        <w:pStyle w:val="Heading1"/>
+      </w:pPr>
+      <w:r>
+        <w:t xml:space="preserve"># </w:t>
+      </w:r>
+      <w:r>
+        <w:t>TO</w:t>
+      </w:r>
+    </w:p>
+    <w:p>
+      <w:pPr>
+        <w:rPr>
+          <w:rFonts w:ascii="Open Sans Light" w:hAnsi="Open Sans Light" w:cs="Open Sans Light"/>
+        </w:rPr>
+      </w:pPr>
+      <w:r>
+        <w:rPr>
+          <w:rFonts w:ascii="Open Sans Light" w:hAnsi="Open Sans Light" w:cs="Open Sans Light"/>
+        </w:rPr>
+        <w:t xml:space="preserve">        Task&lt;int&gt; Create_TestOptionAsync (TestOption testOption);</w:t>
+      </w:r>
+    </w:p>
+    <w:p>
+      <w:pPr>
+        <w:rPr>
+          <w:rFonts w:ascii="Open Sans Light" w:hAnsi="Open Sans Light" w:cs="Open Sans Light"/>
+        </w:rPr>
+      </w:pPr>
+      <w:r>
+        <w:rPr>
+          <w:rFonts w:ascii="Open Sans Light" w:hAnsi="Open Sans Light" w:cs="Open Sans Light"/>
+        </w:rPr>
+        <w:t xml:space="preserve">        Task&lt;bool&gt; Update_TestOptionAsync (TestOption testOption);</w:t>
+      </w:r>
+    </w:p>
+    <w:p>
+      <w:pPr>
+        <w:rPr>
+          <w:rFonts w:ascii="Open Sans Light" w:hAnsi="Open Sans Light" w:cs="Open Sans Light"/>
+        </w:rPr>
+      </w:pPr>
+      <w:r>
+        <w:rPr>
+          <w:rFonts w:ascii="Open Sans Light" w:hAnsi="Open Sans Light" w:cs="Open Sans Light"/>
+        </w:rPr>
+        <w:t xml:space="preserve">        Task&lt;bool&gt; Delete_TestOptionsAsync (int testId);</w:t>
+      </w:r>
+    </w:p>
+    <w:p>
+      <w:pPr>
+        <w:rPr>
+          <w:rFonts w:ascii="Open Sans Light" w:hAnsi="Open Sans Light" w:cs="Open Sans Light"/>
+        </w:rPr>
+      </w:pPr>
+      <w:r>
+        <w:rPr>
+          <w:rFonts w:ascii="Open Sans Light" w:hAnsi="Open Sans Light" w:cs="Open Sans Light"/>
+        </w:rPr>
+        <w:t xml:space="preserve">        Task&lt;bool&gt; Delete_TestOptionAsync (int testOptionId);</w:t>
+      </w:r>
+    </w:p>
+    <w:p>
+      <w:pPr>
+        <w:pStyle w:val="Heading1"/>
+      </w:pPr>
+      <w:r>
+        <w:t xml:space="preserve"># </w:t>
+      </w:r>
+      <w:r>
+        <w:t>E</w:t>
+      </w:r>
+    </w:p>
+    <w:p>
+      <w:pPr>
+        <w:rPr>
+          <w:rFonts w:ascii="Open Sans Light" w:hAnsi="Open Sans Light" w:cs="Open Sans Light"/>
+        </w:rPr>
+      </w:pPr>
+      <w:r>
+        <w:rPr>
+          <w:rFonts w:ascii="Open Sans Light" w:hAnsi="Open Sans Light" w:cs="Open Sans Light"/>
+        </w:rPr>
+        <w:t xml:space="preserve">        Task&lt;int&gt; Create_ExamAsync (Exam exam);</w:t>
+      </w:r>
+    </w:p>
+    <w:p>
+      <w:pPr>
+        <w:rPr>
+          <w:rFonts w:ascii="Open Sans Light" w:hAnsi="Open Sans Light" w:cs="Open Sans Light"/>
+        </w:rPr>
+      </w:pPr>
+      <w:r>
+        <w:rPr>
+          <w:rFonts w:ascii="Open Sans Light" w:hAnsi="Open Sans Light" w:cs="Open Sans Light"/>
+        </w:rPr>
+        <w:t xml:space="preserve">        Task&lt;List&lt;Exam&gt;&gt; Read_ExamsAsync (int courseId);</w:t>
+      </w:r>
+    </w:p>
+    <w:p>
+      <w:pPr>
+        <w:rPr>
+          <w:rFonts w:ascii="Open Sans Light" w:hAnsi="Open Sans Light" w:cs="Open Sans Light"/>
+        </w:rPr>
+      </w:pPr>
+      <w:r>
+        <w:rPr>
+          <w:rFonts w:ascii="Open Sans Light" w:hAnsi="Open Sans Light" w:cs="Open Sans Light"/>
+        </w:rPr>
+        <w:t xml:space="preserve">        Task&lt;Exam&gt; Read_ExamAsync (int examId, bool getStudentsList);</w:t>
+      </w:r>
+    </w:p>
+    <w:p>
+      <w:pPr>
+        <w:rPr>
+          <w:rFonts w:ascii="Open Sans Light" w:hAnsi="Open Sans Light" w:cs="Open Sans Light"/>
+        </w:rPr>
+      </w:pPr>
+      <w:r>
+        <w:rPr>
+          <w:rFonts w:ascii="Open Sans Light" w:hAnsi="Open Sans Light" w:cs="Open Sans Light"/>
+        </w:rPr>
+        <w:t xml:space="preserve">        Task&lt;bool&gt; Update_ExamAsync (Exam exam);</w:t>
+      </w:r>
+    </w:p>
+    <w:p>
+      <w:pPr>
+        <w:rPr>
+          <w:rFonts w:ascii="Open Sans Light" w:hAnsi="Open Sans Light" w:cs="Open Sans Light"/>
+        </w:rPr>
+      </w:pPr>
+      <w:r>
+        <w:rPr>
+          <w:rFonts w:ascii="Open Sans Light" w:hAnsi="Open Sans Light" w:cs="Open Sans Light"/>
+        </w:rPr>
+        <w:t xml:space="preserve">        Task&lt;bool&gt; Delete_ExamsAsync (int courseId);</w:t>
+      </w:r>
+    </w:p>
+    <w:p>
+      <w:pPr>
+        <w:rPr>
+          <w:rFonts w:ascii="Open Sans Light" w:hAnsi="Open Sans Light" w:cs="Open Sans Light"/>
+        </w:rPr>
+      </w:pPr>
+      <w:r>
+        <w:rPr>
+          <w:rFonts w:ascii="Open Sans Light" w:hAnsi="Open Sans Light" w:cs="Open Sans Light"/>
+        </w:rPr>
+        <w:lastRenderedPageBreak/>
+        <w:t xml:space="preserve">        Task&lt;bool&gt; Delete_ExamAsync (int examId);</w:t>
+      </w:r>
+    </w:p>
+    <w:p>
+      <w:pPr>
+        <w:pStyle w:val="Heading1"/>
+      </w:pPr>
+      <w:r>
+        <w:t xml:space="preserve"># </w:t>
+      </w:r>
+      <w:r>
+        <w:t>EC</w:t>
+      </w:r>
+    </w:p>
+    <w:p>
+      <w:pPr>
+        <w:rPr>
+          <w:rFonts w:ascii="Open Sans Light" w:hAnsi="Open Sans Light" w:cs="Open Sans Light"/>
+        </w:rPr>
+      </w:pPr>
+      <w:r>
+        <w:rPr>
+          <w:rFonts w:ascii="Open Sans Light" w:hAnsi="Open Sans Light" w:cs="Open Sans Light"/>
+        </w:rPr>
+        <w:t xml:space="preserve">        Task&lt;int&gt; Create_ExamCompositionAsync (ExamComposition examComposition);</w:t>
+      </w:r>
+    </w:p>
+    <w:p>
+      <w:pPr>
+        <w:rPr>
+          <w:rFonts w:ascii="Open Sans Light" w:hAnsi="Open Sans Light" w:cs="Open Sans Light"/>
+        </w:rPr>
+      </w:pPr>
+      <w:r>
+        <w:rPr>
+          <w:rFonts w:ascii="Open Sans Light" w:hAnsi="Open Sans Light" w:cs="Open Sans Light"/>
+        </w:rPr>
+        <w:t xml:space="preserve">        Task&lt;List&lt;ExamComposition&gt;&gt; Read_ExamCompositionsAsync (int examId);</w:t>
+      </w:r>
+    </w:p>
+    <w:p>
+      <w:pPr>
+        <w:rPr>
+          <w:rFonts w:ascii="Open Sans Light" w:hAnsi="Open Sans Light" w:cs="Open Sans Light"/>
+        </w:rPr>
+      </w:pPr>
+      <w:r>
+        <w:rPr>
+          <w:rFonts w:ascii="Open Sans Light" w:hAnsi="Open Sans Light" w:cs="Open Sans Light"/>
+        </w:rPr>
+        <w:t xml:space="preserve">        Task&lt;ExamComposition&gt; Read_ExamCompositionAsync (int examCompositionId);</w:t>
+      </w:r>
+    </w:p>
+    <w:p>
+      <w:pPr>
+        <w:rPr>
+          <w:rFonts w:ascii="Open Sans Light" w:hAnsi="Open Sans Light" w:cs="Open Sans Light"/>
+        </w:rPr>
+      </w:pPr>
+      <w:r>
+        <w:rPr>
+          <w:rFonts w:ascii="Open Sans Light" w:hAnsi="Open Sans Light" w:cs="Open Sans Light"/>
+        </w:rPr>
+        <w:t xml:space="preserve">        Task&lt;bool&gt; Update_ExamCompositionAsync (ExamComposition examComposition);</w:t>
+      </w:r>
+    </w:p>
+    <w:p>
+      <w:pPr>
+        <w:rPr>
+          <w:rFonts w:ascii="Open Sans Light" w:hAnsi="Open Sans Light" w:cs="Open Sans Light"/>
+        </w:rPr>
+      </w:pPr>
+      <w:r>
+        <w:rPr>
+          <w:rFonts w:ascii="Open Sans Light" w:hAnsi="Open Sans Light" w:cs="Open Sans Light"/>
+        </w:rPr>
+        <w:t xml:space="preserve">        Task&lt;bool&gt; Delete_ExamCompositionsAsync (int examId);</w:t>
+      </w:r>
+    </w:p>
+    <w:p>
+      <w:pPr>
+        <w:rPr>
+          <w:rFonts w:ascii="Open Sans Light" w:hAnsi="Open Sans Light" w:cs="Open Sans Light"/>
+        </w:rPr>
+      </w:pPr>
+      <w:r>
+        <w:rPr>
+          <w:rFonts w:ascii="Open Sans Light" w:hAnsi="Open Sans Light" w:cs="Open Sans Light"/>
+        </w:rPr>
+        <w:t xml:space="preserve">        Task&lt;bool&gt; Delete_ExamCompositionAsync (int examCompositionId);</w:t>
+      </w:r>
+    </w:p>
+    <w:p>
+      <w:pPr>
+        <w:pStyle w:val="Heading1"/>
+      </w:pPr>
+      <w:r>
+        <w:t xml:space="preserve"># </w:t>
+      </w:r>
+      <w:r>
+        <w:t>ET</w:t>
+      </w:r>
+    </w:p>
+    <w:p>
+      <w:pPr>
+        <w:rPr>
+          <w:rFonts w:ascii="Open Sans Light" w:hAnsi="Open Sans Light" w:cs="Open Sans Light"/>
+        </w:rPr>
+      </w:pPr>
+      <w:r>
+        <w:rPr>
+          <w:rFonts w:ascii="Open Sans Light" w:hAnsi="Open Sans Light" w:cs="Open Sans Light"/>
+        </w:rPr>
+        <w:t xml:space="preserve">        Task&lt;int&gt; Create_ExamTestsByExamCompositionAsync (ExamComposition examComposition);</w:t>
+      </w:r>
+    </w:p>
+    <w:p>
+      <w:pPr>
+        <w:rPr>
+          <w:rFonts w:ascii="Open Sans Light" w:hAnsi="Open Sans Light" w:cs="Open Sans Light"/>
+        </w:rPr>
+      </w:pPr>
+      <w:r>
+        <w:rPr>
+          <w:rFonts w:ascii="Open Sans Light" w:hAnsi="Open Sans Light" w:cs="Open Sans Light"/>
+        </w:rPr>
+        <w:t xml:space="preserve">        Task&lt;int&gt; Create_ExamTestAsync (ExamTest examTest);</w:t>
+      </w:r>
+    </w:p>
+    <w:p>
+      <w:pPr>
+        <w:rPr>
+          <w:rFonts w:ascii="Open Sans Light" w:hAnsi="Open Sans Light" w:cs="Open Sans Light"/>
+        </w:rPr>
+      </w:pPr>
+      <w:r>
+        <w:rPr>
+          <w:rFonts w:ascii="Open Sans Light" w:hAnsi="Open Sans Light" w:cs="Open Sans Light"/>
+        </w:rPr>
+        <w:t xml:space="preserve">        Task&lt;List&lt;ExamTest&gt;&gt; Read_ExamTestsAsync (int examId);</w:t>
+      </w:r>
+    </w:p>
+    <w:p>
+      <w:pPr>
+        <w:rPr>
+          <w:rFonts w:ascii="Open Sans Light" w:hAnsi="Open Sans Light" w:cs="Open Sans Light"/>
+        </w:rPr>
+      </w:pPr>
+      <w:r>
+        <w:rPr>
+          <w:rFonts w:ascii="Open Sans Light" w:hAnsi="Open Sans Light" w:cs="Open Sans Light"/>
+        </w:rPr>
+        <w:t xml:space="preserve">        Task&lt;ExamTest&gt; Read_ExamTestAsync (int examTestId);</w:t>
+      </w:r>
+    </w:p>
+    <w:p>
+      <w:pPr>
+        <w:rPr>
+          <w:rFonts w:ascii="Open Sans Light" w:hAnsi="Open Sans Light" w:cs="Open Sans Light"/>
+        </w:rPr>
+      </w:pPr>
+      <w:r>
+        <w:rPr>
+          <w:rFonts w:ascii="Open Sans Light" w:hAnsi="Open Sans Light" w:cs="Open Sans Light"/>
+        </w:rPr>
+        <w:t xml:space="preserve">        Task&lt;bool&gt; Update_ExamTestAsync (ExamTest examTest);</w:t>
+      </w:r>
+    </w:p>
+    <w:p>
+      <w:pPr>
+        <w:rPr>
+          <w:rFonts w:ascii="Open Sans Light" w:hAnsi="Open Sans Light" w:cs="Open Sans Light"/>
+        </w:rPr>
+      </w:pPr>
+      <w:r>
+        <w:rPr>
+          <w:rFonts w:ascii="Open Sans Light" w:hAnsi="Open Sans Light" w:cs="Open Sans Light"/>
+        </w:rPr>
+        <w:t xml:space="preserve">        Task&lt;bool&gt; Delete_ExamTestsAsync (int examId);</w:t>
+      </w:r>
+    </w:p>
+    <w:p>
+      <w:pPr>
+        <w:rPr>
+          <w:rFonts w:ascii="Open Sans Light" w:hAnsi="Open Sans Light" w:cs="Open Sans Light"/>
+        </w:rPr>
+      </w:pPr>
+      <w:r>
+        <w:rPr>
+          <w:rFonts w:ascii="Open Sans Light" w:hAnsi="Open Sans Light" w:cs="Open Sans Light"/>
+        </w:rPr>
+        <w:t xml:space="preserve">        Task&lt;bool&gt; Delete_ExamTestAsync (ExamTest examTest);</w:t>
+      </w:r>
+    </w:p>
+    <w:p>
+      <w:pPr>
+        <w:pStyle w:val="Heading1"/>
+      </w:pPr>
+      <w:r>
+        <w:t xml:space="preserve"># </w:t>
+      </w:r>
+      <w:r>
+        <w:t>SE</w:t>
+      </w:r>
+    </w:p>
+    <w:p>
+      <w:pPr>
+        <w:rPr>
+          <w:rFonts w:ascii="Open Sans Light" w:hAnsi="Open Sans Light" w:cs="Open Sans Light"/>
+        </w:rPr>
+      </w:pPr>
+      <w:r>
+        <w:rPr>
+          <w:rFonts w:ascii="Open Sans Light" w:hAnsi="Open Sans Light" w:cs="Open Sans Light"/>
+        </w:rPr>
+        <w:t xml:space="preserve">        Task&lt;int&gt; Create_StudentExamsAsync (int Id, string mode, int examId);</w:t>
+      </w:r>
+    </w:p>
+    <w:p>
+      <w:pPr>
+        <w:rPr>
+          <w:rFonts w:ascii="Open Sans Light" w:hAnsi="Open Sans Light" w:cs="Open Sans Light"/>
+        </w:rPr>
+      </w:pPr>
+      <w:r>
+        <w:rPr>
+          <w:rFonts w:ascii="Open Sans Light" w:hAnsi="Open Sans Light" w:cs="Open Sans Light"/>
+        </w:rPr>
+        <w:t xml:space="preserve">        Task&lt;int&gt; Create_StudentExamAsync (StudentExam studentExam);</w:t>
+      </w:r>
+    </w:p>
+    <w:p>
+      <w:pPr>
+        <w:rPr>
+          <w:rFonts w:ascii="Open Sans Light" w:hAnsi="Open Sans Light" w:cs="Open Sans Light"/>
+        </w:rPr>
+      </w:pPr>
+      <w:r>
+        <w:rPr>
+          <w:rFonts w:ascii="Open Sans Light" w:hAnsi="Open Sans Light" w:cs="Open Sans Light"/>
+        </w:rPr>
+        <w:t xml:space="preserve">        Task&lt;List&lt;StudentExam&gt;&gt; Read_StudentExamsAsync (int Id, string mode);</w:t>
+      </w:r>
+    </w:p>
+    <w:p>
+      <w:pPr>
+        <w:rPr>
+          <w:rFonts w:ascii="Open Sans Light" w:hAnsi="Open Sans Light" w:cs="Open Sans Light"/>
+        </w:rPr>
+      </w:pPr>
+      <w:r>
+        <w:rPr>
+          <w:rFonts w:ascii="Open Sans Light" w:hAnsi="Open Sans Light" w:cs="Open Sans Light"/>
+        </w:rPr>
+        <w:t xml:space="preserve">        Task&lt;StudentExam&gt; Read_StudentExamAsync (int studentExamId, bool readInactiveExams);</w:t>
+      </w:r>
+    </w:p>
+    <w:p>
+      <w:pPr>
+        <w:rPr>
+          <w:rFonts w:ascii="Open Sans Light" w:hAnsi="Open Sans Light" w:cs="Open Sans Light"/>
+        </w:rPr>
+      </w:pPr>
+      <w:r>
+        <w:rPr>
+          <w:rFonts w:ascii="Open Sans Light" w:hAnsi="Open Sans Light" w:cs="Open Sans Light"/>
+        </w:rPr>
+        <w:t xml:space="preserve">        Task&lt;bool&gt; Update_StudentExamAsync (StudentExam studentExam);</w:t>
+      </w:r>
+    </w:p>
+    <w:p>
+      <w:pPr>
+        <w:rPr>
+          <w:rFonts w:ascii="Open Sans Light" w:hAnsi="Open Sans Light" w:cs="Open Sans Light"/>
+        </w:rPr>
+      </w:pPr>
+      <w:r>
+        <w:rPr>
+          <w:rFonts w:ascii="Open Sans Light" w:hAnsi="Open Sans Light" w:cs="Open Sans Light"/>
+        </w:rPr>
+        <w:t xml:space="preserve">        Task&lt;bool&gt; Update_StudentsExamTagsAsync (string mode, int examId);</w:t>
+      </w:r>
+    </w:p>
+    <w:p>
+      <w:pPr>
+        <w:rPr>
+          <w:rFonts w:ascii="Open Sans Light" w:hAnsi="Open Sans Light" w:cs="Open Sans Light"/>
+        </w:rPr>
+      </w:pPr>
+      <w:r>
+        <w:rPr>
+          <w:rFonts w:ascii="Open Sans Light" w:hAnsi="Open Sans Light" w:cs="Open Sans Light"/>
+        </w:rPr>
+        <w:t xml:space="preserve">        Task&lt;bool&gt; Update_StudentExamTagsAsync (StudentExam tempStudentExam);</w:t>
+      </w:r>
+    </w:p>
+    <w:p>
+      <w:pPr>
+        <w:rPr>
+          <w:rFonts w:ascii="Open Sans Light" w:hAnsi="Open Sans Light" w:cs="Open Sans Light"/>
+        </w:rPr>
+      </w:pPr>
+      <w:r>
+        <w:rPr>
+          <w:rFonts w:ascii="Open Sans Light" w:hAnsi="Open Sans Light" w:cs="Open Sans Light"/>
+        </w:rPr>
+        <w:t xml:space="preserve">        Task&lt;bool&gt; Delete_StudentExamsByStudentIdAsync (int studentId);</w:t>
+      </w:r>
+    </w:p>
+    <w:p>
+      <w:pPr>
+        <w:rPr>
+          <w:rFonts w:ascii="Open Sans Light" w:hAnsi="Open Sans Light" w:cs="Open Sans Light"/>
+        </w:rPr>
+      </w:pPr>
+      <w:r>
+        <w:rPr>
+          <w:rFonts w:ascii="Open Sans Light" w:hAnsi="Open Sans Light" w:cs="Open Sans Light"/>
+        </w:rPr>
+        <w:t xml:space="preserve">        Task&lt;bool&gt; Delete_StudentExamsByExamIdAsync (int examId);</w:t>
+      </w:r>
+    </w:p>
+    <w:p>
+      <w:pPr>
+        <w:rPr>
+          <w:rFonts w:ascii="Open Sans Light" w:hAnsi="Open Sans Light" w:cs="Open Sans Light"/>
+        </w:rPr>
+      </w:pPr>
+      <w:r>
+        <w:rPr>
+          <w:rFonts w:ascii="Open Sans Light" w:hAnsi="Open Sans Light" w:cs="Open Sans Light"/>
+        </w:rPr>
+        <w:t xml:space="preserve">        Task&lt;bool&gt; Delete_StudentExamAsync (int studentExamId);</w:t>
+      </w:r>
+    </w:p>
+    <w:p>
+      <w:pPr>
+        <w:rPr>
+          <w:rFonts w:ascii="Open Sans Light" w:hAnsi="Open Sans Light" w:cs="Open Sans Light"/>
+        </w:rPr>
+      </w:pPr>
+      <w:r>
+        <w:rPr>
+          <w:rFonts w:ascii="Open Sans Light" w:hAnsi="Open Sans Light" w:cs="Open Sans Light"/>
+        </w:rPr>
+        <w:t xml:space="preserve">        Task&lt;bool&gt; CalculatePoints_StudentExamsAsync (int studentexamid);</w:t>
+      </w:r>
+    </w:p>
+    <w:p>
+      <w:pPr>
+        <w:pStyle w:val="Heading1"/>
+      </w:pPr>
+      <w:r>
+        <w:t xml:space="preserve"># </w:t>
+      </w:r>
+      <w:r>
+        <w:t>SET</w:t>
+      </w:r>
+    </w:p>
+    <w:p>
+      <w:pPr>
+        <w:rPr>
+          <w:rFonts w:ascii="Open Sans Light" w:hAnsi="Open Sans Light" w:cs="Open Sans Light"/>
+        </w:rPr>
+      </w:pPr>
+      <w:r>
+        <w:rPr>
+          <w:rFonts w:ascii="Open Sans Light" w:hAnsi="Open Sans Light" w:cs="Open Sans Light"/>
+        </w:rPr>
+        <w:t xml:space="preserve">        Task&lt;int&gt; Create_StudentExamTestAsync (StudentExamTest studentExamTest);</w:t>
+      </w:r>
+    </w:p>
+    <w:p>
+      <w:pPr>
+        <w:rPr>
+          <w:rFonts w:ascii="Open Sans Light" w:hAnsi="Open Sans Light" w:cs="Open Sans Light"/>
+        </w:rPr>
+      </w:pPr>
+      <w:r>
+        <w:rPr>
+          <w:rFonts w:ascii="Open Sans Light" w:hAnsi="Open Sans Light" w:cs="Open Sans Light"/>
+        </w:rPr>
+        <w:t xml:space="preserve">        Task&lt;StudentExamTest&gt; Read_StudentExamTestAsync (long studentExamTestId, bool readOptions);</w:t>
+      </w:r>
+    </w:p>
+    <w:p>
+      <w:pPr>
+        <w:rPr>
+          <w:rFonts w:ascii="Open Sans Light" w:hAnsi="Open Sans Light" w:cs="Open Sans Light"/>
+        </w:rPr>
+      </w:pPr>
+      <w:r>
+        <w:rPr>
+          <w:rFonts w:ascii="Open Sans Light" w:hAnsi="Open Sans Light" w:cs="Open Sans Light"/>
+        </w:rPr>
+        <w:t xml:space="preserve">        Task&lt;List&lt;StudentExamTest&gt;&gt; Read_StudentExamTestsAsync (int studentExamId, bool readOptions);</w:t>
+      </w:r>
+    </w:p>
+    <w:p>
+      <w:pPr>
+        <w:rPr>
+          <w:rFonts w:ascii="Open Sans Light" w:hAnsi="Open Sans Light" w:cs="Open Sans Light"/>
+        </w:rPr>
+      </w:pPr>
+      <w:r>
+        <w:rPr>
+          <w:rFonts w:ascii="Open Sans Light" w:hAnsi="Open Sans Light" w:cs="Open Sans Light"/>
+        </w:rPr>
+        <w:t xml:space="preserve">        Task&lt;List&lt;StudentExamTest&gt;&gt; Read_StudentExamTestsAsync (int studentExamId, bool readOptions, SqlConnection cnn);</w:t>
+      </w:r>
+    </w:p>
+    <w:p>
+      <w:pPr>
+        <w:rPr>
+          <w:rFonts w:ascii="Open Sans Light" w:hAnsi="Open Sans Light" w:cs="Open Sans Light"/>
+        </w:rPr>
+      </w:pPr>
+      <w:r>
+        <w:rPr>
+          <w:rFonts w:ascii="Open Sans Light" w:hAnsi="Open Sans Light" w:cs="Open Sans Light"/>
+        </w:rPr>
+        <w:t xml:space="preserve">        Task&lt;List&lt;StudentExamTest&gt;&gt; Read_StudentsExamTestAsync (StudentExamTest studentExamTest);</w:t>
+      </w:r>
+    </w:p>
+    <w:p>
+      <w:pPr>
+        <w:rPr>
+          <w:rFonts w:ascii="Open Sans Light" w:hAnsi="Open Sans Light" w:cs="Open Sans Light"/>
+        </w:rPr>
+      </w:pPr>
+      <w:r>
+        <w:rPr>
+          <w:rFonts w:ascii="Open Sans Light" w:hAnsi="Open Sans Light" w:cs="Open Sans Light"/>
+        </w:rPr>
+        <w:t xml:space="preserve">        Task&lt;bool&gt; Update_StudentExamTestAsync (StudentExamTest studentExamTest);</w:t>
+      </w:r>
+    </w:p>
+    <w:p>
+      <w:pPr>
+        <w:rPr>
+          <w:rFonts w:ascii="Open Sans Light" w:hAnsi="Open Sans Light" w:cs="Open Sans Light"/>
+        </w:rPr>
+      </w:pPr>
+      <w:r>
+        <w:rPr>
+          <w:rFonts w:ascii="Open Sans Light" w:hAnsi="Open Sans Light" w:cs="Open Sans Light"/>
+        </w:rPr>
+        <w:t xml:space="preserve">        Task&lt;bool&gt; Update_StudentExamTestsTagsAsync (StudentExamTest tempStudentExamTest);</w:t>
+      </w:r>
+    </w:p>
+    <w:p>
+      <w:pPr>
+        <w:rPr>
+          <w:rFonts w:ascii="Open Sans Light" w:hAnsi="Open Sans Light" w:cs="Open Sans Light"/>
+        </w:rPr>
+      </w:pPr>
+      <w:r>
+        <w:rPr>
+          <w:rFonts w:ascii="Open Sans Light" w:hAnsi="Open Sans Light" w:cs="Open Sans Light"/>
+        </w:rPr>
+        <w:t xml:space="preserve">        Task&lt;bool&gt; Update_StudentExamTestTagsAsync (StudentExamTest tempStudentExamTest);</w:t>
+      </w:r>
+    </w:p>
+    <w:p>
+      <w:pPr>
+        <w:rPr>
+          <w:rFonts w:ascii="Open Sans Light" w:hAnsi="Open Sans Light" w:cs="Open Sans Light"/>
+        </w:rPr>
+      </w:pPr>
+      <w:r>
+        <w:rPr>
+          <w:rFonts w:ascii="Open Sans Light" w:hAnsi="Open Sans Light" w:cs="Open Sans Light"/>
+        </w:rPr>
+        <w:t xml:space="preserve">        Task&lt;bool&gt; Update_StudentExamTestAnswerAsync (StudentExamTest tempStudentExamTest);</w:t>
+      </w:r>
+    </w:p>
+    <w:p>
+      <w:pPr>
+        <w:rPr>
+          <w:rFonts w:ascii="Open Sans Light" w:hAnsi="Open Sans Light" w:cs="Open Sans Light"/>
+        </w:rPr>
+      </w:pPr>
+      <w:r>
+        <w:rPr>
+          <w:rFonts w:ascii="Open Sans Light" w:hAnsi="Open Sans Light" w:cs="Open Sans Light"/>
+        </w:rPr>
+        <w:t xml:space="preserve">        Task&lt;bool&gt; Delete_StudentExamTestsAsync (int studentExamId);</w:t>
+      </w:r>
+    </w:p>
+    <w:p>
+      <w:pPr>
+        <w:rPr>
+          <w:rFonts w:ascii="Open Sans Light" w:hAnsi="Open Sans Light" w:cs="Open Sans Light"/>
+        </w:rPr>
+      </w:pPr>
+      <w:r>
+        <w:rPr>
+          <w:rFonts w:ascii="Open Sans Light" w:hAnsi="Open Sans Light" w:cs="Open Sans Light"/>
+        </w:rPr>
+        <w:t xml:space="preserve">        Task&lt;bool&gt; Delete_StudentExamTestAsync (long studentExamTestId);</w:t>
+      </w:r>
+    </w:p>
+    <w:p>
+      <w:pPr>
+        <w:rPr>
+          <w:rFonts w:ascii="Open Sans Light" w:hAnsi="Open Sans Light" w:cs="Open Sans Light"/>
+        </w:rPr>
+      </w:pPr>
+      <w:r>
+        <w:rPr>
+          <w:rFonts w:ascii="Open Sans Light" w:hAnsi="Open Sans Light" w:cs="Open Sans Light"/>
+        </w:rPr>
+        <w:lastRenderedPageBreak/>
+        <w:t xml:space="preserve">        Task&lt;string&gt; CalculateStats_StudentExamTestsAsync (int examId, int testId);</w:t>
+      </w:r>
+    </w:p>
+    <w:p>
+      <w:pPr>
+        <w:pStyle w:val="Heading1"/>
+      </w:pPr>
+      <w:r>
+        <w:t xml:space="preserve"># </w:t>
+      </w:r>
+      <w:r>
+        <w:t>M</w:t>
+      </w:r>
+    </w:p>
+    <w:p>
+      <w:pPr>
+        <w:rPr>
+          <w:rFonts w:ascii="Open Sans Light" w:hAnsi="Open Sans Light" w:cs="Open Sans Light"/>
+        </w:rPr>
+      </w:pPr>
+      <w:r>
+        <w:rPr>
+          <w:rFonts w:ascii="Open Sans Light" w:hAnsi="Open Sans Light" w:cs="Open Sans Light"/>
+        </w:rPr>
+        <w:t xml:space="preserve">        Task&lt;int&gt; Create_MessageAsync (Message message);</w:t>
+      </w:r>
+    </w:p>
+    <w:p>
+      <w:pPr>
+        <w:rPr>
+          <w:rFonts w:ascii="Open Sans Light" w:hAnsi="Open Sans Light" w:cs="Open Sans Light"/>
+        </w:rPr>
+      </w:pPr>
+      <w:r>
+        <w:rPr>
+          <w:rFonts w:ascii="Open Sans Light" w:hAnsi="Open Sans Light" w:cs="Open Sans Light"/>
+        </w:rPr>
+        <w:t xml:space="preserve">        Task&lt;Message&gt; Read_MessageAsync (int messageId, bool getStudentMessages);</w:t>
+      </w:r>
+    </w:p>
+    <w:p>
+      <w:pPr>
+        <w:rPr>
+          <w:rFonts w:ascii="Open Sans Light" w:hAnsi="Open Sans Light" w:cs="Open Sans Light"/>
+        </w:rPr>
+      </w:pPr>
+      <w:r>
+        <w:rPr>
+          <w:rFonts w:ascii="Open Sans Light" w:hAnsi="Open Sans Light" w:cs="Open Sans Light"/>
+        </w:rPr>
+        <w:t xml:space="preserve">        Task&lt;bool&gt; Update_MessageAsync (Message message);</w:t>
+      </w:r>
+    </w:p>
+    <w:p>
+      <w:pPr>
+        <w:rPr>
+          <w:rFonts w:ascii="Open Sans Light" w:hAnsi="Open Sans Light" w:cs="Open Sans Light"/>
+        </w:rPr>
+      </w:pPr>
+      <w:r>
+        <w:rPr>
+          <w:rFonts w:ascii="Open Sans Light" w:hAnsi="Open Sans Light" w:cs="Open Sans Light"/>
+        </w:rPr>
+        <w:t xml:space="preserve">        Task&lt;bool&gt; Delete_MessagesAsync (string mode, int recipientId);</w:t>
+      </w:r>
+    </w:p>
+    <w:p>
+      <w:pPr>
+        <w:pStyle w:val="Heading1"/>
+      </w:pPr>
+      <w:r>
+        <w:t xml:space="preserve"># </w:t>
+      </w:r>
+      <w:r>
+        <w:t>SM</w:t>
+      </w:r>
+    </w:p>
+    <w:p>
+      <w:pPr>
+        <w:rPr>
+          <w:rFonts w:ascii="Open Sans Light" w:hAnsi="Open Sans Light" w:cs="Open Sans Light"/>
+        </w:rPr>
+      </w:pPr>
+      <w:r>
+        <w:rPr>
+          <w:rFonts w:ascii="Open Sans Light" w:hAnsi="Open Sans Light" w:cs="Open Sans Light"/>
+        </w:rPr>
+        <w:t xml:space="preserve">        Task&lt;int&gt; Create_StudentMessageAsync (Message message, string mode, int recipientId, bool typeFeedback);</w:t>
+      </w:r>
+    </w:p>
+    <w:p>
+      <w:pPr>
+        <w:rPr>
+          <w:rFonts w:ascii="Open Sans Light" w:hAnsi="Open Sans Light" w:cs="Open Sans Light"/>
+        </w:rPr>
+      </w:pPr>
+      <w:r>
+        <w:rPr>
+          <w:rFonts w:ascii="Open Sans Light" w:hAnsi="Open Sans Light" w:cs="Open Sans Light"/>
+        </w:rPr>
+        <w:t xml:space="preserve">        Task&lt;List&lt;StudentMessage&gt;&gt; Read_StudentMessagesByStudentIdAsync (int studentId);</w:t>
+      </w:r>
+    </w:p>
+    <w:p>
+      <w:pPr>
+        <w:rPr>
+          <w:rFonts w:ascii="Open Sans Light" w:hAnsi="Open Sans Light" w:cs="Open Sans Light"/>
+        </w:rPr>
+      </w:pPr>
+      <w:r>
+        <w:rPr>
+          <w:rFonts w:ascii="Open Sans Light" w:hAnsi="Open Sans Light" w:cs="Open Sans Light"/>
+        </w:rPr>
+        <w:t xml:space="preserve">        Task&lt;List&lt;StudentMessage&gt;&gt; Read_StudentMessagesByMessageIdAsync (int messageId);</w:t>
+      </w:r>
+    </w:p>
+    <w:p>
+      <w:pPr>
+        <w:rPr>
+          <w:rFonts w:ascii="Open Sans Light" w:hAnsi="Open Sans Light" w:cs="Open Sans Light"/>
+        </w:rPr>
+      </w:pPr>
+      <w:r>
+        <w:rPr>
+          <w:rFonts w:ascii="Open Sans Light" w:hAnsi="Open Sans Light" w:cs="Open Sans Light"/>
+        </w:rPr>
+        <w:t xml:space="preserve">        Task&lt;Message&gt; Read_StudentMessageAsync (int studentMessageId);</w:t>
+      </w:r>
+    </w:p>
+    <w:p>
+      <w:pPr>
+        <w:rPr>
+          <w:rFonts w:ascii="Open Sans Light" w:hAnsi="Open Sans Light" w:cs="Open Sans Light"/>
+        </w:rPr>
+      </w:pPr>
+      <w:r>
+        <w:rPr>
+          <w:rFonts w:ascii="Open Sans Light" w:hAnsi="Open Sans Light" w:cs="Open Sans Light"/>
+        </w:rPr>
+        <w:t xml:space="preserve">        Task&lt;bool&gt; Update_StudentMessageTagsAsync (StudentMessage studentMessage);</w:t>
+      </w:r>
+    </w:p>
+    <w:p>
+      <w:pPr>
+        <w:rPr>
+          <w:rFonts w:ascii="Open Sans Light" w:hAnsi="Open Sans Light" w:cs="Open Sans Light"/>
+        </w:rPr>
+      </w:pPr>
+      <w:r>
+        <w:rPr>
+          <w:rFonts w:ascii="Open Sans Light" w:hAnsi="Open Sans Light" w:cs="Open Sans Light"/>
+        </w:rPr>
+        <w:t xml:space="preserve">        Task&lt;bool&gt; Update_StudentMessageSetAsReadAsync (StudentMessage studentMessage);</w:t>
+      </w:r>
+    </w:p>
+    <w:p>
+      <w:pPr>
+        <w:rPr>
+          <w:rFonts w:ascii="Open Sans Light" w:hAnsi="Open Sans Light" w:cs="Open Sans Light"/>
+        </w:rPr>
+      </w:pPr>
+      <w:r>
+        <w:rPr>
+          <w:rFonts w:ascii="Open Sans Light" w:hAnsi="Open Sans Light" w:cs="Open Sans Light"/>
+        </w:rPr>
+        <w:t xml:space="preserve">        Task&lt;bool&gt; Delete_StudentMessageAsync (int studentMessageId);</w:t>
+      </w:r>
+    </w:p>
+    <w:p>
+      <w:pPr>
+        <w:pStyle w:val="Heading1"/>
+      </w:pPr>
+      <w:r>
+        <w:t xml:space="preserve"># </w:t>
+      </w:r>
+      <w:r>
+        <w:t>P</w:t>
+      </w:r>
+    </w:p>
+    <w:p>
+      <w:pPr>
+        <w:rPr>
+          <w:rFonts w:ascii="Open Sans Light" w:hAnsi="Open Sans Light" w:cs="Open Sans Light"/>
+        </w:rPr>
+      </w:pPr>
+      <w:r>
+        <w:rPr>
+          <w:rFonts w:ascii="Open Sans Light" w:hAnsi="Open Sans Light" w:cs="Open Sans Light"/>
+        </w:rPr>
+        <w:t xml:space="preserve">        Task&lt;int&gt; Create_ProjectAsync (Project project);</w:t>
+      </w:r>
+    </w:p>
+    <w:p>
+      <w:pPr>
+        <w:rPr>
+          <w:rFonts w:ascii="Open Sans Light" w:hAnsi="Open Sans Light" w:cs="Open Sans Light"/>
+        </w:rPr>
+      </w:pPr>
+      <w:r>
+        <w:rPr>
+          <w:rFonts w:ascii="Open Sans Light" w:hAnsi="Open Sans Light" w:cs="Open Sans Light"/>
+        </w:rPr>
+        <w:t xml:space="preserve">        Task&lt;List&lt;Project&gt;&gt; Read_ProjectsAsync (int userId);</w:t>
+      </w:r>
+    </w:p>
+    <w:p>
+      <w:pPr>
+        <w:rPr>
+          <w:rFonts w:ascii="Open Sans Light" w:hAnsi="Open Sans Light" w:cs="Open Sans Light"/>
+        </w:rPr>
+      </w:pPr>
+      <w:r>
+        <w:rPr>
+          <w:rFonts w:ascii="Open Sans Light" w:hAnsi="Open Sans Light" w:cs="Open Sans Light"/>
+        </w:rPr>
+        <w:t xml:space="preserve">        Task&lt;Project&gt; Read_ProjectAsync (int projectId);</w:t>
+      </w:r>
+    </w:p>
+    <w:p>
+      <w:pPr>
+        <w:pStyle w:val="Heading1"/>
+      </w:pPr>
+      <w:r>
+        <w:t xml:space="preserve"># </w:t>
+      </w:r>
+      <w:r>
+        <w:t>SP</w:t>
+      </w:r>
+    </w:p>
+    <w:p>
+      <w:pPr>
+        <w:rPr>
+          <w:rFonts w:ascii="Open Sans Light" w:hAnsi="Open Sans Light" w:cs="Open Sans Light"/>
+        </w:rPr>
+      </w:pPr>
+      <w:r>
+        <w:rPr>
+          <w:rFonts w:ascii="Open Sans Light" w:hAnsi="Open Sans Light" w:cs="Open Sans Light"/>
+        </w:rPr>
+        <w:t xml:space="preserve">        Task&lt;int&gt; Create_SubprojectAsync (Subproject subProject);</w:t>
+      </w:r>
+    </w:p>
+    <w:p>
+      <w:pPr>
+        <w:rPr>
+          <w:rFonts w:ascii="Open Sans Light" w:hAnsi="Open Sans Light" w:cs="Open Sans Light"/>
+        </w:rPr>
+      </w:pPr>
+      <w:r>
+        <w:rPr>
+          <w:rFonts w:ascii="Open Sans Light" w:hAnsi="Open Sans Light" w:cs="Open Sans Light"/>
+        </w:rPr>
+        <w:t xml:space="preserve">        Task&lt;List&lt;Subproject&gt;&gt; Read_SubprojectsAsync (int projectId, bool readNotes);</w:t>
+      </w:r>
+    </w:p>
+    <w:p>
+      <w:pPr>
+        <w:rPr>
+          <w:rFonts w:ascii="Open Sans Light" w:hAnsi="Open Sans Light" w:cs="Open Sans Light"/>
+        </w:rPr>
+      </w:pPr>
+      <w:r>
+        <w:rPr>
+          <w:rFonts w:ascii="Open Sans Light" w:hAnsi="Open Sans Light" w:cs="Open Sans Light"/>
+        </w:rPr>
+        <w:t xml:space="preserve">        Task&lt;Subproject&gt; Read_SubprojectAsync (int subProjectId, bool readNotes);</w:t>
+      </w:r>
+    </w:p>
+    <w:p>
+      <w:pPr>
+        <w:rPr>
+          <w:rFonts w:ascii="Open Sans Light" w:hAnsi="Open Sans Light" w:cs="Open Sans Light"/>
+        </w:rPr>
+      </w:pPr>
+      <w:r>
+        <w:rPr>
+          <w:rFonts w:ascii="Open Sans Light" w:hAnsi="Open Sans Light" w:cs="Open Sans Light"/>
+        </w:rPr>
+        <w:t xml:space="preserve">        Task&lt;bool&gt; Delete_SubprojectAsync (int subProjectId, bool delNotes);</w:t>
+      </w:r>
+    </w:p>
+    <w:p>
+      <w:pPr>
+        <w:pStyle w:val="Heading1"/>
+      </w:pPr>
+      <w:r>
+        <w:t xml:space="preserve"># </w:t>
+      </w:r>
+      <w:r>
+        <w:t>N</w:t>
+      </w:r>
+    </w:p>
+    <w:p>
+      <w:pPr>
+        <w:rPr>
+          <w:rFonts w:ascii="Open Sans Light" w:hAnsi="Open Sans Light" w:cs="Open Sans Light"/>
+        </w:rPr>
+      </w:pPr>
+      <w:r>
+        <w:rPr>
+          <w:rFonts w:ascii="Open Sans Light" w:hAnsi="Open Sans Light" w:cs="Open Sans Light"/>
+        </w:rPr>
+        <w:t xml:space="preserve">        Task&lt;int&gt; Create_NoteAsync (Note note);</w:t>
+      </w:r>
+    </w:p>
+    <w:p>
+      <w:pPr>
+        <w:rPr>
+          <w:rFonts w:ascii="Open Sans Light" w:hAnsi="Open Sans Light" w:cs="Open Sans Light"/>
+        </w:rPr>
+      </w:pPr>
+      <w:r>
+        <w:rPr>
+          <w:rFonts w:ascii="Open Sans Light" w:hAnsi="Open Sans Light" w:cs="Open Sans Light"/>
+        </w:rPr>
+        <w:t xml:space="preserve">        Task&lt;List&lt;Note&gt;&gt; Read_NotesAsync (int parentId);</w:t>
+      </w:r>
+    </w:p>
+    <w:p>
+      <w:pPr>
+        <w:rPr>
+          <w:rFonts w:ascii="Open Sans Light" w:hAnsi="Open Sans Light" w:cs="Open Sans Light"/>
+        </w:rPr>
+      </w:pPr>
+      <w:r>
+        <w:rPr>
+          <w:rFonts w:ascii="Open Sans Light" w:hAnsi="Open Sans Light" w:cs="Open Sans Light"/>
+        </w:rPr>
+        <w:t xml:space="preserve">        Task&lt;Note&gt; Read_NoteAsync (int noteId);</w:t>
+      </w:r>
+    </w:p>
+    <w:p>
+      <w:pPr>
+        <w:rPr>
+          <w:rFonts w:ascii="Open Sans Light" w:hAnsi="Open Sans Light" w:cs="Open Sans Light"/>
+        </w:rPr>
+      </w:pPr>
+      <w:r>
+        <w:rPr>
+          <w:rFonts w:ascii="Open Sans Light" w:hAnsi="Open Sans Light" w:cs="Open Sans Light"/>
+        </w:rPr>
+        <w:t xml:space="preserve">        Task&lt;bool&gt; Delete_NotesAsync (int parentId);</w:t>
+      </w:r>
+    </w:p>
+    <w:p>
+      <w:pPr>
+        <w:rPr>
+          <w:rFonts w:ascii="Open Sans Light" w:hAnsi="Open Sans Light" w:cs="Open Sans Light"/>
+        </w:rPr>
+      </w:pPr>
+      <w:r>
+        <w:rPr>
+          <w:rFonts w:ascii="Open Sans Light" w:hAnsi="Open Sans Light" w:cs="Open Sans Light"/>
+        </w:rPr>
+        <w:t xml:space="preserve">        Task&lt;bool&gt; Delete_NoteAsync (int noteId);</w:t>
+      </w:r>
     </w:p>
     <w:sectPr>
       <w:pgSz w:w="16838" w:h="11906" w:orient="landscape"/>

--- a/ExaminerB/.appCatalog/ExaminerB notes 1404.docx
+++ b/ExaminerB/.appCatalog/ExaminerB notes 1404.docx
@@ -9,15 +9,16 @@
         <w:tblLook w:val="04A0" w:firstRow="1" w:lastRow="0" w:firstColumn="1" w:lastColumn="0" w:noHBand="0" w:noVBand="1"/>
       </w:tblPr>
       <w:tblGrid>
-        <w:gridCol w:w="3535"/>
-        <w:gridCol w:w="3922"/>
-        <w:gridCol w:w="4234"/>
-        <w:gridCol w:w="4228"/>
+        <w:gridCol w:w="2793"/>
+        <w:gridCol w:w="3099"/>
+        <w:gridCol w:w="3347"/>
+        <w:gridCol w:w="3340"/>
+        <w:gridCol w:w="3340"/>
       </w:tblGrid>
       <w:tr>
         <w:tc>
           <w:tcPr>
-            <w:tcW w:w="1110" w:type="pct"/>
+            <w:tcW w:w="877" w:type="pct"/>
           </w:tcPr>
           <w:p>
             <w:pPr>
@@ -195,25 +196,42 @@
                 <w:szCs w:val="18"/>
                 <w:lang w:bidi="fa-IR"/>
               </w:rPr>
-              <w:t xml:space="preserve">i UserTags </w:t>
-            </w:r>
-          </w:p>
-          <w:p>
-            <w:pPr>
+              <w:t>i User</w:t>
+            </w:r>
+            <w:r>
               <w:rPr>
                 <w:color w:val="FF0000"/>
                 <w:sz w:val="18"/>
                 <w:szCs w:val="18"/>
                 <w:lang w:bidi="fa-IR"/>
               </w:rPr>
-            </w:pPr>
-            <w:r>
+              <w:t>Tags</w:t>
+            </w:r>
+            <w:r>
+              <w:rPr>
+                <w:sz w:val="18"/>
+                <w:szCs w:val="18"/>
+                <w:lang w:bidi="fa-IR"/>
+              </w:rPr>
+              <w:t xml:space="preserve"> </w:t>
+            </w:r>
+          </w:p>
+          <w:p>
+            <w:pPr>
               <w:rPr>
                 <w:color w:val="FF0000"/>
                 <w:sz w:val="18"/>
                 <w:szCs w:val="18"/>
                 <w:lang w:bidi="fa-IR"/>
               </w:rPr>
+            </w:pPr>
+            <w:r>
+              <w:rPr>
+                <w:color w:val="FF0000"/>
+                <w:sz w:val="18"/>
+                <w:szCs w:val="18"/>
+                <w:lang w:bidi="fa-IR"/>
+              </w:rPr>
               <w:t>L</w:t>
             </w:r>
             <w:r>
@@ -222,7 +240,23 @@
                 <w:szCs w:val="18"/>
                 <w:lang w:bidi="fa-IR"/>
               </w:rPr>
-              <w:t>&lt;SG&gt;Groups</w:t>
+              <w:t>&lt;SG&gt;</w:t>
+            </w:r>
+            <w:r>
+              <w:rPr>
+                <w:sz w:val="18"/>
+                <w:szCs w:val="18"/>
+                <w:lang w:bidi="fa-IR"/>
+              </w:rPr>
+              <w:t>Student</w:t>
+            </w:r>
+            <w:r>
+              <w:rPr>
+                <w:sz w:val="18"/>
+                <w:szCs w:val="18"/>
+                <w:lang w:bidi="fa-IR"/>
+              </w:rPr>
+              <w:t>Groups</w:t>
             </w:r>
           </w:p>
           <w:p>
@@ -248,7 +282,23 @@
                 <w:szCs w:val="18"/>
                 <w:lang w:bidi="fa-IR"/>
               </w:rPr>
-              <w:t xml:space="preserve">&lt;SC&gt;Courses </w:t>
+              <w:t>&lt;SC&gt;</w:t>
+            </w:r>
+            <w:r>
+              <w:rPr>
+                <w:sz w:val="18"/>
+                <w:szCs w:val="18"/>
+                <w:lang w:bidi="fa-IR"/>
+              </w:rPr>
+              <w:t>Student</w:t>
+            </w:r>
+            <w:r>
+              <w:rPr>
+                <w:sz w:val="18"/>
+                <w:szCs w:val="18"/>
+                <w:lang w:bidi="fa-IR"/>
+              </w:rPr>
+              <w:t xml:space="preserve">Courses </w:t>
             </w:r>
           </w:p>
           <w:p>
@@ -274,7 +324,23 @@
                 <w:szCs w:val="18"/>
                 <w:lang w:bidi="fa-IR"/>
               </w:rPr>
-              <w:t xml:space="preserve">&lt;SE&gt;Exams </w:t>
+              <w:t>&lt;SE&gt;</w:t>
+            </w:r>
+            <w:r>
+              <w:rPr>
+                <w:sz w:val="18"/>
+                <w:szCs w:val="18"/>
+                <w:lang w:bidi="fa-IR"/>
+              </w:rPr>
+              <w:t>Student</w:t>
+            </w:r>
+            <w:r>
+              <w:rPr>
+                <w:sz w:val="18"/>
+                <w:szCs w:val="18"/>
+                <w:lang w:bidi="fa-IR"/>
+              </w:rPr>
+              <w:t xml:space="preserve">Exams </w:t>
             </w:r>
           </w:p>
           <w:p>
@@ -300,7 +366,89 @@
                 <w:szCs w:val="18"/>
                 <w:lang w:bidi="fa-IR"/>
               </w:rPr>
-              <w:t xml:space="preserve">&lt;SM&gt;Messages </w:t>
+              <w:t>&lt;SM&gt;</w:t>
+            </w:r>
+            <w:r>
+              <w:rPr>
+                <w:sz w:val="18"/>
+                <w:szCs w:val="18"/>
+                <w:lang w:bidi="fa-IR"/>
+              </w:rPr>
+              <w:t>Student</w:t>
+            </w:r>
+            <w:r>
+              <w:rPr>
+                <w:sz w:val="18"/>
+                <w:szCs w:val="18"/>
+                <w:lang w:bidi="fa-IR"/>
+              </w:rPr>
+              <w:t>Messages</w:t>
+            </w:r>
+          </w:p>
+          <w:p>
+            <w:pPr>
+              <w:rPr>
+                <w:sz w:val="18"/>
+                <w:szCs w:val="18"/>
+                <w:lang w:bidi="fa-IR"/>
+              </w:rPr>
+            </w:pPr>
+            <w:r>
+              <w:rPr>
+                <w:color w:val="FF0000"/>
+                <w:sz w:val="18"/>
+                <w:szCs w:val="18"/>
+                <w:lang w:bidi="fa-IR"/>
+              </w:rPr>
+              <w:t>L</w:t>
+            </w:r>
+            <w:r>
+              <w:rPr>
+                <w:sz w:val="18"/>
+                <w:szCs w:val="18"/>
+                <w:lang w:bidi="fa-IR"/>
+              </w:rPr>
+              <w:t>&lt;</w:t>
+            </w:r>
+            <w:r>
+              <w:rPr>
+                <w:sz w:val="18"/>
+                <w:szCs w:val="18"/>
+                <w:lang w:bidi="fa-IR"/>
+              </w:rPr>
+              <w:t>N</w:t>
+            </w:r>
+            <w:r>
+              <w:rPr>
+                <w:sz w:val="18"/>
+                <w:szCs w:val="18"/>
+                <w:lang w:bidi="fa-IR"/>
+              </w:rPr>
+              <w:t>&gt;</w:t>
+            </w:r>
+            <w:r>
+              <w:rPr>
+                <w:sz w:val="18"/>
+                <w:szCs w:val="18"/>
+                <w:lang w:bidi="fa-IR"/>
+              </w:rPr>
+              <w:t>Student</w:t>
+            </w:r>
+            <w:r>
+              <w:rPr>
+                <w:sz w:val="18"/>
+                <w:szCs w:val="18"/>
+                <w:lang w:bidi="fa-IR"/>
+              </w:rPr>
+              <w:t>Not</w:t>
+            </w:r>
+            <w:r>
+              <w:rPr>
+                <w:sz w:val="18"/>
+                <w:szCs w:val="18"/>
+                <w:lang w:bidi="fa-IR"/>
+              </w:rPr>
+              <w:t>es</w:t>
             </w:r>
           </w:p>
           <w:p>
@@ -478,7 +626,16 @@
                 <w:szCs w:val="18"/>
                 <w:lang w:bidi="fa-IR"/>
               </w:rPr>
-              <w:t>i StudentGroupTags</w:t>
+              <w:t>i StudentGroup</w:t>
+            </w:r>
+            <w:r>
+              <w:rPr>
+                <w:color w:val="FF0000"/>
+                <w:sz w:val="18"/>
+                <w:szCs w:val="18"/>
+                <w:lang w:bidi="fa-IR"/>
+              </w:rPr>
+              <w:t>Tags</w:t>
             </w:r>
           </w:p>
           <w:p>
@@ -552,7 +709,16 @@
                 <w:szCs w:val="18"/>
                 <w:lang w:bidi="fa-IR"/>
               </w:rPr>
-              <w:t>i StudentTags</w:t>
+              <w:t>i Student</w:t>
+            </w:r>
+            <w:r>
+              <w:rPr>
+                <w:color w:val="FF0000"/>
+                <w:sz w:val="18"/>
+                <w:szCs w:val="18"/>
+                <w:lang w:bidi="fa-IR"/>
+              </w:rPr>
+              <w:t>Tags</w:t>
             </w:r>
           </w:p>
           <w:p>
@@ -898,7 +1064,7 @@
         </w:tc>
         <w:tc>
           <w:tcPr>
-            <w:tcW w:w="1232" w:type="pct"/>
+            <w:tcW w:w="973" w:type="pct"/>
           </w:tcPr>
           <w:p>
             <w:pPr>
@@ -1067,7 +1233,16 @@
                 <w:szCs w:val="18"/>
                 <w:lang w:bidi="fa-IR"/>
               </w:rPr>
-              <w:t>i StudentCourseTags</w:t>
+              <w:t>i StudentCourse</w:t>
+            </w:r>
+            <w:r>
+              <w:rPr>
+                <w:color w:val="FF0000"/>
+                <w:sz w:val="18"/>
+                <w:szCs w:val="18"/>
+                <w:lang w:bidi="fa-IR"/>
+              </w:rPr>
+              <w:t>Tags</w:t>
             </w:r>
           </w:p>
           <w:p>
@@ -1347,7 +1522,24 @@
                 <w:szCs w:val="18"/>
                 <w:lang w:bidi="fa-IR"/>
               </w:rPr>
-              <w:t xml:space="preserve">i TestTags </w:t>
+              <w:t>i Test</w:t>
+            </w:r>
+            <w:r>
+              <w:rPr>
+                <w:color w:val="FF0000"/>
+                <w:sz w:val="18"/>
+                <w:szCs w:val="18"/>
+                <w:lang w:bidi="fa-IR"/>
+              </w:rPr>
+              <w:t>Tags</w:t>
+            </w:r>
+            <w:r>
+              <w:rPr>
+                <w:sz w:val="18"/>
+                <w:szCs w:val="18"/>
+                <w:lang w:bidi="fa-IR"/>
+              </w:rPr>
+              <w:t xml:space="preserve"> </w:t>
             </w:r>
           </w:p>
           <w:p>
@@ -1517,17 +1709,8 @@
                 <w:szCs w:val="18"/>
                 <w:lang w:bidi="fa-IR"/>
               </w:rPr>
-              <w:t xml:space="preserve">i TestTags </w:t>
-            </w:r>
-          </w:p>
-          <w:p>
-            <w:pPr>
-              <w:rPr>
-                <w:sz w:val="18"/>
-                <w:szCs w:val="18"/>
-                <w:lang w:bidi="fa-IR"/>
-              </w:rPr>
-            </w:pPr>
+              <w:t>i Test</w:t>
+            </w:r>
             <w:r>
               <w:rPr>
                 <w:color w:val="FF0000"/>
@@ -1535,6 +1718,32 @@
                 <w:szCs w:val="18"/>
                 <w:lang w:bidi="fa-IR"/>
               </w:rPr>
+              <w:t>Tags</w:t>
+            </w:r>
+            <w:r>
+              <w:rPr>
+                <w:sz w:val="18"/>
+                <w:szCs w:val="18"/>
+                <w:lang w:bidi="fa-IR"/>
+              </w:rPr>
+              <w:t xml:space="preserve"> </w:t>
+            </w:r>
+          </w:p>
+          <w:p>
+            <w:pPr>
+              <w:rPr>
+                <w:sz w:val="18"/>
+                <w:szCs w:val="18"/>
+                <w:lang w:bidi="fa-IR"/>
+              </w:rPr>
+            </w:pPr>
+            <w:r>
+              <w:rPr>
+                <w:color w:val="FF0000"/>
+                <w:sz w:val="18"/>
+                <w:szCs w:val="18"/>
+                <w:lang w:bidi="fa-IR"/>
+              </w:rPr>
               <w:t>L</w:t>
             </w:r>
             <w:r>
@@ -1619,7 +1828,16 @@
                 <w:szCs w:val="18"/>
                 <w:lang w:bidi="fa-IR"/>
               </w:rPr>
-              <w:t>i TestOptionTags</w:t>
+              <w:t>i TestOption</w:t>
+            </w:r>
+            <w:r>
+              <w:rPr>
+                <w:color w:val="FF0000"/>
+                <w:sz w:val="18"/>
+                <w:szCs w:val="18"/>
+                <w:lang w:bidi="fa-IR"/>
+              </w:rPr>
+              <w:t>Tags</w:t>
             </w:r>
           </w:p>
           <w:p>
@@ -1642,7 +1860,7 @@
         </w:tc>
         <w:tc>
           <w:tcPr>
-            <w:tcW w:w="1330" w:type="pct"/>
+            <w:tcW w:w="1051" w:type="pct"/>
           </w:tcPr>
           <w:p>
             <w:pPr>
@@ -1768,7 +1986,24 @@
                 <w:szCs w:val="18"/>
                 <w:lang w:bidi="fa-IR"/>
               </w:rPr>
-              <w:t xml:space="preserve">i ExamTags </w:t>
+              <w:t>i Exam</w:t>
+            </w:r>
+            <w:r>
+              <w:rPr>
+                <w:color w:val="FF0000"/>
+                <w:sz w:val="18"/>
+                <w:szCs w:val="18"/>
+                <w:lang w:bidi="fa-IR"/>
+              </w:rPr>
+              <w:t>Tags</w:t>
+            </w:r>
+            <w:r>
+              <w:rPr>
+                <w:sz w:val="18"/>
+                <w:szCs w:val="18"/>
+                <w:lang w:bidi="fa-IR"/>
+              </w:rPr>
+              <w:t xml:space="preserve"> </w:t>
             </w:r>
           </w:p>
           <w:p>
@@ -2323,7 +2558,24 @@
                 <w:szCs w:val="18"/>
                 <w:lang w:bidi="fa-IR"/>
               </w:rPr>
-              <w:t xml:space="preserve">i ExamTags </w:t>
+              <w:t>i Exam</w:t>
+            </w:r>
+            <w:r>
+              <w:rPr>
+                <w:color w:val="FF0000"/>
+                <w:sz w:val="18"/>
+                <w:szCs w:val="18"/>
+                <w:lang w:bidi="fa-IR"/>
+              </w:rPr>
+              <w:t>Tags</w:t>
+            </w:r>
+            <w:r>
+              <w:rPr>
+                <w:sz w:val="18"/>
+                <w:szCs w:val="18"/>
+                <w:lang w:bidi="fa-IR"/>
+              </w:rPr>
+              <w:t xml:space="preserve"> </w:t>
             </w:r>
           </w:p>
           <w:p>
@@ -2374,7 +2626,24 @@
                 <w:szCs w:val="18"/>
                 <w:lang w:bidi="fa-IR"/>
               </w:rPr>
-              <w:t xml:space="preserve">i StudentExamTags </w:t>
+              <w:t>i StudentExam</w:t>
+            </w:r>
+            <w:r>
+              <w:rPr>
+                <w:color w:val="FF0000"/>
+                <w:sz w:val="18"/>
+                <w:szCs w:val="18"/>
+                <w:lang w:bidi="fa-IR"/>
+              </w:rPr>
+              <w:t>Tags</w:t>
+            </w:r>
+            <w:r>
+              <w:rPr>
+                <w:sz w:val="18"/>
+                <w:szCs w:val="18"/>
+                <w:lang w:bidi="fa-IR"/>
+              </w:rPr>
+              <w:t xml:space="preserve"> </w:t>
             </w:r>
           </w:p>
           <w:p>
@@ -2440,7 +2709,7 @@
         </w:tc>
         <w:tc>
           <w:tcPr>
-            <w:tcW w:w="1328" w:type="pct"/>
+            <w:tcW w:w="1049" w:type="pct"/>
           </w:tcPr>
           <w:p>
             <w:pPr>
@@ -2739,7 +3008,24 @@
                 <w:szCs w:val="18"/>
                 <w:lang w:bidi="fa-IR"/>
               </w:rPr>
-              <w:t xml:space="preserve">StudentExamTestTags </w:t>
+              <w:t>StudentExamTest</w:t>
+            </w:r>
+            <w:r>
+              <w:rPr>
+                <w:color w:val="FF0000"/>
+                <w:sz w:val="18"/>
+                <w:szCs w:val="18"/>
+                <w:lang w:bidi="fa-IR"/>
+              </w:rPr>
+              <w:t>Tags</w:t>
+            </w:r>
+            <w:r>
+              <w:rPr>
+                <w:sz w:val="18"/>
+                <w:szCs w:val="18"/>
+                <w:lang w:bidi="fa-IR"/>
+              </w:rPr>
+              <w:t xml:space="preserve"> </w:t>
             </w:r>
           </w:p>
           <w:p>
@@ -2889,7 +3175,24 @@
                 <w:szCs w:val="18"/>
                 <w:lang w:bidi="fa-IR"/>
               </w:rPr>
-              <w:t xml:space="preserve">TestTags </w:t>
+              <w:t>Test</w:t>
+            </w:r>
+            <w:r>
+              <w:rPr>
+                <w:color w:val="FF0000"/>
+                <w:sz w:val="18"/>
+                <w:szCs w:val="18"/>
+                <w:lang w:bidi="fa-IR"/>
+              </w:rPr>
+              <w:t>Tags</w:t>
+            </w:r>
+            <w:r>
+              <w:rPr>
+                <w:sz w:val="18"/>
+                <w:szCs w:val="18"/>
+                <w:lang w:bidi="fa-IR"/>
+              </w:rPr>
+              <w:t xml:space="preserve"> </w:t>
             </w:r>
           </w:p>
           <w:p>
@@ -3431,25 +3734,524 @@
                 <w:szCs w:val="18"/>
                 <w:lang w:bidi="fa-IR"/>
               </w:rPr>
-              <w:t>MessageTags</w:t>
-            </w:r>
-          </w:p>
-          <w:p>
-            <w:pPr>
-              <w:rPr>
-                <w:sz w:val="18"/>
-                <w:szCs w:val="18"/>
-                <w:lang w:bidi="fa-IR"/>
-              </w:rPr>
-            </w:pPr>
-          </w:p>
-          <w:p>
-            <w:pPr>
-              <w:rPr>
-                <w:sz w:val="18"/>
-                <w:szCs w:val="18"/>
-                <w:lang w:bidi="fa-IR"/>
-              </w:rPr>
+              <w:t>Message</w:t>
+            </w:r>
+            <w:r>
+              <w:rPr>
+                <w:color w:val="FF0000"/>
+                <w:sz w:val="18"/>
+                <w:szCs w:val="18"/>
+                <w:lang w:bidi="fa-IR"/>
+              </w:rPr>
+              <w:t>Tags</w:t>
+            </w:r>
+          </w:p>
+          <w:p>
+            <w:pPr>
+              <w:rPr>
+                <w:sz w:val="18"/>
+                <w:szCs w:val="18"/>
+                <w:lang w:bidi="fa-IR"/>
+              </w:rPr>
+            </w:pPr>
+          </w:p>
+          <w:p>
+            <w:pPr>
+              <w:rPr>
+                <w:sz w:val="18"/>
+                <w:szCs w:val="18"/>
+                <w:lang w:bidi="fa-IR"/>
+              </w:rPr>
+            </w:pPr>
+          </w:p>
+        </w:tc>
+        <w:tc>
+          <w:tcPr>
+            <w:tcW w:w="1049" w:type="pct"/>
+          </w:tcPr>
+          <w:p>
+            <w:pPr>
+              <w:pStyle w:val="Heading1"/>
+            </w:pPr>
+            <w:r>
+              <w:t>P</w:t>
+            </w:r>
+            <w:r>
+              <w:t xml:space="preserve"> </w:t>
+            </w:r>
+            <w:r>
+              <w:t>- Project</w:t>
+            </w:r>
+          </w:p>
+          <w:p>
+            <w:pPr>
+              <w:rPr>
+                <w:sz w:val="18"/>
+                <w:szCs w:val="18"/>
+                <w:lang w:bidi="fa-IR"/>
+              </w:rPr>
+            </w:pPr>
+            <w:r>
+              <w:rPr>
+                <w:sz w:val="18"/>
+                <w:szCs w:val="18"/>
+                <w:lang w:bidi="fa-IR"/>
+              </w:rPr>
+              <w:t>i ProjectId</w:t>
+            </w:r>
+          </w:p>
+          <w:p>
+            <w:pPr>
+              <w:rPr>
+                <w:sz w:val="18"/>
+                <w:szCs w:val="18"/>
+                <w:lang w:bidi="fa-IR"/>
+              </w:rPr>
+            </w:pPr>
+            <w:r>
+              <w:rPr>
+                <w:sz w:val="18"/>
+                <w:szCs w:val="18"/>
+                <w:lang w:bidi="fa-IR"/>
+              </w:rPr>
+              <w:t xml:space="preserve">s </w:t>
+            </w:r>
+            <w:r>
+              <w:rPr>
+                <w:sz w:val="18"/>
+                <w:szCs w:val="18"/>
+                <w:lang w:bidi="fa-IR"/>
+              </w:rPr>
+              <w:t>UserId</w:t>
+            </w:r>
+          </w:p>
+          <w:p>
+            <w:pPr>
+              <w:rPr>
+                <w:sz w:val="18"/>
+                <w:szCs w:val="18"/>
+                <w:lang w:bidi="fa-IR"/>
+              </w:rPr>
+            </w:pPr>
+            <w:r>
+              <w:rPr>
+                <w:sz w:val="18"/>
+                <w:szCs w:val="18"/>
+                <w:lang w:bidi="fa-IR"/>
+              </w:rPr>
+              <w:t xml:space="preserve">s </w:t>
+            </w:r>
+            <w:r>
+              <w:rPr>
+                <w:sz w:val="18"/>
+                <w:szCs w:val="18"/>
+                <w:lang w:bidi="fa-IR"/>
+              </w:rPr>
+              <w:t>ProjectName</w:t>
+            </w:r>
+          </w:p>
+          <w:p>
+            <w:pPr>
+              <w:rPr>
+                <w:sz w:val="18"/>
+                <w:szCs w:val="18"/>
+                <w:lang w:bidi="fa-IR"/>
+              </w:rPr>
+            </w:pPr>
+            <w:r>
+              <w:rPr>
+                <w:sz w:val="18"/>
+                <w:szCs w:val="18"/>
+                <w:lang w:bidi="fa-IR"/>
+              </w:rPr>
+              <w:t>Project</w:t>
+            </w:r>
+            <w:r>
+              <w:rPr>
+                <w:color w:val="FF0000"/>
+                <w:sz w:val="18"/>
+                <w:szCs w:val="18"/>
+                <w:lang w:bidi="fa-IR"/>
+              </w:rPr>
+              <w:t>Tags</w:t>
+            </w:r>
+          </w:p>
+          <w:p>
+            <w:pPr>
+              <w:rPr>
+                <w:sz w:val="18"/>
+                <w:szCs w:val="18"/>
+                <w:lang w:bidi="fa-IR"/>
+              </w:rPr>
+            </w:pPr>
+            <w:r>
+              <w:rPr>
+                <w:color w:val="FF0000"/>
+                <w:sz w:val="18"/>
+                <w:szCs w:val="18"/>
+                <w:lang w:bidi="fa-IR"/>
+              </w:rPr>
+              <w:t>L</w:t>
+            </w:r>
+            <w:r>
+              <w:rPr>
+                <w:sz w:val="18"/>
+                <w:szCs w:val="18"/>
+                <w:lang w:bidi="fa-IR"/>
+              </w:rPr>
+              <w:t>&lt;Subproject&gt; Subprojects</w:t>
+            </w:r>
+          </w:p>
+          <w:p>
+            <w:pPr>
+              <w:rPr>
+                <w:sz w:val="18"/>
+                <w:szCs w:val="18"/>
+                <w:lang w:bidi="fa-IR"/>
+              </w:rPr>
+            </w:pPr>
+            <w:r>
+              <w:rPr>
+                <w:color w:val="FF0000"/>
+                <w:sz w:val="18"/>
+                <w:szCs w:val="18"/>
+                <w:lang w:bidi="fa-IR"/>
+              </w:rPr>
+              <w:t>L</w:t>
+            </w:r>
+            <w:r>
+              <w:rPr>
+                <w:sz w:val="18"/>
+                <w:szCs w:val="18"/>
+                <w:lang w:bidi="fa-IR"/>
+              </w:rPr>
+              <w:t>&lt;N&gt; Notes</w:t>
+            </w:r>
+          </w:p>
+          <w:p>
+            <w:pPr>
+              <w:pStyle w:val="Heading1"/>
+            </w:pPr>
+            <w:r>
+              <w:t>SP - Subproject</w:t>
+            </w:r>
+          </w:p>
+          <w:p>
+            <w:pPr>
+              <w:rPr>
+                <w:sz w:val="18"/>
+                <w:szCs w:val="18"/>
+                <w:lang w:bidi="fa-IR"/>
+              </w:rPr>
+            </w:pPr>
+            <w:r>
+              <w:rPr>
+                <w:sz w:val="18"/>
+                <w:szCs w:val="18"/>
+                <w:lang w:bidi="fa-IR"/>
+              </w:rPr>
+              <w:t>SubprojectId</w:t>
+            </w:r>
+          </w:p>
+          <w:p>
+            <w:pPr>
+              <w:rPr>
+                <w:sz w:val="18"/>
+                <w:szCs w:val="18"/>
+                <w:lang w:bidi="fa-IR"/>
+              </w:rPr>
+            </w:pPr>
+            <w:r>
+              <w:rPr>
+                <w:sz w:val="18"/>
+                <w:szCs w:val="18"/>
+                <w:lang w:bidi="fa-IR"/>
+              </w:rPr>
+              <w:t>ProjectId</w:t>
+            </w:r>
+          </w:p>
+          <w:p>
+            <w:pPr>
+              <w:rPr>
+                <w:sz w:val="18"/>
+                <w:szCs w:val="18"/>
+                <w:lang w:bidi="fa-IR"/>
+              </w:rPr>
+            </w:pPr>
+            <w:r>
+              <w:rPr>
+                <w:sz w:val="18"/>
+                <w:szCs w:val="18"/>
+                <w:lang w:bidi="fa-IR"/>
+              </w:rPr>
+              <w:t>SubprojectName</w:t>
+            </w:r>
+          </w:p>
+          <w:p>
+            <w:pPr>
+              <w:rPr>
+                <w:sz w:val="18"/>
+                <w:szCs w:val="18"/>
+                <w:lang w:bidi="fa-IR"/>
+              </w:rPr>
+            </w:pPr>
+            <w:r>
+              <w:rPr>
+                <w:sz w:val="18"/>
+                <w:szCs w:val="18"/>
+                <w:lang w:bidi="fa-IR"/>
+              </w:rPr>
+              <w:t>Subproject</w:t>
+            </w:r>
+            <w:r>
+              <w:rPr>
+                <w:color w:val="FF0000"/>
+                <w:sz w:val="18"/>
+                <w:szCs w:val="18"/>
+                <w:lang w:bidi="fa-IR"/>
+              </w:rPr>
+              <w:t>Tags</w:t>
+            </w:r>
+          </w:p>
+          <w:p>
+            <w:pPr>
+              <w:rPr>
+                <w:sz w:val="18"/>
+                <w:szCs w:val="18"/>
+                <w:lang w:bidi="fa-IR"/>
+              </w:rPr>
+            </w:pPr>
+            <w:r>
+              <w:rPr>
+                <w:color w:val="FF0000"/>
+                <w:sz w:val="18"/>
+                <w:szCs w:val="18"/>
+                <w:lang w:bidi="fa-IR"/>
+              </w:rPr>
+              <w:t>L</w:t>
+            </w:r>
+            <w:r>
+              <w:rPr>
+                <w:sz w:val="18"/>
+                <w:szCs w:val="18"/>
+                <w:lang w:bidi="fa-IR"/>
+              </w:rPr>
+              <w:t>&lt;N&gt; Notes</w:t>
+            </w:r>
+          </w:p>
+          <w:p>
+            <w:pPr>
+              <w:pStyle w:val="Heading1"/>
+            </w:pPr>
+            <w:r>
+              <w:t>N - Note</w:t>
+            </w:r>
+          </w:p>
+          <w:p>
+            <w:pPr>
+              <w:rPr>
+                <w:sz w:val="18"/>
+                <w:szCs w:val="18"/>
+                <w:lang w:bidi="fa-IR"/>
+              </w:rPr>
+            </w:pPr>
+            <w:r>
+              <w:rPr>
+                <w:sz w:val="18"/>
+                <w:szCs w:val="18"/>
+                <w:lang w:bidi="fa-IR"/>
+              </w:rPr>
+              <w:t>NoteId</w:t>
+            </w:r>
+          </w:p>
+          <w:p>
+            <w:pPr>
+              <w:rPr>
+                <w:sz w:val="18"/>
+                <w:szCs w:val="18"/>
+                <w:lang w:bidi="fa-IR"/>
+              </w:rPr>
+            </w:pPr>
+            <w:r>
+              <w:rPr>
+                <w:sz w:val="18"/>
+                <w:szCs w:val="18"/>
+                <w:lang w:bidi="fa-IR"/>
+              </w:rPr>
+              <w:t>ParentId</w:t>
+            </w:r>
+          </w:p>
+          <w:p>
+            <w:pPr>
+              <w:rPr>
+                <w:sz w:val="18"/>
+                <w:szCs w:val="18"/>
+                <w:lang w:bidi="fa-IR"/>
+              </w:rPr>
+            </w:pPr>
+            <w:r>
+              <w:rPr>
+                <w:sz w:val="18"/>
+                <w:szCs w:val="18"/>
+                <w:lang w:bidi="fa-IR"/>
+              </w:rPr>
+              <w:t>ParentType</w:t>
+            </w:r>
+          </w:p>
+          <w:p>
+            <w:pPr>
+              <w:rPr>
+                <w:sz w:val="18"/>
+                <w:szCs w:val="18"/>
+                <w:lang w:bidi="fa-IR"/>
+              </w:rPr>
+            </w:pPr>
+            <w:r>
+              <w:rPr>
+                <w:sz w:val="18"/>
+                <w:szCs w:val="18"/>
+                <w:lang w:bidi="fa-IR"/>
+              </w:rPr>
+              <w:t>NoteDatum</w:t>
+            </w:r>
+          </w:p>
+          <w:p>
+            <w:pPr>
+              <w:rPr>
+                <w:sz w:val="18"/>
+                <w:szCs w:val="18"/>
+                <w:lang w:bidi="fa-IR"/>
+              </w:rPr>
+            </w:pPr>
+            <w:r>
+              <w:rPr>
+                <w:sz w:val="18"/>
+                <w:szCs w:val="18"/>
+                <w:lang w:bidi="fa-IR"/>
+              </w:rPr>
+              <w:t>NoteText</w:t>
+            </w:r>
+          </w:p>
+          <w:p>
+            <w:pPr>
+              <w:rPr>
+                <w:sz w:val="18"/>
+                <w:szCs w:val="18"/>
+                <w:lang w:bidi="fa-IR"/>
+              </w:rPr>
+            </w:pPr>
+            <w:r>
+              <w:rPr>
+                <w:sz w:val="18"/>
+                <w:szCs w:val="18"/>
+                <w:lang w:bidi="fa-IR"/>
+              </w:rPr>
+              <w:t>Note</w:t>
+            </w:r>
+            <w:r>
+              <w:rPr>
+                <w:color w:val="FF0000"/>
+                <w:sz w:val="18"/>
+                <w:szCs w:val="18"/>
+                <w:lang w:bidi="fa-IR"/>
+              </w:rPr>
+              <w:t>Tags</w:t>
+            </w:r>
+          </w:p>
+          <w:p>
+            <w:pPr>
+              <w:pStyle w:val="Heading1"/>
+            </w:pPr>
+            <w:r>
+              <w:t>NN - NoteNet</w:t>
+            </w:r>
+          </w:p>
+          <w:p>
+            <w:pPr>
+              <w:rPr>
+                <w:sz w:val="18"/>
+                <w:szCs w:val="18"/>
+                <w:lang w:bidi="fa-IR"/>
+              </w:rPr>
+            </w:pPr>
+            <w:r>
+              <w:rPr>
+                <w:sz w:val="18"/>
+                <w:szCs w:val="18"/>
+                <w:lang w:bidi="fa-IR"/>
+              </w:rPr>
+              <w:t>Note</w:t>
+            </w:r>
+            <w:r>
+              <w:rPr>
+                <w:sz w:val="18"/>
+                <w:szCs w:val="18"/>
+                <w:lang w:bidi="fa-IR"/>
+              </w:rPr>
+              <w:t>Net</w:t>
+            </w:r>
+            <w:r>
+              <w:rPr>
+                <w:sz w:val="18"/>
+                <w:szCs w:val="18"/>
+                <w:lang w:bidi="fa-IR"/>
+              </w:rPr>
+              <w:t>Id</w:t>
+            </w:r>
+          </w:p>
+          <w:p>
+            <w:pPr>
+              <w:rPr>
+                <w:sz w:val="18"/>
+                <w:szCs w:val="18"/>
+                <w:lang w:bidi="fa-IR"/>
+              </w:rPr>
+            </w:pPr>
+            <w:r>
+              <w:rPr>
+                <w:sz w:val="18"/>
+                <w:szCs w:val="18"/>
+                <w:lang w:bidi="fa-IR"/>
+              </w:rPr>
+              <w:t>NoteA</w:t>
+            </w:r>
+            <w:r>
+              <w:rPr>
+                <w:sz w:val="18"/>
+                <w:szCs w:val="18"/>
+                <w:lang w:bidi="fa-IR"/>
+              </w:rPr>
+              <w:t>Id</w:t>
+            </w:r>
+          </w:p>
+          <w:p>
+            <w:pPr>
+              <w:rPr>
+                <w:sz w:val="18"/>
+                <w:szCs w:val="18"/>
+                <w:lang w:bidi="fa-IR"/>
+              </w:rPr>
+            </w:pPr>
+            <w:r>
+              <w:rPr>
+                <w:sz w:val="18"/>
+                <w:szCs w:val="18"/>
+                <w:lang w:bidi="fa-IR"/>
+              </w:rPr>
+              <w:t>NoteB</w:t>
+            </w:r>
+            <w:r>
+              <w:rPr>
+                <w:sz w:val="18"/>
+                <w:szCs w:val="18"/>
+                <w:lang w:bidi="fa-IR"/>
+              </w:rPr>
+              <w:t>Id</w:t>
+            </w:r>
+          </w:p>
+          <w:p>
+            <w:pPr>
+              <w:pStyle w:val="Heading1"/>
             </w:pPr>
           </w:p>
         </w:tc>
@@ -3462,678 +4264,6 @@
         </w:rPr>
       </w:pPr>
     </w:p>
-    <w:p>
-      <w:pPr>
-        <w:rPr>
-          <w:rFonts w:ascii="Open Sans Light" w:hAnsi="Open Sans Light" w:cs="Open Sans Light"/>
-        </w:rPr>
-      </w:pPr>
-    </w:p>
-    <w:tbl>
-      <w:tblPr>
-        <w:tblStyle w:val="TableGrid"/>
-        <w:tblW w:w="0" w:type="auto"/>
-        <w:tblLook w:val="04A0" w:firstRow="1" w:lastRow="0" w:firstColumn="1" w:lastColumn="0" w:noHBand="0" w:noVBand="1"/>
-      </w:tblPr>
-      <w:tblGrid>
-        <w:gridCol w:w="3794"/>
-        <w:gridCol w:w="3827"/>
-        <w:gridCol w:w="4253"/>
-        <w:gridCol w:w="4045"/>
-      </w:tblGrid>
-      <w:tr>
-        <w:tc>
-          <w:tcPr>
-            <w:tcW w:w="3794" w:type="dxa"/>
-          </w:tcPr>
-          <w:p>
-            <w:pPr>
-              <w:rPr>
-                <w:b/>
-                <w:bCs/>
-                <w:sz w:val="18"/>
-                <w:szCs w:val="18"/>
-                <w:lang w:bidi="fa-IR"/>
-              </w:rPr>
-            </w:pPr>
-            <w:r>
-              <w:rPr>
-                <w:rFonts w:ascii="Eras Demi ITC" w:hAnsi="Eras Demi ITC" w:cs="Open Sans Light"/>
-                <w:i/>
-                <w:iCs/>
-                <w:sz w:val="28"/>
-                <w:szCs w:val="28"/>
-              </w:rPr>
-              <w:t>e</w:t>
-            </w:r>
-            <w:r>
-              <w:rPr>
-                <w:rFonts w:ascii="Eras Demi ITC" w:hAnsi="Eras Demi ITC" w:cs="Open Sans Light"/>
-                <w:i/>
-                <w:iCs/>
-                <w:color w:val="ED7D31" w:themeColor="accent2"/>
-                <w:sz w:val="28"/>
-                <w:szCs w:val="28"/>
-              </w:rPr>
-              <w:t>x</w:t>
-            </w:r>
-            <w:r>
-              <w:rPr>
-                <w:rFonts w:ascii="Eras Demi ITC" w:hAnsi="Eras Demi ITC" w:cs="Open Sans Light"/>
-                <w:i/>
-                <w:iCs/>
-                <w:sz w:val="28"/>
-                <w:szCs w:val="28"/>
-              </w:rPr>
-              <w:t>aminer</w:t>
-            </w:r>
-            <w:r>
-              <w:rPr>
-                <w:rFonts w:ascii="Eras Demi ITC" w:hAnsi="Eras Demi ITC" w:cs="Open Sans Light"/>
-                <w:sz w:val="28"/>
-                <w:szCs w:val="28"/>
-                <w:vertAlign w:val="subscript"/>
-              </w:rPr>
-              <w:t>DTOs</w:t>
-            </w:r>
-            <w:r>
-              <w:rPr>
-                <w:rFonts w:ascii="Eras Demi ITC" w:hAnsi="Eras Demi ITC" w:cs="Open Sans Light"/>
-                <w:i/>
-                <w:iCs/>
-                <w:sz w:val="18"/>
-                <w:szCs w:val="18"/>
-              </w:rPr>
-              <w:t xml:space="preserve"> </w:t>
-            </w:r>
-            <w:r>
-              <w:rPr>
-                <w:rFonts w:ascii="Open Sans Light" w:hAnsi="Open Sans Light" w:cs="Open Sans Light"/>
-                <w:b/>
-                <w:bCs/>
-                <w:sz w:val="16"/>
-                <w:szCs w:val="16"/>
-              </w:rPr>
-              <w:t>0xD63F5E</w:t>
-            </w:r>
-          </w:p>
-          <w:p>
-            <w:pPr>
-              <w:pStyle w:val="Heading1"/>
-            </w:pPr>
-            <w:r>
-              <w:t>P</w:t>
-            </w:r>
-            <w:r>
-              <w:t xml:space="preserve"> </w:t>
-            </w:r>
-            <w:r>
-              <w:t xml:space="preserve">- </w:t>
-            </w:r>
-            <w:r>
-              <w:t>Project</w:t>
-            </w:r>
-          </w:p>
-          <w:p>
-            <w:pPr>
-              <w:rPr>
-                <w:sz w:val="18"/>
-                <w:szCs w:val="18"/>
-                <w:lang w:bidi="fa-IR"/>
-              </w:rPr>
-            </w:pPr>
-            <w:r>
-              <w:rPr>
-                <w:sz w:val="18"/>
-                <w:szCs w:val="18"/>
-                <w:lang w:bidi="fa-IR"/>
-              </w:rPr>
-              <w:t xml:space="preserve">i </w:t>
-            </w:r>
-            <w:r>
-              <w:rPr>
-                <w:sz w:val="18"/>
-                <w:szCs w:val="18"/>
-                <w:lang w:bidi="fa-IR"/>
-              </w:rPr>
-              <w:t>ProjectId</w:t>
-            </w:r>
-          </w:p>
-          <w:p>
-            <w:pPr>
-              <w:rPr>
-                <w:sz w:val="18"/>
-                <w:szCs w:val="18"/>
-                <w:lang w:bidi="fa-IR"/>
-              </w:rPr>
-            </w:pPr>
-            <w:r>
-              <w:rPr>
-                <w:sz w:val="18"/>
-                <w:szCs w:val="18"/>
-                <w:lang w:bidi="fa-IR"/>
-              </w:rPr>
-              <w:t>ProjectUserId</w:t>
-            </w:r>
-          </w:p>
-          <w:p>
-            <w:pPr>
-              <w:rPr>
-                <w:sz w:val="18"/>
-                <w:szCs w:val="18"/>
-                <w:lang w:bidi="fa-IR"/>
-              </w:rPr>
-            </w:pPr>
-            <w:r>
-              <w:rPr>
-                <w:sz w:val="18"/>
-                <w:szCs w:val="18"/>
-                <w:lang w:bidi="fa-IR"/>
-              </w:rPr>
-              <w:t>ProjectName</w:t>
-            </w:r>
-          </w:p>
-          <w:p>
-            <w:pPr>
-              <w:rPr>
-                <w:sz w:val="18"/>
-                <w:szCs w:val="18"/>
-                <w:lang w:bidi="fa-IR"/>
-              </w:rPr>
-            </w:pPr>
-            <w:r>
-              <w:rPr>
-                <w:sz w:val="18"/>
-                <w:szCs w:val="18"/>
-                <w:lang w:bidi="fa-IR"/>
-              </w:rPr>
-              <w:t>ProjectNotes</w:t>
-            </w:r>
-          </w:p>
-          <w:p>
-            <w:pPr>
-              <w:rPr>
-                <w:sz w:val="18"/>
-                <w:szCs w:val="18"/>
-                <w:lang w:bidi="fa-IR"/>
-              </w:rPr>
-            </w:pPr>
-            <w:r>
-              <w:rPr>
-                <w:sz w:val="18"/>
-                <w:szCs w:val="18"/>
-                <w:lang w:bidi="fa-IR"/>
-              </w:rPr>
-              <w:t>ProjectActive</w:t>
-            </w:r>
-          </w:p>
-          <w:p>
-            <w:pPr>
-              <w:rPr>
-                <w:sz w:val="18"/>
-                <w:szCs w:val="18"/>
-                <w:lang w:bidi="fa-IR"/>
-              </w:rPr>
-            </w:pPr>
-            <w:r>
-              <w:rPr>
-                <w:color w:val="FF0000"/>
-                <w:sz w:val="18"/>
-                <w:szCs w:val="18"/>
-                <w:lang w:bidi="fa-IR"/>
-              </w:rPr>
-              <w:t>List</w:t>
-            </w:r>
-            <w:r>
-              <w:rPr>
-                <w:sz w:val="18"/>
-                <w:szCs w:val="18"/>
-                <w:lang w:bidi="fa-IR"/>
-              </w:rPr>
-              <w:t>&lt;Subproject&gt; Subprojects</w:t>
-            </w:r>
-          </w:p>
-          <w:p>
-            <w:pPr>
-              <w:pStyle w:val="Heading1"/>
-            </w:pPr>
-            <w:r>
-              <w:t>SP</w:t>
-            </w:r>
-            <w:r>
-              <w:t xml:space="preserve"> </w:t>
-            </w:r>
-            <w:r>
-              <w:t xml:space="preserve">- </w:t>
-            </w:r>
-            <w:r>
-              <w:t>Subproject</w:t>
-            </w:r>
-          </w:p>
-          <w:p>
-            <w:pPr>
-              <w:rPr>
-                <w:sz w:val="18"/>
-                <w:szCs w:val="18"/>
-                <w:lang w:bidi="fa-IR"/>
-              </w:rPr>
-            </w:pPr>
-            <w:r>
-              <w:rPr>
-                <w:sz w:val="18"/>
-                <w:szCs w:val="18"/>
-                <w:lang w:bidi="fa-IR"/>
-              </w:rPr>
-              <w:t>SubprojectId</w:t>
-            </w:r>
-          </w:p>
-          <w:p>
-            <w:pPr>
-              <w:rPr>
-                <w:sz w:val="18"/>
-                <w:szCs w:val="18"/>
-                <w:lang w:bidi="fa-IR"/>
-              </w:rPr>
-            </w:pPr>
-            <w:r>
-              <w:rPr>
-                <w:sz w:val="18"/>
-                <w:szCs w:val="18"/>
-                <w:lang w:bidi="fa-IR"/>
-              </w:rPr>
-              <w:t>ProjectId</w:t>
-            </w:r>
-          </w:p>
-          <w:p>
-            <w:pPr>
-              <w:rPr>
-                <w:sz w:val="18"/>
-                <w:szCs w:val="18"/>
-                <w:lang w:bidi="fa-IR"/>
-              </w:rPr>
-            </w:pPr>
-            <w:r>
-              <w:rPr>
-                <w:sz w:val="18"/>
-                <w:szCs w:val="18"/>
-                <w:lang w:bidi="fa-IR"/>
-              </w:rPr>
-              <w:t>SubprojectName</w:t>
-            </w:r>
-          </w:p>
-          <w:p>
-            <w:pPr>
-              <w:rPr>
-                <w:sz w:val="18"/>
-                <w:szCs w:val="18"/>
-                <w:lang w:bidi="fa-IR"/>
-              </w:rPr>
-            </w:pPr>
-            <w:r>
-              <w:rPr>
-                <w:sz w:val="18"/>
-                <w:szCs w:val="18"/>
-                <w:lang w:bidi="fa-IR"/>
-              </w:rPr>
-              <w:t>SubprojectNotes</w:t>
-            </w:r>
-          </w:p>
-          <w:p>
-            <w:pPr>
-              <w:rPr>
-                <w:sz w:val="18"/>
-                <w:szCs w:val="18"/>
-                <w:lang w:bidi="fa-IR"/>
-              </w:rPr>
-            </w:pPr>
-            <w:r>
-              <w:rPr>
-                <w:sz w:val="18"/>
-                <w:szCs w:val="18"/>
-                <w:lang w:bidi="fa-IR"/>
-              </w:rPr>
-              <w:t>List&lt;Note&gt; Notes</w:t>
-            </w:r>
-          </w:p>
-          <w:p>
-            <w:pPr>
-              <w:pStyle w:val="Heading1"/>
-            </w:pPr>
-            <w:r>
-              <w:t>N</w:t>
-            </w:r>
-            <w:r>
-              <w:t xml:space="preserve"> </w:t>
-            </w:r>
-            <w:r>
-              <w:t xml:space="preserve">- </w:t>
-            </w:r>
-            <w:r>
-              <w:t>Note</w:t>
-            </w:r>
-          </w:p>
-          <w:p>
-            <w:pPr>
-              <w:rPr>
-                <w:sz w:val="18"/>
-                <w:szCs w:val="18"/>
-                <w:lang w:bidi="fa-IR"/>
-              </w:rPr>
-            </w:pPr>
-            <w:r>
-              <w:rPr>
-                <w:sz w:val="18"/>
-                <w:szCs w:val="18"/>
-                <w:lang w:bidi="fa-IR"/>
-              </w:rPr>
-              <w:t>NoteId</w:t>
-            </w:r>
-          </w:p>
-          <w:p>
-            <w:pPr>
-              <w:rPr>
-                <w:sz w:val="18"/>
-                <w:szCs w:val="18"/>
-                <w:lang w:bidi="fa-IR"/>
-              </w:rPr>
-            </w:pPr>
-            <w:r>
-              <w:rPr>
-                <w:sz w:val="18"/>
-                <w:szCs w:val="18"/>
-                <w:lang w:bidi="fa-IR"/>
-              </w:rPr>
-              <w:t>UserId</w:t>
-            </w:r>
-          </w:p>
-          <w:p>
-            <w:pPr>
-              <w:rPr>
-                <w:sz w:val="18"/>
-                <w:szCs w:val="18"/>
-                <w:lang w:bidi="fa-IR"/>
-              </w:rPr>
-            </w:pPr>
-            <w:r>
-              <w:rPr>
-                <w:sz w:val="18"/>
-                <w:szCs w:val="18"/>
-                <w:lang w:bidi="fa-IR"/>
-              </w:rPr>
-              <w:t>NoteDatum</w:t>
-            </w:r>
-          </w:p>
-          <w:p>
-            <w:pPr>
-              <w:rPr>
-                <w:sz w:val="18"/>
-                <w:szCs w:val="18"/>
-                <w:lang w:bidi="fa-IR"/>
-              </w:rPr>
-            </w:pPr>
-            <w:r>
-              <w:rPr>
-                <w:sz w:val="18"/>
-                <w:szCs w:val="18"/>
-                <w:lang w:bidi="fa-IR"/>
-              </w:rPr>
-              <w:t>NoteText</w:t>
-            </w:r>
-          </w:p>
-          <w:p>
-            <w:pPr>
-              <w:rPr>
-                <w:sz w:val="18"/>
-                <w:szCs w:val="18"/>
-                <w:lang w:bidi="fa-IR"/>
-              </w:rPr>
-            </w:pPr>
-            <w:r>
-              <w:rPr>
-                <w:sz w:val="18"/>
-                <w:szCs w:val="18"/>
-                <w:lang w:bidi="fa-IR"/>
-              </w:rPr>
-              <w:t>ParentId</w:t>
-            </w:r>
-          </w:p>
-          <w:p>
-            <w:pPr>
-              <w:rPr>
-                <w:sz w:val="18"/>
-                <w:szCs w:val="18"/>
-                <w:lang w:bidi="fa-IR"/>
-              </w:rPr>
-            </w:pPr>
-            <w:r>
-              <w:rPr>
-                <w:sz w:val="18"/>
-                <w:szCs w:val="18"/>
-                <w:lang w:bidi="fa-IR"/>
-              </w:rPr>
-              <w:t>ParentType</w:t>
-            </w:r>
-          </w:p>
-          <w:p>
-            <w:pPr>
-              <w:rPr>
-                <w:sz w:val="18"/>
-                <w:szCs w:val="18"/>
-                <w:lang w:bidi="fa-IR"/>
-              </w:rPr>
-            </w:pPr>
-            <w:r>
-              <w:rPr>
-                <w:sz w:val="18"/>
-                <w:szCs w:val="18"/>
-                <w:lang w:bidi="fa-IR"/>
-              </w:rPr>
-              <w:t>NoteTags</w:t>
-            </w:r>
-          </w:p>
-          <w:p>
-            <w:pPr>
-              <w:rPr>
-                <w:sz w:val="18"/>
-                <w:szCs w:val="18"/>
-                <w:lang w:bidi="fa-IR"/>
-              </w:rPr>
-            </w:pPr>
-          </w:p>
-          <w:p>
-            <w:pPr>
-              <w:rPr>
-                <w:sz w:val="18"/>
-                <w:szCs w:val="18"/>
-                <w:lang w:bidi="fa-IR"/>
-              </w:rPr>
-            </w:pPr>
-          </w:p>
-          <w:p>
-            <w:pPr>
-              <w:rPr>
-                <w:sz w:val="18"/>
-                <w:szCs w:val="18"/>
-                <w:lang w:bidi="fa-IR"/>
-              </w:rPr>
-            </w:pPr>
-          </w:p>
-          <w:p>
-            <w:pPr>
-              <w:rPr>
-                <w:sz w:val="18"/>
-                <w:szCs w:val="18"/>
-                <w:lang w:bidi="fa-IR"/>
-              </w:rPr>
-            </w:pPr>
-          </w:p>
-          <w:p>
-            <w:pPr>
-              <w:rPr>
-                <w:sz w:val="18"/>
-                <w:szCs w:val="18"/>
-                <w:lang w:bidi="fa-IR"/>
-              </w:rPr>
-            </w:pPr>
-          </w:p>
-          <w:p>
-            <w:pPr>
-              <w:rPr>
-                <w:sz w:val="18"/>
-                <w:szCs w:val="18"/>
-                <w:lang w:bidi="fa-IR"/>
-              </w:rPr>
-            </w:pPr>
-          </w:p>
-          <w:p>
-            <w:pPr>
-              <w:rPr>
-                <w:sz w:val="18"/>
-                <w:szCs w:val="18"/>
-                <w:lang w:bidi="fa-IR"/>
-              </w:rPr>
-            </w:pPr>
-          </w:p>
-          <w:p>
-            <w:pPr>
-              <w:rPr>
-                <w:sz w:val="18"/>
-                <w:szCs w:val="18"/>
-                <w:lang w:bidi="fa-IR"/>
-              </w:rPr>
-            </w:pPr>
-          </w:p>
-          <w:p>
-            <w:pPr>
-              <w:rPr>
-                <w:sz w:val="18"/>
-                <w:szCs w:val="18"/>
-                <w:lang w:bidi="fa-IR"/>
-              </w:rPr>
-            </w:pPr>
-          </w:p>
-        </w:tc>
-        <w:tc>
-          <w:tcPr>
-            <w:tcW w:w="3827" w:type="dxa"/>
-          </w:tcPr>
-          <w:p>
-            <w:pPr>
-              <w:rPr>
-                <w:sz w:val="18"/>
-                <w:szCs w:val="18"/>
-                <w:lang w:bidi="fa-IR"/>
-              </w:rPr>
-            </w:pPr>
-            <w:r>
-              <w:rPr>
-                <w:sz w:val="18"/>
-                <w:szCs w:val="18"/>
-                <w:lang w:bidi="fa-IR"/>
-              </w:rPr>
-              <w:t xml:space="preserve">Sikad </w:t>
-            </w:r>
-            <w:r>
-              <w:rPr>
-                <w:sz w:val="18"/>
-                <w:szCs w:val="18"/>
-                <w:lang w:bidi="fa-IR"/>
-              </w:rPr>
-              <w:t>(placeholder)</w:t>
-            </w:r>
-          </w:p>
-          <w:p>
-            <w:pPr>
-              <w:rPr>
-                <w:sz w:val="18"/>
-                <w:szCs w:val="18"/>
-                <w:lang w:bidi="fa-IR"/>
-              </w:rPr>
-            </w:pPr>
-          </w:p>
-        </w:tc>
-        <w:tc>
-          <w:tcPr>
-            <w:tcW w:w="4253" w:type="dxa"/>
-          </w:tcPr>
-          <w:p>
-            <w:pPr>
-              <w:rPr>
-                <w:sz w:val="18"/>
-                <w:szCs w:val="18"/>
-                <w:lang w:bidi="fa-IR"/>
-              </w:rPr>
-            </w:pPr>
-          </w:p>
-        </w:tc>
-        <w:tc>
-          <w:tcPr>
-            <w:tcW w:w="4045" w:type="dxa"/>
-          </w:tcPr>
-          <w:p>
-            <w:pPr>
-              <w:rPr>
-                <w:sz w:val="18"/>
-                <w:szCs w:val="18"/>
-                <w:lang w:bidi="fa-IR"/>
-              </w:rPr>
-            </w:pPr>
-          </w:p>
-        </w:tc>
-      </w:tr>
-    </w:tbl>
-    <w:p>
-      <w:pPr>
-        <w:rPr>
-          <w:rFonts w:ascii="Open Sans Light" w:hAnsi="Open Sans Light" w:cs="Open Sans Light"/>
-        </w:rPr>
-      </w:pPr>
-    </w:p>
-    <w:p>
-      <w:pPr>
-        <w:rPr>
-          <w:rFonts w:ascii="Open Sans Light" w:hAnsi="Open Sans Light" w:cs="Open Sans Light"/>
-        </w:rPr>
-      </w:pPr>
-    </w:p>
-    <w:p>
-      <w:pPr>
-        <w:rPr>
-          <w:rFonts w:ascii="Open Sans Light" w:hAnsi="Open Sans Light" w:cs="Open Sans Light"/>
-        </w:rPr>
-      </w:pPr>
-      <w:r>
-        <w:rPr>
-          <w:rFonts w:ascii="Open Sans Light" w:hAnsi="Open Sans Light" w:cs="Open Sans Light"/>
-        </w:rPr>
-        <w:br w:type="page"/>
-      </w:r>
-    </w:p>
-    <w:tbl>
-      <w:tblPr>
-        <w:tblStyle w:val="TableGrid"/>
-        <w:tblW w:w="0" w:type="auto"/>
-        <w:tblLook w:val="04A0" w:firstRow="1" w:lastRow="0" w:firstColumn="1" w:lastColumn="0" w:noHBand="0" w:noVBand="1"/>
-      </w:tblPr>
-      <w:tblGrid>
-        <w:gridCol w:w="7959"/>
-        <w:gridCol w:w="7960"/>
-      </w:tblGrid>
-      <w:tr>
-        <w:tc>
-          <w:tcPr>
-            <w:tcW w:w="7959" w:type="dxa"/>
-          </w:tcPr>
-          <w:p/>
-        </w:tc>
-        <w:tc>
-          <w:tcPr>
-            <w:tcW w:w="7960" w:type="dxa"/>
-          </w:tcPr>
-          <w:p/>
-        </w:tc>
-      </w:tr>
-    </w:tbl>
     <w:p/>
     <w:p>
       <w:pPr>
@@ -6456,7 +6586,7 @@
   <w:style w:type="paragraph" w:default="1" w:styleId="Normal">
     <w:name w:val="Normal"/>
     <w:qFormat/>
-    <w:rsid w:val="00353AA7"/>
+    <w:rsid w:val="002C1BEB"/>
     <w:rPr>
       <w:rFonts w:ascii="Consolas" w:eastAsia="Calibri" w:hAnsi="Consolas" w:cstheme="majorHAnsi"/>
       <w:sz w:val="20"/>

--- a/ExaminerB/.appCatalog/ExaminerB notes 1404.docx
+++ b/ExaminerB/.appCatalog/ExaminerB notes 1404.docx
@@ -22,58 +22,6 @@
           </w:tcPr>
           <w:p>
             <w:pPr>
-              <w:rPr>
-                <w:b/>
-                <w:bCs/>
-                <w:sz w:val="16"/>
-                <w:szCs w:val="16"/>
-                <w:lang w:bidi="fa-IR"/>
-              </w:rPr>
-            </w:pPr>
-            <w:r>
-              <w:rPr>
-                <w:rFonts w:ascii="Eras Demi ITC" w:hAnsi="Eras Demi ITC" w:cs="Open Sans Light"/>
-                <w:i/>
-                <w:iCs/>
-                <w:sz w:val="22"/>
-                <w:szCs w:val="22"/>
-              </w:rPr>
-              <w:t>e</w:t>
-            </w:r>
-            <w:r>
-              <w:rPr>
-                <w:rFonts w:ascii="Eras Demi ITC" w:hAnsi="Eras Demi ITC" w:cs="Open Sans Light"/>
-                <w:i/>
-                <w:iCs/>
-                <w:color w:val="ED7D31" w:themeColor="accent2"/>
-                <w:sz w:val="22"/>
-                <w:szCs w:val="22"/>
-              </w:rPr>
-              <w:t>x</w:t>
-            </w:r>
-            <w:r>
-              <w:rPr>
-                <w:rFonts w:ascii="Eras Demi ITC" w:hAnsi="Eras Demi ITC" w:cs="Open Sans Light"/>
-                <w:i/>
-                <w:iCs/>
-                <w:sz w:val="22"/>
-                <w:szCs w:val="22"/>
-              </w:rPr>
-              <w:t>aminer</w:t>
-            </w:r>
-            <w:r>
-              <w:rPr>
-                <w:rFonts w:ascii="Open Sans Light" w:hAnsi="Open Sans Light" w:cs="Open Sans Light"/>
-                <w:b/>
-                <w:bCs/>
-                <w:sz w:val="14"/>
-                <w:szCs w:val="14"/>
-              </w:rPr>
-              <w:t>0xD63F5E</w:t>
-            </w:r>
-          </w:p>
-          <w:p>
-            <w:pPr>
               <w:pStyle w:val="Heading1"/>
             </w:pPr>
             <w:r>
@@ -432,15 +380,7 @@
                 <w:szCs w:val="18"/>
                 <w:lang w:bidi="fa-IR"/>
               </w:rPr>
-              <w:t>Student</w:t>
-            </w:r>
-            <w:r>
-              <w:rPr>
-                <w:sz w:val="18"/>
-                <w:szCs w:val="18"/>
-                <w:lang w:bidi="fa-IR"/>
-              </w:rPr>
-              <w:t>Not</w:t>
+              <w:t>StudentNot</w:t>
             </w:r>
             <w:r>
               <w:rPr>
@@ -4260,1879 +4200,73 @@
     <w:p>
       <w:pPr>
         <w:rPr>
-          <w:rFonts w:ascii="Open Sans Light" w:hAnsi="Open Sans Light" w:cs="Open Sans Light"/>
-        </w:rPr>
-      </w:pPr>
-    </w:p>
-    <w:p/>
-    <w:p>
-      <w:pPr>
-        <w:pStyle w:val="Heading1"/>
-      </w:pPr>
-      <w:r>
-        <w:t xml:space="preserve"># </w:t>
-      </w:r>
-      <w:r>
-        <w:t>Login</w:t>
-      </w:r>
-    </w:p>
-    <w:p>
-      <w:pPr>
-        <w:rPr>
-          <w:rFonts w:ascii="Open Sans Light" w:hAnsi="Open Sans Light" w:cs="Open Sans Light"/>
+          <w:b/>
+          <w:bCs/>
+          <w:sz w:val="16"/>
+          <w:szCs w:val="16"/>
+          <w:lang w:bidi="fa-IR"/>
         </w:rPr>
       </w:pPr>
       <w:r>
         <w:rPr>
-          <w:rFonts w:ascii="Open Sans Light" w:hAnsi="Open Sans Light" w:cs="Open Sans Light"/>
+          <w:rFonts w:ascii="Eras Demi ITC" w:hAnsi="Eras Demi ITC" w:cs="Open Sans Light"/>
+          <w:i/>
+          <w:iCs/>
+          <w:sz w:val="22"/>
+          <w:szCs w:val="22"/>
         </w:rPr>
-        <w:t xml:space="preserve">        Task&lt;User?&gt; LoginTeacherAsync (User user);</w:t>
+        <w:t>e</w:t>
       </w:r>
-    </w:p>
-    <w:p>
-      <w:pPr>
+      <w:r>
         <w:rPr>
-          <w:rFonts w:ascii="Open Sans Light" w:hAnsi="Open Sans Light" w:cs="Open Sans Light"/>
+          <w:rFonts w:ascii="Eras Demi ITC" w:hAnsi="Eras Demi ITC" w:cs="Open Sans Light"/>
+          <w:i/>
+          <w:iCs/>
+          <w:color w:val="ED7D31" w:themeColor="accent2"/>
+          <w:sz w:val="22"/>
+          <w:szCs w:val="22"/>
         </w:rPr>
-      </w:pPr>
+        <w:t>x</w:t>
+      </w:r>
+      <w:r>
+        <w:rPr>
+          <w:rFonts w:ascii="Eras Demi ITC" w:hAnsi="Eras Demi ITC" w:cs="Open Sans Light"/>
+          <w:i/>
+          <w:iCs/>
+          <w:sz w:val="22"/>
+          <w:szCs w:val="22"/>
+        </w:rPr>
+        <w:t>aminer</w:t>
+      </w:r>
       <w:r>
         <w:rPr>
           <w:rFonts w:ascii="Open Sans Light" w:hAnsi="Open Sans Light" w:cs="Open Sans Light"/>
+          <w:b/>
+          <w:bCs/>
+          <w:sz w:val="14"/>
+          <w:szCs w:val="14"/>
         </w:rPr>
-        <w:t xml:space="preserve">        Task&lt;User?&gt; LoginStudentAsync (User user);</w:t>
+        <w:t xml:space="preserve"> </w:t>
       </w:r>
-    </w:p>
-    <w:p>
-      <w:pPr>
-        <w:rPr>
-          <w:rFonts w:ascii="Open Sans Light" w:hAnsi="Open Sans Light" w:cs="Open Sans Light"/>
-        </w:rPr>
-      </w:pPr>
       <w:r>
         <w:rPr>
           <w:rFonts w:ascii="Open Sans Light" w:hAnsi="Open Sans Light" w:cs="Open Sans Light"/>
+          <w:b/>
+          <w:bCs/>
+          <w:sz w:val="14"/>
+          <w:szCs w:val="14"/>
         </w:rPr>
-        <w:t xml:space="preserve">        Task LogAsync (int userId, SqlConnection cnn);</w:t>
+        <w:t>0xD63F</w:t>
       </w:r>
-    </w:p>
-    <w:p>
-      <w:pPr>
-        <w:pStyle w:val="Heading1"/>
-      </w:pPr>
-      <w:r>
-        <w:t xml:space="preserve"># </w:t>
-      </w:r>
-      <w:r>
-        <w:t>U</w:t>
-      </w:r>
-    </w:p>
-    <w:p>
-      <w:pPr>
-        <w:rPr>
-          <w:rFonts w:ascii="Open Sans Light" w:hAnsi="Open Sans Light" w:cs="Open Sans Light"/>
-        </w:rPr>
-      </w:pPr>
       <w:r>
         <w:rPr>
           <w:rFonts w:ascii="Open Sans Light" w:hAnsi="Open Sans Light" w:cs="Open Sans Light"/>
+          <w:b/>
+          <w:bCs/>
+          <w:sz w:val="14"/>
+          <w:szCs w:val="14"/>
         </w:rPr>
-        <w:t xml:space="preserve">        Task&lt;int&gt; Create_TeacherAsync (User user);</w:t>
-      </w:r>
-    </w:p>
-    <w:p>
-      <w:pPr>
-        <w:rPr>
-          <w:rFonts w:ascii="Open Sans Light" w:hAnsi="Open Sans Light" w:cs="Open Sans Light"/>
-        </w:rPr>
-      </w:pPr>
-      <w:r>
-        <w:rPr>
-          <w:rFonts w:ascii="Open Sans Light" w:hAnsi="Open Sans Light" w:cs="Open Sans Light"/>
-        </w:rPr>
-        <w:t xml:space="preserve">        Task&lt;List&lt;User&gt;&gt; Read_TeachersAsync ();</w:t>
-      </w:r>
-    </w:p>
-    <w:p>
-      <w:pPr>
-        <w:rPr>
-          <w:rFonts w:ascii="Open Sans Light" w:hAnsi="Open Sans Light" w:cs="Open Sans Light"/>
-        </w:rPr>
-      </w:pPr>
-      <w:r>
-        <w:rPr>
-          <w:rFonts w:ascii="Open Sans Light" w:hAnsi="Open Sans Light" w:cs="Open Sans Light"/>
-        </w:rPr>
-        <w:t xml:space="preserve">        Task&lt;bool&gt; Update_TeacherPasswordAsync (User user);</w:t>
-      </w:r>
-    </w:p>
-    <w:p>
-      <w:pPr>
-        <w:rPr>
-          <w:rFonts w:ascii="Open Sans Light" w:hAnsi="Open Sans Light" w:cs="Open Sans Light"/>
-        </w:rPr>
-      </w:pPr>
-      <w:r>
-        <w:rPr>
-          <w:rFonts w:ascii="Open Sans Light" w:hAnsi="Open Sans Light" w:cs="Open Sans Light"/>
-        </w:rPr>
-        <w:t xml:space="preserve">        Task&lt;bool&gt; Delete_TeacherAsync (int userId);</w:t>
-      </w:r>
-    </w:p>
-    <w:p>
-      <w:pPr>
-        <w:pStyle w:val="Heading1"/>
-      </w:pPr>
-      <w:r>
-        <w:t xml:space="preserve"># </w:t>
-      </w:r>
-      <w:r>
-        <w:t>S</w:t>
-      </w:r>
-    </w:p>
-    <w:p>
-      <w:pPr>
-        <w:rPr>
-          <w:rFonts w:ascii="Open Sans Light" w:hAnsi="Open Sans Light" w:cs="Open Sans Light"/>
-        </w:rPr>
-      </w:pPr>
-      <w:r>
-        <w:rPr>
-          <w:rFonts w:ascii="Open Sans Light" w:hAnsi="Open Sans Light" w:cs="Open Sans Light"/>
-        </w:rPr>
-        <w:t xml:space="preserve">        Task&lt;int&gt; Create_StudentAsync (User student);</w:t>
-      </w:r>
-    </w:p>
-    <w:p>
-      <w:pPr>
-        <w:rPr>
-          <w:rFonts w:ascii="Open Sans Light" w:hAnsi="Open Sans Light" w:cs="Open Sans Light"/>
-        </w:rPr>
-      </w:pPr>
-      <w:r>
-        <w:rPr>
-          <w:rFonts w:ascii="Open Sans Light" w:hAnsi="Open Sans Light" w:cs="Open Sans Light"/>
-        </w:rPr>
-        <w:t xml:space="preserve">        Task&lt;List&lt;User&gt;&gt; Read_StudentsByKeywordAsync (int userId, string keyword, int readStudentGCEM);</w:t>
-      </w:r>
-    </w:p>
-    <w:p>
-      <w:pPr>
-        <w:rPr>
-          <w:rFonts w:ascii="Open Sans Light" w:hAnsi="Open Sans Light" w:cs="Open Sans Light"/>
-        </w:rPr>
-      </w:pPr>
-      <w:r>
-        <w:rPr>
-          <w:rFonts w:ascii="Open Sans Light" w:hAnsi="Open Sans Light" w:cs="Open Sans Light"/>
-        </w:rPr>
-        <w:t xml:space="preserve">        Task&lt;List&lt;User&gt;&gt; Read_StudentsByGCEMSIdAsync (int Id, string mode, int readStudentGCEM);</w:t>
-      </w:r>
-    </w:p>
-    <w:p>
-      <w:pPr>
-        <w:rPr>
-          <w:rFonts w:ascii="Open Sans Light" w:hAnsi="Open Sans Light" w:cs="Open Sans Light"/>
-        </w:rPr>
-      </w:pPr>
-      <w:r>
-        <w:rPr>
-          <w:rFonts w:ascii="Open Sans Light" w:hAnsi="Open Sans Light" w:cs="Open Sans Light"/>
-        </w:rPr>
-        <w:t xml:space="preserve">        Task&lt;bool&gt; Update_StudentAsync (User student);</w:t>
-      </w:r>
-    </w:p>
-    <w:p>
-      <w:pPr>
-        <w:rPr>
-          <w:rFonts w:ascii="Open Sans Light" w:hAnsi="Open Sans Light" w:cs="Open Sans Light"/>
-        </w:rPr>
-      </w:pPr>
-      <w:r>
-        <w:rPr>
-          <w:rFonts w:ascii="Open Sans Light" w:hAnsi="Open Sans Light" w:cs="Open Sans Light"/>
-        </w:rPr>
-        <w:t xml:space="preserve">        Task&lt;bool&gt; Remove_StudentFromListAsync (int studentId, string mode);</w:t>
-      </w:r>
-    </w:p>
-    <w:p>
-      <w:pPr>
-        <w:rPr>
-          <w:rFonts w:ascii="Open Sans Light" w:hAnsi="Open Sans Light" w:cs="Open Sans Light"/>
-        </w:rPr>
-      </w:pPr>
-      <w:r>
-        <w:rPr>
-          <w:rFonts w:ascii="Open Sans Light" w:hAnsi="Open Sans Light" w:cs="Open Sans Light"/>
-        </w:rPr>
-        <w:t xml:space="preserve">        Task&lt;bool&gt; Delete_StudentAsync (int studentId);</w:t>
-      </w:r>
-    </w:p>
-    <w:p>
-      <w:pPr>
-        <w:pStyle w:val="Heading1"/>
-      </w:pPr>
-      <w:r>
-        <w:t xml:space="preserve"># </w:t>
-      </w:r>
-      <w:r>
-        <w:t>G</w:t>
-      </w:r>
-    </w:p>
-    <w:p>
-      <w:pPr>
-        <w:rPr>
-          <w:rFonts w:ascii="Open Sans Light" w:hAnsi="Open Sans Light" w:cs="Open Sans Light"/>
-        </w:rPr>
-      </w:pPr>
-      <w:r>
-        <w:rPr>
-          <w:rFonts w:ascii="Open Sans Light" w:hAnsi="Open Sans Light" w:cs="Open Sans Light"/>
-        </w:rPr>
-        <w:t xml:space="preserve">        Task&lt;int&gt; Create_GroupAsync (Group group);</w:t>
-      </w:r>
-    </w:p>
-    <w:p>
-      <w:pPr>
-        <w:rPr>
-          <w:rFonts w:ascii="Open Sans Light" w:hAnsi="Open Sans Light" w:cs="Open Sans Light"/>
-        </w:rPr>
-      </w:pPr>
-      <w:r>
-        <w:rPr>
-          <w:rFonts w:ascii="Open Sans Light" w:hAnsi="Open Sans Light" w:cs="Open Sans Light"/>
-        </w:rPr>
-        <w:t xml:space="preserve">        Task&lt;List&lt;Group&gt;&gt; Read_GroupsAsync (User user, bool getGroupStudents);</w:t>
-      </w:r>
-    </w:p>
-    <w:p>
-      <w:pPr>
-        <w:rPr>
-          <w:rFonts w:ascii="Open Sans Light" w:hAnsi="Open Sans Light" w:cs="Open Sans Light"/>
-        </w:rPr>
-      </w:pPr>
-      <w:r>
-        <w:rPr>
-          <w:rFonts w:ascii="Open Sans Light" w:hAnsi="Open Sans Light" w:cs="Open Sans Light"/>
-        </w:rPr>
-        <w:t xml:space="preserve">        Task&lt;Group&gt; Read_GroupAsync (int groupId);</w:t>
-      </w:r>
-    </w:p>
-    <w:p>
-      <w:pPr>
-        <w:rPr>
-          <w:rFonts w:ascii="Open Sans Light" w:hAnsi="Open Sans Light" w:cs="Open Sans Light"/>
-        </w:rPr>
-      </w:pPr>
-      <w:r>
-        <w:rPr>
-          <w:rFonts w:ascii="Open Sans Light" w:hAnsi="Open Sans Light" w:cs="Open Sans Light"/>
-        </w:rPr>
-        <w:t xml:space="preserve">        Task&lt;bool&gt; Update_GroupAsync (Group group);</w:t>
-      </w:r>
-    </w:p>
-    <w:p>
-      <w:pPr>
-        <w:rPr>
-          <w:rFonts w:ascii="Open Sans Light" w:hAnsi="Open Sans Light" w:cs="Open Sans Light"/>
-        </w:rPr>
-      </w:pPr>
-      <w:r>
-        <w:rPr>
-          <w:rFonts w:ascii="Open Sans Light" w:hAnsi="Open Sans Light" w:cs="Open Sans Light"/>
-        </w:rPr>
-        <w:t xml:space="preserve">        Task&lt;int&gt; Delete_GroupAsync (int groupId);</w:t>
-      </w:r>
-    </w:p>
-    <w:p>
-      <w:pPr>
-        <w:pStyle w:val="Heading1"/>
-      </w:pPr>
-      <w:r>
-        <w:t xml:space="preserve"># </w:t>
-      </w:r>
-      <w:r>
-        <w:t>SG</w:t>
-      </w:r>
-    </w:p>
-    <w:p>
-      <w:pPr>
-        <w:rPr>
-          <w:rFonts w:ascii="Open Sans Light" w:hAnsi="Open Sans Light" w:cs="Open Sans Light"/>
-        </w:rPr>
-      </w:pPr>
-      <w:r>
-        <w:rPr>
-          <w:rFonts w:ascii="Open Sans Light" w:hAnsi="Open Sans Light" w:cs="Open Sans Light"/>
-        </w:rPr>
-        <w:t xml:space="preserve">        Task&lt;List&lt;StudentGroup&gt;&gt; Read_StudentGroupsAsync (int Id, string mode);</w:t>
-      </w:r>
-    </w:p>
-    <w:p>
-      <w:pPr>
-        <w:pStyle w:val="Heading1"/>
-      </w:pPr>
-      <w:r>
-        <w:t xml:space="preserve"># </w:t>
-      </w:r>
-      <w:r>
-        <w:t>C</w:t>
-      </w:r>
-    </w:p>
-    <w:p>
-      <w:pPr>
-        <w:rPr>
-          <w:rFonts w:ascii="Open Sans Light" w:hAnsi="Open Sans Light" w:cs="Open Sans Light"/>
-        </w:rPr>
-      </w:pPr>
-      <w:r>
-        <w:rPr>
-          <w:rFonts w:ascii="Open Sans Light" w:hAnsi="Open Sans Light" w:cs="Open Sans Light"/>
-        </w:rPr>
-        <w:t xml:space="preserve">        Task&lt;int&gt; Create_CourseAsync (Course course);</w:t>
-      </w:r>
-    </w:p>
-    <w:p>
-      <w:pPr>
-        <w:rPr>
-          <w:rFonts w:ascii="Open Sans Light" w:hAnsi="Open Sans Light" w:cs="Open Sans Light"/>
-        </w:rPr>
-      </w:pPr>
-      <w:r>
-        <w:rPr>
-          <w:rFonts w:ascii="Open Sans Light" w:hAnsi="Open Sans Light" w:cs="Open Sans Light"/>
-        </w:rPr>
-        <w:t xml:space="preserve">        Task&lt;List&lt;Course&gt;&gt; Read_CoursesAsync (int userId);</w:t>
-      </w:r>
-    </w:p>
-    <w:p>
-      <w:pPr>
-        <w:rPr>
-          <w:rFonts w:ascii="Open Sans Light" w:hAnsi="Open Sans Light" w:cs="Open Sans Light"/>
-        </w:rPr>
-      </w:pPr>
-      <w:r>
-        <w:rPr>
-          <w:rFonts w:ascii="Open Sans Light" w:hAnsi="Open Sans Light" w:cs="Open Sans Light"/>
-        </w:rPr>
-        <w:t xml:space="preserve">        Task&lt;Course&gt; Read_CourseAsync (int courseId, bool getStudentsList);</w:t>
-      </w:r>
-    </w:p>
-    <w:p>
-      <w:pPr>
-        <w:rPr>
-          <w:rFonts w:ascii="Open Sans Light" w:hAnsi="Open Sans Light" w:cs="Open Sans Light"/>
-        </w:rPr>
-      </w:pPr>
-      <w:r>
-        <w:rPr>
-          <w:rFonts w:ascii="Open Sans Light" w:hAnsi="Open Sans Light" w:cs="Open Sans Light"/>
-        </w:rPr>
-        <w:t xml:space="preserve">        Task&lt;bool&gt; Update_CourseAsync (Course course);</w:t>
-      </w:r>
-    </w:p>
-    <w:p>
-      <w:pPr>
-        <w:rPr>
-          <w:rFonts w:ascii="Open Sans Light" w:hAnsi="Open Sans Light" w:cs="Open Sans Light"/>
-        </w:rPr>
-      </w:pPr>
-      <w:r>
-        <w:rPr>
-          <w:rFonts w:ascii="Open Sans Light" w:hAnsi="Open Sans Light" w:cs="Open Sans Light"/>
-        </w:rPr>
-        <w:t xml:space="preserve">        Task&lt;bool&gt; Delete_CourseAsync (int courseId);</w:t>
-      </w:r>
-    </w:p>
-    <w:p>
-      <w:pPr>
-        <w:pStyle w:val="Heading1"/>
-      </w:pPr>
-      <w:r>
-        <w:t xml:space="preserve"># </w:t>
-      </w:r>
-      <w:r>
-        <w:t>CF</w:t>
-      </w:r>
-    </w:p>
-    <w:p>
-      <w:pPr>
-        <w:rPr>
-          <w:rFonts w:ascii="Open Sans Light" w:hAnsi="Open Sans Light" w:cs="Open Sans Light"/>
-        </w:rPr>
-      </w:pPr>
-      <w:r>
-        <w:rPr>
-          <w:rFonts w:ascii="Open Sans Light" w:hAnsi="Open Sans Light" w:cs="Open Sans Light"/>
-        </w:rPr>
-        <w:t xml:space="preserve">        Task&lt;int&gt; Create_CourseFolderAsync (CourseFolder courseFolder);</w:t>
-      </w:r>
-    </w:p>
-    <w:p>
-      <w:pPr>
-        <w:rPr>
-          <w:rFonts w:ascii="Open Sans Light" w:hAnsi="Open Sans Light" w:cs="Open Sans Light"/>
-        </w:rPr>
-      </w:pPr>
-      <w:r>
-        <w:rPr>
-          <w:rFonts w:ascii="Open Sans Light" w:hAnsi="Open Sans Light" w:cs="Open Sans Light"/>
-        </w:rPr>
-        <w:t xml:space="preserve">        Task&lt;List&lt;CourseFolder&gt;&gt; Read_CourseFoldersAsync (int courseId);</w:t>
-      </w:r>
-    </w:p>
-    <w:p>
-      <w:pPr>
-        <w:rPr>
-          <w:rFonts w:ascii="Open Sans Light" w:hAnsi="Open Sans Light" w:cs="Open Sans Light"/>
-        </w:rPr>
-      </w:pPr>
-      <w:r>
-        <w:rPr>
-          <w:rFonts w:ascii="Open Sans Light" w:hAnsi="Open Sans Light" w:cs="Open Sans Light"/>
-        </w:rPr>
-        <w:t xml:space="preserve">        Task&lt;bool&gt; Update_CourseFolderAsync (CourseFolder courseFolder);</w:t>
-      </w:r>
-    </w:p>
-    <w:p>
-      <w:pPr>
-        <w:rPr>
-          <w:rFonts w:ascii="Open Sans Light" w:hAnsi="Open Sans Light" w:cs="Open Sans Light"/>
-        </w:rPr>
-      </w:pPr>
-      <w:r>
-        <w:rPr>
-          <w:rFonts w:ascii="Open Sans Light" w:hAnsi="Open Sans Light" w:cs="Open Sans Light"/>
-        </w:rPr>
-        <w:t xml:space="preserve">        Task&lt;bool&gt; Delete_CourseFolderAsync (int courseFolderId);</w:t>
-      </w:r>
-    </w:p>
-    <w:p>
-      <w:pPr>
-        <w:pStyle w:val="Heading1"/>
-      </w:pPr>
-      <w:r>
-        <w:t xml:space="preserve"># </w:t>
-      </w:r>
-      <w:r>
-        <w:t>CT</w:t>
-      </w:r>
-    </w:p>
-    <w:p>
-      <w:pPr>
-        <w:rPr>
-          <w:rFonts w:ascii="Open Sans Light" w:hAnsi="Open Sans Light" w:cs="Open Sans Light"/>
-        </w:rPr>
-      </w:pPr>
-      <w:r>
-        <w:rPr>
-          <w:rFonts w:ascii="Open Sans Light" w:hAnsi="Open Sans Light" w:cs="Open Sans Light"/>
-        </w:rPr>
-        <w:t xml:space="preserve">        Task&lt;int&gt; Create_CourseTopicAsync (CourseTopic courseTopic);</w:t>
-      </w:r>
-    </w:p>
-    <w:p>
-      <w:pPr>
-        <w:rPr>
-          <w:rFonts w:ascii="Open Sans Light" w:hAnsi="Open Sans Light" w:cs="Open Sans Light"/>
-        </w:rPr>
-      </w:pPr>
-      <w:r>
-        <w:rPr>
-          <w:rFonts w:ascii="Open Sans Light" w:hAnsi="Open Sans Light" w:cs="Open Sans Light"/>
-        </w:rPr>
-        <w:t xml:space="preserve">        Task&lt;List&lt;CourseTopic&gt;&gt; Read_CourseTopicsAsync (int courseId);</w:t>
-      </w:r>
-    </w:p>
-    <w:p>
-      <w:pPr>
-        <w:rPr>
-          <w:rFonts w:ascii="Open Sans Light" w:hAnsi="Open Sans Light" w:cs="Open Sans Light"/>
-        </w:rPr>
-      </w:pPr>
-      <w:r>
-        <w:rPr>
-          <w:rFonts w:ascii="Open Sans Light" w:hAnsi="Open Sans Light" w:cs="Open Sans Light"/>
-        </w:rPr>
-        <w:lastRenderedPageBreak/>
-        <w:t xml:space="preserve">        Task&lt;bool&gt; Update_CourseTopicAsync (CourseTopic courseTopic);</w:t>
-      </w:r>
-    </w:p>
-    <w:p>
-      <w:pPr>
-        <w:rPr>
-          <w:rFonts w:ascii="Open Sans Light" w:hAnsi="Open Sans Light" w:cs="Open Sans Light"/>
-        </w:rPr>
-      </w:pPr>
-      <w:r>
-        <w:rPr>
-          <w:rFonts w:ascii="Open Sans Light" w:hAnsi="Open Sans Light" w:cs="Open Sans Light"/>
-        </w:rPr>
-        <w:t xml:space="preserve">        Task&lt;bool&gt; Delete_CourseTopicAsync (int courseTopicId);</w:t>
-      </w:r>
-    </w:p>
-    <w:p>
-      <w:pPr>
-        <w:pStyle w:val="Heading1"/>
-      </w:pPr>
-      <w:r>
-        <w:t xml:space="preserve"># </w:t>
-      </w:r>
-      <w:r>
-        <w:t>SC</w:t>
-      </w:r>
-    </w:p>
-    <w:p>
-      <w:pPr>
-        <w:rPr>
-          <w:rFonts w:ascii="Open Sans Light" w:hAnsi="Open Sans Light" w:cs="Open Sans Light"/>
-        </w:rPr>
-      </w:pPr>
-      <w:r>
-        <w:rPr>
-          <w:rFonts w:ascii="Open Sans Light" w:hAnsi="Open Sans Light" w:cs="Open Sans Light"/>
-        </w:rPr>
-        <w:t xml:space="preserve">        Task&lt;bool&gt; Create_StudentCoursesAsync (int groupId, int courseId);</w:t>
-      </w:r>
-    </w:p>
-    <w:p>
-      <w:pPr>
-        <w:rPr>
-          <w:rFonts w:ascii="Open Sans Light" w:hAnsi="Open Sans Light" w:cs="Open Sans Light"/>
-        </w:rPr>
-      </w:pPr>
-      <w:r>
-        <w:rPr>
-          <w:rFonts w:ascii="Open Sans Light" w:hAnsi="Open Sans Light" w:cs="Open Sans Light"/>
-        </w:rPr>
-        <w:t xml:space="preserve">        Task&lt;bool&gt; Create_StudentCourseAsync (int studentId, int courseId);</w:t>
-      </w:r>
-    </w:p>
-    <w:p>
-      <w:pPr>
-        <w:rPr>
-          <w:rFonts w:ascii="Open Sans Light" w:hAnsi="Open Sans Light" w:cs="Open Sans Light"/>
-        </w:rPr>
-      </w:pPr>
-      <w:r>
-        <w:rPr>
-          <w:rFonts w:ascii="Open Sans Light" w:hAnsi="Open Sans Light" w:cs="Open Sans Light"/>
-        </w:rPr>
-        <w:t xml:space="preserve">        Task&lt;List&lt;StudentCourse&gt;&gt; Read_StudentCoursesAsync (int Id, string mode);</w:t>
-      </w:r>
-    </w:p>
-    <w:p>
-      <w:pPr>
-        <w:rPr>
-          <w:rFonts w:ascii="Open Sans Light" w:hAnsi="Open Sans Light" w:cs="Open Sans Light"/>
-        </w:rPr>
-      </w:pPr>
-      <w:r>
-        <w:rPr>
-          <w:rFonts w:ascii="Open Sans Light" w:hAnsi="Open Sans Light" w:cs="Open Sans Light"/>
-        </w:rPr>
-        <w:t xml:space="preserve">        Task&lt;StudentCourse&gt; Read_StudentCourseAsync (int studentCourseId);</w:t>
-      </w:r>
-    </w:p>
-    <w:p>
-      <w:pPr>
-        <w:rPr>
-          <w:rFonts w:ascii="Open Sans Light" w:hAnsi="Open Sans Light" w:cs="Open Sans Light"/>
-        </w:rPr>
-      </w:pPr>
-      <w:r>
-        <w:rPr>
-          <w:rFonts w:ascii="Open Sans Light" w:hAnsi="Open Sans Light" w:cs="Open Sans Light"/>
-        </w:rPr>
-        <w:t xml:space="preserve">        Task&lt;bool&gt; Delete_StudentCoursesAsync (int Id, string mode);</w:t>
-      </w:r>
-    </w:p>
-    <w:p>
-      <w:pPr>
-        <w:rPr>
-          <w:rFonts w:ascii="Open Sans Light" w:hAnsi="Open Sans Light" w:cs="Open Sans Light"/>
-        </w:rPr>
-      </w:pPr>
-      <w:r>
-        <w:rPr>
-          <w:rFonts w:ascii="Open Sans Light" w:hAnsi="Open Sans Light" w:cs="Open Sans Light"/>
-        </w:rPr>
-        <w:t xml:space="preserve">        Task&lt;bool&gt; Delete_StudentCourseAsync (int studentCourseId);</w:t>
-      </w:r>
-    </w:p>
-    <w:p>
-      <w:pPr>
-        <w:rPr>
-          <w:rFonts w:ascii="Open Sans Light" w:hAnsi="Open Sans Light" w:cs="Open Sans Light"/>
-        </w:rPr>
-      </w:pPr>
-      <w:r>
-        <w:rPr>
-          <w:rFonts w:ascii="Open Sans Light" w:hAnsi="Open Sans Light" w:cs="Open Sans Light"/>
-        </w:rPr>
-        <w:t xml:space="preserve">        Task&lt;bool&gt; CalculatePoints_StudentCourseAsync (StudentCourse studentCourse);</w:t>
-      </w:r>
-    </w:p>
-    <w:p>
-      <w:pPr>
-        <w:pStyle w:val="Heading1"/>
-      </w:pPr>
-      <w:r>
-        <w:t xml:space="preserve"># </w:t>
-      </w:r>
-      <w:r>
-        <w:t>SCT</w:t>
-      </w:r>
-    </w:p>
-    <w:p>
-      <w:pPr>
-        <w:rPr>
-          <w:rFonts w:ascii="Open Sans Light" w:hAnsi="Open Sans Light" w:cs="Open Sans Light"/>
-        </w:rPr>
-      </w:pPr>
-      <w:r>
-        <w:rPr>
-          <w:rFonts w:ascii="Open Sans Light" w:hAnsi="Open Sans Light" w:cs="Open Sans Light"/>
-        </w:rPr>
-        <w:t xml:space="preserve">        Task&lt;bool&gt; Create_StudentCourseTestAsync (StudentCourseTest studentCourseTest);</w:t>
-      </w:r>
-    </w:p>
-    <w:p>
-      <w:pPr>
-        <w:rPr>
-          <w:rFonts w:ascii="Open Sans Light" w:hAnsi="Open Sans Light" w:cs="Open Sans Light"/>
-        </w:rPr>
-      </w:pPr>
-      <w:r>
-        <w:rPr>
-          <w:rFonts w:ascii="Open Sans Light" w:hAnsi="Open Sans Light" w:cs="Open Sans Light"/>
-        </w:rPr>
-        <w:t xml:space="preserve">        Task&lt;List&lt;StudentCourseTest&gt;&gt; Read_StudentCourseTestsAsync (StudentCourse studentCourse, bool readOptions);</w:t>
-      </w:r>
-    </w:p>
-    <w:p>
-      <w:pPr>
-        <w:rPr>
-          <w:rFonts w:ascii="Open Sans Light" w:hAnsi="Open Sans Light" w:cs="Open Sans Light"/>
-        </w:rPr>
-      </w:pPr>
-      <w:r>
-        <w:rPr>
-          <w:rFonts w:ascii="Open Sans Light" w:hAnsi="Open Sans Light" w:cs="Open Sans Light"/>
-        </w:rPr>
-        <w:t xml:space="preserve">        Task&lt;StudentCourseTest&gt; Read_StudentCourseTestRandomAsync (int studentCourseId, bool readOptions, bool retry);</w:t>
-      </w:r>
-    </w:p>
-    <w:p>
-      <w:pPr>
-        <w:rPr>
-          <w:rFonts w:ascii="Open Sans Light" w:hAnsi="Open Sans Light" w:cs="Open Sans Light"/>
-        </w:rPr>
-      </w:pPr>
-      <w:r>
-        <w:rPr>
-          <w:rFonts w:ascii="Open Sans Light" w:hAnsi="Open Sans Light" w:cs="Open Sans Light"/>
-        </w:rPr>
-        <w:t xml:space="preserve">        Task&lt;bool&gt; Update_StudentCourseTestAsync (StudentCourseTest studentCourseTest, string mode);</w:t>
-      </w:r>
-    </w:p>
-    <w:p>
-      <w:pPr>
-        <w:rPr>
-          <w:rFonts w:ascii="Open Sans Light" w:hAnsi="Open Sans Light" w:cs="Open Sans Light"/>
-        </w:rPr>
-      </w:pPr>
-      <w:r>
-        <w:rPr>
-          <w:rFonts w:ascii="Open Sans Light" w:hAnsi="Open Sans Light" w:cs="Open Sans Light"/>
-        </w:rPr>
-        <w:t xml:space="preserve">        Task&lt;bool&gt; Delete_StudentCourseTestsAsync (string mode, StudentCourse studentCourse);</w:t>
-      </w:r>
-    </w:p>
-    <w:p>
-      <w:pPr>
-        <w:pStyle w:val="Heading1"/>
-      </w:pPr>
-      <w:r>
-        <w:t xml:space="preserve"># </w:t>
-      </w:r>
-      <w:r>
-        <w:t>T</w:t>
-      </w:r>
-    </w:p>
-    <w:p>
-      <w:pPr>
-        <w:rPr>
-          <w:rFonts w:ascii="Open Sans Light" w:hAnsi="Open Sans Light" w:cs="Open Sans Light"/>
-        </w:rPr>
-      </w:pPr>
-      <w:r>
-        <w:rPr>
-          <w:rFonts w:ascii="Open Sans Light" w:hAnsi="Open Sans Light" w:cs="Open Sans Light"/>
-        </w:rPr>
-        <w:t xml:space="preserve">        Task&lt;int&gt; Create_TestAsync (Test test);</w:t>
-      </w:r>
-    </w:p>
-    <w:p>
-      <w:pPr>
-        <w:rPr>
-          <w:rFonts w:ascii="Open Sans Light" w:hAnsi="Open Sans Light" w:cs="Open Sans Light"/>
-        </w:rPr>
-      </w:pPr>
-      <w:r>
-        <w:rPr>
-          <w:rFonts w:ascii="Open Sans Light" w:hAnsi="Open Sans Light" w:cs="Open Sans Light"/>
-        </w:rPr>
-        <w:t xml:space="preserve">        Task&lt;Test&gt; Read_TestByTestIdAsync (int testId, bool readOptions);</w:t>
-      </w:r>
-    </w:p>
-    <w:p>
-      <w:pPr>
-        <w:rPr>
-          <w:rFonts w:ascii="Open Sans Light" w:hAnsi="Open Sans Light" w:cs="Open Sans Light"/>
-        </w:rPr>
-      </w:pPr>
-      <w:r>
-        <w:rPr>
-          <w:rFonts w:ascii="Open Sans Light" w:hAnsi="Open Sans Light" w:cs="Open Sans Light"/>
-        </w:rPr>
-        <w:t xml:space="preserve">        Task&lt;Test&gt; Read_TestByStudentExamTestIdAsync (long studentExamTestId, bool readOptions);</w:t>
-      </w:r>
-    </w:p>
-    <w:p>
-      <w:pPr>
-        <w:rPr>
-          <w:rFonts w:ascii="Open Sans Light" w:hAnsi="Open Sans Light" w:cs="Open Sans Light"/>
-        </w:rPr>
-      </w:pPr>
-      <w:r>
-        <w:rPr>
-          <w:rFonts w:ascii="Open Sans Light" w:hAnsi="Open Sans Light" w:cs="Open Sans Light"/>
-        </w:rPr>
-        <w:t xml:space="preserve">        Task&lt;List&lt;Test&gt;&gt; Read_TestsByCourseIdAsync (int courseId, int pageNumber, bool readOptions);</w:t>
-      </w:r>
-    </w:p>
-    <w:p>
-      <w:pPr>
-        <w:rPr>
-          <w:rFonts w:ascii="Open Sans Light" w:hAnsi="Open Sans Light" w:cs="Open Sans Light"/>
-        </w:rPr>
-      </w:pPr>
-      <w:r>
-        <w:rPr>
-          <w:rFonts w:ascii="Open Sans Light" w:hAnsi="Open Sans Light" w:cs="Open Sans Light"/>
-        </w:rPr>
-        <w:t xml:space="preserve">        Task&lt;List&lt;Test&gt;&gt; Read_TestsByCourseTopicIdAsync (int courseTopicId, int pageNumber, bool readOptions);</w:t>
-      </w:r>
-    </w:p>
-    <w:p>
-      <w:pPr>
-        <w:rPr>
-          <w:rFonts w:ascii="Open Sans Light" w:hAnsi="Open Sans Light" w:cs="Open Sans Light"/>
-        </w:rPr>
-      </w:pPr>
-      <w:r>
-        <w:rPr>
-          <w:rFonts w:ascii="Open Sans Light" w:hAnsi="Open Sans Light" w:cs="Open Sans Light"/>
-        </w:rPr>
-        <w:t xml:space="preserve">        Task&lt;List&lt;Test&gt;&gt; Read_TestsBySearchAsync (string strSearch, int courseId, bool readOptions);</w:t>
-      </w:r>
-    </w:p>
-    <w:p>
-      <w:pPr>
-        <w:rPr>
-          <w:rFonts w:ascii="Open Sans Light" w:hAnsi="Open Sans Light" w:cs="Open Sans Light"/>
-        </w:rPr>
-      </w:pPr>
-      <w:r>
-        <w:rPr>
-          <w:rFonts w:ascii="Open Sans Light" w:hAnsi="Open Sans Light" w:cs="Open Sans Light"/>
-        </w:rPr>
-        <w:t xml:space="preserve">        Task&lt;List&lt;Test&gt;&gt; Read_TestsByExamIdAsync (int examId, bool readOptions);</w:t>
-      </w:r>
-    </w:p>
-    <w:p>
-      <w:pPr>
-        <w:rPr>
-          <w:rFonts w:ascii="Open Sans Light" w:hAnsi="Open Sans Light" w:cs="Open Sans Light"/>
-        </w:rPr>
-      </w:pPr>
-      <w:r>
-        <w:rPr>
-          <w:rFonts w:ascii="Open Sans Light" w:hAnsi="Open Sans Light" w:cs="Open Sans Light"/>
-        </w:rPr>
-        <w:t xml:space="preserve">        Task&lt;List&lt;Test&gt;&gt; Read_TestsByStudentExamIdAsync (int studentExamId, bool readOptions);</w:t>
-      </w:r>
-    </w:p>
-    <w:p>
-      <w:pPr>
-        <w:rPr>
-          <w:rFonts w:ascii="Open Sans Light" w:hAnsi="Open Sans Light" w:cs="Open Sans Light"/>
-        </w:rPr>
-      </w:pPr>
-      <w:r>
-        <w:rPr>
-          <w:rFonts w:ascii="Open Sans Light" w:hAnsi="Open Sans Light" w:cs="Open Sans Light"/>
-        </w:rPr>
-        <w:t xml:space="preserve">        Task&lt;List&lt;Test&gt;&gt; Read_TestsByStudentCourseIdAsync (int studentCourseId, bool readOptions);</w:t>
-      </w:r>
-    </w:p>
-    <w:p>
-      <w:pPr>
-        <w:rPr>
-          <w:rFonts w:ascii="Open Sans Light" w:hAnsi="Open Sans Light" w:cs="Open Sans Light"/>
-        </w:rPr>
-      </w:pPr>
-      <w:r>
-        <w:rPr>
-          <w:rFonts w:ascii="Open Sans Light" w:hAnsi="Open Sans Light" w:cs="Open Sans Light"/>
-        </w:rPr>
-        <w:t xml:space="preserve">        Task&lt;bool&gt; Update_TestAsync (Test test);</w:t>
-      </w:r>
-    </w:p>
-    <w:p>
-      <w:pPr>
-        <w:rPr>
-          <w:rFonts w:ascii="Open Sans Light" w:hAnsi="Open Sans Light" w:cs="Open Sans Light"/>
-        </w:rPr>
-      </w:pPr>
-      <w:r>
-        <w:rPr>
-          <w:rFonts w:ascii="Open Sans Light" w:hAnsi="Open Sans Light" w:cs="Open Sans Light"/>
-        </w:rPr>
-        <w:t xml:space="preserve">        Task&lt;bool&gt; Delete_TestAsync (int testId);</w:t>
-      </w:r>
-    </w:p>
-    <w:p>
-      <w:pPr>
-        <w:rPr>
-          <w:rFonts w:ascii="Open Sans Light" w:hAnsi="Open Sans Light" w:cs="Open Sans Light"/>
-        </w:rPr>
-      </w:pPr>
-      <w:r>
-        <w:rPr>
-          <w:rFonts w:ascii="Open Sans Light" w:hAnsi="Open Sans Light" w:cs="Open Sans Light"/>
-        </w:rPr>
-        <w:t xml:space="preserve">        Task&lt;bool&gt; ImportExcelTestsAsync (string filePath, int courseId);</w:t>
-      </w:r>
-    </w:p>
-    <w:p>
-      <w:pPr>
-        <w:pStyle w:val="Heading1"/>
-      </w:pPr>
-      <w:r>
-        <w:t xml:space="preserve"># </w:t>
-      </w:r>
-      <w:r>
-        <w:t>TO</w:t>
-      </w:r>
-    </w:p>
-    <w:p>
-      <w:pPr>
-        <w:rPr>
-          <w:rFonts w:ascii="Open Sans Light" w:hAnsi="Open Sans Light" w:cs="Open Sans Light"/>
-        </w:rPr>
-      </w:pPr>
-      <w:r>
-        <w:rPr>
-          <w:rFonts w:ascii="Open Sans Light" w:hAnsi="Open Sans Light" w:cs="Open Sans Light"/>
-        </w:rPr>
-        <w:t xml:space="preserve">        Task&lt;int&gt; Create_TestOptionAsync (TestOption testOption);</w:t>
-      </w:r>
-    </w:p>
-    <w:p>
-      <w:pPr>
-        <w:rPr>
-          <w:rFonts w:ascii="Open Sans Light" w:hAnsi="Open Sans Light" w:cs="Open Sans Light"/>
-        </w:rPr>
-      </w:pPr>
-      <w:r>
-        <w:rPr>
-          <w:rFonts w:ascii="Open Sans Light" w:hAnsi="Open Sans Light" w:cs="Open Sans Light"/>
-        </w:rPr>
-        <w:t xml:space="preserve">        Task&lt;bool&gt; Update_TestOptionAsync (TestOption testOption);</w:t>
-      </w:r>
-    </w:p>
-    <w:p>
-      <w:pPr>
-        <w:rPr>
-          <w:rFonts w:ascii="Open Sans Light" w:hAnsi="Open Sans Light" w:cs="Open Sans Light"/>
-        </w:rPr>
-      </w:pPr>
-      <w:r>
-        <w:rPr>
-          <w:rFonts w:ascii="Open Sans Light" w:hAnsi="Open Sans Light" w:cs="Open Sans Light"/>
-        </w:rPr>
-        <w:t xml:space="preserve">        Task&lt;bool&gt; Delete_TestOptionsAsync (int testId);</w:t>
-      </w:r>
-    </w:p>
-    <w:p>
-      <w:pPr>
-        <w:rPr>
-          <w:rFonts w:ascii="Open Sans Light" w:hAnsi="Open Sans Light" w:cs="Open Sans Light"/>
-        </w:rPr>
-      </w:pPr>
-      <w:r>
-        <w:rPr>
-          <w:rFonts w:ascii="Open Sans Light" w:hAnsi="Open Sans Light" w:cs="Open Sans Light"/>
-        </w:rPr>
-        <w:t xml:space="preserve">        Task&lt;bool&gt; Delete_TestOptionAsync (int testOptionId);</w:t>
-      </w:r>
-    </w:p>
-    <w:p>
-      <w:pPr>
-        <w:pStyle w:val="Heading1"/>
-      </w:pPr>
-      <w:r>
-        <w:t xml:space="preserve"># </w:t>
-      </w:r>
-      <w:r>
-        <w:t>E</w:t>
-      </w:r>
-    </w:p>
-    <w:p>
-      <w:pPr>
-        <w:rPr>
-          <w:rFonts w:ascii="Open Sans Light" w:hAnsi="Open Sans Light" w:cs="Open Sans Light"/>
-        </w:rPr>
-      </w:pPr>
-      <w:r>
-        <w:rPr>
-          <w:rFonts w:ascii="Open Sans Light" w:hAnsi="Open Sans Light" w:cs="Open Sans Light"/>
-        </w:rPr>
-        <w:t xml:space="preserve">        Task&lt;int&gt; Create_ExamAsync (Exam exam);</w:t>
-      </w:r>
-    </w:p>
-    <w:p>
-      <w:pPr>
-        <w:rPr>
-          <w:rFonts w:ascii="Open Sans Light" w:hAnsi="Open Sans Light" w:cs="Open Sans Light"/>
-        </w:rPr>
-      </w:pPr>
-      <w:r>
-        <w:rPr>
-          <w:rFonts w:ascii="Open Sans Light" w:hAnsi="Open Sans Light" w:cs="Open Sans Light"/>
-        </w:rPr>
-        <w:t xml:space="preserve">        Task&lt;List&lt;Exam&gt;&gt; Read_ExamsAsync (int courseId);</w:t>
-      </w:r>
-    </w:p>
-    <w:p>
-      <w:pPr>
-        <w:rPr>
-          <w:rFonts w:ascii="Open Sans Light" w:hAnsi="Open Sans Light" w:cs="Open Sans Light"/>
-        </w:rPr>
-      </w:pPr>
-      <w:r>
-        <w:rPr>
-          <w:rFonts w:ascii="Open Sans Light" w:hAnsi="Open Sans Light" w:cs="Open Sans Light"/>
-        </w:rPr>
-        <w:t xml:space="preserve">        Task&lt;Exam&gt; Read_ExamAsync (int examId, bool getStudentsList);</w:t>
-      </w:r>
-    </w:p>
-    <w:p>
-      <w:pPr>
-        <w:rPr>
-          <w:rFonts w:ascii="Open Sans Light" w:hAnsi="Open Sans Light" w:cs="Open Sans Light"/>
-        </w:rPr>
-      </w:pPr>
-      <w:r>
-        <w:rPr>
-          <w:rFonts w:ascii="Open Sans Light" w:hAnsi="Open Sans Light" w:cs="Open Sans Light"/>
-        </w:rPr>
-        <w:t xml:space="preserve">        Task&lt;bool&gt; Update_ExamAsync (Exam exam);</w:t>
-      </w:r>
-    </w:p>
-    <w:p>
-      <w:pPr>
-        <w:rPr>
-          <w:rFonts w:ascii="Open Sans Light" w:hAnsi="Open Sans Light" w:cs="Open Sans Light"/>
-        </w:rPr>
-      </w:pPr>
-      <w:r>
-        <w:rPr>
-          <w:rFonts w:ascii="Open Sans Light" w:hAnsi="Open Sans Light" w:cs="Open Sans Light"/>
-        </w:rPr>
-        <w:t xml:space="preserve">        Task&lt;bool&gt; Delete_ExamsAsync (int courseId);</w:t>
-      </w:r>
-    </w:p>
-    <w:p>
-      <w:pPr>
-        <w:rPr>
-          <w:rFonts w:ascii="Open Sans Light" w:hAnsi="Open Sans Light" w:cs="Open Sans Light"/>
-        </w:rPr>
-      </w:pPr>
-      <w:r>
-        <w:rPr>
-          <w:rFonts w:ascii="Open Sans Light" w:hAnsi="Open Sans Light" w:cs="Open Sans Light"/>
-        </w:rPr>
-        <w:lastRenderedPageBreak/>
-        <w:t xml:space="preserve">        Task&lt;bool&gt; Delete_ExamAsync (int examId);</w:t>
-      </w:r>
-    </w:p>
-    <w:p>
-      <w:pPr>
-        <w:pStyle w:val="Heading1"/>
-      </w:pPr>
-      <w:r>
-        <w:t xml:space="preserve"># </w:t>
-      </w:r>
-      <w:r>
-        <w:t>EC</w:t>
-      </w:r>
-    </w:p>
-    <w:p>
-      <w:pPr>
-        <w:rPr>
-          <w:rFonts w:ascii="Open Sans Light" w:hAnsi="Open Sans Light" w:cs="Open Sans Light"/>
-        </w:rPr>
-      </w:pPr>
-      <w:r>
-        <w:rPr>
-          <w:rFonts w:ascii="Open Sans Light" w:hAnsi="Open Sans Light" w:cs="Open Sans Light"/>
-        </w:rPr>
-        <w:t xml:space="preserve">        Task&lt;int&gt; Create_ExamCompositionAsync (ExamComposition examComposition);</w:t>
-      </w:r>
-    </w:p>
-    <w:p>
-      <w:pPr>
-        <w:rPr>
-          <w:rFonts w:ascii="Open Sans Light" w:hAnsi="Open Sans Light" w:cs="Open Sans Light"/>
-        </w:rPr>
-      </w:pPr>
-      <w:r>
-        <w:rPr>
-          <w:rFonts w:ascii="Open Sans Light" w:hAnsi="Open Sans Light" w:cs="Open Sans Light"/>
-        </w:rPr>
-        <w:t xml:space="preserve">        Task&lt;List&lt;ExamComposition&gt;&gt; Read_ExamCompositionsAsync (int examId);</w:t>
-      </w:r>
-    </w:p>
-    <w:p>
-      <w:pPr>
-        <w:rPr>
-          <w:rFonts w:ascii="Open Sans Light" w:hAnsi="Open Sans Light" w:cs="Open Sans Light"/>
-        </w:rPr>
-      </w:pPr>
-      <w:r>
-        <w:rPr>
-          <w:rFonts w:ascii="Open Sans Light" w:hAnsi="Open Sans Light" w:cs="Open Sans Light"/>
-        </w:rPr>
-        <w:t xml:space="preserve">        Task&lt;ExamComposition&gt; Read_ExamCompositionAsync (int examCompositionId);</w:t>
-      </w:r>
-    </w:p>
-    <w:p>
-      <w:pPr>
-        <w:rPr>
-          <w:rFonts w:ascii="Open Sans Light" w:hAnsi="Open Sans Light" w:cs="Open Sans Light"/>
-        </w:rPr>
-      </w:pPr>
-      <w:r>
-        <w:rPr>
-          <w:rFonts w:ascii="Open Sans Light" w:hAnsi="Open Sans Light" w:cs="Open Sans Light"/>
-        </w:rPr>
-        <w:t xml:space="preserve">        Task&lt;bool&gt; Update_ExamCompositionAsync (ExamComposition examComposition);</w:t>
-      </w:r>
-    </w:p>
-    <w:p>
-      <w:pPr>
-        <w:rPr>
-          <w:rFonts w:ascii="Open Sans Light" w:hAnsi="Open Sans Light" w:cs="Open Sans Light"/>
-        </w:rPr>
-      </w:pPr>
-      <w:r>
-        <w:rPr>
-          <w:rFonts w:ascii="Open Sans Light" w:hAnsi="Open Sans Light" w:cs="Open Sans Light"/>
-        </w:rPr>
-        <w:t xml:space="preserve">        Task&lt;bool&gt; Delete_ExamCompositionsAsync (int examId);</w:t>
-      </w:r>
-    </w:p>
-    <w:p>
-      <w:pPr>
-        <w:rPr>
-          <w:rFonts w:ascii="Open Sans Light" w:hAnsi="Open Sans Light" w:cs="Open Sans Light"/>
-        </w:rPr>
-      </w:pPr>
-      <w:r>
-        <w:rPr>
-          <w:rFonts w:ascii="Open Sans Light" w:hAnsi="Open Sans Light" w:cs="Open Sans Light"/>
-        </w:rPr>
-        <w:t xml:space="preserve">        Task&lt;bool&gt; Delete_ExamCompositionAsync (int examCompositionId);</w:t>
-      </w:r>
-    </w:p>
-    <w:p>
-      <w:pPr>
-        <w:pStyle w:val="Heading1"/>
-      </w:pPr>
-      <w:r>
-        <w:t xml:space="preserve"># </w:t>
-      </w:r>
-      <w:r>
-        <w:t>ET</w:t>
-      </w:r>
-    </w:p>
-    <w:p>
-      <w:pPr>
-        <w:rPr>
-          <w:rFonts w:ascii="Open Sans Light" w:hAnsi="Open Sans Light" w:cs="Open Sans Light"/>
-        </w:rPr>
-      </w:pPr>
-      <w:r>
-        <w:rPr>
-          <w:rFonts w:ascii="Open Sans Light" w:hAnsi="Open Sans Light" w:cs="Open Sans Light"/>
-        </w:rPr>
-        <w:t xml:space="preserve">        Task&lt;int&gt; Create_ExamTestsByExamCompositionAsync (ExamComposition examComposition);</w:t>
-      </w:r>
-    </w:p>
-    <w:p>
-      <w:pPr>
-        <w:rPr>
-          <w:rFonts w:ascii="Open Sans Light" w:hAnsi="Open Sans Light" w:cs="Open Sans Light"/>
-        </w:rPr>
-      </w:pPr>
-      <w:r>
-        <w:rPr>
-          <w:rFonts w:ascii="Open Sans Light" w:hAnsi="Open Sans Light" w:cs="Open Sans Light"/>
-        </w:rPr>
-        <w:t xml:space="preserve">        Task&lt;int&gt; Create_ExamTestAsync (ExamTest examTest);</w:t>
-      </w:r>
-    </w:p>
-    <w:p>
-      <w:pPr>
-        <w:rPr>
-          <w:rFonts w:ascii="Open Sans Light" w:hAnsi="Open Sans Light" w:cs="Open Sans Light"/>
-        </w:rPr>
-      </w:pPr>
-      <w:r>
-        <w:rPr>
-          <w:rFonts w:ascii="Open Sans Light" w:hAnsi="Open Sans Light" w:cs="Open Sans Light"/>
-        </w:rPr>
-        <w:t xml:space="preserve">        Task&lt;List&lt;ExamTest&gt;&gt; Read_ExamTestsAsync (int examId);</w:t>
-      </w:r>
-    </w:p>
-    <w:p>
-      <w:pPr>
-        <w:rPr>
-          <w:rFonts w:ascii="Open Sans Light" w:hAnsi="Open Sans Light" w:cs="Open Sans Light"/>
-        </w:rPr>
-      </w:pPr>
-      <w:r>
-        <w:rPr>
-          <w:rFonts w:ascii="Open Sans Light" w:hAnsi="Open Sans Light" w:cs="Open Sans Light"/>
-        </w:rPr>
-        <w:t xml:space="preserve">        Task&lt;ExamTest&gt; Read_ExamTestAsync (int examTestId);</w:t>
-      </w:r>
-    </w:p>
-    <w:p>
-      <w:pPr>
-        <w:rPr>
-          <w:rFonts w:ascii="Open Sans Light" w:hAnsi="Open Sans Light" w:cs="Open Sans Light"/>
-        </w:rPr>
-      </w:pPr>
-      <w:r>
-        <w:rPr>
-          <w:rFonts w:ascii="Open Sans Light" w:hAnsi="Open Sans Light" w:cs="Open Sans Light"/>
-        </w:rPr>
-        <w:t xml:space="preserve">        Task&lt;bool&gt; Update_ExamTestAsync (ExamTest examTest);</w:t>
-      </w:r>
-    </w:p>
-    <w:p>
-      <w:pPr>
-        <w:rPr>
-          <w:rFonts w:ascii="Open Sans Light" w:hAnsi="Open Sans Light" w:cs="Open Sans Light"/>
-        </w:rPr>
-      </w:pPr>
-      <w:r>
-        <w:rPr>
-          <w:rFonts w:ascii="Open Sans Light" w:hAnsi="Open Sans Light" w:cs="Open Sans Light"/>
-        </w:rPr>
-        <w:t xml:space="preserve">        Task&lt;bool&gt; Delete_ExamTestsAsync (int examId);</w:t>
-      </w:r>
-    </w:p>
-    <w:p>
-      <w:pPr>
-        <w:rPr>
-          <w:rFonts w:ascii="Open Sans Light" w:hAnsi="Open Sans Light" w:cs="Open Sans Light"/>
-        </w:rPr>
-      </w:pPr>
-      <w:r>
-        <w:rPr>
-          <w:rFonts w:ascii="Open Sans Light" w:hAnsi="Open Sans Light" w:cs="Open Sans Light"/>
-        </w:rPr>
-        <w:t xml:space="preserve">        Task&lt;bool&gt; Delete_ExamTestAsync (ExamTest examTest);</w:t>
-      </w:r>
-    </w:p>
-    <w:p>
-      <w:pPr>
-        <w:pStyle w:val="Heading1"/>
-      </w:pPr>
-      <w:r>
-        <w:t xml:space="preserve"># </w:t>
-      </w:r>
-      <w:r>
-        <w:t>SE</w:t>
-      </w:r>
-    </w:p>
-    <w:p>
-      <w:pPr>
-        <w:rPr>
-          <w:rFonts w:ascii="Open Sans Light" w:hAnsi="Open Sans Light" w:cs="Open Sans Light"/>
-        </w:rPr>
-      </w:pPr>
-      <w:r>
-        <w:rPr>
-          <w:rFonts w:ascii="Open Sans Light" w:hAnsi="Open Sans Light" w:cs="Open Sans Light"/>
-        </w:rPr>
-        <w:t xml:space="preserve">        Task&lt;int&gt; Create_StudentExamsAsync (int Id, string mode, int examId);</w:t>
-      </w:r>
-    </w:p>
-    <w:p>
-      <w:pPr>
-        <w:rPr>
-          <w:rFonts w:ascii="Open Sans Light" w:hAnsi="Open Sans Light" w:cs="Open Sans Light"/>
-        </w:rPr>
-      </w:pPr>
-      <w:r>
-        <w:rPr>
-          <w:rFonts w:ascii="Open Sans Light" w:hAnsi="Open Sans Light" w:cs="Open Sans Light"/>
-        </w:rPr>
-        <w:t xml:space="preserve">        Task&lt;int&gt; Create_StudentExamAsync (StudentExam studentExam);</w:t>
-      </w:r>
-    </w:p>
-    <w:p>
-      <w:pPr>
-        <w:rPr>
-          <w:rFonts w:ascii="Open Sans Light" w:hAnsi="Open Sans Light" w:cs="Open Sans Light"/>
-        </w:rPr>
-      </w:pPr>
-      <w:r>
-        <w:rPr>
-          <w:rFonts w:ascii="Open Sans Light" w:hAnsi="Open Sans Light" w:cs="Open Sans Light"/>
-        </w:rPr>
-        <w:t xml:space="preserve">        Task&lt;List&lt;StudentExam&gt;&gt; Read_StudentExamsAsync (int Id, string mode);</w:t>
-      </w:r>
-    </w:p>
-    <w:p>
-      <w:pPr>
-        <w:rPr>
-          <w:rFonts w:ascii="Open Sans Light" w:hAnsi="Open Sans Light" w:cs="Open Sans Light"/>
-        </w:rPr>
-      </w:pPr>
-      <w:r>
-        <w:rPr>
-          <w:rFonts w:ascii="Open Sans Light" w:hAnsi="Open Sans Light" w:cs="Open Sans Light"/>
-        </w:rPr>
-        <w:t xml:space="preserve">        Task&lt;StudentExam&gt; Read_StudentExamAsync (int studentExamId, bool readInactiveExams);</w:t>
-      </w:r>
-    </w:p>
-    <w:p>
-      <w:pPr>
-        <w:rPr>
-          <w:rFonts w:ascii="Open Sans Light" w:hAnsi="Open Sans Light" w:cs="Open Sans Light"/>
-        </w:rPr>
-      </w:pPr>
-      <w:r>
-        <w:rPr>
-          <w:rFonts w:ascii="Open Sans Light" w:hAnsi="Open Sans Light" w:cs="Open Sans Light"/>
-        </w:rPr>
-        <w:t xml:space="preserve">        Task&lt;bool&gt; Update_StudentExamAsync (StudentExam studentExam);</w:t>
-      </w:r>
-    </w:p>
-    <w:p>
-      <w:pPr>
-        <w:rPr>
-          <w:rFonts w:ascii="Open Sans Light" w:hAnsi="Open Sans Light" w:cs="Open Sans Light"/>
-        </w:rPr>
-      </w:pPr>
-      <w:r>
-        <w:rPr>
-          <w:rFonts w:ascii="Open Sans Light" w:hAnsi="Open Sans Light" w:cs="Open Sans Light"/>
-        </w:rPr>
-        <w:t xml:space="preserve">        Task&lt;bool&gt; Update_StudentsExamTagsAsync (string mode, int examId);</w:t>
-      </w:r>
-    </w:p>
-    <w:p>
-      <w:pPr>
-        <w:rPr>
-          <w:rFonts w:ascii="Open Sans Light" w:hAnsi="Open Sans Light" w:cs="Open Sans Light"/>
-        </w:rPr>
-      </w:pPr>
-      <w:r>
-        <w:rPr>
-          <w:rFonts w:ascii="Open Sans Light" w:hAnsi="Open Sans Light" w:cs="Open Sans Light"/>
-        </w:rPr>
-        <w:t xml:space="preserve">        Task&lt;bool&gt; Update_StudentExamTagsAsync (StudentExam tempStudentExam);</w:t>
-      </w:r>
-    </w:p>
-    <w:p>
-      <w:pPr>
-        <w:rPr>
-          <w:rFonts w:ascii="Open Sans Light" w:hAnsi="Open Sans Light" w:cs="Open Sans Light"/>
-        </w:rPr>
-      </w:pPr>
-      <w:r>
-        <w:rPr>
-          <w:rFonts w:ascii="Open Sans Light" w:hAnsi="Open Sans Light" w:cs="Open Sans Light"/>
-        </w:rPr>
-        <w:t xml:space="preserve">        Task&lt;bool&gt; Delete_StudentExamsByStudentIdAsync (int studentId);</w:t>
-      </w:r>
-    </w:p>
-    <w:p>
-      <w:pPr>
-        <w:rPr>
-          <w:rFonts w:ascii="Open Sans Light" w:hAnsi="Open Sans Light" w:cs="Open Sans Light"/>
-        </w:rPr>
-      </w:pPr>
-      <w:r>
-        <w:rPr>
-          <w:rFonts w:ascii="Open Sans Light" w:hAnsi="Open Sans Light" w:cs="Open Sans Light"/>
-        </w:rPr>
-        <w:t xml:space="preserve">        Task&lt;bool&gt; Delete_StudentExamsByExamIdAsync (int examId);</w:t>
-      </w:r>
-    </w:p>
-    <w:p>
-      <w:pPr>
-        <w:rPr>
-          <w:rFonts w:ascii="Open Sans Light" w:hAnsi="Open Sans Light" w:cs="Open Sans Light"/>
-        </w:rPr>
-      </w:pPr>
-      <w:r>
-        <w:rPr>
-          <w:rFonts w:ascii="Open Sans Light" w:hAnsi="Open Sans Light" w:cs="Open Sans Light"/>
-        </w:rPr>
-        <w:t xml:space="preserve">        Task&lt;bool&gt; Delete_StudentExamAsync (int studentExamId);</w:t>
-      </w:r>
-    </w:p>
-    <w:p>
-      <w:pPr>
-        <w:rPr>
-          <w:rFonts w:ascii="Open Sans Light" w:hAnsi="Open Sans Light" w:cs="Open Sans Light"/>
-        </w:rPr>
-      </w:pPr>
-      <w:r>
-        <w:rPr>
-          <w:rFonts w:ascii="Open Sans Light" w:hAnsi="Open Sans Light" w:cs="Open Sans Light"/>
-        </w:rPr>
-        <w:t xml:space="preserve">        Task&lt;bool&gt; CalculatePoints_StudentExamsAsync (int studentexamid);</w:t>
-      </w:r>
-    </w:p>
-    <w:p>
-      <w:pPr>
-        <w:pStyle w:val="Heading1"/>
-      </w:pPr>
-      <w:r>
-        <w:t xml:space="preserve"># </w:t>
-      </w:r>
-      <w:r>
-        <w:t>SET</w:t>
-      </w:r>
-    </w:p>
-    <w:p>
-      <w:pPr>
-        <w:rPr>
-          <w:rFonts w:ascii="Open Sans Light" w:hAnsi="Open Sans Light" w:cs="Open Sans Light"/>
-        </w:rPr>
-      </w:pPr>
-      <w:r>
-        <w:rPr>
-          <w:rFonts w:ascii="Open Sans Light" w:hAnsi="Open Sans Light" w:cs="Open Sans Light"/>
-        </w:rPr>
-        <w:t xml:space="preserve">        Task&lt;int&gt; Create_StudentExamTestAsync (StudentExamTest studentExamTest);</w:t>
-      </w:r>
-    </w:p>
-    <w:p>
-      <w:pPr>
-        <w:rPr>
-          <w:rFonts w:ascii="Open Sans Light" w:hAnsi="Open Sans Light" w:cs="Open Sans Light"/>
-        </w:rPr>
-      </w:pPr>
-      <w:r>
-        <w:rPr>
-          <w:rFonts w:ascii="Open Sans Light" w:hAnsi="Open Sans Light" w:cs="Open Sans Light"/>
-        </w:rPr>
-        <w:t xml:space="preserve">        Task&lt;StudentExamTest&gt; Read_StudentExamTestAsync (long studentExamTestId, bool readOptions);</w:t>
-      </w:r>
-    </w:p>
-    <w:p>
-      <w:pPr>
-        <w:rPr>
-          <w:rFonts w:ascii="Open Sans Light" w:hAnsi="Open Sans Light" w:cs="Open Sans Light"/>
-        </w:rPr>
-      </w:pPr>
-      <w:r>
-        <w:rPr>
-          <w:rFonts w:ascii="Open Sans Light" w:hAnsi="Open Sans Light" w:cs="Open Sans Light"/>
-        </w:rPr>
-        <w:t xml:space="preserve">        Task&lt;List&lt;StudentExamTest&gt;&gt; Read_StudentExamTestsAsync (int studentExamId, bool readOptions);</w:t>
-      </w:r>
-    </w:p>
-    <w:p>
-      <w:pPr>
-        <w:rPr>
-          <w:rFonts w:ascii="Open Sans Light" w:hAnsi="Open Sans Light" w:cs="Open Sans Light"/>
-        </w:rPr>
-      </w:pPr>
-      <w:r>
-        <w:rPr>
-          <w:rFonts w:ascii="Open Sans Light" w:hAnsi="Open Sans Light" w:cs="Open Sans Light"/>
-        </w:rPr>
-        <w:t xml:space="preserve">        Task&lt;List&lt;StudentExamTest&gt;&gt; Read_StudentExamTestsAsync (int studentExamId, bool readOptions, SqlConnection cnn);</w:t>
-      </w:r>
-    </w:p>
-    <w:p>
-      <w:pPr>
-        <w:rPr>
-          <w:rFonts w:ascii="Open Sans Light" w:hAnsi="Open Sans Light" w:cs="Open Sans Light"/>
-        </w:rPr>
-      </w:pPr>
-      <w:r>
-        <w:rPr>
-          <w:rFonts w:ascii="Open Sans Light" w:hAnsi="Open Sans Light" w:cs="Open Sans Light"/>
-        </w:rPr>
-        <w:t xml:space="preserve">        Task&lt;List&lt;StudentExamTest&gt;&gt; Read_StudentsExamTestAsync (StudentExamTest studentExamTest);</w:t>
-      </w:r>
-    </w:p>
-    <w:p>
-      <w:pPr>
-        <w:rPr>
-          <w:rFonts w:ascii="Open Sans Light" w:hAnsi="Open Sans Light" w:cs="Open Sans Light"/>
-        </w:rPr>
-      </w:pPr>
-      <w:r>
-        <w:rPr>
-          <w:rFonts w:ascii="Open Sans Light" w:hAnsi="Open Sans Light" w:cs="Open Sans Light"/>
-        </w:rPr>
-        <w:t xml:space="preserve">        Task&lt;bool&gt; Update_StudentExamTestAsync (StudentExamTest studentExamTest);</w:t>
-      </w:r>
-    </w:p>
-    <w:p>
-      <w:pPr>
-        <w:rPr>
-          <w:rFonts w:ascii="Open Sans Light" w:hAnsi="Open Sans Light" w:cs="Open Sans Light"/>
-        </w:rPr>
-      </w:pPr>
-      <w:r>
-        <w:rPr>
-          <w:rFonts w:ascii="Open Sans Light" w:hAnsi="Open Sans Light" w:cs="Open Sans Light"/>
-        </w:rPr>
-        <w:t xml:space="preserve">        Task&lt;bool&gt; Update_StudentExamTestsTagsAsync (StudentExamTest tempStudentExamTest);</w:t>
-      </w:r>
-    </w:p>
-    <w:p>
-      <w:pPr>
-        <w:rPr>
-          <w:rFonts w:ascii="Open Sans Light" w:hAnsi="Open Sans Light" w:cs="Open Sans Light"/>
-        </w:rPr>
-      </w:pPr>
-      <w:r>
-        <w:rPr>
-          <w:rFonts w:ascii="Open Sans Light" w:hAnsi="Open Sans Light" w:cs="Open Sans Light"/>
-        </w:rPr>
-        <w:t xml:space="preserve">        Task&lt;bool&gt; Update_StudentExamTestTagsAsync (StudentExamTest tempStudentExamTest);</w:t>
-      </w:r>
-    </w:p>
-    <w:p>
-      <w:pPr>
-        <w:rPr>
-          <w:rFonts w:ascii="Open Sans Light" w:hAnsi="Open Sans Light" w:cs="Open Sans Light"/>
-        </w:rPr>
-      </w:pPr>
-      <w:r>
-        <w:rPr>
-          <w:rFonts w:ascii="Open Sans Light" w:hAnsi="Open Sans Light" w:cs="Open Sans Light"/>
-        </w:rPr>
-        <w:t xml:space="preserve">        Task&lt;bool&gt; Update_StudentExamTestAnswerAsync (StudentExamTest tempStudentExamTest);</w:t>
-      </w:r>
-    </w:p>
-    <w:p>
-      <w:pPr>
-        <w:rPr>
-          <w:rFonts w:ascii="Open Sans Light" w:hAnsi="Open Sans Light" w:cs="Open Sans Light"/>
-        </w:rPr>
-      </w:pPr>
-      <w:r>
-        <w:rPr>
-          <w:rFonts w:ascii="Open Sans Light" w:hAnsi="Open Sans Light" w:cs="Open Sans Light"/>
-        </w:rPr>
-        <w:t xml:space="preserve">        Task&lt;bool&gt; Delete_StudentExamTestsAsync (int studentExamId);</w:t>
-      </w:r>
-    </w:p>
-    <w:p>
-      <w:pPr>
-        <w:rPr>
-          <w:rFonts w:ascii="Open Sans Light" w:hAnsi="Open Sans Light" w:cs="Open Sans Light"/>
-        </w:rPr>
-      </w:pPr>
-      <w:r>
-        <w:rPr>
-          <w:rFonts w:ascii="Open Sans Light" w:hAnsi="Open Sans Light" w:cs="Open Sans Light"/>
-        </w:rPr>
-        <w:t xml:space="preserve">        Task&lt;bool&gt; Delete_StudentExamTestAsync (long studentExamTestId);</w:t>
-      </w:r>
-    </w:p>
-    <w:p>
-      <w:pPr>
-        <w:rPr>
-          <w:rFonts w:ascii="Open Sans Light" w:hAnsi="Open Sans Light" w:cs="Open Sans Light"/>
-        </w:rPr>
-      </w:pPr>
-      <w:r>
-        <w:rPr>
-          <w:rFonts w:ascii="Open Sans Light" w:hAnsi="Open Sans Light" w:cs="Open Sans Light"/>
-        </w:rPr>
-        <w:lastRenderedPageBreak/>
-        <w:t xml:space="preserve">        Task&lt;string&gt; CalculateStats_StudentExamTestsAsync (int examId, int testId);</w:t>
-      </w:r>
-    </w:p>
-    <w:p>
-      <w:pPr>
-        <w:pStyle w:val="Heading1"/>
-      </w:pPr>
-      <w:r>
-        <w:t xml:space="preserve"># </w:t>
-      </w:r>
-      <w:r>
-        <w:t>M</w:t>
-      </w:r>
-    </w:p>
-    <w:p>
-      <w:pPr>
-        <w:rPr>
-          <w:rFonts w:ascii="Open Sans Light" w:hAnsi="Open Sans Light" w:cs="Open Sans Light"/>
-        </w:rPr>
-      </w:pPr>
-      <w:r>
-        <w:rPr>
-          <w:rFonts w:ascii="Open Sans Light" w:hAnsi="Open Sans Light" w:cs="Open Sans Light"/>
-        </w:rPr>
-        <w:t xml:space="preserve">        Task&lt;int&gt; Create_MessageAsync (Message message);</w:t>
-      </w:r>
-    </w:p>
-    <w:p>
-      <w:pPr>
-        <w:rPr>
-          <w:rFonts w:ascii="Open Sans Light" w:hAnsi="Open Sans Light" w:cs="Open Sans Light"/>
-        </w:rPr>
-      </w:pPr>
-      <w:r>
-        <w:rPr>
-          <w:rFonts w:ascii="Open Sans Light" w:hAnsi="Open Sans Light" w:cs="Open Sans Light"/>
-        </w:rPr>
-        <w:t xml:space="preserve">        Task&lt;Message&gt; Read_MessageAsync (int messageId, bool getStudentMessages);</w:t>
-      </w:r>
-    </w:p>
-    <w:p>
-      <w:pPr>
-        <w:rPr>
-          <w:rFonts w:ascii="Open Sans Light" w:hAnsi="Open Sans Light" w:cs="Open Sans Light"/>
-        </w:rPr>
-      </w:pPr>
-      <w:r>
-        <w:rPr>
-          <w:rFonts w:ascii="Open Sans Light" w:hAnsi="Open Sans Light" w:cs="Open Sans Light"/>
-        </w:rPr>
-        <w:t xml:space="preserve">        Task&lt;bool&gt; Update_MessageAsync (Message message);</w:t>
-      </w:r>
-    </w:p>
-    <w:p>
-      <w:pPr>
-        <w:rPr>
-          <w:rFonts w:ascii="Open Sans Light" w:hAnsi="Open Sans Light" w:cs="Open Sans Light"/>
-        </w:rPr>
-      </w:pPr>
-      <w:r>
-        <w:rPr>
-          <w:rFonts w:ascii="Open Sans Light" w:hAnsi="Open Sans Light" w:cs="Open Sans Light"/>
-        </w:rPr>
-        <w:t xml:space="preserve">        Task&lt;bool&gt; Delete_MessagesAsync (string mode, int recipientId);</w:t>
-      </w:r>
-    </w:p>
-    <w:p>
-      <w:pPr>
-        <w:pStyle w:val="Heading1"/>
-      </w:pPr>
-      <w:r>
-        <w:t xml:space="preserve"># </w:t>
-      </w:r>
-      <w:r>
-        <w:t>SM</w:t>
-      </w:r>
-    </w:p>
-    <w:p>
-      <w:pPr>
-        <w:rPr>
-          <w:rFonts w:ascii="Open Sans Light" w:hAnsi="Open Sans Light" w:cs="Open Sans Light"/>
-        </w:rPr>
-      </w:pPr>
-      <w:r>
-        <w:rPr>
-          <w:rFonts w:ascii="Open Sans Light" w:hAnsi="Open Sans Light" w:cs="Open Sans Light"/>
-        </w:rPr>
-        <w:t xml:space="preserve">        Task&lt;int&gt; Create_StudentMessageAsync (Message message, string mode, int recipientId, bool typeFeedback);</w:t>
-      </w:r>
-    </w:p>
-    <w:p>
-      <w:pPr>
-        <w:rPr>
-          <w:rFonts w:ascii="Open Sans Light" w:hAnsi="Open Sans Light" w:cs="Open Sans Light"/>
-        </w:rPr>
-      </w:pPr>
-      <w:r>
-        <w:rPr>
-          <w:rFonts w:ascii="Open Sans Light" w:hAnsi="Open Sans Light" w:cs="Open Sans Light"/>
-        </w:rPr>
-        <w:t xml:space="preserve">        Task&lt;List&lt;StudentMessage&gt;&gt; Read_StudentMessagesByStudentIdAsync (int studentId);</w:t>
-      </w:r>
-    </w:p>
-    <w:p>
-      <w:pPr>
-        <w:rPr>
-          <w:rFonts w:ascii="Open Sans Light" w:hAnsi="Open Sans Light" w:cs="Open Sans Light"/>
-        </w:rPr>
-      </w:pPr>
-      <w:r>
-        <w:rPr>
-          <w:rFonts w:ascii="Open Sans Light" w:hAnsi="Open Sans Light" w:cs="Open Sans Light"/>
-        </w:rPr>
-        <w:t xml:space="preserve">        Task&lt;List&lt;StudentMessage&gt;&gt; Read_StudentMessagesByMessageIdAsync (int messageId);</w:t>
-      </w:r>
-    </w:p>
-    <w:p>
-      <w:pPr>
-        <w:rPr>
-          <w:rFonts w:ascii="Open Sans Light" w:hAnsi="Open Sans Light" w:cs="Open Sans Light"/>
-        </w:rPr>
-      </w:pPr>
-      <w:r>
-        <w:rPr>
-          <w:rFonts w:ascii="Open Sans Light" w:hAnsi="Open Sans Light" w:cs="Open Sans Light"/>
-        </w:rPr>
-        <w:t xml:space="preserve">        Task&lt;Message&gt; Read_StudentMessageAsync (int studentMessageId);</w:t>
-      </w:r>
-    </w:p>
-    <w:p>
-      <w:pPr>
-        <w:rPr>
-          <w:rFonts w:ascii="Open Sans Light" w:hAnsi="Open Sans Light" w:cs="Open Sans Light"/>
-        </w:rPr>
-      </w:pPr>
-      <w:r>
-        <w:rPr>
-          <w:rFonts w:ascii="Open Sans Light" w:hAnsi="Open Sans Light" w:cs="Open Sans Light"/>
-        </w:rPr>
-        <w:t xml:space="preserve">        Task&lt;bool&gt; Update_StudentMessageTagsAsync (StudentMessage studentMessage);</w:t>
-      </w:r>
-    </w:p>
-    <w:p>
-      <w:pPr>
-        <w:rPr>
-          <w:rFonts w:ascii="Open Sans Light" w:hAnsi="Open Sans Light" w:cs="Open Sans Light"/>
-        </w:rPr>
-      </w:pPr>
-      <w:r>
-        <w:rPr>
-          <w:rFonts w:ascii="Open Sans Light" w:hAnsi="Open Sans Light" w:cs="Open Sans Light"/>
-        </w:rPr>
-        <w:t xml:space="preserve">        Task&lt;bool&gt; Update_StudentMessageSetAsReadAsync (StudentMessage studentMessage);</w:t>
-      </w:r>
-    </w:p>
-    <w:p>
-      <w:pPr>
-        <w:rPr>
-          <w:rFonts w:ascii="Open Sans Light" w:hAnsi="Open Sans Light" w:cs="Open Sans Light"/>
-        </w:rPr>
-      </w:pPr>
-      <w:r>
-        <w:rPr>
-          <w:rFonts w:ascii="Open Sans Light" w:hAnsi="Open Sans Light" w:cs="Open Sans Light"/>
-        </w:rPr>
-        <w:t xml:space="preserve">        Task&lt;bool&gt; Delete_StudentMessageAsync (int studentMessageId);</w:t>
-      </w:r>
-    </w:p>
-    <w:p>
-      <w:pPr>
-        <w:pStyle w:val="Heading1"/>
-      </w:pPr>
-      <w:r>
-        <w:t xml:space="preserve"># </w:t>
-      </w:r>
-      <w:r>
-        <w:t>P</w:t>
-      </w:r>
-    </w:p>
-    <w:p>
-      <w:pPr>
-        <w:rPr>
-          <w:rFonts w:ascii="Open Sans Light" w:hAnsi="Open Sans Light" w:cs="Open Sans Light"/>
-        </w:rPr>
-      </w:pPr>
-      <w:r>
-        <w:rPr>
-          <w:rFonts w:ascii="Open Sans Light" w:hAnsi="Open Sans Light" w:cs="Open Sans Light"/>
-        </w:rPr>
-        <w:t xml:space="preserve">        Task&lt;int&gt; Create_ProjectAsync (Project project);</w:t>
-      </w:r>
-    </w:p>
-    <w:p>
-      <w:pPr>
-        <w:rPr>
-          <w:rFonts w:ascii="Open Sans Light" w:hAnsi="Open Sans Light" w:cs="Open Sans Light"/>
-        </w:rPr>
-      </w:pPr>
-      <w:r>
-        <w:rPr>
-          <w:rFonts w:ascii="Open Sans Light" w:hAnsi="Open Sans Light" w:cs="Open Sans Light"/>
-        </w:rPr>
-        <w:t xml:space="preserve">        Task&lt;List&lt;Project&gt;&gt; Read_ProjectsAsync (int userId);</w:t>
-      </w:r>
-    </w:p>
-    <w:p>
-      <w:pPr>
-        <w:rPr>
-          <w:rFonts w:ascii="Open Sans Light" w:hAnsi="Open Sans Light" w:cs="Open Sans Light"/>
-        </w:rPr>
-      </w:pPr>
-      <w:r>
-        <w:rPr>
-          <w:rFonts w:ascii="Open Sans Light" w:hAnsi="Open Sans Light" w:cs="Open Sans Light"/>
-        </w:rPr>
-        <w:t xml:space="preserve">        Task&lt;Project&gt; Read_ProjectAsync (int projectId);</w:t>
-      </w:r>
-    </w:p>
-    <w:p>
-      <w:pPr>
-        <w:pStyle w:val="Heading1"/>
-      </w:pPr>
-      <w:r>
-        <w:t xml:space="preserve"># </w:t>
-      </w:r>
-      <w:r>
-        <w:t>SP</w:t>
-      </w:r>
-    </w:p>
-    <w:p>
-      <w:pPr>
-        <w:rPr>
-          <w:rFonts w:ascii="Open Sans Light" w:hAnsi="Open Sans Light" w:cs="Open Sans Light"/>
-        </w:rPr>
-      </w:pPr>
-      <w:r>
-        <w:rPr>
-          <w:rFonts w:ascii="Open Sans Light" w:hAnsi="Open Sans Light" w:cs="Open Sans Light"/>
-        </w:rPr>
-        <w:t xml:space="preserve">        Task&lt;int&gt; Create_SubprojectAsync (Subproject subProject);</w:t>
-      </w:r>
-    </w:p>
-    <w:p>
-      <w:pPr>
-        <w:rPr>
-          <w:rFonts w:ascii="Open Sans Light" w:hAnsi="Open Sans Light" w:cs="Open Sans Light"/>
-        </w:rPr>
-      </w:pPr>
-      <w:r>
-        <w:rPr>
-          <w:rFonts w:ascii="Open Sans Light" w:hAnsi="Open Sans Light" w:cs="Open Sans Light"/>
-        </w:rPr>
-        <w:t xml:space="preserve">        Task&lt;List&lt;Subproject&gt;&gt; Read_SubprojectsAsync (int projectId, bool readNotes);</w:t>
-      </w:r>
-    </w:p>
-    <w:p>
-      <w:pPr>
-        <w:rPr>
-          <w:rFonts w:ascii="Open Sans Light" w:hAnsi="Open Sans Light" w:cs="Open Sans Light"/>
-        </w:rPr>
-      </w:pPr>
-      <w:r>
-        <w:rPr>
-          <w:rFonts w:ascii="Open Sans Light" w:hAnsi="Open Sans Light" w:cs="Open Sans Light"/>
-        </w:rPr>
-        <w:t xml:space="preserve">        Task&lt;Subproject&gt; Read_SubprojectAsync (int subProjectId, bool readNotes);</w:t>
-      </w:r>
-    </w:p>
-    <w:p>
-      <w:pPr>
-        <w:rPr>
-          <w:rFonts w:ascii="Open Sans Light" w:hAnsi="Open Sans Light" w:cs="Open Sans Light"/>
-        </w:rPr>
-      </w:pPr>
-      <w:r>
-        <w:rPr>
-          <w:rFonts w:ascii="Open Sans Light" w:hAnsi="Open Sans Light" w:cs="Open Sans Light"/>
-        </w:rPr>
-        <w:t xml:space="preserve">        Task&lt;bool&gt; Delete_SubprojectAsync (int subProjectId, bool delNotes);</w:t>
-      </w:r>
-    </w:p>
-    <w:p>
-      <w:pPr>
-        <w:pStyle w:val="Heading1"/>
-      </w:pPr>
-      <w:r>
-        <w:t xml:space="preserve"># </w:t>
-      </w:r>
-      <w:r>
-        <w:t>N</w:t>
-      </w:r>
-    </w:p>
-    <w:p>
-      <w:pPr>
-        <w:rPr>
-          <w:rFonts w:ascii="Open Sans Light" w:hAnsi="Open Sans Light" w:cs="Open Sans Light"/>
-        </w:rPr>
-      </w:pPr>
-      <w:r>
-        <w:rPr>
-          <w:rFonts w:ascii="Open Sans Light" w:hAnsi="Open Sans Light" w:cs="Open Sans Light"/>
-        </w:rPr>
-        <w:t xml:space="preserve">        Task&lt;int&gt; Create_NoteAsync (Note note);</w:t>
-      </w:r>
-    </w:p>
-    <w:p>
-      <w:pPr>
-        <w:rPr>
-          <w:rFonts w:ascii="Open Sans Light" w:hAnsi="Open Sans Light" w:cs="Open Sans Light"/>
-        </w:rPr>
-      </w:pPr>
-      <w:r>
-        <w:rPr>
-          <w:rFonts w:ascii="Open Sans Light" w:hAnsi="Open Sans Light" w:cs="Open Sans Light"/>
-        </w:rPr>
-        <w:t xml:space="preserve">        Task&lt;List&lt;Note&gt;&gt; Read_NotesAsync (int parentId);</w:t>
-      </w:r>
-    </w:p>
-    <w:p>
-      <w:pPr>
-        <w:rPr>
-          <w:rFonts w:ascii="Open Sans Light" w:hAnsi="Open Sans Light" w:cs="Open Sans Light"/>
-        </w:rPr>
-      </w:pPr>
-      <w:r>
-        <w:rPr>
-          <w:rFonts w:ascii="Open Sans Light" w:hAnsi="Open Sans Light" w:cs="Open Sans Light"/>
-        </w:rPr>
-        <w:t xml:space="preserve">        Task&lt;Note&gt; Read_NoteAsync (int noteId);</w:t>
-      </w:r>
-    </w:p>
-    <w:p>
-      <w:pPr>
-        <w:rPr>
-          <w:rFonts w:ascii="Open Sans Light" w:hAnsi="Open Sans Light" w:cs="Open Sans Light"/>
-        </w:rPr>
-      </w:pPr>
-      <w:r>
-        <w:rPr>
-          <w:rFonts w:ascii="Open Sans Light" w:hAnsi="Open Sans Light" w:cs="Open Sans Light"/>
-        </w:rPr>
-        <w:t xml:space="preserve">        Task&lt;bool&gt; Delete_NotesAsync (int parentId);</w:t>
-      </w:r>
-    </w:p>
-    <w:p>
-      <w:pPr>
-        <w:rPr>
-          <w:rFonts w:ascii="Open Sans Light" w:hAnsi="Open Sans Light" w:cs="Open Sans Light"/>
-        </w:rPr>
-      </w:pPr>
-      <w:r>
-        <w:rPr>
-          <w:rFonts w:ascii="Open Sans Light" w:hAnsi="Open Sans Light" w:cs="Open Sans Light"/>
-        </w:rPr>
-        <w:t xml:space="preserve">        Task&lt;bool&gt; Delete_NoteAsync (int noteId);</w:t>
+        <w:t>B6</w:t>
       </w:r>
     </w:p>
     <w:sectPr>

--- a/ExaminerB/.appCatalog/ExaminerB notes 1404.docx
+++ b/ExaminerB/.appCatalog/ExaminerB notes 1404.docx
@@ -155,6 +155,774 @@
               </w:rPr>
               <w:t>Tags</w:t>
             </w:r>
+          </w:p>
+          <w:p>
+            <w:pPr>
+              <w:rPr>
+                <w:sz w:val="18"/>
+                <w:szCs w:val="18"/>
+                <w:lang w:bidi="fa-IR"/>
+              </w:rPr>
+            </w:pPr>
+            <w:r>
+              <w:rPr>
+                <w:sz w:val="14"/>
+                <w:szCs w:val="14"/>
+                <w:lang w:bidi="fa-IR"/>
+              </w:rPr>
+              <w:t xml:space="preserve">   </w:t>
+            </w:r>
+            <w:r>
+              <w:rPr>
+                <w:sz w:val="14"/>
+                <w:szCs w:val="14"/>
+                <w:lang w:bidi="fa-IR"/>
+              </w:rPr>
+              <w:t>1:act 2:p</w:t>
+            </w:r>
+            <w:r>
+              <w:rPr>
+                <w:sz w:val="14"/>
+                <w:szCs w:val="14"/>
+                <w:lang w:bidi="fa-IR"/>
+              </w:rPr>
+              <w:t>ass</w:t>
+            </w:r>
+            <w:r>
+              <w:rPr>
+                <w:sz w:val="14"/>
+                <w:szCs w:val="14"/>
+                <w:lang w:bidi="fa-IR"/>
+              </w:rPr>
+              <w:t xml:space="preserve"> 64:sel</w:t>
+            </w:r>
+            <w:r>
+              <w:rPr>
+                <w:sz w:val="14"/>
+                <w:szCs w:val="14"/>
+                <w:lang w:bidi="fa-IR"/>
+              </w:rPr>
+              <w:t>ected</w:t>
+            </w:r>
+          </w:p>
+          <w:p>
+            <w:pPr>
+              <w:rPr>
+                <w:color w:val="FF0000"/>
+                <w:sz w:val="18"/>
+                <w:szCs w:val="18"/>
+                <w:lang w:bidi="fa-IR"/>
+              </w:rPr>
+            </w:pPr>
+            <w:r>
+              <w:rPr>
+                <w:color w:val="FF0000"/>
+                <w:sz w:val="18"/>
+                <w:szCs w:val="18"/>
+                <w:lang w:bidi="fa-IR"/>
+              </w:rPr>
+              <w:t>L</w:t>
+            </w:r>
+            <w:r>
+              <w:rPr>
+                <w:sz w:val="18"/>
+                <w:szCs w:val="18"/>
+                <w:lang w:bidi="fa-IR"/>
+              </w:rPr>
+              <w:t>&lt;SG&gt;</w:t>
+            </w:r>
+            <w:r>
+              <w:rPr>
+                <w:sz w:val="18"/>
+                <w:szCs w:val="18"/>
+                <w:lang w:bidi="fa-IR"/>
+              </w:rPr>
+              <w:t>Student</w:t>
+            </w:r>
+            <w:r>
+              <w:rPr>
+                <w:sz w:val="18"/>
+                <w:szCs w:val="18"/>
+                <w:lang w:bidi="fa-IR"/>
+              </w:rPr>
+              <w:t>Groups</w:t>
+            </w:r>
+          </w:p>
+          <w:p>
+            <w:pPr>
+              <w:rPr>
+                <w:sz w:val="18"/>
+                <w:szCs w:val="18"/>
+                <w:lang w:bidi="fa-IR"/>
+              </w:rPr>
+            </w:pPr>
+            <w:r>
+              <w:rPr>
+                <w:color w:val="FF0000"/>
+                <w:sz w:val="18"/>
+                <w:szCs w:val="18"/>
+                <w:lang w:bidi="fa-IR"/>
+              </w:rPr>
+              <w:t>L</w:t>
+            </w:r>
+            <w:r>
+              <w:rPr>
+                <w:sz w:val="18"/>
+                <w:szCs w:val="18"/>
+                <w:lang w:bidi="fa-IR"/>
+              </w:rPr>
+              <w:t>&lt;SC&gt;</w:t>
+            </w:r>
+            <w:r>
+              <w:rPr>
+                <w:sz w:val="18"/>
+                <w:szCs w:val="18"/>
+                <w:lang w:bidi="fa-IR"/>
+              </w:rPr>
+              <w:t>Student</w:t>
+            </w:r>
+            <w:r>
+              <w:rPr>
+                <w:sz w:val="18"/>
+                <w:szCs w:val="18"/>
+                <w:lang w:bidi="fa-IR"/>
+              </w:rPr>
+              <w:t xml:space="preserve">Courses </w:t>
+            </w:r>
+          </w:p>
+          <w:p>
+            <w:pPr>
+              <w:rPr>
+                <w:sz w:val="18"/>
+                <w:szCs w:val="18"/>
+                <w:lang w:bidi="fa-IR"/>
+              </w:rPr>
+            </w:pPr>
+            <w:r>
+              <w:rPr>
+                <w:color w:val="FF0000"/>
+                <w:sz w:val="18"/>
+                <w:szCs w:val="18"/>
+                <w:lang w:bidi="fa-IR"/>
+              </w:rPr>
+              <w:t>L</w:t>
+            </w:r>
+            <w:r>
+              <w:rPr>
+                <w:sz w:val="18"/>
+                <w:szCs w:val="18"/>
+                <w:lang w:bidi="fa-IR"/>
+              </w:rPr>
+              <w:t>&lt;SE&gt;</w:t>
+            </w:r>
+            <w:r>
+              <w:rPr>
+                <w:sz w:val="18"/>
+                <w:szCs w:val="18"/>
+                <w:lang w:bidi="fa-IR"/>
+              </w:rPr>
+              <w:t>Student</w:t>
+            </w:r>
+            <w:r>
+              <w:rPr>
+                <w:sz w:val="18"/>
+                <w:szCs w:val="18"/>
+                <w:lang w:bidi="fa-IR"/>
+              </w:rPr>
+              <w:t xml:space="preserve">Exams </w:t>
+            </w:r>
+          </w:p>
+          <w:p>
+            <w:pPr>
+              <w:rPr>
+                <w:sz w:val="18"/>
+                <w:szCs w:val="18"/>
+                <w:lang w:bidi="fa-IR"/>
+              </w:rPr>
+            </w:pPr>
+            <w:r>
+              <w:rPr>
+                <w:color w:val="FF0000"/>
+                <w:sz w:val="18"/>
+                <w:szCs w:val="18"/>
+                <w:lang w:bidi="fa-IR"/>
+              </w:rPr>
+              <w:t>L</w:t>
+            </w:r>
+            <w:r>
+              <w:rPr>
+                <w:sz w:val="18"/>
+                <w:szCs w:val="18"/>
+                <w:lang w:bidi="fa-IR"/>
+              </w:rPr>
+              <w:t>&lt;SM&gt;</w:t>
+            </w:r>
+            <w:r>
+              <w:rPr>
+                <w:sz w:val="18"/>
+                <w:szCs w:val="18"/>
+                <w:lang w:bidi="fa-IR"/>
+              </w:rPr>
+              <w:t>Student</w:t>
+            </w:r>
+            <w:r>
+              <w:rPr>
+                <w:sz w:val="18"/>
+                <w:szCs w:val="18"/>
+                <w:lang w:bidi="fa-IR"/>
+              </w:rPr>
+              <w:t>Messages</w:t>
+            </w:r>
+          </w:p>
+          <w:p>
+            <w:pPr>
+              <w:rPr>
+                <w:sz w:val="18"/>
+                <w:szCs w:val="18"/>
+                <w:lang w:bidi="fa-IR"/>
+              </w:rPr>
+            </w:pPr>
+            <w:r>
+              <w:rPr>
+                <w:color w:val="FF0000"/>
+                <w:sz w:val="18"/>
+                <w:szCs w:val="18"/>
+                <w:lang w:bidi="fa-IR"/>
+              </w:rPr>
+              <w:t>L</w:t>
+            </w:r>
+            <w:r>
+              <w:rPr>
+                <w:sz w:val="18"/>
+                <w:szCs w:val="18"/>
+                <w:lang w:bidi="fa-IR"/>
+              </w:rPr>
+              <w:t>&lt;</w:t>
+            </w:r>
+            <w:r>
+              <w:rPr>
+                <w:sz w:val="18"/>
+                <w:szCs w:val="18"/>
+                <w:lang w:bidi="fa-IR"/>
+              </w:rPr>
+              <w:t>N</w:t>
+            </w:r>
+            <w:r>
+              <w:rPr>
+                <w:sz w:val="18"/>
+                <w:szCs w:val="18"/>
+                <w:lang w:bidi="fa-IR"/>
+              </w:rPr>
+              <w:t>&gt;</w:t>
+            </w:r>
+            <w:r>
+              <w:rPr>
+                <w:sz w:val="18"/>
+                <w:szCs w:val="18"/>
+                <w:lang w:bidi="fa-IR"/>
+              </w:rPr>
+              <w:t>StudentNot</w:t>
+            </w:r>
+            <w:r>
+              <w:rPr>
+                <w:sz w:val="18"/>
+                <w:szCs w:val="18"/>
+                <w:lang w:bidi="fa-IR"/>
+              </w:rPr>
+              <w:t>es</w:t>
+            </w:r>
+          </w:p>
+          <w:p>
+            <w:pPr>
+              <w:pStyle w:val="Heading1"/>
+            </w:pPr>
+            <w:r>
+              <w:t>G</w:t>
+            </w:r>
+          </w:p>
+          <w:p>
+            <w:pPr>
+              <w:rPr>
+                <w:sz w:val="18"/>
+                <w:szCs w:val="18"/>
+                <w:lang w:bidi="fa-IR"/>
+              </w:rPr>
+            </w:pPr>
+            <w:r>
+              <w:rPr>
+                <w:sz w:val="18"/>
+                <w:szCs w:val="18"/>
+                <w:lang w:bidi="fa-IR"/>
+              </w:rPr>
+              <w:t xml:space="preserve">i GroupId </w:t>
+            </w:r>
+          </w:p>
+          <w:p>
+            <w:pPr>
+              <w:rPr>
+                <w:sz w:val="18"/>
+                <w:szCs w:val="18"/>
+                <w:lang w:bidi="fa-IR"/>
+              </w:rPr>
+            </w:pPr>
+            <w:r>
+              <w:rPr>
+                <w:sz w:val="18"/>
+                <w:szCs w:val="18"/>
+                <w:lang w:bidi="fa-IR"/>
+              </w:rPr>
+              <w:t xml:space="preserve">s GroupName </w:t>
+            </w:r>
+          </w:p>
+          <w:p>
+            <w:pPr>
+              <w:rPr>
+                <w:sz w:val="18"/>
+                <w:szCs w:val="18"/>
+                <w:lang w:bidi="fa-IR"/>
+              </w:rPr>
+            </w:pPr>
+            <w:r>
+              <w:rPr>
+                <w:sz w:val="18"/>
+                <w:szCs w:val="18"/>
+                <w:lang w:bidi="fa-IR"/>
+              </w:rPr>
+              <w:t xml:space="preserve">i UserId </w:t>
+            </w:r>
+          </w:p>
+          <w:p>
+            <w:pPr>
+              <w:rPr>
+                <w:sz w:val="18"/>
+                <w:szCs w:val="18"/>
+                <w:lang w:bidi="fa-IR"/>
+              </w:rPr>
+            </w:pPr>
+            <w:r>
+              <w:rPr>
+                <w:color w:val="FF0000"/>
+                <w:sz w:val="18"/>
+                <w:szCs w:val="18"/>
+                <w:lang w:bidi="fa-IR"/>
+              </w:rPr>
+              <w:t>L</w:t>
+            </w:r>
+            <w:r>
+              <w:rPr>
+                <w:sz w:val="18"/>
+                <w:szCs w:val="18"/>
+                <w:lang w:bidi="fa-IR"/>
+              </w:rPr>
+              <w:t xml:space="preserve">&lt;SG&gt; Students </w:t>
+            </w:r>
+          </w:p>
+          <w:p>
+            <w:pPr>
+              <w:pStyle w:val="Heading1"/>
+            </w:pPr>
+            <w:r>
+              <w:t>SG</w:t>
+            </w:r>
+          </w:p>
+          <w:p>
+            <w:pPr>
+              <w:rPr>
+                <w:sz w:val="18"/>
+                <w:szCs w:val="18"/>
+                <w:lang w:bidi="fa-IR"/>
+              </w:rPr>
+            </w:pPr>
+            <w:r>
+              <w:rPr>
+                <w:sz w:val="18"/>
+                <w:szCs w:val="18"/>
+                <w:lang w:bidi="fa-IR"/>
+              </w:rPr>
+              <w:t xml:space="preserve">i StudentGroupId </w:t>
+            </w:r>
+          </w:p>
+          <w:p>
+            <w:pPr>
+              <w:rPr>
+                <w:sz w:val="18"/>
+                <w:szCs w:val="18"/>
+                <w:lang w:bidi="fa-IR"/>
+              </w:rPr>
+            </w:pPr>
+            <w:r>
+              <w:rPr>
+                <w:sz w:val="18"/>
+                <w:szCs w:val="18"/>
+                <w:lang w:bidi="fa-IR"/>
+              </w:rPr>
+              <w:t xml:space="preserve">i StudentId </w:t>
+            </w:r>
+          </w:p>
+          <w:p>
+            <w:pPr>
+              <w:rPr>
+                <w:sz w:val="18"/>
+                <w:szCs w:val="18"/>
+                <w:lang w:bidi="fa-IR"/>
+              </w:rPr>
+            </w:pPr>
+            <w:r>
+              <w:rPr>
+                <w:sz w:val="18"/>
+                <w:szCs w:val="18"/>
+                <w:lang w:bidi="fa-IR"/>
+              </w:rPr>
+              <w:t xml:space="preserve">i GroupId </w:t>
+            </w:r>
+          </w:p>
+          <w:p>
+            <w:pPr>
+              <w:rPr>
+                <w:sz w:val="18"/>
+                <w:szCs w:val="18"/>
+                <w:lang w:bidi="fa-IR"/>
+              </w:rPr>
+            </w:pPr>
+            <w:r>
+              <w:rPr>
+                <w:sz w:val="18"/>
+                <w:szCs w:val="18"/>
+                <w:lang w:bidi="fa-IR"/>
+              </w:rPr>
+              <w:t xml:space="preserve">s DateTimeJoined </w:t>
+            </w:r>
+          </w:p>
+          <w:p>
+            <w:pPr>
+              <w:rPr>
+                <w:sz w:val="18"/>
+                <w:szCs w:val="18"/>
+                <w:lang w:bidi="fa-IR"/>
+              </w:rPr>
+            </w:pPr>
+            <w:r>
+              <w:rPr>
+                <w:sz w:val="18"/>
+                <w:szCs w:val="18"/>
+                <w:lang w:bidi="fa-IR"/>
+              </w:rPr>
+              <w:t>i StudentGroup</w:t>
+            </w:r>
+            <w:r>
+              <w:rPr>
+                <w:color w:val="FF0000"/>
+                <w:sz w:val="18"/>
+                <w:szCs w:val="18"/>
+                <w:lang w:bidi="fa-IR"/>
+              </w:rPr>
+              <w:t>Tags</w:t>
+            </w:r>
+          </w:p>
+          <w:p>
+            <w:pPr>
+              <w:rPr>
+                <w:sz w:val="18"/>
+                <w:szCs w:val="18"/>
+                <w:lang w:bidi="fa-IR"/>
+              </w:rPr>
+            </w:pPr>
+            <w:r>
+              <w:rPr>
+                <w:sz w:val="14"/>
+                <w:szCs w:val="14"/>
+                <w:lang w:bidi="fa-IR"/>
+              </w:rPr>
+              <w:t xml:space="preserve">   </w:t>
+            </w:r>
+            <w:r>
+              <w:rPr>
+                <w:sz w:val="14"/>
+                <w:szCs w:val="14"/>
+                <w:lang w:bidi="fa-IR"/>
+              </w:rPr>
+              <w:t>1:act</w:t>
+            </w:r>
+          </w:p>
+          <w:p>
+            <w:pPr>
+              <w:rPr>
+                <w:sz w:val="18"/>
+                <w:szCs w:val="18"/>
+                <w:lang w:bidi="fa-IR"/>
+              </w:rPr>
+            </w:pPr>
+            <w:r>
+              <w:rPr>
+                <w:sz w:val="18"/>
+                <w:szCs w:val="18"/>
+                <w:lang w:bidi="fa-IR"/>
+              </w:rPr>
+              <w:t>s GroupName</w:t>
+            </w:r>
+          </w:p>
+          <w:p>
+            <w:pPr>
+              <w:rPr>
+                <w:color w:val="000000" w:themeColor="text1"/>
+                <w:sz w:val="18"/>
+                <w:szCs w:val="18"/>
+                <w:lang w:bidi="fa-IR"/>
+              </w:rPr>
+            </w:pPr>
+            <w:r>
+              <w:rPr>
+                <w:color w:val="000000" w:themeColor="text1"/>
+                <w:sz w:val="18"/>
+                <w:szCs w:val="18"/>
+                <w:lang w:bidi="fa-IR"/>
+              </w:rPr>
+              <w:t>s StudentName</w:t>
+            </w:r>
+          </w:p>
+          <w:p>
+            <w:pPr>
+              <w:rPr>
+                <w:color w:val="000000" w:themeColor="text1"/>
+                <w:sz w:val="18"/>
+                <w:szCs w:val="18"/>
+                <w:lang w:bidi="fa-IR"/>
+              </w:rPr>
+            </w:pPr>
+            <w:r>
+              <w:rPr>
+                <w:color w:val="000000" w:themeColor="text1"/>
+                <w:sz w:val="18"/>
+                <w:szCs w:val="18"/>
+                <w:lang w:bidi="fa-IR"/>
+              </w:rPr>
+              <w:t xml:space="preserve">s StudentNickname </w:t>
+            </w:r>
+          </w:p>
+          <w:p>
+            <w:pPr>
+              <w:rPr>
+                <w:color w:val="000000" w:themeColor="text1"/>
+                <w:sz w:val="18"/>
+                <w:szCs w:val="18"/>
+                <w:lang w:bidi="fa-IR"/>
+              </w:rPr>
+            </w:pPr>
+            <w:r>
+              <w:rPr>
+                <w:color w:val="000000" w:themeColor="text1"/>
+                <w:sz w:val="18"/>
+                <w:szCs w:val="18"/>
+                <w:lang w:bidi="fa-IR"/>
+              </w:rPr>
+              <w:t>i Student</w:t>
+            </w:r>
+            <w:r>
+              <w:rPr>
+                <w:color w:val="FF0000"/>
+                <w:sz w:val="18"/>
+                <w:szCs w:val="18"/>
+                <w:lang w:bidi="fa-IR"/>
+              </w:rPr>
+              <w:t>Tags</w:t>
+            </w:r>
+          </w:p>
+          <w:p>
+            <w:pPr>
+              <w:pStyle w:val="Heading1"/>
+            </w:pPr>
+            <w:r>
+              <w:t xml:space="preserve">C </w:t>
+            </w:r>
+          </w:p>
+          <w:p>
+            <w:pPr>
+              <w:rPr>
+                <w:sz w:val="18"/>
+                <w:szCs w:val="18"/>
+                <w:lang w:bidi="fa-IR"/>
+              </w:rPr>
+            </w:pPr>
+            <w:r>
+              <w:rPr>
+                <w:sz w:val="18"/>
+                <w:szCs w:val="18"/>
+                <w:lang w:bidi="fa-IR"/>
+              </w:rPr>
+              <w:t xml:space="preserve">i CourseId </w:t>
+            </w:r>
+          </w:p>
+          <w:p>
+            <w:pPr>
+              <w:rPr>
+                <w:sz w:val="18"/>
+                <w:szCs w:val="18"/>
+                <w:lang w:bidi="fa-IR"/>
+              </w:rPr>
+            </w:pPr>
+            <w:r>
+              <w:rPr>
+                <w:sz w:val="18"/>
+                <w:szCs w:val="18"/>
+                <w:lang w:bidi="fa-IR"/>
+              </w:rPr>
+              <w:t xml:space="preserve">i UserId </w:t>
+            </w:r>
+          </w:p>
+          <w:p>
+            <w:pPr>
+              <w:rPr>
+                <w:sz w:val="18"/>
+                <w:szCs w:val="18"/>
+                <w:lang w:bidi="fa-IR"/>
+              </w:rPr>
+            </w:pPr>
+            <w:r>
+              <w:rPr>
+                <w:sz w:val="18"/>
+                <w:szCs w:val="18"/>
+                <w:lang w:bidi="fa-IR"/>
+              </w:rPr>
+              <w:t xml:space="preserve">s CourseName </w:t>
+            </w:r>
+          </w:p>
+          <w:p>
+            <w:pPr>
+              <w:rPr>
+                <w:sz w:val="18"/>
+                <w:szCs w:val="18"/>
+                <w:lang w:bidi="fa-IR"/>
+              </w:rPr>
+            </w:pPr>
+            <w:r>
+              <w:rPr>
+                <w:sz w:val="18"/>
+                <w:szCs w:val="18"/>
+                <w:lang w:bidi="fa-IR"/>
+              </w:rPr>
+              <w:t xml:space="preserve">i CourseUnits </w:t>
+            </w:r>
+          </w:p>
+          <w:p>
+            <w:pPr>
+              <w:rPr>
+                <w:sz w:val="18"/>
+                <w:szCs w:val="18"/>
+                <w:lang w:bidi="fa-IR"/>
+              </w:rPr>
+            </w:pPr>
+            <w:r>
+              <w:rPr>
+                <w:sz w:val="18"/>
+                <w:szCs w:val="18"/>
+                <w:lang w:bidi="fa-IR"/>
+              </w:rPr>
+              <w:t xml:space="preserve">b CourseRtl </w:t>
+            </w:r>
+          </w:p>
+          <w:p>
+            <w:pPr>
+              <w:rPr>
+                <w:sz w:val="18"/>
+                <w:szCs w:val="18"/>
+                <w:lang w:bidi="fa-IR"/>
+              </w:rPr>
+            </w:pPr>
+            <w:r>
+              <w:rPr>
+                <w:sz w:val="18"/>
+                <w:szCs w:val="18"/>
+                <w:lang w:bidi="fa-IR"/>
+              </w:rPr>
+              <w:t xml:space="preserve">i CourseIndex </w:t>
+            </w:r>
+          </w:p>
+          <w:p>
+            <w:pPr>
+              <w:rPr>
+                <w:sz w:val="18"/>
+                <w:szCs w:val="18"/>
+                <w:lang w:bidi="fa-IR"/>
+              </w:rPr>
+            </w:pPr>
+            <w:r>
+              <w:rPr>
+                <w:color w:val="FF0000"/>
+                <w:sz w:val="18"/>
+                <w:szCs w:val="18"/>
+                <w:lang w:bidi="fa-IR"/>
+              </w:rPr>
+              <w:t>L</w:t>
+            </w:r>
+            <w:r>
+              <w:rPr>
+                <w:sz w:val="18"/>
+                <w:szCs w:val="18"/>
+                <w:lang w:bidi="fa-IR"/>
+              </w:rPr>
+              <w:t xml:space="preserve">&lt;CT&gt;CourseTopics </w:t>
+            </w:r>
+          </w:p>
+          <w:p>
+            <w:pPr>
+              <w:rPr>
+                <w:sz w:val="18"/>
+                <w:szCs w:val="18"/>
+                <w:lang w:bidi="fa-IR"/>
+              </w:rPr>
+            </w:pPr>
+            <w:r>
+              <w:rPr>
+                <w:color w:val="FF0000"/>
+                <w:sz w:val="18"/>
+                <w:szCs w:val="18"/>
+                <w:lang w:bidi="fa-IR"/>
+              </w:rPr>
+              <w:t>L</w:t>
+            </w:r>
+            <w:r>
+              <w:rPr>
+                <w:sz w:val="18"/>
+                <w:szCs w:val="18"/>
+                <w:lang w:bidi="fa-IR"/>
+              </w:rPr>
+              <w:t xml:space="preserve">&lt;CF&gt; CourseFolders </w:t>
+            </w:r>
+          </w:p>
+          <w:p>
+            <w:pPr>
+              <w:rPr>
+                <w:sz w:val="18"/>
+                <w:szCs w:val="18"/>
+                <w:lang w:bidi="fa-IR"/>
+              </w:rPr>
+            </w:pPr>
+            <w:r>
+              <w:rPr>
+                <w:color w:val="FF0000"/>
+                <w:sz w:val="18"/>
+                <w:szCs w:val="18"/>
+                <w:lang w:bidi="fa-IR"/>
+              </w:rPr>
+              <w:t>L</w:t>
+            </w:r>
+            <w:r>
+              <w:rPr>
+                <w:sz w:val="18"/>
+                <w:szCs w:val="18"/>
+                <w:lang w:bidi="fa-IR"/>
+              </w:rPr>
+              <w:t>&lt;SC&gt;Students</w:t>
+            </w:r>
+          </w:p>
+          <w:p>
+            <w:pPr>
+              <w:rPr>
+                <w:sz w:val="18"/>
+                <w:szCs w:val="18"/>
+                <w:lang w:bidi="fa-IR"/>
+              </w:rPr>
+            </w:pPr>
             <w:r>
               <w:rPr>
                 <w:sz w:val="18"/>
@@ -162,843 +930,6 @@
                 <w:lang w:bidi="fa-IR"/>
               </w:rPr>
               <w:t xml:space="preserve"> </w:t>
-            </w:r>
-          </w:p>
-          <w:p>
-            <w:pPr>
-              <w:rPr>
-                <w:color w:val="FF0000"/>
-                <w:sz w:val="18"/>
-                <w:szCs w:val="18"/>
-                <w:lang w:bidi="fa-IR"/>
-              </w:rPr>
-            </w:pPr>
-            <w:r>
-              <w:rPr>
-                <w:color w:val="FF0000"/>
-                <w:sz w:val="18"/>
-                <w:szCs w:val="18"/>
-                <w:lang w:bidi="fa-IR"/>
-              </w:rPr>
-              <w:t>L</w:t>
-            </w:r>
-            <w:r>
-              <w:rPr>
-                <w:sz w:val="18"/>
-                <w:szCs w:val="18"/>
-                <w:lang w:bidi="fa-IR"/>
-              </w:rPr>
-              <w:t>&lt;SG&gt;</w:t>
-            </w:r>
-            <w:r>
-              <w:rPr>
-                <w:sz w:val="18"/>
-                <w:szCs w:val="18"/>
-                <w:lang w:bidi="fa-IR"/>
-              </w:rPr>
-              <w:t>Student</w:t>
-            </w:r>
-            <w:r>
-              <w:rPr>
-                <w:sz w:val="18"/>
-                <w:szCs w:val="18"/>
-                <w:lang w:bidi="fa-IR"/>
-              </w:rPr>
-              <w:t>Groups</w:t>
-            </w:r>
-          </w:p>
-          <w:p>
-            <w:pPr>
-              <w:rPr>
-                <w:sz w:val="18"/>
-                <w:szCs w:val="18"/>
-                <w:lang w:bidi="fa-IR"/>
-              </w:rPr>
-            </w:pPr>
-            <w:r>
-              <w:rPr>
-                <w:color w:val="FF0000"/>
-                <w:sz w:val="18"/>
-                <w:szCs w:val="18"/>
-                <w:lang w:bidi="fa-IR"/>
-              </w:rPr>
-              <w:t>L</w:t>
-            </w:r>
-            <w:r>
-              <w:rPr>
-                <w:sz w:val="18"/>
-                <w:szCs w:val="18"/>
-                <w:lang w:bidi="fa-IR"/>
-              </w:rPr>
-              <w:t>&lt;SC&gt;</w:t>
-            </w:r>
-            <w:r>
-              <w:rPr>
-                <w:sz w:val="18"/>
-                <w:szCs w:val="18"/>
-                <w:lang w:bidi="fa-IR"/>
-              </w:rPr>
-              <w:t>Student</w:t>
-            </w:r>
-            <w:r>
-              <w:rPr>
-                <w:sz w:val="18"/>
-                <w:szCs w:val="18"/>
-                <w:lang w:bidi="fa-IR"/>
-              </w:rPr>
-              <w:t xml:space="preserve">Courses </w:t>
-            </w:r>
-          </w:p>
-          <w:p>
-            <w:pPr>
-              <w:rPr>
-                <w:sz w:val="18"/>
-                <w:szCs w:val="18"/>
-                <w:lang w:bidi="fa-IR"/>
-              </w:rPr>
-            </w:pPr>
-            <w:r>
-              <w:rPr>
-                <w:color w:val="FF0000"/>
-                <w:sz w:val="18"/>
-                <w:szCs w:val="18"/>
-                <w:lang w:bidi="fa-IR"/>
-              </w:rPr>
-              <w:t>L</w:t>
-            </w:r>
-            <w:r>
-              <w:rPr>
-                <w:sz w:val="18"/>
-                <w:szCs w:val="18"/>
-                <w:lang w:bidi="fa-IR"/>
-              </w:rPr>
-              <w:t>&lt;SE&gt;</w:t>
-            </w:r>
-            <w:r>
-              <w:rPr>
-                <w:sz w:val="18"/>
-                <w:szCs w:val="18"/>
-                <w:lang w:bidi="fa-IR"/>
-              </w:rPr>
-              <w:t>Student</w:t>
-            </w:r>
-            <w:r>
-              <w:rPr>
-                <w:sz w:val="18"/>
-                <w:szCs w:val="18"/>
-                <w:lang w:bidi="fa-IR"/>
-              </w:rPr>
-              <w:t xml:space="preserve">Exams </w:t>
-            </w:r>
-          </w:p>
-          <w:p>
-            <w:pPr>
-              <w:rPr>
-                <w:sz w:val="18"/>
-                <w:szCs w:val="18"/>
-                <w:lang w:bidi="fa-IR"/>
-              </w:rPr>
-            </w:pPr>
-            <w:r>
-              <w:rPr>
-                <w:color w:val="FF0000"/>
-                <w:sz w:val="18"/>
-                <w:szCs w:val="18"/>
-                <w:lang w:bidi="fa-IR"/>
-              </w:rPr>
-              <w:t>L</w:t>
-            </w:r>
-            <w:r>
-              <w:rPr>
-                <w:sz w:val="18"/>
-                <w:szCs w:val="18"/>
-                <w:lang w:bidi="fa-IR"/>
-              </w:rPr>
-              <w:t>&lt;SM&gt;</w:t>
-            </w:r>
-            <w:r>
-              <w:rPr>
-                <w:sz w:val="18"/>
-                <w:szCs w:val="18"/>
-                <w:lang w:bidi="fa-IR"/>
-              </w:rPr>
-              <w:t>Student</w:t>
-            </w:r>
-            <w:r>
-              <w:rPr>
-                <w:sz w:val="18"/>
-                <w:szCs w:val="18"/>
-                <w:lang w:bidi="fa-IR"/>
-              </w:rPr>
-              <w:t>Messages</w:t>
-            </w:r>
-          </w:p>
-          <w:p>
-            <w:pPr>
-              <w:rPr>
-                <w:sz w:val="18"/>
-                <w:szCs w:val="18"/>
-                <w:lang w:bidi="fa-IR"/>
-              </w:rPr>
-            </w:pPr>
-            <w:r>
-              <w:rPr>
-                <w:color w:val="FF0000"/>
-                <w:sz w:val="18"/>
-                <w:szCs w:val="18"/>
-                <w:lang w:bidi="fa-IR"/>
-              </w:rPr>
-              <w:t>L</w:t>
-            </w:r>
-            <w:r>
-              <w:rPr>
-                <w:sz w:val="18"/>
-                <w:szCs w:val="18"/>
-                <w:lang w:bidi="fa-IR"/>
-              </w:rPr>
-              <w:t>&lt;</w:t>
-            </w:r>
-            <w:r>
-              <w:rPr>
-                <w:sz w:val="18"/>
-                <w:szCs w:val="18"/>
-                <w:lang w:bidi="fa-IR"/>
-              </w:rPr>
-              <w:t>N</w:t>
-            </w:r>
-            <w:r>
-              <w:rPr>
-                <w:sz w:val="18"/>
-                <w:szCs w:val="18"/>
-                <w:lang w:bidi="fa-IR"/>
-              </w:rPr>
-              <w:t>&gt;</w:t>
-            </w:r>
-            <w:r>
-              <w:rPr>
-                <w:sz w:val="18"/>
-                <w:szCs w:val="18"/>
-                <w:lang w:bidi="fa-IR"/>
-              </w:rPr>
-              <w:t>StudentNot</w:t>
-            </w:r>
-            <w:r>
-              <w:rPr>
-                <w:sz w:val="18"/>
-                <w:szCs w:val="18"/>
-                <w:lang w:bidi="fa-IR"/>
-              </w:rPr>
-              <w:t>es</w:t>
-            </w:r>
-          </w:p>
-          <w:p>
-            <w:pPr>
-              <w:pStyle w:val="Heading1"/>
-            </w:pPr>
-            <w:r>
-              <w:t>G</w:t>
-            </w:r>
-          </w:p>
-          <w:p>
-            <w:pPr>
-              <w:rPr>
-                <w:sz w:val="18"/>
-                <w:szCs w:val="18"/>
-                <w:lang w:bidi="fa-IR"/>
-              </w:rPr>
-            </w:pPr>
-            <w:r>
-              <w:rPr>
-                <w:sz w:val="18"/>
-                <w:szCs w:val="18"/>
-                <w:lang w:bidi="fa-IR"/>
-              </w:rPr>
-              <w:t xml:space="preserve">i GroupId </w:t>
-            </w:r>
-          </w:p>
-          <w:p>
-            <w:pPr>
-              <w:rPr>
-                <w:sz w:val="18"/>
-                <w:szCs w:val="18"/>
-                <w:lang w:bidi="fa-IR"/>
-              </w:rPr>
-            </w:pPr>
-            <w:r>
-              <w:rPr>
-                <w:sz w:val="18"/>
-                <w:szCs w:val="18"/>
-                <w:lang w:bidi="fa-IR"/>
-              </w:rPr>
-              <w:t xml:space="preserve">s GroupName </w:t>
-            </w:r>
-          </w:p>
-          <w:p>
-            <w:pPr>
-              <w:rPr>
-                <w:sz w:val="18"/>
-                <w:szCs w:val="18"/>
-                <w:lang w:bidi="fa-IR"/>
-              </w:rPr>
-            </w:pPr>
-            <w:r>
-              <w:rPr>
-                <w:sz w:val="18"/>
-                <w:szCs w:val="18"/>
-                <w:lang w:bidi="fa-IR"/>
-              </w:rPr>
-              <w:t xml:space="preserve">i UserId </w:t>
-            </w:r>
-          </w:p>
-          <w:p>
-            <w:pPr>
-              <w:rPr>
-                <w:sz w:val="18"/>
-                <w:szCs w:val="18"/>
-                <w:lang w:bidi="fa-IR"/>
-              </w:rPr>
-            </w:pPr>
-            <w:r>
-              <w:rPr>
-                <w:color w:val="FF0000"/>
-                <w:sz w:val="18"/>
-                <w:szCs w:val="18"/>
-                <w:lang w:bidi="fa-IR"/>
-              </w:rPr>
-              <w:t>L</w:t>
-            </w:r>
-            <w:r>
-              <w:rPr>
-                <w:sz w:val="18"/>
-                <w:szCs w:val="18"/>
-                <w:lang w:bidi="fa-IR"/>
-              </w:rPr>
-              <w:t xml:space="preserve">&lt;SG&gt; Students </w:t>
-            </w:r>
-          </w:p>
-          <w:p>
-            <w:pPr>
-              <w:pStyle w:val="Heading1"/>
-            </w:pPr>
-            <w:r>
-              <w:t>SG</w:t>
-            </w:r>
-          </w:p>
-          <w:p>
-            <w:pPr>
-              <w:rPr>
-                <w:sz w:val="18"/>
-                <w:szCs w:val="18"/>
-                <w:lang w:bidi="fa-IR"/>
-              </w:rPr>
-            </w:pPr>
-            <w:r>
-              <w:rPr>
-                <w:sz w:val="18"/>
-                <w:szCs w:val="18"/>
-                <w:lang w:bidi="fa-IR"/>
-              </w:rPr>
-              <w:t xml:space="preserve">i StudentGroupId </w:t>
-            </w:r>
-          </w:p>
-          <w:p>
-            <w:pPr>
-              <w:rPr>
-                <w:sz w:val="18"/>
-                <w:szCs w:val="18"/>
-                <w:lang w:bidi="fa-IR"/>
-              </w:rPr>
-            </w:pPr>
-            <w:r>
-              <w:rPr>
-                <w:sz w:val="18"/>
-                <w:szCs w:val="18"/>
-                <w:lang w:bidi="fa-IR"/>
-              </w:rPr>
-              <w:t xml:space="preserve">i StudentId </w:t>
-            </w:r>
-          </w:p>
-          <w:p>
-            <w:pPr>
-              <w:rPr>
-                <w:sz w:val="18"/>
-                <w:szCs w:val="18"/>
-                <w:lang w:bidi="fa-IR"/>
-              </w:rPr>
-            </w:pPr>
-            <w:r>
-              <w:rPr>
-                <w:sz w:val="18"/>
-                <w:szCs w:val="18"/>
-                <w:lang w:bidi="fa-IR"/>
-              </w:rPr>
-              <w:t xml:space="preserve">i GroupId </w:t>
-            </w:r>
-          </w:p>
-          <w:p>
-            <w:pPr>
-              <w:rPr>
-                <w:sz w:val="18"/>
-                <w:szCs w:val="18"/>
-                <w:lang w:bidi="fa-IR"/>
-              </w:rPr>
-            </w:pPr>
-            <w:r>
-              <w:rPr>
-                <w:sz w:val="18"/>
-                <w:szCs w:val="18"/>
-                <w:lang w:bidi="fa-IR"/>
-              </w:rPr>
-              <w:t xml:space="preserve">s DateTimeJoined </w:t>
-            </w:r>
-          </w:p>
-          <w:p>
-            <w:pPr>
-              <w:rPr>
-                <w:sz w:val="18"/>
-                <w:szCs w:val="18"/>
-                <w:lang w:bidi="fa-IR"/>
-              </w:rPr>
-            </w:pPr>
-            <w:r>
-              <w:rPr>
-                <w:sz w:val="18"/>
-                <w:szCs w:val="18"/>
-                <w:lang w:bidi="fa-IR"/>
-              </w:rPr>
-              <w:t>i StudentGroup</w:t>
-            </w:r>
-            <w:r>
-              <w:rPr>
-                <w:color w:val="FF0000"/>
-                <w:sz w:val="18"/>
-                <w:szCs w:val="18"/>
-                <w:lang w:bidi="fa-IR"/>
-              </w:rPr>
-              <w:t>Tags</w:t>
-            </w:r>
-          </w:p>
-          <w:p>
-            <w:pPr>
-              <w:rPr>
-                <w:sz w:val="18"/>
-                <w:szCs w:val="18"/>
-                <w:lang w:bidi="fa-IR"/>
-              </w:rPr>
-            </w:pPr>
-            <w:r>
-              <w:rPr>
-                <w:sz w:val="18"/>
-                <w:szCs w:val="18"/>
-                <w:lang w:bidi="fa-IR"/>
-              </w:rPr>
-              <w:t>s GroupName</w:t>
-            </w:r>
-          </w:p>
-          <w:p>
-            <w:pPr>
-              <w:rPr>
-                <w:color w:val="000000" w:themeColor="text1"/>
-                <w:sz w:val="18"/>
-                <w:szCs w:val="18"/>
-                <w:lang w:bidi="fa-IR"/>
-              </w:rPr>
-            </w:pPr>
-            <w:r>
-              <w:rPr>
-                <w:color w:val="000000" w:themeColor="text1"/>
-                <w:sz w:val="18"/>
-                <w:szCs w:val="18"/>
-                <w:lang w:bidi="fa-IR"/>
-              </w:rPr>
-              <w:t>s StudentName</w:t>
-            </w:r>
-          </w:p>
-          <w:p>
-            <w:pPr>
-              <w:rPr>
-                <w:color w:val="000000" w:themeColor="text1"/>
-                <w:sz w:val="18"/>
-                <w:szCs w:val="18"/>
-                <w:lang w:bidi="fa-IR"/>
-              </w:rPr>
-            </w:pPr>
-            <w:r>
-              <w:rPr>
-                <w:color w:val="000000" w:themeColor="text1"/>
-                <w:sz w:val="18"/>
-                <w:szCs w:val="18"/>
-                <w:lang w:bidi="fa-IR"/>
-              </w:rPr>
-              <w:t xml:space="preserve">s StudentNickname </w:t>
-            </w:r>
-          </w:p>
-          <w:p>
-            <w:pPr>
-              <w:rPr>
-                <w:color w:val="000000" w:themeColor="text1"/>
-                <w:sz w:val="18"/>
-                <w:szCs w:val="18"/>
-                <w:lang w:bidi="fa-IR"/>
-              </w:rPr>
-            </w:pPr>
-            <w:r>
-              <w:rPr>
-                <w:color w:val="000000" w:themeColor="text1"/>
-                <w:sz w:val="18"/>
-                <w:szCs w:val="18"/>
-                <w:lang w:bidi="fa-IR"/>
-              </w:rPr>
-              <w:t>i Student</w:t>
-            </w:r>
-            <w:r>
-              <w:rPr>
-                <w:color w:val="FF0000"/>
-                <w:sz w:val="18"/>
-                <w:szCs w:val="18"/>
-                <w:lang w:bidi="fa-IR"/>
-              </w:rPr>
-              <w:t>Tags</w:t>
-            </w:r>
-          </w:p>
-          <w:p>
-            <w:pPr>
-              <w:pStyle w:val="Heading1"/>
-            </w:pPr>
-            <w:r>
-              <w:t xml:space="preserve">C </w:t>
-            </w:r>
-          </w:p>
-          <w:p>
-            <w:pPr>
-              <w:rPr>
-                <w:sz w:val="18"/>
-                <w:szCs w:val="18"/>
-                <w:lang w:bidi="fa-IR"/>
-              </w:rPr>
-            </w:pPr>
-            <w:r>
-              <w:rPr>
-                <w:sz w:val="18"/>
-                <w:szCs w:val="18"/>
-                <w:lang w:bidi="fa-IR"/>
-              </w:rPr>
-              <w:t xml:space="preserve">i CourseId </w:t>
-            </w:r>
-          </w:p>
-          <w:p>
-            <w:pPr>
-              <w:rPr>
-                <w:sz w:val="18"/>
-                <w:szCs w:val="18"/>
-                <w:lang w:bidi="fa-IR"/>
-              </w:rPr>
-            </w:pPr>
-            <w:r>
-              <w:rPr>
-                <w:sz w:val="18"/>
-                <w:szCs w:val="18"/>
-                <w:lang w:bidi="fa-IR"/>
-              </w:rPr>
-              <w:t xml:space="preserve">i UserId </w:t>
-            </w:r>
-          </w:p>
-          <w:p>
-            <w:pPr>
-              <w:rPr>
-                <w:sz w:val="18"/>
-                <w:szCs w:val="18"/>
-                <w:lang w:bidi="fa-IR"/>
-              </w:rPr>
-            </w:pPr>
-            <w:r>
-              <w:rPr>
-                <w:sz w:val="18"/>
-                <w:szCs w:val="18"/>
-                <w:lang w:bidi="fa-IR"/>
-              </w:rPr>
-              <w:t xml:space="preserve">s CourseName </w:t>
-            </w:r>
-          </w:p>
-          <w:p>
-            <w:pPr>
-              <w:rPr>
-                <w:sz w:val="18"/>
-                <w:szCs w:val="18"/>
-                <w:lang w:bidi="fa-IR"/>
-              </w:rPr>
-            </w:pPr>
-            <w:r>
-              <w:rPr>
-                <w:sz w:val="18"/>
-                <w:szCs w:val="18"/>
-                <w:lang w:bidi="fa-IR"/>
-              </w:rPr>
-              <w:t xml:space="preserve">i CourseUnits </w:t>
-            </w:r>
-          </w:p>
-          <w:p>
-            <w:pPr>
-              <w:rPr>
-                <w:sz w:val="18"/>
-                <w:szCs w:val="18"/>
-                <w:lang w:bidi="fa-IR"/>
-              </w:rPr>
-            </w:pPr>
-            <w:r>
-              <w:rPr>
-                <w:sz w:val="18"/>
-                <w:szCs w:val="18"/>
-                <w:lang w:bidi="fa-IR"/>
-              </w:rPr>
-              <w:t xml:space="preserve">b CourseRtl </w:t>
-            </w:r>
-          </w:p>
-          <w:p>
-            <w:pPr>
-              <w:rPr>
-                <w:sz w:val="18"/>
-                <w:szCs w:val="18"/>
-                <w:lang w:bidi="fa-IR"/>
-              </w:rPr>
-            </w:pPr>
-            <w:r>
-              <w:rPr>
-                <w:sz w:val="18"/>
-                <w:szCs w:val="18"/>
-                <w:lang w:bidi="fa-IR"/>
-              </w:rPr>
-              <w:t xml:space="preserve">i CourseIndex </w:t>
-            </w:r>
-          </w:p>
-          <w:p>
-            <w:pPr>
-              <w:rPr>
-                <w:sz w:val="18"/>
-                <w:szCs w:val="18"/>
-                <w:lang w:bidi="fa-IR"/>
-              </w:rPr>
-            </w:pPr>
-            <w:r>
-              <w:rPr>
-                <w:color w:val="FF0000"/>
-                <w:sz w:val="18"/>
-                <w:szCs w:val="18"/>
-                <w:lang w:bidi="fa-IR"/>
-              </w:rPr>
-              <w:t>L</w:t>
-            </w:r>
-            <w:r>
-              <w:rPr>
-                <w:sz w:val="18"/>
-                <w:szCs w:val="18"/>
-                <w:lang w:bidi="fa-IR"/>
-              </w:rPr>
-              <w:t xml:space="preserve">&lt;CT&gt;CourseTopics </w:t>
-            </w:r>
-          </w:p>
-          <w:p>
-            <w:pPr>
-              <w:rPr>
-                <w:sz w:val="18"/>
-                <w:szCs w:val="18"/>
-                <w:lang w:bidi="fa-IR"/>
-              </w:rPr>
-            </w:pPr>
-            <w:r>
-              <w:rPr>
-                <w:color w:val="FF0000"/>
-                <w:sz w:val="18"/>
-                <w:szCs w:val="18"/>
-                <w:lang w:bidi="fa-IR"/>
-              </w:rPr>
-              <w:t>L</w:t>
-            </w:r>
-            <w:r>
-              <w:rPr>
-                <w:sz w:val="18"/>
-                <w:szCs w:val="18"/>
-                <w:lang w:bidi="fa-IR"/>
-              </w:rPr>
-              <w:t xml:space="preserve">&lt;CF&gt; CourseFolders </w:t>
-            </w:r>
-          </w:p>
-          <w:p>
-            <w:pPr>
-              <w:rPr>
-                <w:sz w:val="18"/>
-                <w:szCs w:val="18"/>
-                <w:lang w:bidi="fa-IR"/>
-              </w:rPr>
-            </w:pPr>
-            <w:r>
-              <w:rPr>
-                <w:color w:val="FF0000"/>
-                <w:sz w:val="18"/>
-                <w:szCs w:val="18"/>
-                <w:lang w:bidi="fa-IR"/>
-              </w:rPr>
-              <w:t>L</w:t>
-            </w:r>
-            <w:r>
-              <w:rPr>
-                <w:sz w:val="18"/>
-                <w:szCs w:val="18"/>
-                <w:lang w:bidi="fa-IR"/>
-              </w:rPr>
-              <w:t>&lt;SC&gt;Students</w:t>
-            </w:r>
-          </w:p>
-          <w:p>
-            <w:pPr>
-              <w:pStyle w:val="Heading1"/>
-            </w:pPr>
-            <w:r>
-              <w:t>CF</w:t>
-            </w:r>
-          </w:p>
-          <w:p>
-            <w:pPr>
-              <w:rPr>
-                <w:sz w:val="18"/>
-                <w:szCs w:val="18"/>
-                <w:lang w:bidi="fa-IR"/>
-              </w:rPr>
-            </w:pPr>
-            <w:r>
-              <w:rPr>
-                <w:sz w:val="18"/>
-                <w:szCs w:val="18"/>
-                <w:lang w:bidi="fa-IR"/>
-              </w:rPr>
-              <w:t xml:space="preserve">i CourseFolderId </w:t>
-            </w:r>
-          </w:p>
-          <w:p>
-            <w:pPr>
-              <w:rPr>
-                <w:sz w:val="18"/>
-                <w:szCs w:val="18"/>
-                <w:lang w:bidi="fa-IR"/>
-              </w:rPr>
-            </w:pPr>
-            <w:r>
-              <w:rPr>
-                <w:sz w:val="18"/>
-                <w:szCs w:val="18"/>
-                <w:lang w:bidi="fa-IR"/>
-              </w:rPr>
-              <w:t xml:space="preserve">i CourseId </w:t>
-            </w:r>
-          </w:p>
-          <w:p>
-            <w:pPr>
-              <w:rPr>
-                <w:sz w:val="18"/>
-                <w:szCs w:val="18"/>
-                <w:lang w:bidi="fa-IR"/>
-              </w:rPr>
-            </w:pPr>
-            <w:r>
-              <w:rPr>
-                <w:sz w:val="18"/>
-                <w:szCs w:val="18"/>
-                <w:lang w:bidi="fa-IR"/>
-              </w:rPr>
-              <w:t xml:space="preserve">s CourseFolderTitle </w:t>
-            </w:r>
-          </w:p>
-          <w:p>
-            <w:pPr>
-              <w:rPr>
-                <w:sz w:val="18"/>
-                <w:szCs w:val="18"/>
-                <w:lang w:bidi="fa-IR"/>
-              </w:rPr>
-            </w:pPr>
-            <w:r>
-              <w:rPr>
-                <w:sz w:val="18"/>
-                <w:szCs w:val="18"/>
-                <w:lang w:bidi="fa-IR"/>
-              </w:rPr>
-              <w:t xml:space="preserve">s CourseFolderUrl </w:t>
-            </w:r>
-          </w:p>
-          <w:p>
-            <w:pPr>
-              <w:rPr>
-                <w:sz w:val="18"/>
-                <w:szCs w:val="18"/>
-                <w:lang w:bidi="fa-IR"/>
-              </w:rPr>
-            </w:pPr>
-            <w:r>
-              <w:rPr>
-                <w:sz w:val="18"/>
-                <w:szCs w:val="18"/>
-                <w:lang w:bidi="fa-IR"/>
-              </w:rPr>
-              <w:t xml:space="preserve">b CourseFolderActive </w:t>
-            </w:r>
-          </w:p>
-          <w:p>
-            <w:pPr>
-              <w:pStyle w:val="Heading1"/>
-            </w:pPr>
-            <w:r>
-              <w:t>CT</w:t>
-            </w:r>
-          </w:p>
-          <w:p>
-            <w:pPr>
-              <w:rPr>
-                <w:sz w:val="18"/>
-                <w:szCs w:val="18"/>
-                <w:lang w:bidi="fa-IR"/>
-              </w:rPr>
-            </w:pPr>
-            <w:r>
-              <w:rPr>
-                <w:sz w:val="18"/>
-                <w:szCs w:val="18"/>
-                <w:lang w:bidi="fa-IR"/>
-              </w:rPr>
-              <w:t xml:space="preserve">i CourseTopicId </w:t>
-            </w:r>
-          </w:p>
-          <w:p>
-            <w:pPr>
-              <w:rPr>
-                <w:sz w:val="18"/>
-                <w:szCs w:val="18"/>
-                <w:lang w:bidi="fa-IR"/>
-              </w:rPr>
-            </w:pPr>
-            <w:r>
-              <w:rPr>
-                <w:sz w:val="18"/>
-                <w:szCs w:val="18"/>
-                <w:lang w:bidi="fa-IR"/>
-              </w:rPr>
-              <w:t xml:space="preserve">i CourseId </w:t>
-            </w:r>
-          </w:p>
-          <w:p>
-            <w:pPr>
-              <w:rPr>
-                <w:sz w:val="18"/>
-                <w:szCs w:val="18"/>
-                <w:lang w:bidi="fa-IR"/>
-              </w:rPr>
-            </w:pPr>
-            <w:r>
-              <w:rPr>
-                <w:sz w:val="18"/>
-                <w:szCs w:val="18"/>
-                <w:lang w:bidi="fa-IR"/>
-              </w:rPr>
-              <w:t xml:space="preserve">s CourseTopicTitle </w:t>
             </w:r>
           </w:p>
         </w:tc>
@@ -1011,6 +942,156 @@
               <w:pStyle w:val="Heading1"/>
             </w:pPr>
             <w:r>
+              <w:t>CF</w:t>
+            </w:r>
+          </w:p>
+          <w:p>
+            <w:pPr>
+              <w:rPr>
+                <w:sz w:val="18"/>
+                <w:szCs w:val="18"/>
+                <w:lang w:bidi="fa-IR"/>
+              </w:rPr>
+            </w:pPr>
+            <w:r>
+              <w:rPr>
+                <w:sz w:val="18"/>
+                <w:szCs w:val="18"/>
+                <w:lang w:bidi="fa-IR"/>
+              </w:rPr>
+              <w:t xml:space="preserve">i CourseFolderId </w:t>
+            </w:r>
+          </w:p>
+          <w:p>
+            <w:pPr>
+              <w:rPr>
+                <w:sz w:val="18"/>
+                <w:szCs w:val="18"/>
+                <w:lang w:bidi="fa-IR"/>
+              </w:rPr>
+            </w:pPr>
+            <w:r>
+              <w:rPr>
+                <w:sz w:val="18"/>
+                <w:szCs w:val="18"/>
+                <w:lang w:bidi="fa-IR"/>
+              </w:rPr>
+              <w:t xml:space="preserve">i CourseId </w:t>
+            </w:r>
+          </w:p>
+          <w:p>
+            <w:pPr>
+              <w:rPr>
+                <w:sz w:val="18"/>
+                <w:szCs w:val="18"/>
+                <w:lang w:bidi="fa-IR"/>
+              </w:rPr>
+            </w:pPr>
+            <w:r>
+              <w:rPr>
+                <w:sz w:val="18"/>
+                <w:szCs w:val="18"/>
+                <w:lang w:bidi="fa-IR"/>
+              </w:rPr>
+              <w:t xml:space="preserve">s CourseFolderTitle </w:t>
+            </w:r>
+          </w:p>
+          <w:p>
+            <w:pPr>
+              <w:rPr>
+                <w:sz w:val="18"/>
+                <w:szCs w:val="18"/>
+                <w:lang w:bidi="fa-IR"/>
+              </w:rPr>
+            </w:pPr>
+            <w:r>
+              <w:rPr>
+                <w:sz w:val="18"/>
+                <w:szCs w:val="18"/>
+                <w:lang w:bidi="fa-IR"/>
+              </w:rPr>
+              <w:t xml:space="preserve">s CourseFolderUrl </w:t>
+            </w:r>
+          </w:p>
+          <w:p>
+            <w:pPr>
+              <w:rPr>
+                <w:sz w:val="18"/>
+                <w:szCs w:val="18"/>
+                <w:lang w:bidi="fa-IR"/>
+              </w:rPr>
+            </w:pPr>
+            <w:r>
+              <w:rPr>
+                <w:sz w:val="18"/>
+                <w:szCs w:val="18"/>
+                <w:lang w:bidi="fa-IR"/>
+              </w:rPr>
+              <w:t xml:space="preserve">b CourseFolderActive </w:t>
+            </w:r>
+          </w:p>
+          <w:p>
+            <w:pPr>
+              <w:pStyle w:val="Heading1"/>
+            </w:pPr>
+            <w:r>
+              <w:t>CT</w:t>
+            </w:r>
+          </w:p>
+          <w:p>
+            <w:pPr>
+              <w:rPr>
+                <w:sz w:val="18"/>
+                <w:szCs w:val="18"/>
+                <w:lang w:bidi="fa-IR"/>
+              </w:rPr>
+            </w:pPr>
+            <w:r>
+              <w:rPr>
+                <w:sz w:val="18"/>
+                <w:szCs w:val="18"/>
+                <w:lang w:bidi="fa-IR"/>
+              </w:rPr>
+              <w:t xml:space="preserve">i CourseTopicId </w:t>
+            </w:r>
+          </w:p>
+          <w:p>
+            <w:pPr>
+              <w:rPr>
+                <w:sz w:val="18"/>
+                <w:szCs w:val="18"/>
+                <w:lang w:bidi="fa-IR"/>
+              </w:rPr>
+            </w:pPr>
+            <w:r>
+              <w:rPr>
+                <w:sz w:val="18"/>
+                <w:szCs w:val="18"/>
+                <w:lang w:bidi="fa-IR"/>
+              </w:rPr>
+              <w:t xml:space="preserve">i CourseId </w:t>
+            </w:r>
+          </w:p>
+          <w:p>
+            <w:pPr>
+              <w:rPr>
+                <w:lang w:bidi="fa-IR"/>
+              </w:rPr>
+            </w:pPr>
+            <w:r>
+              <w:rPr>
+                <w:sz w:val="18"/>
+                <w:szCs w:val="18"/>
+                <w:lang w:bidi="fa-IR"/>
+              </w:rPr>
+              <w:t>s CourseTopicTitle</w:t>
+            </w:r>
+          </w:p>
+          <w:p>
+            <w:pPr>
+              <w:pStyle w:val="Heading1"/>
+            </w:pPr>
+            <w:r>
               <w:t>SC</w:t>
             </w:r>
           </w:p>
@@ -1187,6 +1268,39 @@
           </w:p>
           <w:p>
             <w:pPr>
+              <w:rPr>
+                <w:sz w:val="18"/>
+                <w:szCs w:val="18"/>
+                <w:lang w:bidi="fa-IR"/>
+              </w:rPr>
+            </w:pPr>
+            <w:r>
+              <w:rPr>
+                <w:sz w:val="14"/>
+                <w:szCs w:val="14"/>
+                <w:lang w:bidi="fa-IR"/>
+              </w:rPr>
+              <w:t xml:space="preserve">   1:</w:t>
+            </w:r>
+            <w:r>
+              <w:rPr>
+                <w:sz w:val="14"/>
+                <w:szCs w:val="14"/>
+                <w:lang w:bidi="fa-IR"/>
+              </w:rPr>
+              <w:t>act</w:t>
+            </w:r>
+            <w:r>
+              <w:rPr>
+                <w:sz w:val="14"/>
+                <w:szCs w:val="14"/>
+                <w:lang w:bidi="fa-IR"/>
+              </w:rPr>
+              <w:t xml:space="preserve"> 2:ret 4:rev</w:t>
+            </w:r>
+          </w:p>
+          <w:p>
+            <w:pPr>
               <w:pStyle w:val="Heading1"/>
             </w:pPr>
             <w:r>
@@ -1492,6 +1606,55 @@
             </w:pPr>
             <w:r>
               <w:rPr>
+                <w:sz w:val="14"/>
+                <w:szCs w:val="14"/>
+                <w:lang w:bidi="fa-IR"/>
+              </w:rPr>
+              <w:t xml:space="preserve">   </w:t>
+            </w:r>
+            <w:r>
+              <w:rPr>
+                <w:sz w:val="14"/>
+                <w:szCs w:val="14"/>
+                <w:lang w:bidi="fa-IR"/>
+              </w:rPr>
+              <w:t>1:act 2:p</w:t>
+            </w:r>
+            <w:r>
+              <w:rPr>
+                <w:sz w:val="14"/>
+                <w:szCs w:val="14"/>
+                <w:lang w:bidi="fa-IR"/>
+              </w:rPr>
+              <w:t>ass</w:t>
+            </w:r>
+            <w:r>
+              <w:rPr>
+                <w:sz w:val="14"/>
+                <w:szCs w:val="14"/>
+                <w:lang w:bidi="fa-IR"/>
+              </w:rPr>
+              <w:t xml:space="preserve"> 64:sel</w:t>
+            </w:r>
+            <w:r>
+              <w:rPr>
+                <w:sz w:val="14"/>
+                <w:szCs w:val="14"/>
+                <w:lang w:bidi="fa-IR"/>
+              </w:rPr>
+              <w:t>ected</w:t>
+            </w:r>
+          </w:p>
+          <w:p>
+            <w:pPr>
+              <w:rPr>
+                <w:sz w:val="18"/>
+                <w:szCs w:val="18"/>
+                <w:lang w:bidi="fa-IR"/>
+              </w:rPr>
+            </w:pPr>
+            <w:r>
+              <w:rPr>
                 <w:sz w:val="18"/>
                 <w:szCs w:val="18"/>
                 <w:lang w:bidi="fa-IR"/>
@@ -1527,275 +1690,12 @@
           </w:p>
           <w:p>
             <w:pPr>
-              <w:pStyle w:val="Heading1"/>
-            </w:pPr>
-            <w:r>
-              <w:t>T</w:t>
-            </w:r>
-          </w:p>
-          <w:p>
-            <w:pPr>
-              <w:rPr>
-                <w:sz w:val="18"/>
-                <w:szCs w:val="18"/>
-                <w:lang w:bidi="fa-IR"/>
-              </w:rPr>
-            </w:pPr>
-            <w:r>
-              <w:rPr>
-                <w:sz w:val="18"/>
-                <w:szCs w:val="18"/>
-                <w:lang w:bidi="fa-IR"/>
-              </w:rPr>
-              <w:t xml:space="preserve">i TestId </w:t>
-            </w:r>
-          </w:p>
-          <w:p>
-            <w:pPr>
-              <w:rPr>
-                <w:sz w:val="18"/>
-                <w:szCs w:val="18"/>
-                <w:lang w:bidi="fa-IR"/>
-              </w:rPr>
-            </w:pPr>
-            <w:r>
-              <w:rPr>
-                <w:sz w:val="18"/>
-                <w:szCs w:val="18"/>
-                <w:lang w:bidi="fa-IR"/>
-              </w:rPr>
-              <w:t xml:space="preserve">i CourseId </w:t>
-            </w:r>
-          </w:p>
-          <w:p>
-            <w:pPr>
-              <w:rPr>
-                <w:sz w:val="18"/>
-                <w:szCs w:val="18"/>
-                <w:lang w:bidi="fa-IR"/>
-              </w:rPr>
-            </w:pPr>
-            <w:r>
-              <w:rPr>
-                <w:sz w:val="18"/>
-                <w:szCs w:val="18"/>
-                <w:lang w:bidi="fa-IR"/>
-              </w:rPr>
-              <w:t xml:space="preserve">i TopicId </w:t>
-            </w:r>
-          </w:p>
-          <w:p>
-            <w:pPr>
-              <w:rPr>
-                <w:sz w:val="18"/>
-                <w:szCs w:val="18"/>
-                <w:lang w:bidi="fa-IR"/>
-              </w:rPr>
-            </w:pPr>
-            <w:r>
-              <w:rPr>
-                <w:sz w:val="18"/>
-                <w:szCs w:val="18"/>
-                <w:lang w:bidi="fa-IR"/>
-              </w:rPr>
-              <w:t xml:space="preserve">s TestTitle </w:t>
-            </w:r>
-          </w:p>
-          <w:p>
-            <w:pPr>
-              <w:rPr>
-                <w:sz w:val="18"/>
-                <w:szCs w:val="18"/>
-                <w:lang w:bidi="fa-IR"/>
-              </w:rPr>
-            </w:pPr>
-            <w:r>
-              <w:rPr>
-                <w:sz w:val="18"/>
-                <w:szCs w:val="18"/>
-                <w:lang w:bidi="fa-IR"/>
-              </w:rPr>
-              <w:t xml:space="preserve">i TestType </w:t>
-            </w:r>
-          </w:p>
-          <w:p>
-            <w:pPr>
-              <w:rPr>
-                <w:sz w:val="18"/>
-                <w:szCs w:val="18"/>
-                <w:lang w:bidi="fa-IR"/>
-              </w:rPr>
-            </w:pPr>
-            <w:r>
-              <w:rPr>
-                <w:sz w:val="18"/>
-                <w:szCs w:val="18"/>
-                <w:lang w:bidi="fa-IR"/>
-              </w:rPr>
-              <w:t xml:space="preserve">i TestLevel </w:t>
-            </w:r>
-          </w:p>
-          <w:p>
-            <w:pPr>
-              <w:rPr>
-                <w:sz w:val="18"/>
-                <w:szCs w:val="18"/>
-                <w:lang w:bidi="fa-IR"/>
-              </w:rPr>
-            </w:pPr>
-            <w:r>
-              <w:rPr>
-                <w:sz w:val="18"/>
-                <w:szCs w:val="18"/>
-                <w:lang w:bidi="fa-IR"/>
-              </w:rPr>
-              <w:t>i Test</w:t>
-            </w:r>
-            <w:r>
-              <w:rPr>
-                <w:color w:val="FF0000"/>
-                <w:sz w:val="18"/>
-                <w:szCs w:val="18"/>
-                <w:lang w:bidi="fa-IR"/>
-              </w:rPr>
-              <w:t>Tags</w:t>
-            </w:r>
-            <w:r>
-              <w:rPr>
-                <w:sz w:val="18"/>
-                <w:szCs w:val="18"/>
-                <w:lang w:bidi="fa-IR"/>
-              </w:rPr>
-              <w:t xml:space="preserve"> </w:t>
-            </w:r>
-          </w:p>
-          <w:p>
-            <w:pPr>
-              <w:rPr>
-                <w:sz w:val="18"/>
-                <w:szCs w:val="18"/>
-                <w:lang w:bidi="fa-IR"/>
-              </w:rPr>
-            </w:pPr>
-            <w:r>
-              <w:rPr>
-                <w:color w:val="FF0000"/>
-                <w:sz w:val="18"/>
-                <w:szCs w:val="18"/>
-                <w:lang w:bidi="fa-IR"/>
-              </w:rPr>
-              <w:t>L</w:t>
-            </w:r>
-            <w:r>
-              <w:rPr>
-                <w:sz w:val="18"/>
-                <w:szCs w:val="18"/>
-                <w:lang w:bidi="fa-IR"/>
-              </w:rPr>
-              <w:t xml:space="preserve">&lt;TO&gt;TestOptions </w:t>
-            </w:r>
-          </w:p>
-          <w:p>
-            <w:pPr>
-              <w:pStyle w:val="Heading1"/>
-            </w:pPr>
-            <w:r>
-              <w:t>TO</w:t>
-            </w:r>
-          </w:p>
-          <w:p>
-            <w:pPr>
-              <w:rPr>
-                <w:sz w:val="18"/>
-                <w:szCs w:val="18"/>
-                <w:lang w:bidi="fa-IR"/>
-              </w:rPr>
-            </w:pPr>
-            <w:r>
-              <w:rPr>
-                <w:sz w:val="18"/>
-                <w:szCs w:val="18"/>
-                <w:lang w:bidi="fa-IR"/>
-              </w:rPr>
-              <w:t xml:space="preserve">i TestOptionId </w:t>
-            </w:r>
-          </w:p>
-          <w:p>
-            <w:pPr>
-              <w:rPr>
-                <w:sz w:val="18"/>
-                <w:szCs w:val="18"/>
-                <w:lang w:bidi="fa-IR"/>
-              </w:rPr>
-            </w:pPr>
-            <w:r>
-              <w:rPr>
-                <w:sz w:val="18"/>
-                <w:szCs w:val="18"/>
-                <w:lang w:bidi="fa-IR"/>
-              </w:rPr>
-              <w:t xml:space="preserve">i TestId </w:t>
-            </w:r>
-          </w:p>
-          <w:p>
-            <w:pPr>
-              <w:rPr>
-                <w:sz w:val="18"/>
-                <w:szCs w:val="18"/>
-                <w:lang w:bidi="fa-IR"/>
-              </w:rPr>
-            </w:pPr>
-            <w:r>
-              <w:rPr>
-                <w:sz w:val="18"/>
-                <w:szCs w:val="18"/>
-                <w:lang w:bidi="fa-IR"/>
-              </w:rPr>
-              <w:t xml:space="preserve">s TestOptionTitle </w:t>
-            </w:r>
-          </w:p>
-          <w:p>
-            <w:pPr>
-              <w:rPr>
-                <w:sz w:val="18"/>
-                <w:szCs w:val="18"/>
-                <w:lang w:bidi="fa-IR"/>
-              </w:rPr>
-            </w:pPr>
-            <w:r>
-              <w:rPr>
-                <w:sz w:val="18"/>
-                <w:szCs w:val="18"/>
-                <w:lang w:bidi="fa-IR"/>
-              </w:rPr>
-              <w:t>i TestOption</w:t>
-            </w:r>
-            <w:r>
-              <w:rPr>
-                <w:color w:val="FF0000"/>
-                <w:sz w:val="18"/>
-                <w:szCs w:val="18"/>
-                <w:lang w:bidi="fa-IR"/>
-              </w:rPr>
-              <w:t>Tags</w:t>
-            </w:r>
-          </w:p>
-          <w:p>
-            <w:pPr>
-              <w:rPr>
-                <w:sz w:val="18"/>
-                <w:szCs w:val="18"/>
-                <w:lang w:bidi="fa-IR"/>
-              </w:rPr>
-            </w:pPr>
-            <w:r>
-              <w:rPr>
-                <w:sz w:val="18"/>
-                <w:szCs w:val="18"/>
-                <w:lang w:bidi="fa-IR"/>
-              </w:rPr>
-              <w:t xml:space="preserve"> </w:t>
-            </w:r>
+              <w:rPr>
+                <w:sz w:val="18"/>
+                <w:szCs w:val="18"/>
+                <w:lang w:bidi="fa-IR"/>
+              </w:rPr>
+            </w:pPr>
           </w:p>
         </w:tc>
         <w:tc>
@@ -1807,6 +1707,359 @@
               <w:pStyle w:val="Heading1"/>
             </w:pPr>
             <w:r>
+              <w:t>T</w:t>
+            </w:r>
+          </w:p>
+          <w:p>
+            <w:pPr>
+              <w:rPr>
+                <w:sz w:val="18"/>
+                <w:szCs w:val="18"/>
+                <w:lang w:bidi="fa-IR"/>
+              </w:rPr>
+            </w:pPr>
+            <w:r>
+              <w:rPr>
+                <w:sz w:val="18"/>
+                <w:szCs w:val="18"/>
+                <w:lang w:bidi="fa-IR"/>
+              </w:rPr>
+              <w:t xml:space="preserve">i TestId </w:t>
+            </w:r>
+          </w:p>
+          <w:p>
+            <w:pPr>
+              <w:rPr>
+                <w:sz w:val="18"/>
+                <w:szCs w:val="18"/>
+                <w:lang w:bidi="fa-IR"/>
+              </w:rPr>
+            </w:pPr>
+            <w:r>
+              <w:rPr>
+                <w:sz w:val="18"/>
+                <w:szCs w:val="18"/>
+                <w:lang w:bidi="fa-IR"/>
+              </w:rPr>
+              <w:t xml:space="preserve">i CourseId </w:t>
+            </w:r>
+          </w:p>
+          <w:p>
+            <w:pPr>
+              <w:rPr>
+                <w:sz w:val="18"/>
+                <w:szCs w:val="18"/>
+                <w:lang w:bidi="fa-IR"/>
+              </w:rPr>
+            </w:pPr>
+            <w:r>
+              <w:rPr>
+                <w:sz w:val="18"/>
+                <w:szCs w:val="18"/>
+                <w:lang w:bidi="fa-IR"/>
+              </w:rPr>
+              <w:t xml:space="preserve">i TopicId </w:t>
+            </w:r>
+          </w:p>
+          <w:p>
+            <w:pPr>
+              <w:rPr>
+                <w:sz w:val="18"/>
+                <w:szCs w:val="18"/>
+                <w:lang w:bidi="fa-IR"/>
+              </w:rPr>
+            </w:pPr>
+            <w:r>
+              <w:rPr>
+                <w:sz w:val="18"/>
+                <w:szCs w:val="18"/>
+                <w:lang w:bidi="fa-IR"/>
+              </w:rPr>
+              <w:t xml:space="preserve">s TestTitle </w:t>
+            </w:r>
+          </w:p>
+          <w:p>
+            <w:pPr>
+              <w:rPr>
+                <w:sz w:val="18"/>
+                <w:szCs w:val="18"/>
+                <w:lang w:bidi="fa-IR"/>
+              </w:rPr>
+            </w:pPr>
+            <w:r>
+              <w:rPr>
+                <w:sz w:val="18"/>
+                <w:szCs w:val="18"/>
+                <w:lang w:bidi="fa-IR"/>
+              </w:rPr>
+              <w:t xml:space="preserve">i TestType </w:t>
+            </w:r>
+          </w:p>
+          <w:p>
+            <w:pPr>
+              <w:rPr>
+                <w:sz w:val="18"/>
+                <w:szCs w:val="18"/>
+                <w:lang w:bidi="fa-IR"/>
+              </w:rPr>
+            </w:pPr>
+            <w:r>
+              <w:rPr>
+                <w:sz w:val="18"/>
+                <w:szCs w:val="18"/>
+                <w:lang w:bidi="fa-IR"/>
+              </w:rPr>
+              <w:t xml:space="preserve">i TestLevel </w:t>
+            </w:r>
+          </w:p>
+          <w:p>
+            <w:pPr>
+              <w:rPr>
+                <w:sz w:val="18"/>
+                <w:szCs w:val="18"/>
+                <w:lang w:bidi="fa-IR"/>
+              </w:rPr>
+            </w:pPr>
+            <w:r>
+              <w:rPr>
+                <w:sz w:val="18"/>
+                <w:szCs w:val="18"/>
+                <w:lang w:bidi="fa-IR"/>
+              </w:rPr>
+              <w:t>i Test</w:t>
+            </w:r>
+            <w:r>
+              <w:rPr>
+                <w:color w:val="FF0000"/>
+                <w:sz w:val="18"/>
+                <w:szCs w:val="18"/>
+                <w:lang w:bidi="fa-IR"/>
+              </w:rPr>
+              <w:t>Tags</w:t>
+            </w:r>
+            <w:r>
+              <w:rPr>
+                <w:sz w:val="18"/>
+                <w:szCs w:val="18"/>
+                <w:lang w:bidi="fa-IR"/>
+              </w:rPr>
+              <w:t xml:space="preserve"> </w:t>
+            </w:r>
+          </w:p>
+          <w:p>
+            <w:pPr>
+              <w:rPr>
+                <w:sz w:val="18"/>
+                <w:szCs w:val="18"/>
+                <w:lang w:bidi="fa-IR"/>
+              </w:rPr>
+            </w:pPr>
+            <w:r>
+              <w:rPr>
+                <w:sz w:val="14"/>
+                <w:szCs w:val="14"/>
+                <w:lang w:bidi="fa-IR"/>
+              </w:rPr>
+              <w:t xml:space="preserve">   </w:t>
+            </w:r>
+            <w:r>
+              <w:rPr>
+                <w:sz w:val="14"/>
+                <w:szCs w:val="14"/>
+                <w:lang w:bidi="fa-IR"/>
+              </w:rPr>
+              <w:t>1:</w:t>
+            </w:r>
+            <w:r>
+              <w:rPr>
+                <w:sz w:val="14"/>
+                <w:szCs w:val="14"/>
+                <w:lang w:bidi="fa-IR"/>
+              </w:rPr>
+              <w:t>testRtl</w:t>
+            </w:r>
+            <w:r>
+              <w:rPr>
+                <w:sz w:val="14"/>
+                <w:szCs w:val="14"/>
+                <w:lang w:bidi="fa-IR"/>
+              </w:rPr>
+              <w:t xml:space="preserve"> 2:</w:t>
+            </w:r>
+            <w:r>
+              <w:rPr>
+                <w:sz w:val="14"/>
+                <w:szCs w:val="14"/>
+                <w:lang w:bidi="fa-IR"/>
+              </w:rPr>
+              <w:t>optRtl</w:t>
+            </w:r>
+          </w:p>
+          <w:p>
+            <w:pPr>
+              <w:rPr>
+                <w:sz w:val="18"/>
+                <w:szCs w:val="18"/>
+                <w:lang w:bidi="fa-IR"/>
+              </w:rPr>
+            </w:pPr>
+            <w:r>
+              <w:rPr>
+                <w:color w:val="FF0000"/>
+                <w:sz w:val="18"/>
+                <w:szCs w:val="18"/>
+                <w:lang w:bidi="fa-IR"/>
+              </w:rPr>
+              <w:t>L</w:t>
+            </w:r>
+            <w:r>
+              <w:rPr>
+                <w:sz w:val="18"/>
+                <w:szCs w:val="18"/>
+                <w:lang w:bidi="fa-IR"/>
+              </w:rPr>
+              <w:t xml:space="preserve">&lt;TO&gt;TestOptions </w:t>
+            </w:r>
+          </w:p>
+          <w:p>
+            <w:pPr>
+              <w:pStyle w:val="Heading1"/>
+            </w:pPr>
+            <w:r>
+              <w:t>TO</w:t>
+            </w:r>
+          </w:p>
+          <w:p>
+            <w:pPr>
+              <w:rPr>
+                <w:sz w:val="18"/>
+                <w:szCs w:val="18"/>
+                <w:lang w:bidi="fa-IR"/>
+              </w:rPr>
+            </w:pPr>
+            <w:r>
+              <w:rPr>
+                <w:sz w:val="18"/>
+                <w:szCs w:val="18"/>
+                <w:lang w:bidi="fa-IR"/>
+              </w:rPr>
+              <w:t xml:space="preserve">i TestOptionId </w:t>
+            </w:r>
+          </w:p>
+          <w:p>
+            <w:pPr>
+              <w:rPr>
+                <w:sz w:val="18"/>
+                <w:szCs w:val="18"/>
+                <w:lang w:bidi="fa-IR"/>
+              </w:rPr>
+            </w:pPr>
+            <w:r>
+              <w:rPr>
+                <w:sz w:val="18"/>
+                <w:szCs w:val="18"/>
+                <w:lang w:bidi="fa-IR"/>
+              </w:rPr>
+              <w:t xml:space="preserve">i TestId </w:t>
+            </w:r>
+          </w:p>
+          <w:p>
+            <w:pPr>
+              <w:rPr>
+                <w:sz w:val="18"/>
+                <w:szCs w:val="18"/>
+                <w:lang w:bidi="fa-IR"/>
+              </w:rPr>
+            </w:pPr>
+            <w:r>
+              <w:rPr>
+                <w:sz w:val="18"/>
+                <w:szCs w:val="18"/>
+                <w:lang w:bidi="fa-IR"/>
+              </w:rPr>
+              <w:t xml:space="preserve">s TestOptionTitle </w:t>
+            </w:r>
+          </w:p>
+          <w:p>
+            <w:pPr>
+              <w:rPr>
+                <w:sz w:val="18"/>
+                <w:szCs w:val="18"/>
+                <w:lang w:bidi="fa-IR"/>
+              </w:rPr>
+            </w:pPr>
+            <w:r>
+              <w:rPr>
+                <w:sz w:val="18"/>
+                <w:szCs w:val="18"/>
+                <w:lang w:bidi="fa-IR"/>
+              </w:rPr>
+              <w:t>i TestOption</w:t>
+            </w:r>
+            <w:r>
+              <w:rPr>
+                <w:color w:val="FF0000"/>
+                <w:sz w:val="18"/>
+                <w:szCs w:val="18"/>
+                <w:lang w:bidi="fa-IR"/>
+              </w:rPr>
+              <w:t>Tags</w:t>
+            </w:r>
+          </w:p>
+          <w:p>
+            <w:pPr>
+              <w:rPr>
+                <w:sz w:val="18"/>
+                <w:szCs w:val="18"/>
+                <w:lang w:bidi="fa-IR"/>
+              </w:rPr>
+            </w:pPr>
+            <w:r>
+              <w:rPr>
+                <w:sz w:val="14"/>
+                <w:szCs w:val="14"/>
+                <w:lang w:bidi="fa-IR"/>
+              </w:rPr>
+              <w:t xml:space="preserve">   </w:t>
+            </w:r>
+            <w:r>
+              <w:rPr>
+                <w:sz w:val="14"/>
+                <w:szCs w:val="14"/>
+                <w:lang w:bidi="fa-IR"/>
+              </w:rPr>
+              <w:t>1:</w:t>
+            </w:r>
+            <w:r>
+              <w:rPr>
+                <w:sz w:val="14"/>
+                <w:szCs w:val="14"/>
+                <w:lang w:bidi="fa-IR"/>
+              </w:rPr>
+              <w:t>forceLast</w:t>
+            </w:r>
+            <w:r>
+              <w:rPr>
+                <w:sz w:val="14"/>
+                <w:szCs w:val="14"/>
+                <w:lang w:bidi="fa-IR"/>
+              </w:rPr>
+              <w:t xml:space="preserve"> 2:</w:t>
+            </w:r>
+            <w:r>
+              <w:rPr>
+                <w:sz w:val="14"/>
+                <w:szCs w:val="14"/>
+                <w:lang w:bidi="fa-IR"/>
+              </w:rPr>
+              <w:t>isAns</w:t>
+            </w:r>
+          </w:p>
+          <w:p>
+            <w:pPr>
+              <w:pStyle w:val="Heading1"/>
+            </w:pPr>
+            <w:r>
               <w:t xml:space="preserve">E </w:t>
             </w:r>
           </w:p>
@@ -1944,6 +2197,55 @@
                 <w:lang w:bidi="fa-IR"/>
               </w:rPr>
               <w:t xml:space="preserve"> </w:t>
+            </w:r>
+          </w:p>
+          <w:p>
+            <w:pPr>
+              <w:rPr>
+                <w:sz w:val="18"/>
+                <w:szCs w:val="18"/>
+                <w:lang w:bidi="fa-IR"/>
+              </w:rPr>
+            </w:pPr>
+            <w:r>
+              <w:rPr>
+                <w:sz w:val="14"/>
+                <w:szCs w:val="14"/>
+                <w:lang w:bidi="fa-IR"/>
+              </w:rPr>
+              <w:t xml:space="preserve">   </w:t>
+            </w:r>
+            <w:r>
+              <w:rPr>
+                <w:sz w:val="14"/>
+                <w:szCs w:val="14"/>
+                <w:lang w:bidi="fa-IR"/>
+              </w:rPr>
+              <w:t>1:</w:t>
+            </w:r>
+            <w:r>
+              <w:rPr>
+                <w:sz w:val="14"/>
+                <w:szCs w:val="14"/>
+                <w:lang w:bidi="fa-IR"/>
+              </w:rPr>
+              <w:t>act</w:t>
+            </w:r>
+            <w:r>
+              <w:rPr>
+                <w:sz w:val="14"/>
+                <w:szCs w:val="14"/>
+                <w:lang w:bidi="fa-IR"/>
+              </w:rPr>
+              <w:t xml:space="preserve"> 2:</w:t>
+            </w:r>
+            <w:r>
+              <w:rPr>
+                <w:sz w:val="14"/>
+                <w:szCs w:val="14"/>
+                <w:lang w:bidi="fa-IR"/>
+              </w:rPr>
+              <w:t>training</w:t>
             </w:r>
           </w:p>
           <w:p>
@@ -1978,67 +2280,35 @@
           <w:p>
             <w:pPr>
               <w:rPr>
-                <w:sz w:val="18"/>
-                <w:szCs w:val="18"/>
-                <w:lang w:bidi="fa-IR"/>
-              </w:rPr>
-            </w:pPr>
-            <w:r>
-              <w:rPr>
-                <w:sz w:val="18"/>
-                <w:szCs w:val="18"/>
-                <w:lang w:bidi="fa-IR"/>
-              </w:rPr>
-              <w:t xml:space="preserve">  </w:t>
-            </w:r>
-            <w:r>
-              <w:rPr>
-                <w:sz w:val="18"/>
-                <w:szCs w:val="18"/>
-                <w:lang w:bidi="fa-IR"/>
-              </w:rPr>
-              <w:t xml:space="preserve">  </w:t>
-            </w:r>
-            <w:r>
-              <w:rPr>
-                <w:sz w:val="18"/>
-                <w:szCs w:val="18"/>
-                <w:lang w:bidi="fa-IR"/>
-              </w:rPr>
-              <w:t>b IsActive</w:t>
-            </w:r>
-          </w:p>
-          <w:p>
-            <w:pPr>
-              <w:rPr>
-                <w:sz w:val="18"/>
-                <w:szCs w:val="18"/>
-                <w:lang w:bidi="fa-IR"/>
-              </w:rPr>
-            </w:pPr>
-            <w:r>
-              <w:rPr>
-                <w:sz w:val="18"/>
-                <w:szCs w:val="18"/>
-                <w:lang w:bidi="fa-IR"/>
-              </w:rPr>
-              <w:t xml:space="preserve">  </w:t>
-            </w:r>
-            <w:r>
-              <w:rPr>
-                <w:sz w:val="18"/>
-                <w:szCs w:val="18"/>
-                <w:lang w:bidi="fa-IR"/>
-              </w:rPr>
-              <w:t xml:space="preserve">  </w:t>
-            </w:r>
-            <w:r>
-              <w:rPr>
-                <w:sz w:val="18"/>
-                <w:szCs w:val="18"/>
-                <w:lang w:bidi="fa-IR"/>
-              </w:rPr>
-              <w:t xml:space="preserve">b IsTrainingMode </w:t>
+                <w:sz w:val="16"/>
+                <w:szCs w:val="16"/>
+                <w:lang w:bidi="fa-IR"/>
+              </w:rPr>
+            </w:pPr>
+            <w:r>
+              <w:rPr>
+                <w:sz w:val="16"/>
+                <w:szCs w:val="16"/>
+                <w:lang w:bidi="fa-IR"/>
+              </w:rPr>
+              <w:t xml:space="preserve">    b IsActive</w:t>
+            </w:r>
+          </w:p>
+          <w:p>
+            <w:pPr>
+              <w:rPr>
+                <w:sz w:val="16"/>
+                <w:szCs w:val="16"/>
+                <w:lang w:bidi="fa-IR"/>
+              </w:rPr>
+            </w:pPr>
+            <w:r>
+              <w:rPr>
+                <w:sz w:val="16"/>
+                <w:szCs w:val="16"/>
+                <w:lang w:bidi="fa-IR"/>
+              </w:rPr>
+              <w:t xml:space="preserve">    b IsTrainingMode </w:t>
             </w:r>
           </w:p>
           <w:p>
@@ -2291,360 +2561,12 @@
           </w:p>
           <w:p>
             <w:pPr>
-              <w:pStyle w:val="Heading1"/>
-            </w:pPr>
-            <w:r>
-              <w:t>SE</w:t>
-            </w:r>
-          </w:p>
-          <w:p>
-            <w:pPr>
-              <w:rPr>
-                <w:sz w:val="18"/>
-                <w:szCs w:val="18"/>
-                <w:lang w:bidi="fa-IR"/>
-              </w:rPr>
-            </w:pPr>
-            <w:r>
-              <w:rPr>
-                <w:sz w:val="18"/>
-                <w:szCs w:val="18"/>
-                <w:lang w:bidi="fa-IR"/>
-              </w:rPr>
-              <w:t>i StudentExamId</w:t>
-            </w:r>
-          </w:p>
-          <w:p>
-            <w:pPr>
-              <w:rPr>
-                <w:sz w:val="18"/>
-                <w:szCs w:val="18"/>
-                <w:lang w:bidi="fa-IR"/>
-              </w:rPr>
-            </w:pPr>
-            <w:r>
-              <w:rPr>
-                <w:sz w:val="18"/>
-                <w:szCs w:val="18"/>
-                <w:lang w:bidi="fa-IR"/>
-              </w:rPr>
-              <w:t xml:space="preserve">i StudentId </w:t>
-            </w:r>
-          </w:p>
-          <w:p>
-            <w:pPr>
-              <w:rPr>
-                <w:sz w:val="18"/>
-                <w:szCs w:val="18"/>
-                <w:lang w:bidi="fa-IR"/>
-              </w:rPr>
-            </w:pPr>
-            <w:r>
-              <w:rPr>
-                <w:sz w:val="18"/>
-                <w:szCs w:val="18"/>
-                <w:lang w:bidi="fa-IR"/>
-              </w:rPr>
-              <w:t xml:space="preserve">s StudentName </w:t>
-            </w:r>
-          </w:p>
-          <w:p>
-            <w:pPr>
-              <w:rPr>
-                <w:sz w:val="18"/>
-                <w:szCs w:val="18"/>
-                <w:lang w:bidi="fa-IR"/>
-              </w:rPr>
-            </w:pPr>
-            <w:r>
-              <w:rPr>
-                <w:sz w:val="18"/>
-                <w:szCs w:val="18"/>
-                <w:lang w:bidi="fa-IR"/>
-              </w:rPr>
-              <w:t xml:space="preserve">s StudentNickname </w:t>
-            </w:r>
-          </w:p>
-          <w:p>
-            <w:pPr>
-              <w:rPr>
-                <w:sz w:val="18"/>
-                <w:szCs w:val="18"/>
-                <w:lang w:bidi="fa-IR"/>
-              </w:rPr>
-            </w:pPr>
-            <w:r>
-              <w:rPr>
-                <w:sz w:val="18"/>
-                <w:szCs w:val="18"/>
-                <w:lang w:bidi="fa-IR"/>
-              </w:rPr>
-              <w:t xml:space="preserve">i CourseId </w:t>
-            </w:r>
-          </w:p>
-          <w:p>
-            <w:pPr>
-              <w:rPr>
-                <w:sz w:val="18"/>
-                <w:szCs w:val="18"/>
-                <w:lang w:bidi="fa-IR"/>
-              </w:rPr>
-            </w:pPr>
-            <w:r>
-              <w:rPr>
-                <w:sz w:val="18"/>
-                <w:szCs w:val="18"/>
-                <w:lang w:bidi="fa-IR"/>
-              </w:rPr>
-              <w:t xml:space="preserve">s CourseName </w:t>
-            </w:r>
-          </w:p>
-          <w:p>
-            <w:pPr>
-              <w:rPr>
-                <w:sz w:val="18"/>
-                <w:szCs w:val="18"/>
-                <w:lang w:bidi="fa-IR"/>
-              </w:rPr>
-            </w:pPr>
-            <w:r>
-              <w:rPr>
-                <w:sz w:val="18"/>
-                <w:szCs w:val="18"/>
-                <w:lang w:bidi="fa-IR"/>
-              </w:rPr>
-              <w:t xml:space="preserve">i ExamId </w:t>
-            </w:r>
-          </w:p>
-          <w:p>
-            <w:pPr>
-              <w:rPr>
-                <w:sz w:val="18"/>
-                <w:szCs w:val="18"/>
-                <w:lang w:bidi="fa-IR"/>
-              </w:rPr>
-            </w:pPr>
-            <w:r>
-              <w:rPr>
-                <w:sz w:val="18"/>
-                <w:szCs w:val="18"/>
-                <w:lang w:bidi="fa-IR"/>
-              </w:rPr>
-              <w:t xml:space="preserve">s ExamTitle </w:t>
-            </w:r>
-          </w:p>
-          <w:p>
-            <w:pPr>
-              <w:rPr>
-                <w:sz w:val="18"/>
-                <w:szCs w:val="18"/>
-                <w:lang w:bidi="fa-IR"/>
-              </w:rPr>
-            </w:pPr>
-            <w:r>
-              <w:rPr>
-                <w:sz w:val="18"/>
-                <w:szCs w:val="18"/>
-                <w:lang w:bidi="fa-IR"/>
-              </w:rPr>
-              <w:t xml:space="preserve">s ExamDateTime </w:t>
-            </w:r>
-          </w:p>
-          <w:p>
-            <w:pPr>
-              <w:rPr>
-                <w:sz w:val="18"/>
-                <w:szCs w:val="18"/>
-                <w:lang w:bidi="fa-IR"/>
-              </w:rPr>
-            </w:pPr>
-            <w:r>
-              <w:rPr>
-                <w:sz w:val="18"/>
-                <w:szCs w:val="18"/>
-                <w:lang w:bidi="fa-IR"/>
-              </w:rPr>
-              <w:t xml:space="preserve">i ExamDuration </w:t>
-            </w:r>
-          </w:p>
-          <w:p>
-            <w:pPr>
-              <w:rPr>
-                <w:sz w:val="18"/>
-                <w:szCs w:val="18"/>
-                <w:lang w:bidi="fa-IR"/>
-              </w:rPr>
-            </w:pPr>
-            <w:r>
-              <w:rPr>
-                <w:sz w:val="18"/>
-                <w:szCs w:val="18"/>
-                <w:lang w:bidi="fa-IR"/>
-              </w:rPr>
-              <w:t xml:space="preserve">i ExamNTests </w:t>
-            </w:r>
-          </w:p>
-          <w:p>
-            <w:pPr>
-              <w:rPr>
-                <w:sz w:val="18"/>
-                <w:szCs w:val="18"/>
-                <w:lang w:bidi="fa-IR"/>
-              </w:rPr>
-            </w:pPr>
-            <w:r>
-              <w:rPr>
-                <w:sz w:val="18"/>
-                <w:szCs w:val="18"/>
-                <w:lang w:bidi="fa-IR"/>
-              </w:rPr>
-              <w:t>i Exam</w:t>
-            </w:r>
-            <w:r>
-              <w:rPr>
-                <w:color w:val="FF0000"/>
-                <w:sz w:val="18"/>
-                <w:szCs w:val="18"/>
-                <w:lang w:bidi="fa-IR"/>
-              </w:rPr>
-              <w:t>Tags</w:t>
-            </w:r>
-            <w:r>
-              <w:rPr>
-                <w:sz w:val="18"/>
-                <w:szCs w:val="18"/>
-                <w:lang w:bidi="fa-IR"/>
-              </w:rPr>
-              <w:t xml:space="preserve"> </w:t>
-            </w:r>
-          </w:p>
-          <w:p>
-            <w:pPr>
-              <w:rPr>
-                <w:sz w:val="18"/>
-                <w:szCs w:val="18"/>
-                <w:lang w:bidi="fa-IR"/>
-              </w:rPr>
-            </w:pPr>
-            <w:r>
-              <w:rPr>
-                <w:sz w:val="18"/>
-                <w:szCs w:val="18"/>
-                <w:lang w:bidi="fa-IR"/>
-              </w:rPr>
-              <w:t xml:space="preserve">s StartDateTime </w:t>
-            </w:r>
-          </w:p>
-          <w:p>
-            <w:pPr>
-              <w:rPr>
-                <w:sz w:val="18"/>
-                <w:szCs w:val="18"/>
-                <w:lang w:bidi="fa-IR"/>
-              </w:rPr>
-            </w:pPr>
-            <w:r>
-              <w:rPr>
-                <w:sz w:val="18"/>
-                <w:szCs w:val="18"/>
-                <w:lang w:bidi="fa-IR"/>
-              </w:rPr>
-              <w:t xml:space="preserve">s FinishDateTime </w:t>
-            </w:r>
-          </w:p>
-          <w:p>
-            <w:pPr>
-              <w:rPr>
-                <w:sz w:val="18"/>
-                <w:szCs w:val="18"/>
-                <w:lang w:bidi="fa-IR"/>
-              </w:rPr>
-            </w:pPr>
-            <w:r>
-              <w:rPr>
-                <w:sz w:val="18"/>
-                <w:szCs w:val="18"/>
-                <w:lang w:bidi="fa-IR"/>
-              </w:rPr>
-              <w:t>i StudentExam</w:t>
-            </w:r>
-            <w:r>
-              <w:rPr>
-                <w:color w:val="FF0000"/>
-                <w:sz w:val="18"/>
-                <w:szCs w:val="18"/>
-                <w:lang w:bidi="fa-IR"/>
-              </w:rPr>
-              <w:t>Tags</w:t>
-            </w:r>
-            <w:r>
-              <w:rPr>
-                <w:sz w:val="18"/>
-                <w:szCs w:val="18"/>
-                <w:lang w:bidi="fa-IR"/>
-              </w:rPr>
-              <w:t xml:space="preserve"> </w:t>
-            </w:r>
-          </w:p>
-          <w:p>
-            <w:pPr>
-              <w:rPr>
-                <w:sz w:val="18"/>
-                <w:szCs w:val="18"/>
-                <w:lang w:bidi="fa-IR"/>
-              </w:rPr>
-            </w:pPr>
-            <w:r>
-              <w:rPr>
-                <w:sz w:val="18"/>
-                <w:szCs w:val="18"/>
-                <w:lang w:bidi="fa-IR"/>
-              </w:rPr>
-              <w:t xml:space="preserve">d StudentExamPoint </w:t>
-            </w:r>
-          </w:p>
-          <w:p>
-            <w:pPr>
-              <w:rPr>
-                <w:sz w:val="18"/>
-                <w:szCs w:val="18"/>
-                <w:lang w:bidi="fa-IR"/>
-              </w:rPr>
-            </w:pPr>
-            <w:r>
-              <w:rPr>
-                <w:sz w:val="18"/>
-                <w:szCs w:val="18"/>
-                <w:lang w:bidi="fa-IR"/>
-              </w:rPr>
-              <w:t xml:space="preserve">i ExamIndex </w:t>
-            </w:r>
-          </w:p>
-          <w:p>
-            <w:pPr>
-              <w:rPr>
-                <w:sz w:val="18"/>
-                <w:szCs w:val="18"/>
-                <w:lang w:bidi="fa-IR"/>
-              </w:rPr>
-            </w:pPr>
-            <w:r>
-              <w:rPr>
-                <w:color w:val="FF0000"/>
-                <w:sz w:val="18"/>
-                <w:szCs w:val="18"/>
-                <w:lang w:bidi="fa-IR"/>
-              </w:rPr>
-              <w:t>L</w:t>
-            </w:r>
-            <w:r>
-              <w:rPr>
-                <w:sz w:val="18"/>
-                <w:szCs w:val="18"/>
-                <w:lang w:bidi="fa-IR"/>
-              </w:rPr>
-              <w:t>&lt;SET&gt;StudentExamTests</w:t>
-            </w:r>
+              <w:rPr>
+                <w:sz w:val="18"/>
+                <w:szCs w:val="18"/>
+                <w:lang w:bidi="fa-IR"/>
+              </w:rPr>
+            </w:pPr>
           </w:p>
         </w:tc>
         <w:tc>
@@ -2656,6 +2578,410 @@
               <w:pStyle w:val="Heading1"/>
             </w:pPr>
             <w:r>
+              <w:t>SE</w:t>
+            </w:r>
+          </w:p>
+          <w:p>
+            <w:pPr>
+              <w:rPr>
+                <w:sz w:val="18"/>
+                <w:szCs w:val="18"/>
+                <w:lang w:bidi="fa-IR"/>
+              </w:rPr>
+            </w:pPr>
+            <w:r>
+              <w:rPr>
+                <w:sz w:val="18"/>
+                <w:szCs w:val="18"/>
+                <w:lang w:bidi="fa-IR"/>
+              </w:rPr>
+              <w:t>i StudentExamId</w:t>
+            </w:r>
+          </w:p>
+          <w:p>
+            <w:pPr>
+              <w:rPr>
+                <w:sz w:val="18"/>
+                <w:szCs w:val="18"/>
+                <w:lang w:bidi="fa-IR"/>
+              </w:rPr>
+            </w:pPr>
+            <w:r>
+              <w:rPr>
+                <w:sz w:val="18"/>
+                <w:szCs w:val="18"/>
+                <w:lang w:bidi="fa-IR"/>
+              </w:rPr>
+              <w:t xml:space="preserve">i StudentId </w:t>
+            </w:r>
+          </w:p>
+          <w:p>
+            <w:pPr>
+              <w:rPr>
+                <w:sz w:val="18"/>
+                <w:szCs w:val="18"/>
+                <w:lang w:bidi="fa-IR"/>
+              </w:rPr>
+            </w:pPr>
+            <w:r>
+              <w:rPr>
+                <w:sz w:val="18"/>
+                <w:szCs w:val="18"/>
+                <w:lang w:bidi="fa-IR"/>
+              </w:rPr>
+              <w:t xml:space="preserve">s StudentName </w:t>
+            </w:r>
+          </w:p>
+          <w:p>
+            <w:pPr>
+              <w:rPr>
+                <w:sz w:val="18"/>
+                <w:szCs w:val="18"/>
+                <w:lang w:bidi="fa-IR"/>
+              </w:rPr>
+            </w:pPr>
+            <w:r>
+              <w:rPr>
+                <w:sz w:val="18"/>
+                <w:szCs w:val="18"/>
+                <w:lang w:bidi="fa-IR"/>
+              </w:rPr>
+              <w:t xml:space="preserve">s StudentNickname </w:t>
+            </w:r>
+          </w:p>
+          <w:p>
+            <w:pPr>
+              <w:rPr>
+                <w:sz w:val="18"/>
+                <w:szCs w:val="18"/>
+                <w:lang w:bidi="fa-IR"/>
+              </w:rPr>
+            </w:pPr>
+            <w:r>
+              <w:rPr>
+                <w:sz w:val="18"/>
+                <w:szCs w:val="18"/>
+                <w:lang w:bidi="fa-IR"/>
+              </w:rPr>
+              <w:t xml:space="preserve">i CourseId </w:t>
+            </w:r>
+          </w:p>
+          <w:p>
+            <w:pPr>
+              <w:rPr>
+                <w:sz w:val="18"/>
+                <w:szCs w:val="18"/>
+                <w:lang w:bidi="fa-IR"/>
+              </w:rPr>
+            </w:pPr>
+            <w:r>
+              <w:rPr>
+                <w:sz w:val="18"/>
+                <w:szCs w:val="18"/>
+                <w:lang w:bidi="fa-IR"/>
+              </w:rPr>
+              <w:t xml:space="preserve">s CourseName </w:t>
+            </w:r>
+          </w:p>
+          <w:p>
+            <w:pPr>
+              <w:rPr>
+                <w:sz w:val="18"/>
+                <w:szCs w:val="18"/>
+                <w:lang w:bidi="fa-IR"/>
+              </w:rPr>
+            </w:pPr>
+            <w:r>
+              <w:rPr>
+                <w:sz w:val="18"/>
+                <w:szCs w:val="18"/>
+                <w:lang w:bidi="fa-IR"/>
+              </w:rPr>
+              <w:t xml:space="preserve">i ExamId </w:t>
+            </w:r>
+          </w:p>
+          <w:p>
+            <w:pPr>
+              <w:rPr>
+                <w:sz w:val="18"/>
+                <w:szCs w:val="18"/>
+                <w:lang w:bidi="fa-IR"/>
+              </w:rPr>
+            </w:pPr>
+            <w:r>
+              <w:rPr>
+                <w:sz w:val="18"/>
+                <w:szCs w:val="18"/>
+                <w:lang w:bidi="fa-IR"/>
+              </w:rPr>
+              <w:t xml:space="preserve">s ExamTitle </w:t>
+            </w:r>
+          </w:p>
+          <w:p>
+            <w:pPr>
+              <w:rPr>
+                <w:sz w:val="18"/>
+                <w:szCs w:val="18"/>
+                <w:lang w:bidi="fa-IR"/>
+              </w:rPr>
+            </w:pPr>
+            <w:r>
+              <w:rPr>
+                <w:sz w:val="18"/>
+                <w:szCs w:val="18"/>
+                <w:lang w:bidi="fa-IR"/>
+              </w:rPr>
+              <w:t xml:space="preserve">s ExamDateTime </w:t>
+            </w:r>
+          </w:p>
+          <w:p>
+            <w:pPr>
+              <w:rPr>
+                <w:sz w:val="18"/>
+                <w:szCs w:val="18"/>
+                <w:lang w:bidi="fa-IR"/>
+              </w:rPr>
+            </w:pPr>
+            <w:r>
+              <w:rPr>
+                <w:sz w:val="18"/>
+                <w:szCs w:val="18"/>
+                <w:lang w:bidi="fa-IR"/>
+              </w:rPr>
+              <w:t xml:space="preserve">i ExamDuration </w:t>
+            </w:r>
+          </w:p>
+          <w:p>
+            <w:pPr>
+              <w:rPr>
+                <w:sz w:val="18"/>
+                <w:szCs w:val="18"/>
+                <w:lang w:bidi="fa-IR"/>
+              </w:rPr>
+            </w:pPr>
+            <w:r>
+              <w:rPr>
+                <w:sz w:val="18"/>
+                <w:szCs w:val="18"/>
+                <w:lang w:bidi="fa-IR"/>
+              </w:rPr>
+              <w:t xml:space="preserve">i ExamNTests </w:t>
+            </w:r>
+          </w:p>
+          <w:p>
+            <w:pPr>
+              <w:rPr>
+                <w:sz w:val="18"/>
+                <w:szCs w:val="18"/>
+                <w:lang w:bidi="fa-IR"/>
+              </w:rPr>
+            </w:pPr>
+            <w:r>
+              <w:rPr>
+                <w:sz w:val="18"/>
+                <w:szCs w:val="18"/>
+                <w:lang w:bidi="fa-IR"/>
+              </w:rPr>
+              <w:t>i Exam</w:t>
+            </w:r>
+            <w:r>
+              <w:rPr>
+                <w:color w:val="FF0000"/>
+                <w:sz w:val="18"/>
+                <w:szCs w:val="18"/>
+                <w:lang w:bidi="fa-IR"/>
+              </w:rPr>
+              <w:t>Tags</w:t>
+            </w:r>
+            <w:r>
+              <w:rPr>
+                <w:sz w:val="18"/>
+                <w:szCs w:val="18"/>
+                <w:lang w:bidi="fa-IR"/>
+              </w:rPr>
+              <w:t xml:space="preserve"> </w:t>
+            </w:r>
+          </w:p>
+          <w:p>
+            <w:pPr>
+              <w:rPr>
+                <w:sz w:val="18"/>
+                <w:szCs w:val="18"/>
+                <w:lang w:bidi="fa-IR"/>
+              </w:rPr>
+            </w:pPr>
+            <w:r>
+              <w:rPr>
+                <w:sz w:val="18"/>
+                <w:szCs w:val="18"/>
+                <w:lang w:bidi="fa-IR"/>
+              </w:rPr>
+              <w:t xml:space="preserve">s StartDateTime </w:t>
+            </w:r>
+          </w:p>
+          <w:p>
+            <w:pPr>
+              <w:rPr>
+                <w:sz w:val="18"/>
+                <w:szCs w:val="18"/>
+                <w:lang w:bidi="fa-IR"/>
+              </w:rPr>
+            </w:pPr>
+            <w:r>
+              <w:rPr>
+                <w:sz w:val="18"/>
+                <w:szCs w:val="18"/>
+                <w:lang w:bidi="fa-IR"/>
+              </w:rPr>
+              <w:t xml:space="preserve">s FinishDateTime </w:t>
+            </w:r>
+          </w:p>
+          <w:p>
+            <w:pPr>
+              <w:rPr>
+                <w:sz w:val="18"/>
+                <w:szCs w:val="18"/>
+                <w:lang w:bidi="fa-IR"/>
+              </w:rPr>
+            </w:pPr>
+            <w:r>
+              <w:rPr>
+                <w:sz w:val="18"/>
+                <w:szCs w:val="18"/>
+                <w:lang w:bidi="fa-IR"/>
+              </w:rPr>
+              <w:t>i StudentExam</w:t>
+            </w:r>
+            <w:r>
+              <w:rPr>
+                <w:color w:val="FF0000"/>
+                <w:sz w:val="18"/>
+                <w:szCs w:val="18"/>
+                <w:lang w:bidi="fa-IR"/>
+              </w:rPr>
+              <w:t>Tags</w:t>
+            </w:r>
+            <w:r>
+              <w:rPr>
+                <w:sz w:val="18"/>
+                <w:szCs w:val="18"/>
+                <w:lang w:bidi="fa-IR"/>
+              </w:rPr>
+              <w:t xml:space="preserve"> </w:t>
+            </w:r>
+          </w:p>
+          <w:p>
+            <w:pPr>
+              <w:rPr>
+                <w:sz w:val="18"/>
+                <w:szCs w:val="18"/>
+                <w:lang w:bidi="fa-IR"/>
+              </w:rPr>
+            </w:pPr>
+            <w:r>
+              <w:rPr>
+                <w:sz w:val="14"/>
+                <w:szCs w:val="14"/>
+                <w:lang w:bidi="fa-IR"/>
+              </w:rPr>
+              <w:t xml:space="preserve">   </w:t>
+            </w:r>
+            <w:r>
+              <w:rPr>
+                <w:sz w:val="14"/>
+                <w:szCs w:val="14"/>
+                <w:lang w:bidi="fa-IR"/>
+              </w:rPr>
+              <w:t>1:</w:t>
+            </w:r>
+            <w:r>
+              <w:rPr>
+                <w:sz w:val="14"/>
+                <w:szCs w:val="14"/>
+                <w:lang w:bidi="fa-IR"/>
+              </w:rPr>
+              <w:t>act</w:t>
+            </w:r>
+            <w:r>
+              <w:rPr>
+                <w:sz w:val="14"/>
+                <w:szCs w:val="14"/>
+                <w:lang w:bidi="fa-IR"/>
+              </w:rPr>
+              <w:t xml:space="preserve"> 2:</w:t>
+            </w:r>
+            <w:r>
+              <w:rPr>
+                <w:sz w:val="14"/>
+                <w:szCs w:val="14"/>
+                <w:lang w:bidi="fa-IR"/>
+              </w:rPr>
+              <w:t>started 4:finished 8:review</w:t>
+            </w:r>
+          </w:p>
+          <w:p>
+            <w:pPr>
+              <w:rPr>
+                <w:sz w:val="18"/>
+                <w:szCs w:val="18"/>
+                <w:lang w:bidi="fa-IR"/>
+              </w:rPr>
+            </w:pPr>
+            <w:r>
+              <w:rPr>
+                <w:sz w:val="18"/>
+                <w:szCs w:val="18"/>
+                <w:lang w:bidi="fa-IR"/>
+              </w:rPr>
+              <w:t xml:space="preserve">d StudentExamPoint </w:t>
+            </w:r>
+          </w:p>
+          <w:p>
+            <w:pPr>
+              <w:rPr>
+                <w:sz w:val="18"/>
+                <w:szCs w:val="18"/>
+                <w:lang w:bidi="fa-IR"/>
+              </w:rPr>
+            </w:pPr>
+            <w:r>
+              <w:rPr>
+                <w:sz w:val="18"/>
+                <w:szCs w:val="18"/>
+                <w:lang w:bidi="fa-IR"/>
+              </w:rPr>
+              <w:t xml:space="preserve">i ExamIndex </w:t>
+            </w:r>
+          </w:p>
+          <w:p>
+            <w:pPr>
+              <w:rPr>
+                <w:lang w:bidi="fa-IR"/>
+              </w:rPr>
+            </w:pPr>
+            <w:r>
+              <w:rPr>
+                <w:color w:val="FF0000"/>
+                <w:sz w:val="18"/>
+                <w:szCs w:val="18"/>
+                <w:lang w:bidi="fa-IR"/>
+              </w:rPr>
+              <w:t>L</w:t>
+            </w:r>
+            <w:r>
+              <w:rPr>
+                <w:sz w:val="18"/>
+                <w:szCs w:val="18"/>
+                <w:lang w:bidi="fa-IR"/>
+              </w:rPr>
+              <w:t>&lt;SET&gt;StudentExamTests</w:t>
+            </w:r>
+          </w:p>
+          <w:p>
+            <w:pPr>
+              <w:pStyle w:val="Heading1"/>
+            </w:pPr>
+            <w:r>
               <w:t xml:space="preserve">SET </w:t>
             </w:r>
           </w:p>
@@ -2971,6 +3297,274 @@
           <w:p>
             <w:pPr>
               <w:rPr>
+                <w:sz w:val="14"/>
+                <w:szCs w:val="14"/>
+                <w:lang w:bidi="fa-IR"/>
+              </w:rPr>
+            </w:pPr>
+            <w:r>
+              <w:rPr>
+                <w:sz w:val="14"/>
+                <w:szCs w:val="14"/>
+                <w:lang w:bidi="fa-IR"/>
+              </w:rPr>
+              <w:t xml:space="preserve">   </w:t>
+            </w:r>
+            <w:r>
+              <w:rPr>
+                <w:sz w:val="14"/>
+                <w:szCs w:val="14"/>
+                <w:lang w:bidi="fa-IR"/>
+              </w:rPr>
+              <w:t>1</w:t>
+            </w:r>
+            <w:r>
+              <w:rPr>
+                <w:sz w:val="14"/>
+                <w:szCs w:val="14"/>
+                <w:lang w:bidi="fa-IR"/>
+              </w:rPr>
+              <w:t>:</w:t>
+            </w:r>
+            <w:r>
+              <w:rPr>
+                <w:sz w:val="14"/>
+                <w:szCs w:val="14"/>
+                <w:lang w:bidi="fa-IR"/>
+              </w:rPr>
+              <w:t>visited</w:t>
+            </w:r>
+            <w:r>
+              <w:rPr>
+                <w:sz w:val="14"/>
+                <w:szCs w:val="14"/>
+                <w:lang w:bidi="fa-IR"/>
+              </w:rPr>
+              <w:t xml:space="preserve">  </w:t>
+            </w:r>
+            <w:r>
+              <w:rPr>
+                <w:sz w:val="14"/>
+                <w:szCs w:val="14"/>
+                <w:lang w:bidi="fa-IR"/>
+              </w:rPr>
+              <w:t>2</w:t>
+            </w:r>
+            <w:r>
+              <w:rPr>
+                <w:sz w:val="14"/>
+                <w:szCs w:val="14"/>
+                <w:lang w:bidi="fa-IR"/>
+              </w:rPr>
+              <w:t>:b</w:t>
+            </w:r>
+            <w:r>
+              <w:rPr>
+                <w:sz w:val="14"/>
+                <w:szCs w:val="14"/>
+                <w:lang w:bidi="fa-IR"/>
+              </w:rPr>
+              <w:t>ookmarked</w:t>
+            </w:r>
+          </w:p>
+          <w:p>
+            <w:pPr>
+              <w:rPr>
+                <w:sz w:val="14"/>
+                <w:szCs w:val="14"/>
+                <w:lang w:bidi="fa-IR"/>
+              </w:rPr>
+            </w:pPr>
+            <w:r>
+              <w:rPr>
+                <w:sz w:val="14"/>
+                <w:szCs w:val="14"/>
+                <w:lang w:bidi="fa-IR"/>
+              </w:rPr>
+              <w:t xml:space="preserve">   </w:t>
+            </w:r>
+            <w:r>
+              <w:rPr>
+                <w:sz w:val="14"/>
+                <w:szCs w:val="14"/>
+                <w:lang w:bidi="fa-IR"/>
+              </w:rPr>
+              <w:t>4</w:t>
+            </w:r>
+            <w:r>
+              <w:rPr>
+                <w:sz w:val="14"/>
+                <w:szCs w:val="14"/>
+                <w:lang w:bidi="fa-IR"/>
+              </w:rPr>
+              <w:t>:</w:t>
+            </w:r>
+            <w:r>
+              <w:rPr>
+                <w:sz w:val="14"/>
+                <w:szCs w:val="14"/>
+                <w:lang w:bidi="fa-IR"/>
+              </w:rPr>
+              <w:t>answered</w:t>
+            </w:r>
+            <w:r>
+              <w:rPr>
+                <w:sz w:val="14"/>
+                <w:szCs w:val="14"/>
+                <w:lang w:bidi="fa-IR"/>
+              </w:rPr>
+              <w:t xml:space="preserve"> </w:t>
+            </w:r>
+            <w:r>
+              <w:rPr>
+                <w:sz w:val="14"/>
+                <w:szCs w:val="14"/>
+                <w:lang w:bidi="fa-IR"/>
+              </w:rPr>
+              <w:t>8</w:t>
+            </w:r>
+            <w:r>
+              <w:rPr>
+                <w:sz w:val="14"/>
+                <w:szCs w:val="14"/>
+                <w:lang w:bidi="fa-IR"/>
+              </w:rPr>
+              <w:t>:</w:t>
+            </w:r>
+            <w:r>
+              <w:rPr>
+                <w:sz w:val="14"/>
+                <w:szCs w:val="14"/>
+                <w:lang w:bidi="fa-IR"/>
+              </w:rPr>
+              <w:t>helped</w:t>
+            </w:r>
+          </w:p>
+          <w:p>
+            <w:pPr>
+              <w:rPr>
+                <w:sz w:val="14"/>
+                <w:szCs w:val="14"/>
+                <w:lang w:bidi="fa-IR"/>
+              </w:rPr>
+            </w:pPr>
+            <w:r>
+              <w:rPr>
+                <w:sz w:val="14"/>
+                <w:szCs w:val="14"/>
+                <w:lang w:bidi="fa-IR"/>
+              </w:rPr>
+              <w:t xml:space="preserve">   </w:t>
+            </w:r>
+            <w:r>
+              <w:rPr>
+                <w:sz w:val="14"/>
+                <w:szCs w:val="14"/>
+                <w:lang w:bidi="fa-IR"/>
+              </w:rPr>
+              <w:t>16</w:t>
+            </w:r>
+            <w:r>
+              <w:rPr>
+                <w:sz w:val="14"/>
+                <w:szCs w:val="14"/>
+                <w:lang w:bidi="fa-IR"/>
+              </w:rPr>
+              <w:t>:</w:t>
+            </w:r>
+            <w:r>
+              <w:rPr>
+                <w:sz w:val="14"/>
+                <w:szCs w:val="14"/>
+                <w:lang w:bidi="fa-IR"/>
+              </w:rPr>
+              <w:t>revised</w:t>
+            </w:r>
+            <w:r>
+              <w:rPr>
+                <w:sz w:val="14"/>
+                <w:szCs w:val="14"/>
+                <w:lang w:bidi="fa-IR"/>
+              </w:rPr>
+              <w:t xml:space="preserve"> </w:t>
+            </w:r>
+            <w:r>
+              <w:rPr>
+                <w:sz w:val="14"/>
+                <w:szCs w:val="14"/>
+                <w:lang w:bidi="fa-IR"/>
+              </w:rPr>
+              <w:t>32</w:t>
+            </w:r>
+            <w:r>
+              <w:rPr>
+                <w:sz w:val="14"/>
+                <w:szCs w:val="14"/>
+                <w:lang w:bidi="fa-IR"/>
+              </w:rPr>
+              <w:t>:</w:t>
+            </w:r>
+            <w:r>
+              <w:rPr>
+                <w:sz w:val="14"/>
+                <w:szCs w:val="14"/>
+                <w:lang w:bidi="fa-IR"/>
+              </w:rPr>
+              <w:t>probl.rep</w:t>
+            </w:r>
+            <w:r>
+              <w:rPr>
+                <w:sz w:val="14"/>
+                <w:szCs w:val="14"/>
+                <w:lang w:bidi="fa-IR"/>
+              </w:rPr>
+              <w:t>ort</w:t>
+            </w:r>
+          </w:p>
+          <w:p>
+            <w:pPr>
+              <w:rPr>
+                <w:sz w:val="14"/>
+                <w:szCs w:val="14"/>
+                <w:lang w:bidi="fa-IR"/>
+              </w:rPr>
+            </w:pPr>
+            <w:r>
+              <w:rPr>
+                <w:sz w:val="14"/>
+                <w:szCs w:val="14"/>
+                <w:lang w:bidi="fa-IR"/>
+              </w:rPr>
+              <w:t xml:space="preserve">   </w:t>
+            </w:r>
+            <w:r>
+              <w:rPr>
+                <w:sz w:val="14"/>
+                <w:szCs w:val="14"/>
+                <w:lang w:bidi="fa-IR"/>
+              </w:rPr>
+              <w:t>64</w:t>
+            </w:r>
+            <w:r>
+              <w:rPr>
+                <w:sz w:val="14"/>
+                <w:szCs w:val="14"/>
+                <w:lang w:bidi="fa-IR"/>
+              </w:rPr>
+              <w:t>:</w:t>
+            </w:r>
+            <w:r>
+              <w:rPr>
+                <w:sz w:val="14"/>
+                <w:szCs w:val="14"/>
+                <w:lang w:bidi="fa-IR"/>
+              </w:rPr>
+              <w:t>IsSelected</w:t>
+            </w:r>
+          </w:p>
+          <w:p>
+            <w:pPr>
+              <w:rPr>
                 <w:sz w:val="18"/>
                 <w:szCs w:val="18"/>
                 <w:lang w:bidi="fa-IR"/>
@@ -3200,490 +3794,6 @@
                 <w:lang w:bidi="fa-IR"/>
               </w:rPr>
               <w:t xml:space="preserve">&gt;TestOptions </w:t>
-            </w:r>
-          </w:p>
-          <w:p>
-            <w:pPr>
-              <w:pStyle w:val="Heading1"/>
-            </w:pPr>
-            <w:r>
-              <w:t>M</w:t>
-            </w:r>
-            <w:r>
-              <w:t xml:space="preserve"> </w:t>
-            </w:r>
-          </w:p>
-          <w:p>
-            <w:pPr>
-              <w:rPr>
-                <w:sz w:val="18"/>
-                <w:szCs w:val="18"/>
-                <w:lang w:bidi="fa-IR"/>
-              </w:rPr>
-            </w:pPr>
-            <w:r>
-              <w:rPr>
-                <w:sz w:val="18"/>
-                <w:szCs w:val="18"/>
-                <w:lang w:bidi="fa-IR"/>
-              </w:rPr>
-              <w:t xml:space="preserve">i </w:t>
-            </w:r>
-            <w:r>
-              <w:rPr>
-                <w:sz w:val="18"/>
-                <w:szCs w:val="18"/>
-                <w:lang w:bidi="fa-IR"/>
-              </w:rPr>
-              <w:t xml:space="preserve">MessageId </w:t>
-            </w:r>
-          </w:p>
-          <w:p>
-            <w:pPr>
-              <w:rPr>
-                <w:sz w:val="18"/>
-                <w:szCs w:val="18"/>
-                <w:lang w:bidi="fa-IR"/>
-              </w:rPr>
-            </w:pPr>
-            <w:r>
-              <w:rPr>
-                <w:sz w:val="18"/>
-                <w:szCs w:val="18"/>
-                <w:lang w:bidi="fa-IR"/>
-              </w:rPr>
-              <w:t xml:space="preserve">i </w:t>
-            </w:r>
-            <w:r>
-              <w:rPr>
-                <w:sz w:val="18"/>
-                <w:szCs w:val="18"/>
-                <w:lang w:bidi="fa-IR"/>
-              </w:rPr>
-              <w:t xml:space="preserve">UserId </w:t>
-            </w:r>
-          </w:p>
-          <w:p>
-            <w:pPr>
-              <w:rPr>
-                <w:sz w:val="18"/>
-                <w:szCs w:val="18"/>
-                <w:lang w:bidi="fa-IR"/>
-              </w:rPr>
-            </w:pPr>
-            <w:r>
-              <w:rPr>
-                <w:sz w:val="18"/>
-                <w:szCs w:val="18"/>
-                <w:lang w:bidi="fa-IR"/>
-              </w:rPr>
-              <w:t xml:space="preserve">s </w:t>
-            </w:r>
-            <w:r>
-              <w:rPr>
-                <w:sz w:val="18"/>
-                <w:szCs w:val="18"/>
-                <w:lang w:bidi="fa-IR"/>
-              </w:rPr>
-              <w:t>DateTimeCreated</w:t>
-            </w:r>
-          </w:p>
-          <w:p>
-            <w:pPr>
-              <w:rPr>
-                <w:sz w:val="18"/>
-                <w:szCs w:val="18"/>
-                <w:lang w:bidi="fa-IR"/>
-              </w:rPr>
-            </w:pPr>
-            <w:r>
-              <w:rPr>
-                <w:sz w:val="18"/>
-                <w:szCs w:val="18"/>
-                <w:lang w:bidi="fa-IR"/>
-              </w:rPr>
-              <w:t xml:space="preserve">s </w:t>
-            </w:r>
-            <w:r>
-              <w:rPr>
-                <w:sz w:val="18"/>
-                <w:szCs w:val="18"/>
-                <w:lang w:bidi="fa-IR"/>
-              </w:rPr>
-              <w:t>Message</w:t>
-            </w:r>
-            <w:r>
-              <w:rPr>
-                <w:sz w:val="18"/>
-                <w:szCs w:val="18"/>
-                <w:lang w:bidi="fa-IR"/>
-              </w:rPr>
-              <w:t>Title</w:t>
-            </w:r>
-          </w:p>
-          <w:p>
-            <w:pPr>
-              <w:rPr>
-                <w:sz w:val="18"/>
-                <w:szCs w:val="18"/>
-                <w:lang w:bidi="fa-IR"/>
-              </w:rPr>
-            </w:pPr>
-            <w:r>
-              <w:rPr>
-                <w:sz w:val="18"/>
-                <w:szCs w:val="18"/>
-                <w:lang w:bidi="fa-IR"/>
-              </w:rPr>
-              <w:t xml:space="preserve">s </w:t>
-            </w:r>
-            <w:r>
-              <w:rPr>
-                <w:sz w:val="18"/>
-                <w:szCs w:val="18"/>
-                <w:lang w:bidi="fa-IR"/>
-              </w:rPr>
-              <w:t>Message</w:t>
-            </w:r>
-            <w:r>
-              <w:rPr>
-                <w:sz w:val="18"/>
-                <w:szCs w:val="18"/>
-                <w:lang w:bidi="fa-IR"/>
-              </w:rPr>
-              <w:t>Body</w:t>
-            </w:r>
-            <w:r>
-              <w:rPr>
-                <w:sz w:val="18"/>
-                <w:szCs w:val="18"/>
-                <w:lang w:bidi="fa-IR"/>
-              </w:rPr>
-              <w:t xml:space="preserve"> </w:t>
-            </w:r>
-          </w:p>
-          <w:p>
-            <w:pPr>
-              <w:rPr>
-                <w:sz w:val="18"/>
-                <w:szCs w:val="18"/>
-                <w:lang w:bidi="fa-IR"/>
-              </w:rPr>
-            </w:pPr>
-            <w:r>
-              <w:rPr>
-                <w:color w:val="FF0000"/>
-                <w:sz w:val="18"/>
-                <w:szCs w:val="18"/>
-                <w:lang w:bidi="fa-IR"/>
-              </w:rPr>
-              <w:t>L</w:t>
-            </w:r>
-            <w:r>
-              <w:rPr>
-                <w:sz w:val="18"/>
-                <w:szCs w:val="18"/>
-                <w:lang w:bidi="fa-IR"/>
-              </w:rPr>
-              <w:t>&lt;</w:t>
-            </w:r>
-            <w:r>
-              <w:rPr>
-                <w:sz w:val="18"/>
-                <w:szCs w:val="18"/>
-                <w:lang w:bidi="fa-IR"/>
-              </w:rPr>
-              <w:t>SM</w:t>
-            </w:r>
-            <w:r>
-              <w:rPr>
-                <w:sz w:val="18"/>
-                <w:szCs w:val="18"/>
-                <w:lang w:bidi="fa-IR"/>
-              </w:rPr>
-              <w:t>&gt;Student</w:t>
-            </w:r>
-            <w:r>
-              <w:rPr>
-                <w:sz w:val="18"/>
-                <w:szCs w:val="18"/>
-                <w:lang w:bidi="fa-IR"/>
-              </w:rPr>
-              <w:t>s</w:t>
-            </w:r>
-          </w:p>
-          <w:p>
-            <w:pPr>
-              <w:pStyle w:val="Heading1"/>
-            </w:pPr>
-            <w:r>
-              <w:t xml:space="preserve">SM </w:t>
-            </w:r>
-          </w:p>
-          <w:p>
-            <w:pPr>
-              <w:rPr>
-                <w:sz w:val="18"/>
-                <w:szCs w:val="18"/>
-                <w:lang w:bidi="fa-IR"/>
-              </w:rPr>
-            </w:pPr>
-            <w:r>
-              <w:rPr>
-                <w:sz w:val="18"/>
-                <w:szCs w:val="18"/>
-                <w:lang w:bidi="fa-IR"/>
-              </w:rPr>
-              <w:t xml:space="preserve">i </w:t>
-            </w:r>
-            <w:r>
-              <w:rPr>
-                <w:sz w:val="18"/>
-                <w:szCs w:val="18"/>
-                <w:lang w:bidi="fa-IR"/>
-              </w:rPr>
-              <w:t xml:space="preserve">StudentMessageId </w:t>
-            </w:r>
-          </w:p>
-          <w:p>
-            <w:pPr>
-              <w:rPr>
-                <w:sz w:val="18"/>
-                <w:szCs w:val="18"/>
-                <w:lang w:bidi="fa-IR"/>
-              </w:rPr>
-            </w:pPr>
-            <w:r>
-              <w:rPr>
-                <w:sz w:val="18"/>
-                <w:szCs w:val="18"/>
-                <w:lang w:bidi="fa-IR"/>
-              </w:rPr>
-              <w:t xml:space="preserve">i </w:t>
-            </w:r>
-            <w:r>
-              <w:rPr>
-                <w:sz w:val="18"/>
-                <w:szCs w:val="18"/>
-                <w:lang w:bidi="fa-IR"/>
-              </w:rPr>
-              <w:t xml:space="preserve">MessageId </w:t>
-            </w:r>
-          </w:p>
-          <w:p>
-            <w:pPr>
-              <w:rPr>
-                <w:sz w:val="18"/>
-                <w:szCs w:val="18"/>
-                <w:lang w:bidi="fa-IR"/>
-              </w:rPr>
-            </w:pPr>
-            <w:r>
-              <w:rPr>
-                <w:sz w:val="18"/>
-                <w:szCs w:val="18"/>
-                <w:lang w:bidi="fa-IR"/>
-              </w:rPr>
-              <w:t xml:space="preserve">i </w:t>
-            </w:r>
-            <w:r>
-              <w:rPr>
-                <w:sz w:val="18"/>
-                <w:szCs w:val="18"/>
-                <w:lang w:bidi="fa-IR"/>
-              </w:rPr>
-              <w:t xml:space="preserve">StudentId </w:t>
-            </w:r>
-          </w:p>
-          <w:p>
-            <w:pPr>
-              <w:rPr>
-                <w:sz w:val="18"/>
-                <w:szCs w:val="18"/>
-                <w:lang w:bidi="fa-IR"/>
-              </w:rPr>
-            </w:pPr>
-            <w:r>
-              <w:rPr>
-                <w:sz w:val="18"/>
-                <w:szCs w:val="18"/>
-                <w:lang w:bidi="fa-IR"/>
-              </w:rPr>
-              <w:t xml:space="preserve">s </w:t>
-            </w:r>
-            <w:r>
-              <w:rPr>
-                <w:sz w:val="18"/>
-                <w:szCs w:val="18"/>
-                <w:lang w:bidi="fa-IR"/>
-              </w:rPr>
-              <w:t>StudentName</w:t>
-            </w:r>
-          </w:p>
-          <w:p>
-            <w:pPr>
-              <w:rPr>
-                <w:sz w:val="18"/>
-                <w:szCs w:val="18"/>
-                <w:lang w:bidi="fa-IR"/>
-              </w:rPr>
-            </w:pPr>
-            <w:r>
-              <w:rPr>
-                <w:sz w:val="18"/>
-                <w:szCs w:val="18"/>
-                <w:lang w:bidi="fa-IR"/>
-              </w:rPr>
-              <w:t xml:space="preserve">s </w:t>
-            </w:r>
-            <w:r>
-              <w:rPr>
-                <w:sz w:val="18"/>
-                <w:szCs w:val="18"/>
-                <w:lang w:bidi="fa-IR"/>
-              </w:rPr>
-              <w:t>StudentN</w:t>
-            </w:r>
-            <w:r>
-              <w:rPr>
-                <w:sz w:val="18"/>
-                <w:szCs w:val="18"/>
-                <w:lang w:bidi="fa-IR"/>
-              </w:rPr>
-              <w:t>ickn</w:t>
-            </w:r>
-            <w:r>
-              <w:rPr>
-                <w:sz w:val="18"/>
-                <w:szCs w:val="18"/>
-                <w:lang w:bidi="fa-IR"/>
-              </w:rPr>
-              <w:t>ame</w:t>
-            </w:r>
-          </w:p>
-          <w:p>
-            <w:pPr>
-              <w:rPr>
-                <w:sz w:val="18"/>
-                <w:szCs w:val="18"/>
-                <w:lang w:bidi="fa-IR"/>
-              </w:rPr>
-            </w:pPr>
-            <w:r>
-              <w:rPr>
-                <w:sz w:val="18"/>
-                <w:szCs w:val="18"/>
-                <w:lang w:bidi="fa-IR"/>
-              </w:rPr>
-              <w:t xml:space="preserve">s </w:t>
-            </w:r>
-            <w:r>
-              <w:rPr>
-                <w:sz w:val="18"/>
-                <w:szCs w:val="18"/>
-                <w:lang w:bidi="fa-IR"/>
-              </w:rPr>
-              <w:t>DateTime</w:t>
-            </w:r>
-            <w:r>
-              <w:rPr>
-                <w:sz w:val="18"/>
-                <w:szCs w:val="18"/>
-                <w:lang w:bidi="fa-IR"/>
-              </w:rPr>
-              <w:t>Created</w:t>
-            </w:r>
-            <w:r>
-              <w:rPr>
-                <w:sz w:val="18"/>
-                <w:szCs w:val="18"/>
-                <w:lang w:bidi="fa-IR"/>
-              </w:rPr>
-              <w:t xml:space="preserve"> </w:t>
-            </w:r>
-          </w:p>
-          <w:p>
-            <w:pPr>
-              <w:rPr>
-                <w:sz w:val="18"/>
-                <w:szCs w:val="18"/>
-                <w:lang w:bidi="fa-IR"/>
-              </w:rPr>
-            </w:pPr>
-            <w:r>
-              <w:rPr>
-                <w:sz w:val="18"/>
-                <w:szCs w:val="18"/>
-                <w:lang w:bidi="fa-IR"/>
-              </w:rPr>
-              <w:t xml:space="preserve">s </w:t>
-            </w:r>
-            <w:r>
-              <w:rPr>
-                <w:sz w:val="18"/>
-                <w:szCs w:val="18"/>
-                <w:lang w:bidi="fa-IR"/>
-              </w:rPr>
-              <w:t xml:space="preserve">DateTimeSent </w:t>
-            </w:r>
-          </w:p>
-          <w:p>
-            <w:pPr>
-              <w:rPr>
-                <w:sz w:val="18"/>
-                <w:szCs w:val="18"/>
-                <w:lang w:bidi="fa-IR"/>
-              </w:rPr>
-            </w:pPr>
-            <w:r>
-              <w:rPr>
-                <w:sz w:val="18"/>
-                <w:szCs w:val="18"/>
-                <w:lang w:bidi="fa-IR"/>
-              </w:rPr>
-              <w:t xml:space="preserve">s </w:t>
-            </w:r>
-            <w:r>
-              <w:rPr>
-                <w:sz w:val="18"/>
-                <w:szCs w:val="18"/>
-                <w:lang w:bidi="fa-IR"/>
-              </w:rPr>
-              <w:t xml:space="preserve">DateTimeRead </w:t>
-            </w:r>
-          </w:p>
-          <w:p>
-            <w:pPr>
-              <w:rPr>
-                <w:sz w:val="18"/>
-                <w:szCs w:val="18"/>
-                <w:lang w:bidi="fa-IR"/>
-              </w:rPr>
-            </w:pPr>
-            <w:r>
-              <w:rPr>
-                <w:sz w:val="18"/>
-                <w:szCs w:val="18"/>
-                <w:lang w:bidi="fa-IR"/>
-              </w:rPr>
-              <w:t>i Student</w:t>
-            </w:r>
-            <w:r>
-              <w:rPr>
-                <w:sz w:val="18"/>
-                <w:szCs w:val="18"/>
-                <w:lang w:bidi="fa-IR"/>
-              </w:rPr>
-              <w:t>Message</w:t>
-            </w:r>
-            <w:r>
-              <w:rPr>
-                <w:color w:val="FF0000"/>
-                <w:sz w:val="18"/>
-                <w:szCs w:val="18"/>
-                <w:lang w:bidi="fa-IR"/>
-              </w:rPr>
-              <w:t>Tags</w:t>
             </w:r>
           </w:p>
           <w:p>
@@ -3714,6 +3824,711 @@
               <w:pStyle w:val="Heading1"/>
             </w:pPr>
             <w:r>
+              <w:t>M</w:t>
+            </w:r>
+            <w:r>
+              <w:t xml:space="preserve"> </w:t>
+            </w:r>
+          </w:p>
+          <w:p>
+            <w:pPr>
+              <w:rPr>
+                <w:sz w:val="18"/>
+                <w:szCs w:val="18"/>
+                <w:lang w:bidi="fa-IR"/>
+              </w:rPr>
+            </w:pPr>
+            <w:r>
+              <w:rPr>
+                <w:sz w:val="18"/>
+                <w:szCs w:val="18"/>
+                <w:lang w:bidi="fa-IR"/>
+              </w:rPr>
+              <w:t xml:space="preserve">i </w:t>
+            </w:r>
+            <w:r>
+              <w:rPr>
+                <w:sz w:val="18"/>
+                <w:szCs w:val="18"/>
+                <w:lang w:bidi="fa-IR"/>
+              </w:rPr>
+              <w:t xml:space="preserve">MessageId </w:t>
+            </w:r>
+          </w:p>
+          <w:p>
+            <w:pPr>
+              <w:rPr>
+                <w:sz w:val="18"/>
+                <w:szCs w:val="18"/>
+                <w:lang w:bidi="fa-IR"/>
+              </w:rPr>
+            </w:pPr>
+            <w:r>
+              <w:rPr>
+                <w:sz w:val="18"/>
+                <w:szCs w:val="18"/>
+                <w:lang w:bidi="fa-IR"/>
+              </w:rPr>
+              <w:t xml:space="preserve">i </w:t>
+            </w:r>
+            <w:r>
+              <w:rPr>
+                <w:sz w:val="18"/>
+                <w:szCs w:val="18"/>
+                <w:lang w:bidi="fa-IR"/>
+              </w:rPr>
+              <w:t xml:space="preserve">UserId </w:t>
+            </w:r>
+          </w:p>
+          <w:p>
+            <w:pPr>
+              <w:rPr>
+                <w:sz w:val="18"/>
+                <w:szCs w:val="18"/>
+                <w:lang w:bidi="fa-IR"/>
+              </w:rPr>
+            </w:pPr>
+            <w:r>
+              <w:rPr>
+                <w:sz w:val="18"/>
+                <w:szCs w:val="18"/>
+                <w:lang w:bidi="fa-IR"/>
+              </w:rPr>
+              <w:t xml:space="preserve">s </w:t>
+            </w:r>
+            <w:r>
+              <w:rPr>
+                <w:sz w:val="18"/>
+                <w:szCs w:val="18"/>
+                <w:lang w:bidi="fa-IR"/>
+              </w:rPr>
+              <w:t>DateTimeCreated</w:t>
+            </w:r>
+          </w:p>
+          <w:p>
+            <w:pPr>
+              <w:rPr>
+                <w:sz w:val="18"/>
+                <w:szCs w:val="18"/>
+                <w:lang w:bidi="fa-IR"/>
+              </w:rPr>
+            </w:pPr>
+            <w:r>
+              <w:rPr>
+                <w:sz w:val="18"/>
+                <w:szCs w:val="18"/>
+                <w:lang w:bidi="fa-IR"/>
+              </w:rPr>
+              <w:t xml:space="preserve">s </w:t>
+            </w:r>
+            <w:r>
+              <w:rPr>
+                <w:sz w:val="18"/>
+                <w:szCs w:val="18"/>
+                <w:lang w:bidi="fa-IR"/>
+              </w:rPr>
+              <w:t>Message</w:t>
+            </w:r>
+            <w:r>
+              <w:rPr>
+                <w:sz w:val="18"/>
+                <w:szCs w:val="18"/>
+                <w:lang w:bidi="fa-IR"/>
+              </w:rPr>
+              <w:t>Title</w:t>
+            </w:r>
+          </w:p>
+          <w:p>
+            <w:pPr>
+              <w:rPr>
+                <w:sz w:val="18"/>
+                <w:szCs w:val="18"/>
+                <w:lang w:bidi="fa-IR"/>
+              </w:rPr>
+            </w:pPr>
+            <w:r>
+              <w:rPr>
+                <w:sz w:val="18"/>
+                <w:szCs w:val="18"/>
+                <w:lang w:bidi="fa-IR"/>
+              </w:rPr>
+              <w:t xml:space="preserve">s </w:t>
+            </w:r>
+            <w:r>
+              <w:rPr>
+                <w:sz w:val="18"/>
+                <w:szCs w:val="18"/>
+                <w:lang w:bidi="fa-IR"/>
+              </w:rPr>
+              <w:t>Message</w:t>
+            </w:r>
+            <w:r>
+              <w:rPr>
+                <w:sz w:val="18"/>
+                <w:szCs w:val="18"/>
+                <w:lang w:bidi="fa-IR"/>
+              </w:rPr>
+              <w:t>Body</w:t>
+            </w:r>
+            <w:r>
+              <w:rPr>
+                <w:sz w:val="18"/>
+                <w:szCs w:val="18"/>
+                <w:lang w:bidi="fa-IR"/>
+              </w:rPr>
+              <w:t xml:space="preserve"> </w:t>
+            </w:r>
+          </w:p>
+          <w:p>
+            <w:pPr>
+              <w:rPr>
+                <w:sz w:val="18"/>
+                <w:szCs w:val="18"/>
+                <w:lang w:bidi="fa-IR"/>
+              </w:rPr>
+            </w:pPr>
+            <w:r>
+              <w:rPr>
+                <w:color w:val="FF0000"/>
+                <w:sz w:val="18"/>
+                <w:szCs w:val="18"/>
+                <w:lang w:bidi="fa-IR"/>
+              </w:rPr>
+              <w:t>L</w:t>
+            </w:r>
+            <w:r>
+              <w:rPr>
+                <w:sz w:val="18"/>
+                <w:szCs w:val="18"/>
+                <w:lang w:bidi="fa-IR"/>
+              </w:rPr>
+              <w:t>&lt;</w:t>
+            </w:r>
+            <w:r>
+              <w:rPr>
+                <w:sz w:val="18"/>
+                <w:szCs w:val="18"/>
+                <w:lang w:bidi="fa-IR"/>
+              </w:rPr>
+              <w:t>SM</w:t>
+            </w:r>
+            <w:r>
+              <w:rPr>
+                <w:sz w:val="18"/>
+                <w:szCs w:val="18"/>
+                <w:lang w:bidi="fa-IR"/>
+              </w:rPr>
+              <w:t>&gt;Student</w:t>
+            </w:r>
+            <w:r>
+              <w:rPr>
+                <w:sz w:val="18"/>
+                <w:szCs w:val="18"/>
+                <w:lang w:bidi="fa-IR"/>
+              </w:rPr>
+              <w:t>s</w:t>
+            </w:r>
+          </w:p>
+          <w:p>
+            <w:pPr>
+              <w:pStyle w:val="Heading1"/>
+            </w:pPr>
+            <w:r>
+              <w:t xml:space="preserve">SM </w:t>
+            </w:r>
+          </w:p>
+          <w:p>
+            <w:pPr>
+              <w:rPr>
+                <w:sz w:val="18"/>
+                <w:szCs w:val="18"/>
+                <w:lang w:bidi="fa-IR"/>
+              </w:rPr>
+            </w:pPr>
+            <w:r>
+              <w:rPr>
+                <w:sz w:val="18"/>
+                <w:szCs w:val="18"/>
+                <w:lang w:bidi="fa-IR"/>
+              </w:rPr>
+              <w:t xml:space="preserve">i </w:t>
+            </w:r>
+            <w:r>
+              <w:rPr>
+                <w:sz w:val="18"/>
+                <w:szCs w:val="18"/>
+                <w:lang w:bidi="fa-IR"/>
+              </w:rPr>
+              <w:t xml:space="preserve">StudentMessageId </w:t>
+            </w:r>
+          </w:p>
+          <w:p>
+            <w:pPr>
+              <w:rPr>
+                <w:sz w:val="18"/>
+                <w:szCs w:val="18"/>
+                <w:lang w:bidi="fa-IR"/>
+              </w:rPr>
+            </w:pPr>
+            <w:r>
+              <w:rPr>
+                <w:sz w:val="18"/>
+                <w:szCs w:val="18"/>
+                <w:lang w:bidi="fa-IR"/>
+              </w:rPr>
+              <w:t xml:space="preserve">i </w:t>
+            </w:r>
+            <w:r>
+              <w:rPr>
+                <w:sz w:val="18"/>
+                <w:szCs w:val="18"/>
+                <w:lang w:bidi="fa-IR"/>
+              </w:rPr>
+              <w:t xml:space="preserve">MessageId </w:t>
+            </w:r>
+          </w:p>
+          <w:p>
+            <w:pPr>
+              <w:rPr>
+                <w:sz w:val="18"/>
+                <w:szCs w:val="18"/>
+                <w:lang w:bidi="fa-IR"/>
+              </w:rPr>
+            </w:pPr>
+            <w:r>
+              <w:rPr>
+                <w:sz w:val="18"/>
+                <w:szCs w:val="18"/>
+                <w:lang w:bidi="fa-IR"/>
+              </w:rPr>
+              <w:t xml:space="preserve">i </w:t>
+            </w:r>
+            <w:r>
+              <w:rPr>
+                <w:sz w:val="18"/>
+                <w:szCs w:val="18"/>
+                <w:lang w:bidi="fa-IR"/>
+              </w:rPr>
+              <w:t xml:space="preserve">StudentId </w:t>
+            </w:r>
+          </w:p>
+          <w:p>
+            <w:pPr>
+              <w:rPr>
+                <w:sz w:val="18"/>
+                <w:szCs w:val="18"/>
+                <w:lang w:bidi="fa-IR"/>
+              </w:rPr>
+            </w:pPr>
+            <w:r>
+              <w:rPr>
+                <w:sz w:val="18"/>
+                <w:szCs w:val="18"/>
+                <w:lang w:bidi="fa-IR"/>
+              </w:rPr>
+              <w:t xml:space="preserve">s </w:t>
+            </w:r>
+            <w:r>
+              <w:rPr>
+                <w:sz w:val="18"/>
+                <w:szCs w:val="18"/>
+                <w:lang w:bidi="fa-IR"/>
+              </w:rPr>
+              <w:t>StudentName</w:t>
+            </w:r>
+          </w:p>
+          <w:p>
+            <w:pPr>
+              <w:rPr>
+                <w:sz w:val="18"/>
+                <w:szCs w:val="18"/>
+                <w:lang w:bidi="fa-IR"/>
+              </w:rPr>
+            </w:pPr>
+            <w:r>
+              <w:rPr>
+                <w:sz w:val="18"/>
+                <w:szCs w:val="18"/>
+                <w:lang w:bidi="fa-IR"/>
+              </w:rPr>
+              <w:t xml:space="preserve">s </w:t>
+            </w:r>
+            <w:r>
+              <w:rPr>
+                <w:sz w:val="18"/>
+                <w:szCs w:val="18"/>
+                <w:lang w:bidi="fa-IR"/>
+              </w:rPr>
+              <w:t>StudentN</w:t>
+            </w:r>
+            <w:r>
+              <w:rPr>
+                <w:sz w:val="18"/>
+                <w:szCs w:val="18"/>
+                <w:lang w:bidi="fa-IR"/>
+              </w:rPr>
+              <w:t>ickn</w:t>
+            </w:r>
+            <w:r>
+              <w:rPr>
+                <w:sz w:val="18"/>
+                <w:szCs w:val="18"/>
+                <w:lang w:bidi="fa-IR"/>
+              </w:rPr>
+              <w:t>ame</w:t>
+            </w:r>
+          </w:p>
+          <w:p>
+            <w:pPr>
+              <w:rPr>
+                <w:sz w:val="18"/>
+                <w:szCs w:val="18"/>
+                <w:lang w:bidi="fa-IR"/>
+              </w:rPr>
+            </w:pPr>
+            <w:r>
+              <w:rPr>
+                <w:sz w:val="18"/>
+                <w:szCs w:val="18"/>
+                <w:lang w:bidi="fa-IR"/>
+              </w:rPr>
+              <w:t xml:space="preserve">s </w:t>
+            </w:r>
+            <w:r>
+              <w:rPr>
+                <w:sz w:val="18"/>
+                <w:szCs w:val="18"/>
+                <w:lang w:bidi="fa-IR"/>
+              </w:rPr>
+              <w:t>DateTime</w:t>
+            </w:r>
+            <w:r>
+              <w:rPr>
+                <w:sz w:val="18"/>
+                <w:szCs w:val="18"/>
+                <w:lang w:bidi="fa-IR"/>
+              </w:rPr>
+              <w:t>Created</w:t>
+            </w:r>
+            <w:r>
+              <w:rPr>
+                <w:sz w:val="18"/>
+                <w:szCs w:val="18"/>
+                <w:lang w:bidi="fa-IR"/>
+              </w:rPr>
+              <w:t xml:space="preserve"> </w:t>
+            </w:r>
+          </w:p>
+          <w:p>
+            <w:pPr>
+              <w:rPr>
+                <w:sz w:val="18"/>
+                <w:szCs w:val="18"/>
+                <w:lang w:bidi="fa-IR"/>
+              </w:rPr>
+            </w:pPr>
+            <w:r>
+              <w:rPr>
+                <w:sz w:val="18"/>
+                <w:szCs w:val="18"/>
+                <w:lang w:bidi="fa-IR"/>
+              </w:rPr>
+              <w:t xml:space="preserve">s </w:t>
+            </w:r>
+            <w:r>
+              <w:rPr>
+                <w:sz w:val="18"/>
+                <w:szCs w:val="18"/>
+                <w:lang w:bidi="fa-IR"/>
+              </w:rPr>
+              <w:t xml:space="preserve">DateTimeSent </w:t>
+            </w:r>
+          </w:p>
+          <w:p>
+            <w:pPr>
+              <w:rPr>
+                <w:sz w:val="18"/>
+                <w:szCs w:val="18"/>
+                <w:lang w:bidi="fa-IR"/>
+              </w:rPr>
+            </w:pPr>
+            <w:r>
+              <w:rPr>
+                <w:sz w:val="18"/>
+                <w:szCs w:val="18"/>
+                <w:lang w:bidi="fa-IR"/>
+              </w:rPr>
+              <w:t xml:space="preserve">s </w:t>
+            </w:r>
+            <w:r>
+              <w:rPr>
+                <w:sz w:val="18"/>
+                <w:szCs w:val="18"/>
+                <w:lang w:bidi="fa-IR"/>
+              </w:rPr>
+              <w:t xml:space="preserve">DateTimeRead </w:t>
+            </w:r>
+          </w:p>
+          <w:p>
+            <w:pPr>
+              <w:rPr>
+                <w:sz w:val="18"/>
+                <w:szCs w:val="18"/>
+                <w:lang w:bidi="fa-IR"/>
+              </w:rPr>
+            </w:pPr>
+            <w:r>
+              <w:rPr>
+                <w:sz w:val="18"/>
+                <w:szCs w:val="18"/>
+                <w:lang w:bidi="fa-IR"/>
+              </w:rPr>
+              <w:t>i Student</w:t>
+            </w:r>
+            <w:r>
+              <w:rPr>
+                <w:sz w:val="18"/>
+                <w:szCs w:val="18"/>
+                <w:lang w:bidi="fa-IR"/>
+              </w:rPr>
+              <w:t>Message</w:t>
+            </w:r>
+            <w:r>
+              <w:rPr>
+                <w:color w:val="FF0000"/>
+                <w:sz w:val="18"/>
+                <w:szCs w:val="18"/>
+                <w:lang w:bidi="fa-IR"/>
+              </w:rPr>
+              <w:t>Tags</w:t>
+            </w:r>
+          </w:p>
+          <w:p>
+            <w:pPr>
+              <w:rPr>
+                <w:sz w:val="14"/>
+                <w:szCs w:val="14"/>
+                <w:rtl/>
+                <w:lang w:bidi="fa-IR"/>
+              </w:rPr>
+            </w:pPr>
+            <w:r>
+              <w:rPr>
+                <w:sz w:val="14"/>
+                <w:szCs w:val="14"/>
+                <w:lang w:bidi="fa-IR"/>
+              </w:rPr>
+              <w:t xml:space="preserve">   </w:t>
+            </w:r>
+            <w:r>
+              <w:rPr>
+                <w:sz w:val="14"/>
+                <w:szCs w:val="14"/>
+                <w:lang w:bidi="fa-IR"/>
+              </w:rPr>
+              <w:t>1</w:t>
+            </w:r>
+            <w:r>
+              <w:rPr>
+                <w:sz w:val="14"/>
+                <w:szCs w:val="14"/>
+                <w:lang w:bidi="fa-IR"/>
+              </w:rPr>
+              <w:t>:</w:t>
+            </w:r>
+            <w:r>
+              <w:rPr>
+                <w:sz w:val="14"/>
+                <w:szCs w:val="14"/>
+                <w:lang w:bidi="fa-IR"/>
+              </w:rPr>
+              <w:t>read</w:t>
+            </w:r>
+            <w:r>
+              <w:rPr>
+                <w:sz w:val="14"/>
+                <w:szCs w:val="14"/>
+                <w:lang w:bidi="fa-IR"/>
+              </w:rPr>
+              <w:t xml:space="preserve">       </w:t>
+            </w:r>
+            <w:r>
+              <w:rPr>
+                <w:sz w:val="14"/>
+                <w:szCs w:val="14"/>
+                <w:lang w:bidi="fa-IR"/>
+              </w:rPr>
+              <w:t>2</w:t>
+            </w:r>
+            <w:r>
+              <w:rPr>
+                <w:sz w:val="14"/>
+                <w:szCs w:val="14"/>
+                <w:lang w:bidi="fa-IR"/>
+              </w:rPr>
+              <w:t>:</w:t>
+            </w:r>
+            <w:r>
+              <w:rPr>
+                <w:sz w:val="14"/>
+                <w:szCs w:val="14"/>
+                <w:lang w:bidi="fa-IR"/>
+              </w:rPr>
+              <w:t>bookmarked</w:t>
+            </w:r>
+          </w:p>
+          <w:p>
+            <w:pPr>
+              <w:rPr>
+                <w:sz w:val="14"/>
+                <w:szCs w:val="14"/>
+                <w:rtl/>
+                <w:lang w:bidi="fa-IR"/>
+              </w:rPr>
+            </w:pPr>
+            <w:r>
+              <w:rPr>
+                <w:sz w:val="14"/>
+                <w:szCs w:val="14"/>
+                <w:lang w:bidi="fa-IR"/>
+              </w:rPr>
+              <w:t xml:space="preserve">   </w:t>
+            </w:r>
+            <w:r>
+              <w:rPr>
+                <w:sz w:val="14"/>
+                <w:szCs w:val="14"/>
+                <w:lang w:bidi="fa-IR"/>
+              </w:rPr>
+              <w:t>4</w:t>
+            </w:r>
+            <w:r>
+              <w:rPr>
+                <w:sz w:val="14"/>
+                <w:szCs w:val="14"/>
+                <w:lang w:bidi="fa-IR"/>
+              </w:rPr>
+              <w:t>:</w:t>
+            </w:r>
+            <w:r>
+              <w:rPr>
+                <w:sz w:val="14"/>
+                <w:szCs w:val="14"/>
+                <w:lang w:bidi="fa-IR"/>
+              </w:rPr>
+              <w:t>deleted</w:t>
+            </w:r>
+            <w:r>
+              <w:rPr>
+                <w:sz w:val="14"/>
+                <w:szCs w:val="14"/>
+                <w:lang w:bidi="fa-IR"/>
+              </w:rPr>
+              <w:t xml:space="preserve">    </w:t>
+            </w:r>
+            <w:r>
+              <w:rPr>
+                <w:sz w:val="14"/>
+                <w:szCs w:val="14"/>
+                <w:lang w:bidi="fa-IR"/>
+              </w:rPr>
+              <w:t>8</w:t>
+            </w:r>
+            <w:r>
+              <w:rPr>
+                <w:sz w:val="14"/>
+                <w:szCs w:val="14"/>
+                <w:lang w:bidi="fa-IR"/>
+              </w:rPr>
+              <w:t>:</w:t>
+            </w:r>
+            <w:r>
+              <w:rPr>
+                <w:sz w:val="14"/>
+                <w:szCs w:val="14"/>
+                <w:lang w:bidi="fa-IR"/>
+              </w:rPr>
+              <w:t>Feedback</w:t>
+            </w:r>
+          </w:p>
+          <w:p>
+            <w:pPr>
+              <w:rPr>
+                <w:sz w:val="14"/>
+                <w:szCs w:val="14"/>
+                <w:lang w:bidi="fa-IR"/>
+              </w:rPr>
+            </w:pPr>
+            <w:r>
+              <w:rPr>
+                <w:sz w:val="14"/>
+                <w:szCs w:val="14"/>
+                <w:lang w:bidi="fa-IR"/>
+              </w:rPr>
+              <w:t xml:space="preserve">   </w:t>
+            </w:r>
+            <w:r>
+              <w:rPr>
+                <w:sz w:val="14"/>
+                <w:szCs w:val="14"/>
+                <w:lang w:bidi="fa-IR"/>
+              </w:rPr>
+              <w:t>16</w:t>
+            </w:r>
+            <w:r>
+              <w:rPr>
+                <w:sz w:val="14"/>
+                <w:szCs w:val="14"/>
+                <w:lang w:bidi="fa-IR"/>
+              </w:rPr>
+              <w:t>:</w:t>
+            </w:r>
+            <w:r>
+              <w:rPr>
+                <w:sz w:val="14"/>
+                <w:szCs w:val="14"/>
+                <w:lang w:bidi="fa-IR"/>
+              </w:rPr>
+              <w:t>ans:Yes</w:t>
+            </w:r>
+            <w:r>
+              <w:rPr>
+                <w:sz w:val="14"/>
+                <w:szCs w:val="14"/>
+                <w:lang w:bidi="fa-IR"/>
+              </w:rPr>
+              <w:t xml:space="preserve">  </w:t>
+            </w:r>
+            <w:r>
+              <w:rPr>
+                <w:sz w:val="14"/>
+                <w:szCs w:val="14"/>
+                <w:lang w:bidi="fa-IR"/>
+              </w:rPr>
+              <w:t>32</w:t>
+            </w:r>
+            <w:r>
+              <w:rPr>
+                <w:sz w:val="14"/>
+                <w:szCs w:val="14"/>
+                <w:lang w:bidi="fa-IR"/>
+              </w:rPr>
+              <w:t>:</w:t>
+            </w:r>
+            <w:r>
+              <w:rPr>
+                <w:sz w:val="14"/>
+                <w:szCs w:val="14"/>
+                <w:lang w:bidi="fa-IR"/>
+              </w:rPr>
+              <w:t>ans:No</w:t>
+            </w:r>
+          </w:p>
+          <w:p>
+            <w:pPr>
+              <w:pStyle w:val="Heading1"/>
+            </w:pPr>
+            <w:r>
               <w:t>P</w:t>
             </w:r>
             <w:r>
@@ -4191,7 +5006,20 @@
           </w:p>
           <w:p>
             <w:pPr>
-              <w:pStyle w:val="Heading1"/>
+              <w:rPr>
+                <w:sz w:val="18"/>
+                <w:szCs w:val="18"/>
+                <w:lang w:bidi="fa-IR"/>
+              </w:rPr>
+            </w:pPr>
+          </w:p>
+          <w:p>
+            <w:pPr>
+              <w:rPr>
+                <w:sz w:val="18"/>
+                <w:szCs w:val="18"/>
+                <w:lang w:bidi="fa-IR"/>
+              </w:rPr>
             </w:pPr>
           </w:p>
         </w:tc>
@@ -4720,7 +5548,7 @@
   <w:style w:type="paragraph" w:default="1" w:styleId="Normal">
     <w:name w:val="Normal"/>
     <w:qFormat/>
-    <w:rsid w:val="002C1BEB"/>
+    <w:rsid w:val="00037CA1"/>
     <w:rPr>
       <w:rFonts w:ascii="Consolas" w:eastAsia="Calibri" w:hAnsi="Consolas" w:cstheme="majorHAnsi"/>
       <w:sz w:val="20"/>
@@ -4924,7 +5752,6 @@
   <w:style w:type="character" w:default="1" w:styleId="DefaultParagraphFont">
     <w:name w:val="Default Paragraph Font"/>
     <w:uiPriority w:val="1"/>
-    <w:semiHidden/>
     <w:unhideWhenUsed/>
   </w:style>
   <w:style w:type="table" w:default="1" w:styleId="TableNormal">

--- a/ExaminerB/.appCatalog/ExaminerB notes 1404.docx
+++ b/ExaminerB/.appCatalog/ExaminerB notes 1404.docx
@@ -2054,6 +2054,15 @@
               </w:rPr>
               <w:t>isAns</w:t>
             </w:r>
+          </w:p>
+          <w:p>
+            <w:pPr>
+              <w:rPr>
+                <w:sz w:val="18"/>
+                <w:szCs w:val="18"/>
+                <w:lang w:bidi="fa-IR"/>
+              </w:rPr>
+            </w:pPr>
           </w:p>
           <w:p>
             <w:pPr>
@@ -5752,6 +5761,7 @@
   <w:style w:type="character" w:default="1" w:styleId="DefaultParagraphFont">
     <w:name w:val="Default Paragraph Font"/>
     <w:uiPriority w:val="1"/>
+    <w:semiHidden/>
     <w:unhideWhenUsed/>
   </w:style>
   <w:style w:type="table" w:default="1" w:styleId="TableNormal">
